--- a/Documentation/Графичен редактор STS - in work - tsvety.docx
+++ b/Documentation/Графичен редактор STS - in work - tsvety.docx
@@ -1,6 +1,6 @@
 
 <file path=word/document.xml><?xml version="1.0" encoding="utf-8"?>
-<w:document xmlns:wpc="http://schemas.microsoft.com/office/word/2010/wordprocessingCanvas" xmlns:mc="http://schemas.openxmlformats.org/markup-compatibility/2006" xmlns:o="urn:schemas-microsoft-com:office:office" xmlns:r="http://schemas.openxmlformats.org/officeDocument/2006/relationships" xmlns:m="http://schemas.openxmlformats.org/officeDocument/2006/math" xmlns:v="urn:schemas-microsoft-com:vml" xmlns:wp14="http://schemas.microsoft.com/office/word/2010/wordprocessingDrawing" xmlns:wp="http://schemas.openxmlformats.org/drawingml/2006/wordprocessingDrawing" xmlns:w10="urn:schemas-microsoft-com:office:word" xmlns:w="http://schemas.openxmlformats.org/wordprocessingml/2006/main" xmlns:w14="http://schemas.microsoft.com/office/word/2010/wordml" xmlns:wpg="http://schemas.microsoft.com/office/word/2010/wordprocessingGroup" xmlns:wpi="http://schemas.microsoft.com/office/word/2010/wordprocessingInk" xmlns:wne="http://schemas.microsoft.com/office/word/2006/wordml" xmlns:wps="http://schemas.microsoft.com/office/word/2010/wordprocessingShape" mc:Ignorable="w14 wp14">
+<w:document xmlns:wpc="http://schemas.microsoft.com/office/word/2010/wordprocessingCanvas" xmlns:mc="http://schemas.openxmlformats.org/markup-compatibility/2006" xmlns:o="urn:schemas-microsoft-com:office:office" xmlns:r="http://schemas.openxmlformats.org/officeDocument/2006/relationships" xmlns:m="http://schemas.openxmlformats.org/officeDocument/2006/math" xmlns:v="urn:schemas-microsoft-com:vml" xmlns:wp14="http://schemas.microsoft.com/office/word/2010/wordprocessingDrawing" xmlns:wp="http://schemas.openxmlformats.org/drawingml/2006/wordprocessingDrawing" xmlns:w10="urn:schemas-microsoft-com:office:word" xmlns:w="http://schemas.openxmlformats.org/wordprocessingml/2006/main" xmlns:w14="http://schemas.microsoft.com/office/word/2010/wordml" xmlns:w15="http://schemas.microsoft.com/office/word/2012/wordml" xmlns:wpg="http://schemas.microsoft.com/office/word/2010/wordprocessingGroup" xmlns:wpi="http://schemas.microsoft.com/office/word/2010/wordprocessingInk" xmlns:wne="http://schemas.microsoft.com/office/word/2006/wordml" xmlns:wps="http://schemas.microsoft.com/office/word/2010/wordprocessingShape" mc:Ignorable="w14 w15 wp14">
   <w:body>
     <w:sdt>
       <w:sdtPr>
@@ -229,7 +229,7 @@
                                 <a:avLst/>
                               </a:prstGeom>
                               <a:blipFill>
-                                <a:blip r:embed="rId9"/>
+                                <a:blip r:embed="rId8"/>
                                 <a:stretch>
                                   <a:fillRect r="-7574"/>
                                 </a:stretch>
@@ -273,15 +273,15 @@
                   </wp:anchor>
                 </w:drawing>
               </mc:Choice>
-              <mc:Fallback xmlns:w15="http://schemas.microsoft.com/office/word/2012/wordml">
+              <mc:Fallback>
                 <w:pict>
-                  <v:group w14:anchorId="15EF0122" id="Group 149" o:spid="_x0000_s1026" style="position:absolute;margin-left:0;margin-top:0;width:8in;height:95.7pt;z-index:251662336;mso-width-percent:941;mso-height-percent:121;mso-top-percent:23;mso-position-horizontal:center;mso-position-horizontal-relative:page;mso-position-vertical-relative:page;mso-width-percent:941;mso-height-percent:121;mso-top-percent:23" coordorigin="" coordsize="73152,12161" o:gfxdata="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">
+                  <v:group w14:anchorId="2A838FB3" id="Group 149" o:spid="_x0000_s1026" style="position:absolute;margin-left:0;margin-top:0;width:8in;height:95.7pt;z-index:251662336;mso-width-percent:941;mso-height-percent:121;mso-top-percent:23;mso-position-horizontal:center;mso-position-horizontal-relative:page;mso-position-vertical-relative:page;mso-width-percent:941;mso-height-percent:121;mso-top-percent:23" coordorigin="" coordsize="73152,12161" o:gfxdata="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">
                     <v:shape id="Rectangle 51" o:spid="_x0000_s1027" style="position:absolute;width:73152;height:11303;visibility:visible;mso-wrap-style:square;v-text-anchor:middle" coordsize="7312660,1129665" o:gfxdata="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" path="m,l7312660,r,1129665l3619500,733425,,1091565,,xe" fillcolor="#5b9bd5 [3204]" stroked="f" strokeweight="1pt">
                       <v:stroke joinstyle="miter"/>
                       <v:path arrowok="t" o:connecttype="custom" o:connectlocs="0,0;7315200,0;7315200,1130373;3620757,733885;0,1092249;0,0" o:connectangles="0,0,0,0,0,0"/>
                     </v:shape>
                     <v:rect id="Rectangle 151" o:spid="_x0000_s1028" style="position:absolute;width:73152;height:12161;visibility:visible;mso-wrap-style:square;v-text-anchor:middle" o:gfxdata="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" stroked="f" strokeweight="1pt">
-                      <v:fill r:id="rId10" o:title="" recolor="t" rotate="t" type="frame"/>
+                      <v:fill r:id="rId9" o:title="" recolor="t" rotate="t" type="frame"/>
                     </v:rect>
                     <w10:wrap anchorx="page" anchory="page"/>
                   </v:group>
@@ -437,7 +437,6 @@
                                     <w:dataBinding w:prefixMappings="xmlns:ns0='http://schemas.microsoft.com/office/2006/coverPageProps' " w:xpath="/ns0:CoverPageProperties[1]/ns0:CompanyEmail[1]" w:storeItemID="{55AF091B-3C7A-41E3-B477-F2FDAA23CFDA}"/>
                                     <w:text/>
                                   </w:sdtPr>
-                                  <w:sdtEndPr/>
                                   <w:sdtContent>
                                     <w:r>
                                       <w:rPr>
@@ -563,7 +562,6 @@
                               <w:dataBinding w:prefixMappings="xmlns:ns0='http://schemas.microsoft.com/office/2006/coverPageProps' " w:xpath="/ns0:CoverPageProperties[1]/ns0:CompanyEmail[1]" w:storeItemID="{55AF091B-3C7A-41E3-B477-F2FDAA23CFDA}"/>
                               <w:text/>
                             </w:sdtPr>
-                            <w:sdtEndPr/>
                             <w:sdtContent>
                               <w:r>
                                 <w:rPr>
@@ -671,7 +669,6 @@
                                     <w:dataBinding w:prefixMappings="xmlns:ns0='http://purl.org/dc/elements/1.1/' xmlns:ns1='http://schemas.openxmlformats.org/package/2006/metadata/core-properties' " w:xpath="/ns1:coreProperties[1]/ns0:title[1]" w:storeItemID="{6C3C8BC8-F283-45AE-878A-BAB7291924A1}"/>
                                     <w:text w:multiLine="1"/>
                                   </w:sdtPr>
-                                  <w:sdtEndPr/>
                                   <w:sdtContent>
                                     <w:r>
                                       <w:rPr>
@@ -698,7 +695,6 @@
                                   <w:dataBinding w:prefixMappings="xmlns:ns0='http://purl.org/dc/elements/1.1/' xmlns:ns1='http://schemas.openxmlformats.org/package/2006/metadata/core-properties' " w:xpath="/ns1:coreProperties[1]/ns0:subject[1]" w:storeItemID="{6C3C8BC8-F283-45AE-878A-BAB7291924A1}"/>
                                   <w:text/>
                                 </w:sdtPr>
-                                <w:sdtEndPr/>
                                 <w:sdtContent>
                                   <w:p>
                                     <w:pPr>
@@ -769,7 +765,6 @@
                               <w:dataBinding w:prefixMappings="xmlns:ns0='http://purl.org/dc/elements/1.1/' xmlns:ns1='http://schemas.openxmlformats.org/package/2006/metadata/core-properties' " w:xpath="/ns1:coreProperties[1]/ns0:title[1]" w:storeItemID="{6C3C8BC8-F283-45AE-878A-BAB7291924A1}"/>
                               <w:text w:multiLine="1"/>
                             </w:sdtPr>
-                            <w:sdtEndPr/>
                             <w:sdtContent>
                               <w:r>
                                 <w:rPr>
@@ -796,7 +791,6 @@
                             <w:dataBinding w:prefixMappings="xmlns:ns0='http://purl.org/dc/elements/1.1/' xmlns:ns1='http://schemas.openxmlformats.org/package/2006/metadata/core-properties' " w:xpath="/ns1:coreProperties[1]/ns0:subject[1]" w:storeItemID="{6C3C8BC8-F283-45AE-878A-BAB7291924A1}"/>
                             <w:text/>
                           </w:sdtPr>
-                          <w:sdtEndPr/>
                           <w:sdtContent>
                             <w:p>
                               <w:pPr>
@@ -5134,14 +5128,6 @@
       </w:r>
     </w:p>
     <w:p>
-      <w:pPr>
-        <w:pStyle w:val="Heading5"/>
-      </w:pPr>
-      <w:r>
-        <w:t>Дефиниция</w:t>
-      </w:r>
-    </w:p>
-    <w:p>
       <w:r>
         <w:t xml:space="preserve">За задаване на крива на Безие от степен n са необходими: </w:t>
       </w:r>
@@ -5155,7 +5141,6 @@
         </w:numPr>
       </w:pPr>
       <w:r>
-        <w:lastRenderedPageBreak/>
         <w:t xml:space="preserve">n + 1 на брой контролни точки </w:t>
       </w:r>
       <w:r>
@@ -5276,7 +5261,6 @@
         </w:rPr>
         <w:t>P</w:t>
       </w:r>
-      <w:proofErr w:type="spellStart"/>
       <w:r>
         <w:rPr>
           <w:color w:val="000000"/>
@@ -5285,7 +5269,6 @@
         </w:rPr>
         <w:t>i</w:t>
       </w:r>
-      <w:proofErr w:type="spellEnd"/>
       <w:r>
         <w:t xml:space="preserve"> </w:t>
       </w:r>
@@ -5319,7 +5302,11 @@
         <w:t>i</w:t>
       </w:r>
       <w:r>
-        <w:t xml:space="preserve"> = 0, 1, ..., </w:t>
+        <w:t xml:space="preserve"> = 0, </w:t>
+      </w:r>
+      <w:r>
+        <w:lastRenderedPageBreak/>
+        <w:t xml:space="preserve">1, ..., </w:t>
       </w:r>
       <w:r>
         <w:rPr>
@@ -5420,7 +5407,7 @@
                     </pic:cNvPicPr>
                   </pic:nvPicPr>
                   <pic:blipFill>
-                    <a:blip r:embed="rId11">
+                    <a:blip r:embed="rId10">
                       <a:extLst>
                         <a:ext uri="{28A0092B-C50C-407E-A947-70E740481C1C}">
                           <a14:useLocalDpi xmlns:a14="http://schemas.microsoft.com/office/drawing/2010/main" val="0"/>
@@ -5589,7 +5576,7 @@
             <o:lock v:ext="edit" aspectratio="t"/>
           </v:shapetype>
           <v:shape id="_x0000_i1025" type="#_x0000_t75" style="width:150.75pt;height:57.75pt">
-            <v:imagedata r:id="rId12" o:title="безие"/>
+            <v:imagedata r:id="rId11" o:title="безие"/>
           </v:shape>
         </w:pict>
       </w:r>
@@ -5617,80 +5604,22 @@
     </w:p>
     <w:p>
       <w:pPr>
-        <w:pStyle w:val="Heading5"/>
-      </w:pPr>
-      <w:r>
-        <w:t>Рекурсивна дефиниция</w:t>
-      </w:r>
-    </w:p>
-    <w:p>
-      <w:r>
-        <w:t xml:space="preserve">** </w:t>
-      </w:r>
-      <w:r>
-        <w:rPr>
-          <w:lang w:val="en-US"/>
-        </w:rPr>
-        <w:t xml:space="preserve">TODO </w:t>
-      </w:r>
-      <w:r>
-        <w:t>еднакви означения</w:t>
-      </w:r>
-    </w:p>
-    <w:p>
-      <w:pPr>
-        <w:rPr>
-          <w:lang w:val="en-US"/>
-        </w:rPr>
-      </w:pPr>
-      <w:r>
-        <w:t xml:space="preserve">Рекурсивната дефиниция за крива на Безие от ред </w:t>
-      </w:r>
-      <w:r>
-        <w:rPr>
-          <w:lang w:val="en-US"/>
-        </w:rPr>
-        <w:t xml:space="preserve">n </w:t>
-      </w:r>
-      <w:r>
-        <w:t>я изразява като линейна интерполация на двойка съответни</w:t>
-      </w:r>
-      <w:r>
-        <w:rPr>
-          <w:lang w:val="en-US"/>
-        </w:rPr>
-        <w:t xml:space="preserve"> </w:t>
-      </w:r>
-      <w:r>
-        <w:t xml:space="preserve">точки в две криви на Безие от ред </w:t>
-      </w:r>
-      <w:r>
-        <w:rPr>
-          <w:lang w:val="en-US"/>
-        </w:rPr>
-        <w:t>n-1.</w:t>
-      </w:r>
-    </w:p>
-    <w:p>
-      <w:pPr>
-        <w:rPr>
-          <w:i/>
-          <w:iCs/>
-          <w:color w:val="000000"/>
-        </w:rPr>
-      </w:pPr>
-      <w:r>
-        <w:t xml:space="preserve">Нека с </w:t>
-      </w:r>
-      <w:r>
-        <w:pict>
-          <v:shape id="_x0000_i1026" type="#_x0000_t75" style="width:62.25pt;height:15pt">
-            <v:imagedata r:id="rId13" o:title="12482104eb5115c14219436749bcbbc0"/>
-          </v:shape>
-        </w:pict>
-      </w:r>
-      <w:r>
-        <w:t xml:space="preserve"> означим кривата на Безие определена от кое да е подмножество от точки</w:t>
+        <w:pStyle w:val="Heading4"/>
+      </w:pPr>
+      <w:r>
+        <w:t>Свойства</w:t>
+      </w:r>
+    </w:p>
+    <w:p>
+      <w:pPr>
+        <w:pStyle w:val="ListParagraph"/>
+        <w:numPr>
+          <w:ilvl w:val="0"/>
+          <w:numId w:val="13"/>
+        </w:numPr>
+      </w:pPr>
+      <w:r>
+        <w:t xml:space="preserve">Кривата започва в </w:t>
       </w:r>
       <w:r>
         <w:rPr>
@@ -5700,7 +5629,17 @@
           <w:sz w:val="27"/>
           <w:szCs w:val="27"/>
         </w:rPr>
-        <w:t xml:space="preserve"> </w:t>
+        <w:t>P</w:t>
+      </w:r>
+      <w:r>
+        <w:rPr>
+          <w:color w:val="000000"/>
+          <w:vertAlign w:val="subscript"/>
+        </w:rPr>
+        <w:t xml:space="preserve">0 </w:t>
+      </w:r>
+      <w:r>
+        <w:t xml:space="preserve">и завършва в </w:t>
       </w:r>
       <w:r>
         <w:rPr>
@@ -5714,538 +5653,12 @@
       </w:r>
       <w:r>
         <w:rPr>
-          <w:color w:val="000000"/>
-          <w:vertAlign w:val="subscript"/>
-        </w:rPr>
-        <w:t>0</w:t>
-      </w:r>
-      <w:r>
-        <w:rPr>
-          <w:color w:val="000000"/>
-          <w:sz w:val="27"/>
-          <w:szCs w:val="27"/>
-        </w:rPr>
-        <w:t>,</w:t>
-      </w:r>
-      <w:r>
-        <w:rPr>
-          <w:rStyle w:val="apple-converted-space"/>
-          <w:color w:val="000000"/>
-          <w:sz w:val="27"/>
-          <w:szCs w:val="27"/>
-        </w:rPr>
-        <w:t> </w:t>
-      </w:r>
-      <w:r>
-        <w:rPr>
-          <w:b/>
-          <w:bCs/>
-          <w:color w:val="000000"/>
-          <w:sz w:val="27"/>
-          <w:szCs w:val="27"/>
-        </w:rPr>
-        <w:t>P</w:t>
-      </w:r>
-      <w:r>
-        <w:rPr>
-          <w:color w:val="000000"/>
-          <w:vertAlign w:val="subscript"/>
-        </w:rPr>
-        <w:t>1</w:t>
-      </w:r>
-      <w:r>
-        <w:rPr>
-          <w:color w:val="000000"/>
-          <w:sz w:val="27"/>
-          <w:szCs w:val="27"/>
-        </w:rPr>
-        <w:t>, ..., </w:t>
-      </w:r>
-      <w:r>
-        <w:rPr>
-          <w:b/>
-          <w:bCs/>
-          <w:color w:val="000000"/>
-          <w:sz w:val="27"/>
-          <w:szCs w:val="27"/>
-        </w:rPr>
-        <w:t>P</w:t>
-      </w:r>
-      <w:r>
-        <w:rPr>
           <w:i/>
           <w:iCs/>
           <w:color w:val="000000"/>
           <w:vertAlign w:val="subscript"/>
         </w:rPr>
         <w:t>n</w:t>
-      </w:r>
-      <w:r>
-        <w:rPr>
-          <w:i/>
-          <w:iCs/>
-          <w:color w:val="000000"/>
-        </w:rPr>
-        <w:t>.</w:t>
-      </w:r>
-    </w:p>
-    <w:p>
-      <w:r>
-        <w:t>Тогава</w:t>
-      </w:r>
-    </w:p>
-    <w:p>
-      <w:r>
-        <w:pict>
-          <v:shape id="_x0000_i1027" type="#_x0000_t75" style="width:112.5pt;height:15.75pt">
-            <v:imagedata r:id="rId14" o:title="9c7efd6edd45de7cf33716b4e67ebe3b"/>
-          </v:shape>
-        </w:pict>
-      </w:r>
-      <w:r>
-        <w:rPr>
-          <w:noProof/>
-          <w:lang w:eastAsia="bg-BG"/>
-        </w:rPr>
-        <w:drawing>
-          <wp:inline distT="0" distB="0" distL="0" distR="0">
-            <wp:extent cx="4876800" cy="200025"/>
-            <wp:effectExtent l="0" t="0" r="0" b="9525"/>
-            <wp:docPr id="1" name="Picture 1" descr="C:\Users\Tsvetina\AppData\Local\Microsoft\Windows\INetCache\Content.Word\99a7fa8da2d1abbcb3fb8a5723eb75bb.png"/>
-            <wp:cNvGraphicFramePr>
-              <a:graphicFrameLocks xmlns:a="http://schemas.openxmlformats.org/drawingml/2006/main" noChangeAspect="1"/>
-            </wp:cNvGraphicFramePr>
-            <a:graphic xmlns:a="http://schemas.openxmlformats.org/drawingml/2006/main">
-              <a:graphicData uri="http://schemas.openxmlformats.org/drawingml/2006/picture">
-                <pic:pic xmlns:pic="http://schemas.openxmlformats.org/drawingml/2006/picture">
-                  <pic:nvPicPr>
-                    <pic:cNvPr id="0" name="Picture 6" descr="C:\Users\Tsvetina\AppData\Local\Microsoft\Windows\INetCache\Content.Word\99a7fa8da2d1abbcb3fb8a5723eb75bb.png"/>
-                    <pic:cNvPicPr>
-                      <a:picLocks noChangeAspect="1" noChangeArrowheads="1"/>
-                    </pic:cNvPicPr>
-                  </pic:nvPicPr>
-                  <pic:blipFill>
-                    <a:blip r:embed="rId15">
-                      <a:extLst>
-                        <a:ext uri="{28A0092B-C50C-407E-A947-70E740481C1C}">
-                          <a14:useLocalDpi xmlns:a14="http://schemas.microsoft.com/office/drawing/2010/main" val="0"/>
-                        </a:ext>
-                      </a:extLst>
-                    </a:blip>
-                    <a:srcRect/>
-                    <a:stretch>
-                      <a:fillRect/>
-                    </a:stretch>
-                  </pic:blipFill>
-                  <pic:spPr bwMode="auto">
-                    <a:xfrm>
-                      <a:off x="0" y="0"/>
-                      <a:ext cx="4876800" cy="200025"/>
-                    </a:xfrm>
-                    <a:prstGeom prst="rect">
-                      <a:avLst/>
-                    </a:prstGeom>
-                    <a:noFill/>
-                    <a:ln>
-                      <a:noFill/>
-                    </a:ln>
-                  </pic:spPr>
-                </pic:pic>
-              </a:graphicData>
-            </a:graphic>
-          </wp:inline>
-        </w:drawing>
-      </w:r>
-    </w:p>
-    <w:p>
-      <w:pPr>
-        <w:pStyle w:val="Heading4"/>
-      </w:pPr>
-      <w:r>
-        <w:t>Терминология</w:t>
-      </w:r>
-    </w:p>
-    <w:p>
-      <w:r>
-        <w:t xml:space="preserve">** </w:t>
-      </w:r>
-      <w:r>
-        <w:rPr>
-          <w:lang w:val="en-US"/>
-        </w:rPr>
-        <w:t xml:space="preserve">TODO </w:t>
-      </w:r>
-      <w:r>
-        <w:t>еднакви означения</w:t>
-      </w:r>
-    </w:p>
-    <w:p>
-      <w:pPr>
-        <w:rPr>
-          <w:lang w:val="en-US"/>
-        </w:rPr>
-      </w:pPr>
-      <w:r>
-        <w:t>Крива на Безие</w:t>
-      </w:r>
-      <w:r>
-        <w:rPr>
-          <w:lang w:val="en-US"/>
-        </w:rPr>
-        <w:t xml:space="preserve"> </w:t>
-      </w:r>
-      <w:r>
-        <w:t>се задава по следния начин</w:t>
-      </w:r>
-      <w:r>
-        <w:rPr>
-          <w:lang w:val="en-US"/>
-        </w:rPr>
-        <w:t>:</w:t>
-      </w:r>
-    </w:p>
-    <w:p>
-      <w:pPr>
-        <w:pStyle w:val="Heading4"/>
-        <w:numPr>
-          <w:ilvl w:val="0"/>
-          <w:numId w:val="0"/>
-        </w:numPr>
-      </w:pPr>
-      <w:r>
-        <w:rPr>
-          <w:noProof/>
-          <w:lang w:eastAsia="bg-BG"/>
-        </w:rPr>
-        <w:drawing>
-          <wp:inline distT="0" distB="0" distL="0" distR="0">
-            <wp:extent cx="2600325" cy="514350"/>
-            <wp:effectExtent l="0" t="0" r="9525" b="0"/>
-            <wp:docPr id="2" name="Picture 2" descr="C:\Users\Tsvetina\AppData\Local\Microsoft\Windows\INetCache\Content.Word\9581dc2354d458d372d62d2959c61d47.png"/>
-            <wp:cNvGraphicFramePr>
-              <a:graphicFrameLocks xmlns:a="http://schemas.openxmlformats.org/drawingml/2006/main" noChangeAspect="1"/>
-            </wp:cNvGraphicFramePr>
-            <a:graphic xmlns:a="http://schemas.openxmlformats.org/drawingml/2006/main">
-              <a:graphicData uri="http://schemas.openxmlformats.org/drawingml/2006/picture">
-                <pic:pic xmlns:pic="http://schemas.openxmlformats.org/drawingml/2006/picture">
-                  <pic:nvPicPr>
-                    <pic:cNvPr id="0" name="Picture 12" descr="C:\Users\Tsvetina\AppData\Local\Microsoft\Windows\INetCache\Content.Word\9581dc2354d458d372d62d2959c61d47.png"/>
-                    <pic:cNvPicPr>
-                      <a:picLocks noChangeAspect="1" noChangeArrowheads="1"/>
-                    </pic:cNvPicPr>
-                  </pic:nvPicPr>
-                  <pic:blipFill>
-                    <a:blip r:embed="rId16">
-                      <a:extLst>
-                        <a:ext uri="{28A0092B-C50C-407E-A947-70E740481C1C}">
-                          <a14:useLocalDpi xmlns:a14="http://schemas.microsoft.com/office/drawing/2010/main" val="0"/>
-                        </a:ext>
-                      </a:extLst>
-                    </a:blip>
-                    <a:srcRect/>
-                    <a:stretch>
-                      <a:fillRect/>
-                    </a:stretch>
-                  </pic:blipFill>
-                  <pic:spPr bwMode="auto">
-                    <a:xfrm>
-                      <a:off x="0" y="0"/>
-                      <a:ext cx="2600325" cy="514350"/>
-                    </a:xfrm>
-                    <a:prstGeom prst="rect">
-                      <a:avLst/>
-                    </a:prstGeom>
-                    <a:noFill/>
-                    <a:ln>
-                      <a:noFill/>
-                    </a:ln>
-                  </pic:spPr>
-                </pic:pic>
-              </a:graphicData>
-            </a:graphic>
-          </wp:inline>
-        </w:drawing>
-      </w:r>
-    </w:p>
-    <w:p>
-      <w:r>
-        <w:t>Където</w:t>
-      </w:r>
-    </w:p>
-    <w:p>
-      <w:r>
-        <w:pict>
-          <v:shape id="_x0000_i1028" type="#_x0000_t75" style="width:250.5pt;height:38.25pt">
-            <v:imagedata r:id="rId17" o:title="1372049a52b9c2e6b7fa2d9ba35a3679"/>
-          </v:shape>
-        </w:pict>
-      </w:r>
-    </w:p>
-    <w:p>
-      <w:pPr>
-        <w:rPr>
-          <w:lang w:val="en-US"/>
-        </w:rPr>
-      </w:pPr>
-      <w:r>
-        <w:t xml:space="preserve">Са полиномите на Бернщайн от ред </w:t>
-      </w:r>
-      <w:r>
-        <w:rPr>
-          <w:lang w:val="en-US"/>
-        </w:rPr>
-        <w:t>n.</w:t>
-      </w:r>
-    </w:p>
-    <w:p>
-      <w:r>
-        <w:t>Точките</w:t>
-      </w:r>
-      <w:r>
-        <w:t> </w:t>
-      </w:r>
-      <w:r>
-        <w:rPr>
-          <w:b/>
-          <w:bCs/>
-        </w:rPr>
-        <w:t>P</w:t>
-      </w:r>
-      <w:r>
-        <w:rPr>
-          <w:i/>
-          <w:iCs/>
-          <w:vertAlign w:val="subscript"/>
-        </w:rPr>
-        <w:t>i</w:t>
-      </w:r>
-      <w:r>
-        <w:t> </w:t>
-      </w:r>
-      <w:r>
-        <w:t>се наричат контролни точки за кривата на Безие</w:t>
-      </w:r>
-      <w:r>
-        <w:t>.</w:t>
-      </w:r>
-      <w:r>
-        <w:t xml:space="preserve"> Отсечките </w:t>
-      </w:r>
-      <w:r>
-        <w:rPr>
-          <w:b/>
-          <w:bCs/>
-          <w:color w:val="000000"/>
-          <w:sz w:val="27"/>
-          <w:szCs w:val="27"/>
-        </w:rPr>
-        <w:t>P</w:t>
-      </w:r>
-      <w:proofErr w:type="spellStart"/>
-      <w:r>
-        <w:rPr>
-          <w:color w:val="000000"/>
-          <w:vertAlign w:val="subscript"/>
-          <w:lang w:val="en-US"/>
-        </w:rPr>
-        <w:t>i</w:t>
-      </w:r>
-      <w:proofErr w:type="spellEnd"/>
-      <w:r>
-        <w:t xml:space="preserve"> </w:t>
-      </w:r>
-      <w:r>
-        <w:rPr>
-          <w:b/>
-          <w:bCs/>
-          <w:color w:val="000000"/>
-          <w:sz w:val="27"/>
-          <w:szCs w:val="27"/>
-        </w:rPr>
-        <w:t>P</w:t>
-      </w:r>
-      <w:r>
-        <w:rPr>
-          <w:color w:val="000000"/>
-          <w:vertAlign w:val="subscript"/>
-        </w:rPr>
-        <w:t>i+1</w:t>
-      </w:r>
-      <w:r>
-        <w:t xml:space="preserve"> (</w:t>
-      </w:r>
-      <w:r>
-        <w:rPr>
-          <w:i/>
-        </w:rPr>
-        <w:t>i</w:t>
-      </w:r>
-      <w:r>
-        <w:t xml:space="preserve"> = 0, 1, ..., </w:t>
-      </w:r>
-      <w:r>
-        <w:rPr>
-          <w:i/>
-        </w:rPr>
-        <w:t xml:space="preserve">n </w:t>
-      </w:r>
-      <w:r>
-        <w:t xml:space="preserve">− 1), свързващи две последователни контролни точки, определят т. нар. контролни рамене. </w:t>
-      </w:r>
-      <w:r>
-        <w:t xml:space="preserve"> </w:t>
-      </w:r>
-      <w:r>
-        <w:t>Полигонът формиран при</w:t>
-      </w:r>
-      <w:r>
-        <w:t xml:space="preserve"> последователното</w:t>
-      </w:r>
-      <w:r>
-        <w:t xml:space="preserve"> </w:t>
-      </w:r>
-      <w:r>
-        <w:t>свързване</w:t>
-      </w:r>
-      <w:r>
-        <w:t xml:space="preserve"> </w:t>
-      </w:r>
-      <w:r>
-        <w:t xml:space="preserve">на контролните рамене се </w:t>
-      </w:r>
-      <w:r>
-        <w:t xml:space="preserve">нарича </w:t>
-      </w:r>
-      <w:r>
-        <w:lastRenderedPageBreak/>
-        <w:t>полигон на Безие или контролен полигон</w:t>
-      </w:r>
-      <w:r>
-        <w:t xml:space="preserve">. </w:t>
-      </w:r>
-      <w:r>
-        <w:t>И</w:t>
-      </w:r>
-      <w:r>
-        <w:t>зпъкналата обвивка</w:t>
-      </w:r>
-      <w:r>
-        <w:t> </w:t>
-      </w:r>
-      <w:r>
-        <w:t>на полигона на Безие съдържа кривата на Безие.</w:t>
-      </w:r>
-      <w:r>
-        <w:t xml:space="preserve"> </w:t>
-      </w:r>
-    </w:p>
-    <w:p>
-      <w:pPr>
-        <w:pStyle w:val="Heading4"/>
-      </w:pPr>
-      <w:r>
-        <w:t>Свойства</w:t>
-      </w:r>
-    </w:p>
-    <w:p>
-      <w:r>
-        <w:rPr>
-          <w:lang w:val="en-US"/>
-        </w:rPr>
-        <w:t xml:space="preserve">** TODO </w:t>
-      </w:r>
-      <w:r>
-        <w:t>превод</w:t>
-      </w:r>
-    </w:p>
-    <w:p>
-      <w:pPr>
-        <w:pStyle w:val="ListParagraph"/>
-        <w:numPr>
-          <w:ilvl w:val="0"/>
-          <w:numId w:val="13"/>
-        </w:numPr>
-      </w:pPr>
-      <w:r>
-        <w:t xml:space="preserve">Кривата започва в </w:t>
-      </w:r>
-      <w:r>
-        <w:rPr>
-          <w:b/>
-          <w:bCs/>
-        </w:rPr>
-        <w:t>P</w:t>
-      </w:r>
-      <w:r>
-        <w:rPr>
-          <w:sz w:val="17"/>
-          <w:szCs w:val="17"/>
-          <w:vertAlign w:val="subscript"/>
-        </w:rPr>
-        <w:t>0</w:t>
-      </w:r>
-      <w:r>
-        <w:rPr>
-          <w:rStyle w:val="apple-converted-space"/>
-          <w:rFonts w:ascii="Arial" w:hAnsi="Arial" w:cs="Arial"/>
-          <w:color w:val="252525"/>
-          <w:sz w:val="21"/>
-          <w:szCs w:val="21"/>
-        </w:rPr>
-        <w:t> </w:t>
-      </w:r>
-      <w:r>
-        <w:t xml:space="preserve">и завършва в </w:t>
-      </w:r>
-      <w:r>
-        <w:rPr>
-          <w:b/>
-          <w:bCs/>
-        </w:rPr>
-        <w:t>P</w:t>
-      </w:r>
-      <w:r>
-        <w:rPr>
-          <w:i/>
-          <w:iCs/>
-          <w:sz w:val="17"/>
-          <w:szCs w:val="17"/>
-          <w:vertAlign w:val="subscript"/>
-        </w:rPr>
-        <w:t>n</w:t>
-      </w:r>
-      <w:r>
-        <w:t>.</w:t>
-      </w:r>
-    </w:p>
-    <w:p>
-      <w:pPr>
-        <w:pStyle w:val="ListParagraph"/>
-        <w:numPr>
-          <w:ilvl w:val="0"/>
-          <w:numId w:val="13"/>
-        </w:numPr>
-      </w:pPr>
-      <w:r>
-        <w:t>The curve is a straight line if and only if all the control points are</w:t>
-      </w:r>
-      <w:r>
-        <w:rPr>
-          <w:rStyle w:val="apple-converted-space"/>
-          <w:rFonts w:ascii="Arial" w:hAnsi="Arial" w:cs="Arial"/>
-          <w:color w:val="252525"/>
-          <w:sz w:val="21"/>
-          <w:szCs w:val="21"/>
-        </w:rPr>
-        <w:t> </w:t>
-      </w:r>
-      <w:r>
-        <w:rPr>
-          <w:rFonts w:ascii="Arial" w:hAnsi="Arial" w:cs="Arial"/>
-          <w:sz w:val="21"/>
-          <w:szCs w:val="21"/>
-        </w:rPr>
-        <w:t>collinear</w:t>
       </w:r>
       <w:r>
         <w:t>.</w:t>
@@ -6378,7 +5791,7 @@
                     </pic:cNvPicPr>
                   </pic:nvPicPr>
                   <pic:blipFill>
-                    <a:blip r:embed="rId18">
+                    <a:blip r:embed="rId12">
                       <a:extLst>
                         <a:ext uri="{28A0092B-C50C-407E-A947-70E740481C1C}">
                           <a14:useLocalDpi xmlns:a14="http://schemas.microsoft.com/office/drawing/2010/main" val="0"/>
@@ -6428,13 +5841,7 @@
         <w:t xml:space="preserve"> </w:t>
       </w:r>
       <w:r>
-        <w:t xml:space="preserve"> когато всяка вътрешн</w:t>
-      </w:r>
-      <w:r>
-        <w:t>а контролна точка е разстояние</w:t>
-      </w:r>
-      <w:r>
-        <w:t xml:space="preserve"> </w:t>
+        <w:t xml:space="preserve"> когато всяка вътрешна контролна точка е разстояние </w:t>
       </w:r>
       <w:r>
         <w:rPr>
@@ -6459,7 +5866,7 @@
                     </pic:cNvPicPr>
                   </pic:nvPicPr>
                   <pic:blipFill>
-                    <a:blip r:embed="rId19">
+                    <a:blip r:embed="rId13">
                       <a:extLst>
                         <a:ext uri="{28A0092B-C50C-407E-A947-70E740481C1C}">
                           <a14:useLocalDpi xmlns:a14="http://schemas.microsoft.com/office/drawing/2010/main" val="0"/>
@@ -6491,13 +5898,7 @@
         </w:drawing>
       </w:r>
       <w:r>
-        <w:t xml:space="preserve"> </w:t>
-      </w:r>
-      <w:r>
-        <w:t>от външна контролна точка на единична окръжност</w:t>
-      </w:r>
-      <w:r>
-        <w:t xml:space="preserve">, където </w:t>
+        <w:t xml:space="preserve"> от външна контролна точка на единична окръжност, където </w:t>
       </w:r>
       <w:r>
         <w:rPr>
@@ -6506,10 +5907,7 @@
         <w:t xml:space="preserve">t </w:t>
       </w:r>
       <w:r>
-        <w:t xml:space="preserve">е </w:t>
-      </w:r>
-      <w:r>
-        <w:t>360/</w:t>
+        <w:t>е 360/</w:t>
       </w:r>
       <w:r>
         <w:rPr>
@@ -6529,13 +5927,7 @@
         <w:t> </w:t>
       </w:r>
       <w:r>
-        <w:t>градуса</w:t>
-      </w:r>
-      <w:r>
-        <w:t xml:space="preserve">, </w:t>
-      </w:r>
-      <w:r>
-        <w:t>и</w:t>
+        <w:t>градуса, и</w:t>
       </w:r>
       <w:r>
         <w:rPr>
@@ -6565,10 +5957,7 @@
         <w:t> </w:t>
       </w:r>
       <w:r>
-        <w:t>&gt; 2</w:t>
-      </w:r>
-      <w:r>
-        <w:t>.</w:t>
+        <w:t>&gt; 2.</w:t>
       </w:r>
     </w:p>
     <w:p>
@@ -6622,19 +6011,51 @@
         <w:rPr>
           <w:b/>
           <w:bCs/>
+          <w:color w:val="000000"/>
+          <w:sz w:val="27"/>
+          <w:szCs w:val="27"/>
         </w:rPr>
         <w:t>P</w:t>
       </w:r>
       <w:r>
         <w:rPr>
-          <w:sz w:val="17"/>
-          <w:szCs w:val="17"/>
+          <w:color w:val="000000"/>
           <w:vertAlign w:val="subscript"/>
         </w:rPr>
         <w:t>0</w:t>
       </w:r>
       <w:r>
-        <w:t>, …,</w:t>
+        <w:rPr>
+          <w:color w:val="000000"/>
+          <w:sz w:val="27"/>
+          <w:szCs w:val="27"/>
+        </w:rPr>
+        <w:t>,..., </w:t>
+      </w:r>
+      <w:r>
+        <w:rPr>
+          <w:b/>
+          <w:bCs/>
+          <w:color w:val="000000"/>
+          <w:sz w:val="27"/>
+          <w:szCs w:val="27"/>
+        </w:rPr>
+        <w:t>P</w:t>
+      </w:r>
+      <w:r>
+        <w:rPr>
+          <w:i/>
+          <w:iCs/>
+          <w:color w:val="000000"/>
+          <w:vertAlign w:val="subscript"/>
+        </w:rPr>
+        <w:t>n</w:t>
+      </w:r>
+      <w:r>
+        <w:t xml:space="preserve"> </w:t>
+      </w:r>
+      <w:r>
+        <w:t>е еквивалентна(включително параметризация) на крива от степен n+1 с контролни точки</w:t>
       </w:r>
       <w:r>
         <w:rPr>
@@ -6644,127 +6065,89 @@
           <w:sz w:val="21"/>
           <w:szCs w:val="21"/>
         </w:rPr>
-        <w:t> </w:t>
+        <w:t xml:space="preserve"> </w:t>
       </w:r>
       <w:r>
         <w:rPr>
           <w:b/>
           <w:bCs/>
-        </w:rPr>
-        <w:t>P</w:t>
-      </w:r>
-      <w:r>
-        <w:rPr>
-          <w:i/>
-          <w:iCs/>
-          <w:sz w:val="17"/>
-          <w:szCs w:val="17"/>
+          <w:sz w:val="27"/>
+          <w:szCs w:val="27"/>
+        </w:rPr>
+        <w:t>P'</w:t>
+      </w:r>
+      <w:r>
+        <w:rPr>
+          <w:sz w:val="27"/>
+          <w:szCs w:val="27"/>
           <w:vertAlign w:val="subscript"/>
         </w:rPr>
-        <w:t>n</w:t>
+        <w:t>0</w:t>
+      </w:r>
+      <w:r>
+        <w:rPr>
+          <w:sz w:val="27"/>
+          <w:szCs w:val="27"/>
+        </w:rPr>
+        <w:t>, …,</w:t>
       </w:r>
       <w:r>
         <w:rPr>
           <w:rStyle w:val="apple-converted-space"/>
           <w:rFonts w:ascii="Arial" w:hAnsi="Arial" w:cs="Arial"/>
           <w:color w:val="252525"/>
-          <w:sz w:val="21"/>
-          <w:szCs w:val="21"/>
+          <w:sz w:val="27"/>
+          <w:szCs w:val="27"/>
         </w:rPr>
         <w:t> </w:t>
+      </w:r>
+      <w:r>
+        <w:rPr>
+          <w:b/>
+          <w:bCs/>
+          <w:sz w:val="27"/>
+          <w:szCs w:val="27"/>
+        </w:rPr>
+        <w:t>P'</w:t>
+      </w:r>
+      <w:r>
+        <w:rPr>
+          <w:i/>
+          <w:iCs/>
+          <w:sz w:val="27"/>
+          <w:szCs w:val="27"/>
+          <w:vertAlign w:val="subscript"/>
+        </w:rPr>
+        <w:t>n</w:t>
       </w:r>
       <w:r>
         <w:rPr>
           <w:rStyle w:val="apple-converted-space"/>
           <w:rFonts w:ascii="Arial" w:hAnsi="Arial" w:cs="Arial"/>
           <w:color w:val="252525"/>
-          <w:sz w:val="21"/>
-          <w:szCs w:val="21"/>
-        </w:rPr>
-        <w:t xml:space="preserve"> </w:t>
-      </w:r>
-      <w:r>
-        <w:t>е еквивалентна(включително параметризация) на крива от степен n+1 с контролни точки</w:t>
-      </w:r>
-      <w:r>
-        <w:rPr>
-          <w:rStyle w:val="apple-converted-space"/>
-          <w:rFonts w:ascii="Arial" w:hAnsi="Arial" w:cs="Arial"/>
-          <w:color w:val="252525"/>
-          <w:sz w:val="21"/>
-          <w:szCs w:val="21"/>
-        </w:rPr>
-        <w:t xml:space="preserve"> </w:t>
-      </w:r>
-      <w:r>
-        <w:rPr>
-          <w:b/>
-          <w:bCs/>
-        </w:rPr>
-        <w:t>P'</w:t>
-      </w:r>
-      <w:r>
-        <w:rPr>
-          <w:sz w:val="17"/>
-          <w:szCs w:val="17"/>
+          <w:sz w:val="27"/>
+          <w:szCs w:val="27"/>
           <w:vertAlign w:val="subscript"/>
         </w:rPr>
-        <w:t>0</w:t>
-      </w:r>
-      <w:r>
-        <w:t>, …,</w:t>
-      </w:r>
-      <w:r>
-        <w:rPr>
-          <w:rStyle w:val="apple-converted-space"/>
-          <w:rFonts w:ascii="Arial" w:hAnsi="Arial" w:cs="Arial"/>
-          <w:color w:val="252525"/>
-          <w:sz w:val="21"/>
-          <w:szCs w:val="21"/>
-        </w:rPr>
         <w:t> </w:t>
       </w:r>
       <w:r>
         <w:rPr>
-          <w:b/>
-          <w:bCs/>
-        </w:rPr>
-        <w:t>P'</w:t>
-      </w:r>
-      <w:r>
-        <w:rPr>
-          <w:i/>
-          <w:iCs/>
-          <w:sz w:val="17"/>
-          <w:szCs w:val="17"/>
+          <w:sz w:val="27"/>
+          <w:szCs w:val="27"/>
           <w:vertAlign w:val="subscript"/>
         </w:rPr>
-        <w:t>n</w:t>
-      </w:r>
-      <w:r>
-        <w:rPr>
-          <w:rStyle w:val="apple-converted-space"/>
-          <w:rFonts w:ascii="Arial" w:hAnsi="Arial" w:cs="Arial"/>
-          <w:color w:val="252525"/>
-          <w:sz w:val="17"/>
-          <w:szCs w:val="17"/>
-          <w:vertAlign w:val="subscript"/>
-        </w:rPr>
-        <w:t> </w:t>
-      </w:r>
-      <w:r>
-        <w:rPr>
-          <w:sz w:val="17"/>
-          <w:szCs w:val="17"/>
-          <w:vertAlign w:val="subscript"/>
-        </w:rPr>
         <w:t>+ 1</w:t>
       </w:r>
       <w:r>
-        <w:t xml:space="preserve">, </w:t>
-      </w:r>
-      <w:r>
-        <w:t>където</w:t>
+        <w:rPr>
+          <w:sz w:val="27"/>
+          <w:szCs w:val="27"/>
+        </w:rPr>
+        <w:t>,</w:t>
+      </w:r>
+      <w:r>
+        <w:t xml:space="preserve"> където</w:t>
       </w:r>
       <w:r>
         <w:rPr>
@@ -6799,7 +6182,7 @@
                     </pic:cNvPicPr>
                   </pic:nvPicPr>
                   <pic:blipFill>
-                    <a:blip r:embed="rId20">
+                    <a:blip r:embed="rId14">
                       <a:extLst>
                         <a:ext uri="{28A0092B-C50C-407E-A947-70E740481C1C}">
                           <a14:useLocalDpi xmlns:a14="http://schemas.microsoft.com/office/drawing/2010/main" val="0"/>
@@ -6843,28 +6226,7 @@
         </w:numPr>
       </w:pPr>
       <w:r>
-        <w:t>Bézier curves have the</w:t>
-      </w:r>
-      <w:r>
-        <w:rPr>
-          <w:rStyle w:val="apple-converted-space"/>
-          <w:rFonts w:ascii="Arial" w:hAnsi="Arial" w:cs="Arial"/>
-          <w:color w:val="252525"/>
-          <w:sz w:val="21"/>
-          <w:szCs w:val="21"/>
-        </w:rPr>
-        <w:t> </w:t>
-      </w:r>
-      <w:r>
-        <w:rPr>
-          <w:rFonts w:ascii="Arial" w:hAnsi="Arial" w:cs="Arial"/>
-          <w:sz w:val="21"/>
-          <w:szCs w:val="21"/>
-        </w:rPr>
-        <w:t>variation diminishing property</w:t>
-      </w:r>
-      <w:r>
-        <w:t>. What this means in intuitive terms is that a Bézier curves does not "undulate" more than the polygon of its control points, and may actually "undulate" less than that.</w:t>
+        <w:t>Кривата не изменя формата си при промяна на координатната система (афинна инвариантност). Никоя права не пресича равнинна крива на Безие повече пъти отколкото пресича контролния `и полигон (променливо намалява- не).</w:t>
       </w:r>
     </w:p>
     <w:p>
@@ -6876,17 +6238,7 @@
         </w:numPr>
       </w:pPr>
       <w:r>
-        <w:t>There is no</w:t>
-      </w:r>
-      <w:r>
-        <w:rPr>
-          <w:rStyle w:val="apple-converted-space"/>
-          <w:rFonts w:ascii="Arial" w:hAnsi="Arial" w:cs="Arial"/>
-          <w:color w:val="252525"/>
-          <w:sz w:val="21"/>
-          <w:szCs w:val="21"/>
-        </w:rPr>
-        <w:t> </w:t>
+        <w:t xml:space="preserve">Кривите на Безие притежават свойството </w:t>
       </w:r>
       <w:r>
         <w:rPr>
@@ -6894,76 +6246,874 @@
           <w:sz w:val="21"/>
           <w:szCs w:val="21"/>
         </w:rPr>
-        <w:t>local control</w:t>
+        <w:t>променливо намаляване</w:t>
+      </w:r>
+      <w:r>
+        <w:t xml:space="preserve">. </w:t>
+      </w:r>
+      <w:r>
+        <w:t>Никоя права не пресича равнинна крива на Безие повече пъти отколкото пресича контролния й полигон.</w:t>
+      </w:r>
+    </w:p>
+    <w:p>
+      <w:pPr>
+        <w:pStyle w:val="ListParagraph"/>
+        <w:numPr>
+          <w:ilvl w:val="0"/>
+          <w:numId w:val="13"/>
+        </w:numPr>
+      </w:pPr>
+      <w:r>
+        <w:t xml:space="preserve">Поради свойството "разделяне на единицата" и неотрицателността на полиномите на Бернщайн, всяка крива на Безие лежи изцяло в изпъкналата обвивка на контролните си </w:t>
+      </w:r>
+      <w:r>
+        <w:lastRenderedPageBreak/>
+        <w:t>точки. Това е най-малкият изпълкнал многоъгълник (т.е. с ъгли &lt; 180◦ ), който съдържа във вътрешността си или върху контурите си всички контролни точки. Изпъкналата обвивка на две точки е отсечката, която ги съединява. Изпъкналата обвивка на три точки, нележащи върху една права, е триъгълникът с върхове тези точки. На четири точки – изпъкналият четириъгълник, образуван от тях и т.н.</w:t>
+      </w:r>
+    </w:p>
+    <w:p>
+      <w:pPr>
+        <w:pStyle w:val="ListParagraph"/>
+        <w:numPr>
+          <w:ilvl w:val="0"/>
+          <w:numId w:val="13"/>
+        </w:numPr>
+      </w:pPr>
+      <w:r>
+        <w:t xml:space="preserve">Няма локален контрол в крива на Безие от ред </w:t>
+      </w:r>
+      <w:r>
+        <w:rPr>
+          <w:lang w:val="en-US"/>
+        </w:rPr>
+        <w:t xml:space="preserve">n. </w:t>
+      </w:r>
+      <w:r>
+        <w:t>Това означава, че всяка промяна на контролна точка изисква повторно пресмятане и така има влияние върху цялата крива. Въпреки това колкото по-далеч е точката от кривата спрямо променената контролна точка, толкова по-малко е изменението.</w:t>
+      </w:r>
+    </w:p>
+    <w:p>
+      <w:pPr>
+        <w:pStyle w:val="Heading4"/>
+      </w:pPr>
+      <w:r>
+        <w:t>Построяване на криви на Безие</w:t>
+      </w:r>
+      <w:r>
+        <w:t xml:space="preserve"> чрез алгоритъма на Дьо Кастелжо</w:t>
+      </w:r>
+    </w:p>
+    <w:p>
+      <w:pPr>
+        <w:rPr>
+          <w:lang w:val="en-US"/>
+        </w:rPr>
+      </w:pPr>
+      <w:r>
+        <w:t xml:space="preserve">** </w:t>
+      </w:r>
+      <w:r>
+        <w:rPr>
+          <w:lang w:val="en-US"/>
+        </w:rPr>
+        <w:t>TODO</w:t>
+      </w:r>
+    </w:p>
+    <w:p>
+      <w:r>
+        <w:t xml:space="preserve">Нека </w:t>
+      </w:r>
+      <w:r>
+        <w:rPr>
+          <w:b/>
+        </w:rPr>
+        <w:t>C</w:t>
+      </w:r>
+      <w:r>
+        <w:t>(</w:t>
+      </w:r>
+      <w:r>
+        <w:rPr>
+          <w:i/>
+        </w:rPr>
+        <w:t>u</w:t>
+      </w:r>
+      <w:r>
+        <w:t>)</w:t>
+      </w:r>
+      <w:r>
+        <w:rPr>
+          <w:i/>
+        </w:rPr>
+        <w:t>, u</w:t>
+      </w:r>
+      <w:r>
+        <w:t xml:space="preserve"> </w:t>
+      </w:r>
+      <w:r>
+        <w:rPr>
+          <w:rFonts w:ascii="Cambria Math" w:hAnsi="Cambria Math" w:cs="Cambria Math"/>
+        </w:rPr>
+        <w:t>∈</w:t>
+      </w:r>
+      <w:r>
+        <w:t xml:space="preserve"> [0, 1], е крива н</w:t>
+      </w:r>
+      <w:r>
+        <w:t xml:space="preserve">а Безие от </w:t>
+      </w:r>
+      <w:r>
+        <w:rPr>
+          <w:i/>
+        </w:rPr>
+        <w:t>n</w:t>
+      </w:r>
+      <w:r>
+        <w:t>-та степен, опреде</w:t>
+      </w:r>
+      <w:r>
+        <w:t xml:space="preserve">лена от контролните точки </w:t>
+      </w:r>
+      <w:r>
+        <w:rPr>
+          <w:b/>
+          <w:bCs/>
+          <w:color w:val="000000"/>
+          <w:sz w:val="24"/>
+          <w:szCs w:val="24"/>
+        </w:rPr>
+        <w:t>P</w:t>
+      </w:r>
+      <w:r>
+        <w:rPr>
+          <w:color w:val="000000"/>
+          <w:sz w:val="24"/>
+          <w:szCs w:val="24"/>
+          <w:vertAlign w:val="subscript"/>
+        </w:rPr>
+        <w:t>0</w:t>
+      </w:r>
+      <w:r>
+        <w:rPr>
+          <w:color w:val="000000"/>
+          <w:sz w:val="24"/>
+          <w:szCs w:val="24"/>
+        </w:rPr>
+        <w:t>,</w:t>
       </w:r>
       <w:r>
         <w:rPr>
           <w:rStyle w:val="apple-converted-space"/>
-          <w:rFonts w:ascii="Arial" w:hAnsi="Arial" w:cs="Arial"/>
-          <w:color w:val="252525"/>
-          <w:sz w:val="21"/>
-          <w:szCs w:val="21"/>
+          <w:color w:val="000000"/>
+          <w:sz w:val="24"/>
+          <w:szCs w:val="24"/>
         </w:rPr>
         <w:t> </w:t>
       </w:r>
       <w:r>
-        <w:t>in degree</w:t>
-      </w:r>
-      <w:r>
-        <w:rPr>
-          <w:rStyle w:val="apple-converted-space"/>
-          <w:rFonts w:ascii="Arial" w:hAnsi="Arial" w:cs="Arial"/>
-          <w:color w:val="252525"/>
-          <w:sz w:val="21"/>
-          <w:szCs w:val="21"/>
-        </w:rPr>
-        <w:t> </w:t>
+        <w:rPr>
+          <w:b/>
+          <w:bCs/>
+          <w:color w:val="000000"/>
+          <w:sz w:val="24"/>
+          <w:szCs w:val="24"/>
+        </w:rPr>
+        <w:t>P</w:t>
+      </w:r>
+      <w:r>
+        <w:rPr>
+          <w:color w:val="000000"/>
+          <w:sz w:val="24"/>
+          <w:szCs w:val="24"/>
+          <w:vertAlign w:val="subscript"/>
+        </w:rPr>
+        <w:t>1</w:t>
+      </w:r>
+      <w:r>
+        <w:rPr>
+          <w:color w:val="000000"/>
+          <w:sz w:val="24"/>
+          <w:szCs w:val="24"/>
+        </w:rPr>
+        <w:t>, ..., </w:t>
+      </w:r>
+      <w:r>
+        <w:rPr>
+          <w:b/>
+          <w:bCs/>
+          <w:color w:val="000000"/>
+          <w:sz w:val="24"/>
+          <w:szCs w:val="24"/>
+        </w:rPr>
+        <w:t>P</w:t>
       </w:r>
       <w:r>
         <w:rPr>
           <w:i/>
           <w:iCs/>
+          <w:color w:val="000000"/>
+          <w:sz w:val="24"/>
+          <w:szCs w:val="24"/>
+          <w:vertAlign w:val="subscript"/>
         </w:rPr>
         <w:t>n</w:t>
       </w:r>
       <w:r>
         <w:rPr>
-          <w:rStyle w:val="apple-converted-space"/>
-          <w:rFonts w:ascii="Arial" w:hAnsi="Arial" w:cs="Arial"/>
-          <w:color w:val="252525"/>
-          <w:sz w:val="21"/>
-          <w:szCs w:val="21"/>
-        </w:rPr>
-        <w:t> </w:t>
-      </w:r>
-      <w:r>
-        <w:t>Bézier curves—meaning that any change to a control point requires recalculation of and thus affects the aspect of the entire curve—, "although the further that one is from the control point that was changed, the smaller is the change in the curve."</w:t>
+          <w:sz w:val="28"/>
+          <w:szCs w:val="28"/>
+        </w:rPr>
+        <w:t>.</w:t>
+      </w:r>
+      <w:r>
+        <w:t xml:space="preserve"> За да намерим точка от кривата, съответна на стойност на параметъра </w:t>
+      </w:r>
+      <w:r>
+        <w:rPr>
+          <w:i/>
+        </w:rPr>
+        <w:t>u</w:t>
+      </w:r>
+      <w:r>
+        <w:t xml:space="preserve"> = </w:t>
+      </w:r>
+      <w:r>
+        <w:rPr>
+          <w:i/>
+          <w:lang w:val="en-US"/>
+        </w:rPr>
+        <w:t>u</w:t>
+      </w:r>
+      <w:r>
+        <w:rPr>
+          <w:i/>
+          <w:vertAlign w:val="subscript"/>
+          <w:lang w:val="en-US"/>
+        </w:rPr>
+        <w:t>0</w:t>
+      </w:r>
+      <w:r>
+        <w:t>, т. е. точката C(</w:t>
+      </w:r>
+      <w:r>
+        <w:rPr>
+          <w:i/>
+          <w:lang w:val="en-US"/>
+        </w:rPr>
+        <w:t>u</w:t>
+      </w:r>
+      <w:r>
+        <w:rPr>
+          <w:i/>
+          <w:vertAlign w:val="subscript"/>
+          <w:lang w:val="en-US"/>
+        </w:rPr>
+        <w:t>0</w:t>
+      </w:r>
+      <w:r>
+        <w:t xml:space="preserve">), използваме алгоритъма на дьо Кастелжо. При работата с този алгоритъм, </w:t>
+      </w:r>
+      <w:r>
+        <w:t>вместо да бъде използвана пара</w:t>
+      </w:r>
+      <w:r>
+        <w:t xml:space="preserve">метричната форма на кривата, се работи само с нейния контролен полигон. </w:t>
+      </w:r>
+    </w:p>
+    <w:p>
+      <w:r>
+        <w:t>Алгоритъмът се базира на следната идея. Ако AB е отсечка и търсим точка M върху нея, разделяща я в отношение AM : MB =</w:t>
+      </w:r>
+      <w:r>
+        <w:rPr>
+          <w:i/>
+          <w:lang w:val="en-US"/>
+        </w:rPr>
+        <w:t xml:space="preserve"> </w:t>
+      </w:r>
+      <w:r>
+        <w:rPr>
+          <w:i/>
+          <w:lang w:val="en-US"/>
+        </w:rPr>
+        <w:t>u</w:t>
+      </w:r>
+      <w:r>
+        <w:rPr>
+          <w:i/>
+          <w:vertAlign w:val="subscript"/>
+          <w:lang w:val="en-US"/>
+        </w:rPr>
+        <w:t xml:space="preserve">0 </w:t>
+      </w:r>
+      <w:r>
+        <w:t xml:space="preserve">: 1 − </w:t>
+      </w:r>
+      <w:r>
+        <w:rPr>
+          <w:i/>
+          <w:lang w:val="en-US"/>
+        </w:rPr>
+        <w:t>u</w:t>
+      </w:r>
+      <w:r>
+        <w:rPr>
+          <w:i/>
+          <w:vertAlign w:val="subscript"/>
+          <w:lang w:val="en-US"/>
+        </w:rPr>
+        <w:t>0</w:t>
+      </w:r>
+      <w:r>
+        <w:t xml:space="preserve">, координатите на тази точка се изразяват като следната линейна комбинация от координатите на двата края на отсечката M = (1 − </w:t>
+      </w:r>
+      <w:r>
+        <w:rPr>
+          <w:i/>
+          <w:lang w:val="en-US"/>
+        </w:rPr>
+        <w:t>u</w:t>
+      </w:r>
+      <w:r>
+        <w:rPr>
+          <w:i/>
+          <w:vertAlign w:val="subscript"/>
+          <w:lang w:val="en-US"/>
+        </w:rPr>
+        <w:t>0</w:t>
+      </w:r>
+      <w:r>
+        <w:t xml:space="preserve">)A + </w:t>
+      </w:r>
+      <w:r>
+        <w:rPr>
+          <w:i/>
+          <w:lang w:val="en-US"/>
+        </w:rPr>
+        <w:t>u</w:t>
+      </w:r>
+      <w:r>
+        <w:rPr>
+          <w:i/>
+          <w:vertAlign w:val="subscript"/>
+          <w:lang w:val="en-US"/>
+        </w:rPr>
+        <w:t>0</w:t>
+      </w:r>
+      <w:r>
+        <w:t xml:space="preserve">B. </w:t>
+      </w:r>
+    </w:p>
+    <w:p>
+      <w:r>
+        <w:t>Намирането на C(</w:t>
+      </w:r>
+      <w:r>
+        <w:rPr>
+          <w:i/>
+          <w:lang w:val="en-US"/>
+        </w:rPr>
+        <w:t>u</w:t>
+      </w:r>
+      <w:r>
+        <w:rPr>
+          <w:i/>
+          <w:vertAlign w:val="subscript"/>
+          <w:lang w:val="en-US"/>
+        </w:rPr>
+        <w:t>0</w:t>
+      </w:r>
+      <w:r>
+        <w:t xml:space="preserve">) чрез алгоритъма на дьо Кастелжо се състои в следното: </w:t>
+      </w:r>
+    </w:p>
+    <w:p>
+      <w:r>
+        <w:t xml:space="preserve">Подреждаме контролните точки на кривата вертикално една над друга, започвайки от </w:t>
+      </w:r>
+      <w:r>
+        <w:rPr>
+          <w:b/>
+          <w:bCs/>
+          <w:color w:val="000000"/>
+          <w:sz w:val="24"/>
+          <w:szCs w:val="28"/>
+        </w:rPr>
+        <w:t>P</w:t>
+      </w:r>
+      <w:r>
+        <w:rPr>
+          <w:color w:val="000000"/>
+          <w:sz w:val="24"/>
+          <w:szCs w:val="28"/>
+          <w:vertAlign w:val="subscript"/>
+        </w:rPr>
+        <w:t>0</w:t>
+      </w:r>
+      <w:r>
+        <w:rPr>
+          <w:sz w:val="24"/>
+        </w:rPr>
+        <w:t xml:space="preserve"> </w:t>
+      </w:r>
+      <w:r>
+        <w:t xml:space="preserve">и стигайки до </w:t>
+      </w:r>
+      <w:r>
+        <w:rPr>
+          <w:b/>
+          <w:bCs/>
+          <w:color w:val="000000"/>
+          <w:sz w:val="24"/>
+          <w:szCs w:val="28"/>
+        </w:rPr>
+        <w:t>P</w:t>
+      </w:r>
+      <w:r>
+        <w:rPr>
+          <w:color w:val="000000"/>
+          <w:sz w:val="24"/>
+          <w:szCs w:val="28"/>
+          <w:vertAlign w:val="subscript"/>
+        </w:rPr>
+        <w:t>n</w:t>
+      </w:r>
+      <w:r>
+        <w:t xml:space="preserve">, както е показано в най-лявата колона на схемата. </w:t>
+      </w:r>
+      <w:r>
+        <w:pict>
+          <v:shape id="_x0000_i1026" type="#_x0000_t75" style="width:453.75pt;height:257.25pt">
+            <v:imagedata r:id="rId15" o:title="дьо кастелжо"/>
+          </v:shape>
+        </w:pict>
+      </w:r>
+    </w:p>
+    <w:p>
+      <w:pPr>
+        <w:rPr>
+          <w:lang w:val="en-US"/>
+        </w:rPr>
+      </w:pPr>
+      <w:r>
+        <w:lastRenderedPageBreak/>
+        <w:t>Аритметичните действия в схемата са символично изобразени по следния начин:</w:t>
+      </w:r>
+      <w:r>
+        <w:pict>
+          <v:shape id="_x0000_i1030" type="#_x0000_t75" style="width:124.5pt;height:84.75pt">
+            <v:imagedata r:id="rId16" o:title="действия дяо кастелжо"/>
+          </v:shape>
+        </w:pict>
+      </w:r>
+    </w:p>
+    <w:p>
+      <w:r>
+        <w:t xml:space="preserve">В първия етап </w:t>
+      </w:r>
+      <w:r>
+        <w:t>на алгоритъма намираме точка</w:t>
+      </w:r>
+      <w:r>
+        <w:rPr>
+          <w:b/>
+          <w:bCs/>
+          <w:color w:val="000000"/>
+          <w:sz w:val="27"/>
+          <w:szCs w:val="27"/>
+        </w:rPr>
+        <w:t xml:space="preserve"> </w:t>
+      </w:r>
+      <w:r>
+        <w:rPr>
+          <w:b/>
+          <w:bCs/>
+          <w:color w:val="000000"/>
+          <w:sz w:val="24"/>
+          <w:szCs w:val="24"/>
+        </w:rPr>
+        <w:t>P</w:t>
+      </w:r>
+      <w:r>
+        <w:rPr>
+          <w:color w:val="000000"/>
+          <w:sz w:val="24"/>
+          <w:szCs w:val="24"/>
+          <w:vertAlign w:val="subscript"/>
+        </w:rPr>
+        <w:t>1i</w:t>
+      </w:r>
+      <w:r>
+        <w:t xml:space="preserve"> върху всяко рамо (отсечка) </w:t>
+      </w:r>
+      <w:r>
+        <w:rPr>
+          <w:b/>
+          <w:bCs/>
+          <w:color w:val="000000"/>
+          <w:sz w:val="24"/>
+          <w:szCs w:val="24"/>
+        </w:rPr>
+        <w:t>P</w:t>
+      </w:r>
+      <w:r>
+        <w:rPr>
+          <w:color w:val="000000"/>
+          <w:sz w:val="24"/>
+          <w:szCs w:val="24"/>
+          <w:vertAlign w:val="subscript"/>
+        </w:rPr>
+        <w:t>i</w:t>
+      </w:r>
+      <w:r>
+        <w:rPr>
+          <w:b/>
+          <w:bCs/>
+          <w:color w:val="000000"/>
+          <w:sz w:val="24"/>
+          <w:szCs w:val="24"/>
+        </w:rPr>
+        <w:t xml:space="preserve"> P</w:t>
+      </w:r>
+      <w:r>
+        <w:rPr>
+          <w:color w:val="000000"/>
+          <w:sz w:val="24"/>
+          <w:szCs w:val="24"/>
+          <w:vertAlign w:val="subscript"/>
+        </w:rPr>
+        <w:t>i+1</w:t>
+      </w:r>
+      <w:r>
+        <w:t xml:space="preserve"> (i = 0, 1, . . . , n−1) на контролния полигон, която го дели в отношение </w:t>
+      </w:r>
+      <w:r>
+        <w:rPr>
+          <w:i/>
+          <w:lang w:val="en-US"/>
+        </w:rPr>
+        <w:t>u</w:t>
+      </w:r>
+      <w:r>
+        <w:rPr>
+          <w:i/>
+          <w:vertAlign w:val="subscript"/>
+          <w:lang w:val="en-US"/>
+        </w:rPr>
+        <w:t xml:space="preserve">0 </w:t>
+      </w:r>
+      <w:r>
+        <w:t xml:space="preserve">: (1 − </w:t>
+      </w:r>
+      <w:r>
+        <w:rPr>
+          <w:i/>
+          <w:lang w:val="en-US"/>
+        </w:rPr>
+        <w:t>u</w:t>
+      </w:r>
+      <w:r>
+        <w:rPr>
+          <w:i/>
+          <w:vertAlign w:val="subscript"/>
+          <w:lang w:val="en-US"/>
+        </w:rPr>
+        <w:t>0</w:t>
+      </w:r>
+      <w:r>
+        <w:t xml:space="preserve">). Тази точка се получава по формулата </w:t>
+      </w:r>
+      <w:r>
+        <w:rPr>
+          <w:b/>
+          <w:bCs/>
+          <w:color w:val="000000"/>
+          <w:sz w:val="24"/>
+          <w:szCs w:val="24"/>
+        </w:rPr>
+        <w:t>P</w:t>
+      </w:r>
+      <w:r>
+        <w:rPr>
+          <w:color w:val="000000"/>
+          <w:sz w:val="24"/>
+          <w:szCs w:val="24"/>
+          <w:vertAlign w:val="subscript"/>
+        </w:rPr>
+        <w:t>1i</w:t>
+      </w:r>
+      <w:r>
+        <w:t xml:space="preserve"> = (1 − </w:t>
+      </w:r>
+      <w:r>
+        <w:rPr>
+          <w:i/>
+          <w:lang w:val="en-US"/>
+        </w:rPr>
+        <w:t>u</w:t>
+      </w:r>
+      <w:r>
+        <w:rPr>
+          <w:i/>
+          <w:vertAlign w:val="subscript"/>
+          <w:lang w:val="en-US"/>
+        </w:rPr>
+        <w:t>0</w:t>
+      </w:r>
+      <w:r>
+        <w:t>)</w:t>
+      </w:r>
+      <w:r>
+        <w:rPr>
+          <w:b/>
+          <w:bCs/>
+          <w:color w:val="000000"/>
+          <w:sz w:val="24"/>
+          <w:szCs w:val="24"/>
+        </w:rPr>
+        <w:t xml:space="preserve"> P</w:t>
+      </w:r>
+      <w:r>
+        <w:rPr>
+          <w:color w:val="000000"/>
+          <w:sz w:val="24"/>
+          <w:szCs w:val="24"/>
+          <w:vertAlign w:val="subscript"/>
+        </w:rPr>
+        <w:t>1</w:t>
+      </w:r>
+      <w:r>
+        <w:t xml:space="preserve">+ </w:t>
+      </w:r>
+      <w:r>
+        <w:rPr>
+          <w:i/>
+          <w:lang w:val="en-US"/>
+        </w:rPr>
+        <w:t>u</w:t>
+      </w:r>
+      <w:r>
+        <w:rPr>
+          <w:i/>
+          <w:vertAlign w:val="subscript"/>
+          <w:lang w:val="en-US"/>
+        </w:rPr>
+        <w:t>0</w:t>
+      </w:r>
+      <w:r>
+        <w:rPr>
+          <w:b/>
+          <w:bCs/>
+          <w:color w:val="000000"/>
+          <w:sz w:val="24"/>
+          <w:szCs w:val="24"/>
+        </w:rPr>
+        <w:t>P</w:t>
+      </w:r>
+      <w:r>
+        <w:rPr>
+          <w:color w:val="000000"/>
+          <w:sz w:val="24"/>
+          <w:szCs w:val="24"/>
+          <w:vertAlign w:val="subscript"/>
+        </w:rPr>
+        <w:t>i+1</w:t>
+      </w:r>
+      <w:r>
+        <w:t>. Използваме горната схема.</w:t>
+      </w:r>
+    </w:p>
+    <w:p>
+      <w:r>
+        <w:t xml:space="preserve">По този начин получаваме точките </w:t>
+      </w:r>
+      <w:r>
+        <w:rPr>
+          <w:b/>
+          <w:bCs/>
+          <w:color w:val="000000"/>
+          <w:sz w:val="24"/>
+          <w:szCs w:val="24"/>
+        </w:rPr>
+        <w:t>P</w:t>
+      </w:r>
+      <w:r>
+        <w:rPr>
+          <w:color w:val="000000"/>
+          <w:sz w:val="24"/>
+          <w:szCs w:val="24"/>
+          <w:vertAlign w:val="subscript"/>
+        </w:rPr>
+        <w:t>10</w:t>
+      </w:r>
+      <w:r>
+        <w:t xml:space="preserve">, </w:t>
+      </w:r>
+      <w:r>
+        <w:rPr>
+          <w:b/>
+          <w:bCs/>
+          <w:color w:val="000000"/>
+          <w:sz w:val="24"/>
+          <w:szCs w:val="24"/>
+        </w:rPr>
+        <w:t>P</w:t>
+      </w:r>
+      <w:r>
+        <w:rPr>
+          <w:color w:val="000000"/>
+          <w:sz w:val="24"/>
+          <w:szCs w:val="24"/>
+          <w:vertAlign w:val="subscript"/>
+        </w:rPr>
+        <w:t>11</w:t>
+      </w:r>
+      <w:r>
+        <w:t>, . . . ,</w:t>
+      </w:r>
+      <w:r>
+        <w:rPr>
+          <w:b/>
+          <w:bCs/>
+          <w:color w:val="000000"/>
+          <w:sz w:val="24"/>
+          <w:szCs w:val="24"/>
+        </w:rPr>
+        <w:t xml:space="preserve"> </w:t>
+      </w:r>
+      <w:r>
+        <w:rPr>
+          <w:b/>
+          <w:bCs/>
+          <w:color w:val="000000"/>
+          <w:sz w:val="24"/>
+          <w:szCs w:val="24"/>
+        </w:rPr>
+        <w:t>P</w:t>
+      </w:r>
+      <w:r>
+        <w:rPr>
+          <w:color w:val="000000"/>
+          <w:sz w:val="24"/>
+          <w:szCs w:val="24"/>
+          <w:vertAlign w:val="subscript"/>
+        </w:rPr>
+        <w:t>1,</w:t>
+      </w:r>
+      <w:r>
+        <w:rPr>
+          <w:color w:val="000000"/>
+          <w:sz w:val="24"/>
+          <w:szCs w:val="24"/>
+          <w:vertAlign w:val="subscript"/>
+          <w:lang w:val="en-US"/>
+        </w:rPr>
+        <w:t>n-1</w:t>
+      </w:r>
+      <w:r>
+        <w:t xml:space="preserve"> от след</w:t>
+      </w:r>
+      <w:r>
+        <w:t xml:space="preserve">ващата колона (втората отляво надясно). Процедурата се повтаря с получаване на точките </w:t>
+      </w:r>
+      <w:r>
+        <w:rPr>
+          <w:b/>
+          <w:bCs/>
+          <w:color w:val="000000"/>
+          <w:sz w:val="24"/>
+          <w:szCs w:val="24"/>
+        </w:rPr>
+        <w:t>P</w:t>
+      </w:r>
+      <w:r>
+        <w:rPr>
+          <w:color w:val="000000"/>
+          <w:sz w:val="24"/>
+          <w:szCs w:val="24"/>
+          <w:vertAlign w:val="subscript"/>
+        </w:rPr>
+        <w:t>2</w:t>
+      </w:r>
+      <w:r>
+        <w:rPr>
+          <w:color w:val="000000"/>
+          <w:sz w:val="24"/>
+          <w:szCs w:val="24"/>
+          <w:vertAlign w:val="subscript"/>
+        </w:rPr>
+        <w:t>i</w:t>
+      </w:r>
+      <w:r>
+        <w:t xml:space="preserve"> (i = 0, 1, . . . , n−2) от третата колона, които лежат съответно върху отсечките </w:t>
+      </w:r>
+      <w:r>
+        <w:rPr>
+          <w:b/>
+          <w:bCs/>
+          <w:color w:val="000000"/>
+          <w:sz w:val="24"/>
+          <w:szCs w:val="24"/>
+        </w:rPr>
+        <w:t>P</w:t>
+      </w:r>
+      <w:r>
+        <w:rPr>
+          <w:color w:val="000000"/>
+          <w:sz w:val="24"/>
+          <w:szCs w:val="24"/>
+          <w:vertAlign w:val="subscript"/>
+        </w:rPr>
+        <w:t>1i</w:t>
+      </w:r>
+      <w:r>
+        <w:t xml:space="preserve"> </w:t>
+      </w:r>
+      <w:r>
+        <w:rPr>
+          <w:b/>
+          <w:bCs/>
+          <w:color w:val="000000"/>
+          <w:sz w:val="24"/>
+          <w:szCs w:val="24"/>
+        </w:rPr>
+        <w:t>P</w:t>
+      </w:r>
+      <w:r>
+        <w:rPr>
+          <w:color w:val="000000"/>
+          <w:sz w:val="24"/>
+          <w:szCs w:val="24"/>
+          <w:vertAlign w:val="subscript"/>
+        </w:rPr>
+        <w:t>1,i+1</w:t>
+      </w:r>
+      <w:r>
+        <w:t xml:space="preserve">. След това се пресмятат координатите на точките от четвъртата колона и така нататък до получаването на последната точка </w:t>
+      </w:r>
+      <w:r>
+        <w:rPr>
+          <w:b/>
+          <w:bCs/>
+          <w:color w:val="000000"/>
+          <w:sz w:val="24"/>
+          <w:szCs w:val="24"/>
+        </w:rPr>
+        <w:t>P</w:t>
+      </w:r>
+      <w:r>
+        <w:rPr>
+          <w:color w:val="000000"/>
+          <w:sz w:val="24"/>
+          <w:szCs w:val="24"/>
+          <w:vertAlign w:val="subscript"/>
+        </w:rPr>
+        <w:t>n0</w:t>
       </w:r>
       <w:bookmarkStart w:id="10" w:name="_GoBack"/>
       <w:bookmarkEnd w:id="10"/>
-    </w:p>
-    <w:p>
-      <w:pPr>
-        <w:pStyle w:val="Heading4"/>
-      </w:pPr>
-      <w:r>
-        <w:t>Построяване на криви на Безие</w:t>
-      </w:r>
-    </w:p>
-    <w:p>
-      <w:pPr>
-        <w:rPr>
-          <w:lang w:val="en-US"/>
-        </w:rPr>
-      </w:pPr>
-      <w:r>
-        <w:t xml:space="preserve">** </w:t>
-      </w:r>
-      <w:r>
-        <w:rPr>
-          <w:lang w:val="en-US"/>
-        </w:rPr>
-        <w:t>TODO</w:t>
+      <w:r>
+        <w:t>. Съгласно метода, тази точка съвпада с C(u0). Построявайки начупените линии по всяка колона на схемата, на- мираме т. нар. мрежа на дьо Кастелжо, която постепенно приб- лижава кривата, докато достигне точката C(u0).</w:t>
       </w:r>
     </w:p>
     <w:p>
@@ -6977,25 +7127,17 @@
     <w:p>
       <w:r>
         <w:pict>
-          <v:shape id="_x0000_i1029" type="#_x0000_t75" style="width:180pt;height:75pt">
-            <v:imagedata r:id="rId21" o:title="Screenshot_1"/>
+          <v:shape id="_x0000_i1027" type="#_x0000_t75" style="width:180pt;height:75pt">
+            <v:imagedata r:id="rId17" o:title="Screenshot_1"/>
           </v:shape>
         </w:pict>
       </w:r>
-      <w:r>
-        <w:pict>
-          <v:shape id="_x0000_i1030" type="#_x0000_t75" style="width:180pt;height:75pt">
-            <v:imagedata r:id="rId22" o:title="240px-Bézier_1_big"/>
-          </v:shape>
-        </w:pict>
-      </w:r>
     </w:p>
     <w:p>
       <w:pPr>
         <w:pStyle w:val="Heading5"/>
       </w:pPr>
       <w:r>
-        <w:lastRenderedPageBreak/>
         <w:t>Квадратични криви</w:t>
       </w:r>
     </w:p>
@@ -7023,7 +7165,7 @@
                     </pic:cNvPicPr>
                   </pic:nvPicPr>
                   <pic:blipFill>
-                    <a:blip r:embed="rId23">
+                    <a:blip r:embed="rId18">
                       <a:extLst>
                         <a:ext uri="{28A0092B-C50C-407E-A947-70E740481C1C}">
                           <a14:useLocalDpi xmlns:a14="http://schemas.microsoft.com/office/drawing/2010/main" val="0"/>
@@ -7054,36 +7196,153 @@
           </wp:inline>
         </w:drawing>
       </w:r>
+    </w:p>
+    <w:p>
+      <w:pPr>
+        <w:pStyle w:val="Heading5"/>
+      </w:pPr>
+      <w:r>
+        <w:t>Криви от по-висок ред</w:t>
+      </w:r>
+    </w:p>
+    <w:p>
       <w:r>
         <w:pict>
-          <v:shape id="_x0000_i1031" type="#_x0000_t75" style="width:180pt;height:75pt">
-            <v:imagedata r:id="rId24" o:title="240px-Bézier_2_big"/>
+          <v:shape id="_x0000_i1028" type="#_x0000_t75" style="width:180pt;height:75pt">
+            <v:imagedata r:id="rId19" o:title="240px-Bézier_3_big"/>
           </v:shape>
         </w:pict>
       </w:r>
     </w:p>
     <w:p>
       <w:pPr>
-        <w:pStyle w:val="Heading5"/>
-      </w:pPr>
-      <w:r>
-        <w:t>Криви от по-висок ред</w:t>
-      </w:r>
-    </w:p>
-    <w:p>
-      <w:r>
+        <w:pStyle w:val="Heading4"/>
+      </w:pPr>
+      <w:r>
+        <w:t>Рационални криви на Безие</w:t>
+      </w:r>
+    </w:p>
+    <w:p>
+      <w:pPr>
+        <w:rPr>
+          <w:lang w:val="en-US"/>
+        </w:rPr>
+      </w:pPr>
+      <w:r>
+        <w:t xml:space="preserve">** </w:t>
+      </w:r>
+      <w:r>
+        <w:rPr>
+          <w:lang w:val="en-US"/>
+        </w:rPr>
+        <w:t>TODO</w:t>
+      </w:r>
+    </w:p>
+    <w:p>
+      <w:r>
+        <w:rPr>
+          <w:lang w:val="en-US"/>
+        </w:rPr>
+        <w:lastRenderedPageBreak/>
         <w:pict>
-          <v:shape id="_x0000_i1032" type="#_x0000_t75" style="width:180pt;height:75pt">
-            <v:imagedata r:id="rId25" o:title="240px-Bézier_3_big"/>
+          <v:shape id="_x0000_i1029" type="#_x0000_t75" style="width:165pt;height:126pt">
+            <v:imagedata r:id="rId20" o:title="220px-Rational_Bezier_curve-conic_sections"/>
           </v:shape>
         </w:pict>
       </w:r>
-      <w:r>
-        <w:pict>
-          <v:shape id="_x0000_i1033" type="#_x0000_t75" style="width:180pt;height:75pt">
-            <v:imagedata r:id="rId26" o:title="240px-Bézier_3_big"/>
-          </v:shape>
-        </w:pict>
+    </w:p>
+    <w:p>
+      <w:pPr>
+        <w:pStyle w:val="Heading3"/>
+      </w:pPr>
+      <w:bookmarkStart w:id="11" w:name="_Toc421030025"/>
+      <w:r>
+        <w:t>Сплайн криви</w:t>
+      </w:r>
+      <w:bookmarkEnd w:id="11"/>
+    </w:p>
+    <w:p>
+      <w:r>
+        <w:t xml:space="preserve">** </w:t>
+      </w:r>
+      <w:r>
+        <w:rPr>
+          <w:lang w:val="en-US"/>
+        </w:rPr>
+        <w:t>TODO</w:t>
+      </w:r>
+    </w:p>
+    <w:p>
+      <w:pPr>
+        <w:pStyle w:val="Heading2"/>
+      </w:pPr>
+      <w:bookmarkStart w:id="12" w:name="_Toc421030026"/>
+      <w:r>
+        <w:t>Рисуване на стандартни равнинни фигури</w:t>
+      </w:r>
+      <w:bookmarkEnd w:id="12"/>
+    </w:p>
+    <w:p>
+      <w:pPr>
+        <w:pStyle w:val="Heading3"/>
+      </w:pPr>
+      <w:bookmarkStart w:id="13" w:name="_Toc421030027"/>
+      <w:r>
+        <w:t>Окръжност</w:t>
+      </w:r>
+      <w:bookmarkEnd w:id="13"/>
+    </w:p>
+    <w:p>
+      <w:pPr>
+        <w:ind w:left="708"/>
+      </w:pPr>
+      <w:r>
+        <w:t xml:space="preserve">В приложението имаме създаден нов клас за рисуване на </w:t>
+      </w:r>
+      <w:r>
+        <w:t xml:space="preserve">окръжност </w:t>
+      </w:r>
+      <w:r>
+        <w:t xml:space="preserve">– </w:t>
+      </w:r>
+      <w:r>
+        <w:rPr>
+          <w:lang w:val="en-US"/>
+        </w:rPr>
+        <w:t>class</w:t>
+      </w:r>
+      <w:r>
+        <w:t xml:space="preserve"> </w:t>
+      </w:r>
+      <w:r>
+        <w:rPr>
+          <w:lang w:val="en-US"/>
+        </w:rPr>
+        <w:t>Circle</w:t>
+      </w:r>
+      <w:r>
+        <w:t xml:space="preserve">. </w:t>
+      </w:r>
+      <w:r>
+        <w:t xml:space="preserve"> Класът е </w:t>
+      </w:r>
+      <w:r>
+        <w:rPr>
+          <w:lang w:val="en-US"/>
+        </w:rPr>
+        <w:t>public</w:t>
+      </w:r>
+      <w:r>
+        <w:t xml:space="preserve">, </w:t>
+      </w:r>
+      <w:r>
+        <w:t xml:space="preserve">като той има право да се достъпва от всяко място в приложението.  Създава се </w:t>
+      </w:r>
+      <w:r>
+        <w:t>списък</w:t>
+      </w:r>
+      <w:r>
+        <w:t xml:space="preserve"> от точки. </w:t>
       </w:r>
     </w:p>
     <w:p>
@@ -7091,137 +7350,6 @@
         <w:pStyle w:val="Heading4"/>
       </w:pPr>
       <w:r>
-        <w:t>Рационални криви на Безие</w:t>
-      </w:r>
-    </w:p>
-    <w:p>
-      <w:pPr>
-        <w:rPr>
-          <w:lang w:val="en-US"/>
-        </w:rPr>
-      </w:pPr>
-      <w:r>
-        <w:t xml:space="preserve">** </w:t>
-      </w:r>
-      <w:r>
-        <w:rPr>
-          <w:lang w:val="en-US"/>
-        </w:rPr>
-        <w:t>TODO</w:t>
-      </w:r>
-    </w:p>
-    <w:p>
-      <w:r>
-        <w:rPr>
-          <w:lang w:val="en-US"/>
-        </w:rPr>
-        <w:pict>
-          <v:shape id="_x0000_i1034" type="#_x0000_t75" style="width:165pt;height:126pt">
-            <v:imagedata r:id="rId27" o:title="220px-Rational_Bezier_curve-conic_sections"/>
-          </v:shape>
-        </w:pict>
-      </w:r>
-    </w:p>
-    <w:p>
-      <w:pPr>
-        <w:pStyle w:val="Heading3"/>
-      </w:pPr>
-      <w:bookmarkStart w:id="11" w:name="_Toc421030025"/>
-      <w:r>
-        <w:t>Сплайн криви</w:t>
-      </w:r>
-      <w:bookmarkEnd w:id="11"/>
-    </w:p>
-    <w:p>
-      <w:r>
-        <w:t xml:space="preserve">** </w:t>
-      </w:r>
-      <w:r>
-        <w:rPr>
-          <w:lang w:val="en-US"/>
-        </w:rPr>
-        <w:t>TODO</w:t>
-      </w:r>
-    </w:p>
-    <w:p>
-      <w:pPr>
-        <w:pStyle w:val="Heading2"/>
-      </w:pPr>
-      <w:bookmarkStart w:id="12" w:name="_Toc421030026"/>
-      <w:r>
-        <w:t>Рисуване на стандартни равнинни фигури</w:t>
-      </w:r>
-      <w:bookmarkEnd w:id="12"/>
-    </w:p>
-    <w:p>
-      <w:pPr>
-        <w:pStyle w:val="Heading3"/>
-      </w:pPr>
-      <w:bookmarkStart w:id="13" w:name="_Toc421030027"/>
-      <w:r>
-        <w:t>Окръжност</w:t>
-      </w:r>
-      <w:bookmarkEnd w:id="13"/>
-    </w:p>
-    <w:p>
-      <w:pPr>
-        <w:ind w:left="708"/>
-      </w:pPr>
-      <w:r>
-        <w:t xml:space="preserve">В приложението имаме създаден нов клас за рисуване на </w:t>
-      </w:r>
-      <w:r>
-        <w:t xml:space="preserve">окръжност </w:t>
-      </w:r>
-      <w:r>
-        <w:t xml:space="preserve">– </w:t>
-      </w:r>
-      <w:r>
-        <w:rPr>
-          <w:lang w:val="en-US"/>
-        </w:rPr>
-        <w:t>class</w:t>
-      </w:r>
-      <w:r>
-        <w:t xml:space="preserve"> </w:t>
-      </w:r>
-      <w:r>
-        <w:rPr>
-          <w:lang w:val="en-US"/>
-        </w:rPr>
-        <w:t>Circle</w:t>
-      </w:r>
-      <w:r>
-        <w:t xml:space="preserve">. </w:t>
-      </w:r>
-      <w:r>
-        <w:t xml:space="preserve"> Класът е </w:t>
-      </w:r>
-      <w:r>
-        <w:rPr>
-          <w:lang w:val="en-US"/>
-        </w:rPr>
-        <w:t>public</w:t>
-      </w:r>
-      <w:r>
-        <w:t xml:space="preserve">, </w:t>
-      </w:r>
-      <w:r>
-        <w:t xml:space="preserve">като той има право да се достъпва от всяко място в приложението.  Създава се </w:t>
-      </w:r>
-      <w:r>
-        <w:t>списък</w:t>
-      </w:r>
-      <w:r>
-        <w:t xml:space="preserve"> от точки. </w:t>
-      </w:r>
-    </w:p>
-    <w:p>
-      <w:pPr>
-        <w:pStyle w:val="Heading4"/>
-      </w:pPr>
-      <w:r>
-        <w:lastRenderedPageBreak/>
         <w:t>Рисуване на окръжност</w:t>
       </w:r>
     </w:p>
@@ -7252,7 +7380,7 @@
                     </pic:cNvPicPr>
                   </pic:nvPicPr>
                   <pic:blipFill>
-                    <a:blip r:embed="rId28">
+                    <a:blip r:embed="rId21">
                       <a:extLst>
                         <a:ext uri="{28A0092B-C50C-407E-A947-70E740481C1C}">
                           <a14:useLocalDpi xmlns:a14="http://schemas.microsoft.com/office/drawing/2010/main" val="0"/>
@@ -7390,6 +7518,7 @@
         <w:pStyle w:val="Heading4"/>
       </w:pPr>
       <w:r>
+        <w:lastRenderedPageBreak/>
         <w:t>Рисуване на Елипса</w:t>
       </w:r>
     </w:p>
@@ -7420,7 +7549,7 @@
                     </pic:cNvPicPr>
                   </pic:nvPicPr>
                   <pic:blipFill>
-                    <a:blip r:embed="rId29">
+                    <a:blip r:embed="rId22">
                       <a:extLst>
                         <a:ext uri="{28A0092B-C50C-407E-A947-70E740481C1C}">
                           <a14:useLocalDpi xmlns:a14="http://schemas.microsoft.com/office/drawing/2010/main" val="0"/>
@@ -7690,7 +7819,6 @@
       </w:pPr>
       <w:bookmarkStart w:id="15" w:name="_Toc421030029"/>
       <w:r>
-        <w:lastRenderedPageBreak/>
         <w:t>Триъгълник</w:t>
       </w:r>
       <w:bookmarkEnd w:id="15"/>
@@ -7780,7 +7908,7 @@
                     </pic:cNvPicPr>
                   </pic:nvPicPr>
                   <pic:blipFill>
-                    <a:blip r:embed="rId30">
+                    <a:blip r:embed="rId23">
                       <a:extLst>
                         <a:ext uri="{28A0092B-C50C-407E-A947-70E740481C1C}">
                           <a14:useLocalDpi xmlns:a14="http://schemas.microsoft.com/office/drawing/2010/main" val="0"/>
@@ -7884,7 +8012,11 @@
         <w:t xml:space="preserve">. </w:t>
       </w:r>
       <w:r>
-        <w:t>Те са координати на невидим правоъгълник, чрез който избираме мястото, където да се начертае фигурата. На картинката се вижда чрез координатите на точка Р3 са Х-координата на точка Р1 и У-координата на точка Р2. Между Р3 и Р2 се рисува линия от точки. Върхът на равнобедрения триъглъник е намерен с чрез половината от сбора Х-координатите на Р1 и Р2. У-координата е взета от началната точка Р1. Свързват се трите точки Р3, Р2 и Р4 чрез последователни линии.</w:t>
+        <w:t xml:space="preserve">Те са координати на невидим правоъгълник, чрез който избираме мястото, където да се начертае фигурата. На картинката се вижда чрез координатите на точка Р3 са Х-координата на точка Р1 и У-координата на точка Р2. Между Р3 и Р2 се рисува линия от точки. Върхът на равнобедрения триъглъник е </w:t>
+      </w:r>
+      <w:r>
+        <w:lastRenderedPageBreak/>
+        <w:t>намерен с чрез половината от сбора Х-координатите на Р1 и Р2. У-координата е взета от началната точка Р1. Свързват се трите точки Р3, Р2 и Р4 чрез последователни линии.</w:t>
       </w:r>
     </w:p>
     <w:p>
@@ -7993,7 +8125,7 @@
                     </pic:cNvPicPr>
                   </pic:nvPicPr>
                   <pic:blipFill>
-                    <a:blip r:embed="rId31">
+                    <a:blip r:embed="rId24">
                       <a:extLst>
                         <a:ext uri="{28A0092B-C50C-407E-A947-70E740481C1C}">
                           <a14:useLocalDpi xmlns:a14="http://schemas.microsoft.com/office/drawing/2010/main" val="0"/>
@@ -8025,7 +8157,6 @@
         <w:ind w:left="708"/>
       </w:pPr>
       <w:r>
-        <w:lastRenderedPageBreak/>
         <w:t>За изчертаването на правоъгълник са нужни координати на първата и последната точка. Р3 се получава от Х-координатата на Р1 и У-координата на Р2. Р4 се получава от Х-координатата на Р2 и У-координата на Р1. Рисуването става чрез свързване на точките чрез линии.</w:t>
       </w:r>
     </w:p>
@@ -8143,7 +8274,7 @@
                     </pic:cNvPicPr>
                   </pic:nvPicPr>
                   <pic:blipFill>
-                    <a:blip r:embed="rId32">
+                    <a:blip r:embed="rId25">
                       <a:extLst>
                         <a:ext uri="{28A0092B-C50C-407E-A947-70E740481C1C}">
                           <a14:useLocalDpi xmlns:a14="http://schemas.microsoft.com/office/drawing/2010/main" val="0"/>
@@ -8177,14 +8308,12 @@
       <w:r>
         <w:t xml:space="preserve">За изчертаването на квадрата са нужни координати на първата точка Р1. Последната точка има своята особеност. За да не се получи отново правоъгълник при функционалността  </w:t>
       </w:r>
-      <w:proofErr w:type="spellStart"/>
       <w:r>
         <w:rPr>
           <w:lang w:val="en-US"/>
         </w:rPr>
         <w:t>mouseU</w:t>
       </w:r>
-      <w:proofErr w:type="spellEnd"/>
       <w:r>
         <w:t>р,</w:t>
       </w:r>
@@ -8192,7 +8321,11 @@
         <w:t xml:space="preserve"> която избира последната точка,</w:t>
       </w:r>
       <w:r>
-        <w:t xml:space="preserve"> се изчислява абсолютната стойност</w:t>
+        <w:t xml:space="preserve"> се изчислява абсолютната </w:t>
+      </w:r>
+      <w:r>
+        <w:lastRenderedPageBreak/>
+        <w:t>стойност</w:t>
       </w:r>
       <w:r>
         <w:t xml:space="preserve"> от разликата на крайната и </w:t>
@@ -8373,7 +8506,6 @@
         <w:rPr>
           <w:lang w:val="en-US"/>
         </w:rPr>
-        <w:lastRenderedPageBreak/>
         <w:t>Form</w:t>
       </w:r>
       <w:bookmarkEnd w:id="22"/>
@@ -8409,13 +8541,8 @@
         </w:rPr>
         <w:t xml:space="preserve"> – </w:t>
       </w:r>
-      <w:proofErr w:type="gramStart"/>
-      <w:r>
-        <w:t>форма</w:t>
-      </w:r>
-      <w:proofErr w:type="gramEnd"/>
-      <w:r>
-        <w:t>, в която са всички бутони и място, където извършваме всички действия</w:t>
+      <w:r>
+        <w:t>форма, в която са всички бутони и място, където извършваме всички действия</w:t>
       </w:r>
       <w:r>
         <w:t xml:space="preserve">. Тя има своите ограничения за рисуване  - размер 900х700.  В програмния код се достига чрез името </w:t>
@@ -8609,90 +8736,66 @@
         <w:t xml:space="preserve"> –</w:t>
       </w:r>
       <w:r>
-        <w:t xml:space="preserve"> </w:t>
-      </w:r>
-      <w:proofErr w:type="gramStart"/>
-      <w:r>
-        <w:t>падащо</w:t>
-      </w:r>
-      <w:proofErr w:type="gramEnd"/>
-      <w:r>
-        <w:t xml:space="preserve"> меню</w:t>
+        <w:t xml:space="preserve"> падащо меню</w:t>
       </w:r>
       <w:r>
         <w:t xml:space="preserve">, създадено чрез инструмент на </w:t>
       </w:r>
-      <w:proofErr w:type="spellStart"/>
-      <w:r>
-        <w:rPr>
-          <w:lang w:val="en-US"/>
-        </w:rPr>
-        <w:t>ToolBox</w:t>
-      </w:r>
-      <w:proofErr w:type="spellEnd"/>
-      <w:r>
-        <w:rPr>
-          <w:lang w:val="en-US"/>
-        </w:rPr>
-        <w:t>-a</w:t>
+      <w:r>
+        <w:rPr>
+          <w:lang w:val="en-US"/>
+        </w:rPr>
+        <w:t>ToolBox-a</w:t>
       </w:r>
       <w:r>
         <w:t xml:space="preserve">, наречено </w:t>
       </w:r>
-      <w:proofErr w:type="spellStart"/>
-      <w:r>
-        <w:rPr>
-          <w:lang w:val="en-US"/>
-        </w:rPr>
-        <w:t>MenuStrip</w:t>
-      </w:r>
-      <w:proofErr w:type="spellEnd"/>
-      <w:r>
-        <w:rPr>
-          <w:lang w:val="en-US"/>
-        </w:rPr>
+      <w:r>
+        <w:rPr>
+          <w:lang w:val="en-US"/>
+        </w:rPr>
+        <w:t xml:space="preserve">MenuStrip. </w:t>
+      </w:r>
+      <w:r>
+        <w:t xml:space="preserve">В него има създадени функции </w:t>
+      </w:r>
+      <w:r>
+        <w:rPr>
+          <w:lang w:val="en-US"/>
+        </w:rPr>
+        <w:t xml:space="preserve">New, Open, Save, Exit. </w:t>
+      </w:r>
+      <w:r>
+        <w:t xml:space="preserve">При избрана команда </w:t>
+      </w:r>
+      <w:r>
+        <w:rPr>
+          <w:lang w:val="en-US"/>
+        </w:rPr>
+        <w:t xml:space="preserve">New </w:t>
+      </w:r>
+      <w:r>
+        <w:t xml:space="preserve">формата се изчиства и отновно може да се рисува. При избрана команда </w:t>
+      </w:r>
+      <w:r>
+        <w:rPr>
+          <w:lang w:val="en-US"/>
+        </w:rPr>
+        <w:t>Open</w:t>
+      </w:r>
+      <w:r>
+        <w:t xml:space="preserve"> се отваря запазен документ, който сме запазили при команда </w:t>
+      </w:r>
+      <w:r>
+        <w:rPr>
+          <w:lang w:val="en-US"/>
+        </w:rPr>
+        <w:t>Save</w:t>
+      </w:r>
+      <w:r>
         <w:t xml:space="preserve">. </w:t>
       </w:r>
       <w:r>
-        <w:t xml:space="preserve">В него има създадени функции </w:t>
-      </w:r>
-      <w:r>
-        <w:rPr>
-          <w:lang w:val="en-US"/>
-        </w:rPr>
-        <w:t xml:space="preserve">New, Open, Save, Exit. </w:t>
-      </w:r>
-      <w:r>
-        <w:t xml:space="preserve">При избрана команда </w:t>
-      </w:r>
-      <w:r>
-        <w:rPr>
-          <w:lang w:val="en-US"/>
-        </w:rPr>
-        <w:t xml:space="preserve">New </w:t>
-      </w:r>
-      <w:r>
-        <w:t xml:space="preserve">формата се изчиства и отновно може да се рисува. При избрана команда </w:t>
-      </w:r>
-      <w:r>
-        <w:rPr>
-          <w:lang w:val="en-US"/>
-        </w:rPr>
-        <w:t>Open</w:t>
-      </w:r>
-      <w:r>
-        <w:t xml:space="preserve"> се отваря запазен документ, който сме запазили при команда </w:t>
-      </w:r>
-      <w:r>
-        <w:rPr>
-          <w:lang w:val="en-US"/>
-        </w:rPr>
-        <w:t>Save</w:t>
-      </w:r>
-      <w:r>
-        <w:t xml:space="preserve">. </w:t>
-      </w:r>
-      <w:r>
         <w:t xml:space="preserve">При команда </w:t>
       </w:r>
       <w:r>
@@ -8717,6 +8820,7 @@
         <w:rPr>
           <w:lang w:val="en-US"/>
         </w:rPr>
+        <w:lastRenderedPageBreak/>
         <w:t>Renderer</w:t>
       </w:r>
       <w:bookmarkEnd w:id="28"/>
@@ -8736,7 +8840,6 @@
         </w:rPr>
       </w:pPr>
       <w:bookmarkStart w:id="29" w:name="_Toc421030043"/>
-      <w:proofErr w:type="spellStart"/>
       <w:r>
         <w:rPr>
           <w:lang w:val="en-US"/>
@@ -8744,7 +8847,6 @@
         <w:t>Drawables</w:t>
       </w:r>
       <w:bookmarkEnd w:id="29"/>
-      <w:proofErr w:type="spellEnd"/>
     </w:p>
     <w:p>
       <w:pPr>
@@ -8863,7 +8965,6 @@
         </w:rPr>
         <w:t>L</w:t>
       </w:r>
-      <w:proofErr w:type="spellStart"/>
       <w:r>
         <w:rPr>
           <w:rStyle w:val="SubtleEmphasis"/>
@@ -8874,7 +8975,6 @@
         </w:rPr>
         <w:t>i</w:t>
       </w:r>
-      <w:proofErr w:type="spellEnd"/>
       <w:r>
         <w:rPr>
           <w:rStyle w:val="SubtleEmphasis"/>
@@ -9084,7 +9184,6 @@
           <w:rStyle w:val="BookTitle"/>
           <w:lang w:val="en-US"/>
         </w:rPr>
-        <w:lastRenderedPageBreak/>
         <w:t>B</w:t>
       </w:r>
       <w:r>
@@ -9646,7 +9745,14 @@
         <w:rPr>
           <w:u w:color="823B0B" w:themeColor="accent2" w:themeShade="7F"/>
         </w:rPr>
-        <w:t xml:space="preserve">. Същестуват два радиуса, наречени малка и главна полуос. Главната полуос е с координати, които  се намират като се вземе по абсолютна стойност половината от разликата между Х-координатите на Р1 и Р2. Малката полуос е с координати, които  се намират като се вземе по абсолютна стойност половината от разликата между У-координатите на Р1 и Р2. Центърът се намира с координати от половината от  сборовете на Х и У координатите на началната и крайната точка.  </w:t>
+        <w:t xml:space="preserve">. Същестуват два радиуса, наречени малка и главна полуос. Главната полуос е с координати, които  се намират като се вземе по абсолютна стойност половината от разликата между Х-координатите на Р1 и Р2. Малката полуос е с координати, които  се намират като се вземе по абсолютна стойност половината от разликата </w:t>
+      </w:r>
+      <w:r>
+        <w:rPr>
+          <w:u w:color="823B0B" w:themeColor="accent2" w:themeShade="7F"/>
+        </w:rPr>
+        <w:lastRenderedPageBreak/>
+        <w:t xml:space="preserve">между У-координатите на Р1 и Р2. Центърът се намира с координати от половината от  сборовете на Х и У координатите на началната и крайната точка.  </w:t>
       </w:r>
     </w:p>
     <w:p>
@@ -10016,8 +10122,8 @@
       </w:r>
     </w:p>
     <w:sectPr>
-      <w:footerReference w:type="default" r:id="rId33"/>
-      <w:pgSz w:w="11906" w:h="16838"/>
+      <w:footerReference w:type="default" r:id="rId26"/>
+      <w:pgSz w:w="11906" w:h="16838" w:code="9"/>
       <w:pgMar w:top="1417" w:right="1417" w:bottom="1417" w:left="1417" w:header="708" w:footer="708" w:gutter="0"/>
       <w:pgNumType w:start="0"/>
       <w:cols w:space="708"/>
@@ -10029,7 +10135,7 @@
 </file>
 
 <file path=word/endnotes.xml><?xml version="1.0" encoding="utf-8"?>
-<w:endnotes xmlns:wpc="http://schemas.microsoft.com/office/word/2010/wordprocessingCanvas" xmlns:mc="http://schemas.openxmlformats.org/markup-compatibility/2006" xmlns:o="urn:schemas-microsoft-com:office:office" xmlns:r="http://schemas.openxmlformats.org/officeDocument/2006/relationships" xmlns:m="http://schemas.openxmlformats.org/officeDocument/2006/math" xmlns:v="urn:schemas-microsoft-com:vml" xmlns:wp14="http://schemas.microsoft.com/office/word/2010/wordprocessingDrawing" xmlns:wp="http://schemas.openxmlformats.org/drawingml/2006/wordprocessingDrawing" xmlns:w10="urn:schemas-microsoft-com:office:word" xmlns:w="http://schemas.openxmlformats.org/wordprocessingml/2006/main" xmlns:w14="http://schemas.microsoft.com/office/word/2010/wordml" xmlns:wpg="http://schemas.microsoft.com/office/word/2010/wordprocessingGroup" xmlns:wpi="http://schemas.microsoft.com/office/word/2010/wordprocessingInk" xmlns:wne="http://schemas.microsoft.com/office/word/2006/wordml" xmlns:wps="http://schemas.microsoft.com/office/word/2010/wordprocessingShape" mc:Ignorable="w14 wp14">
+<w:endnotes xmlns:wpc="http://schemas.microsoft.com/office/word/2010/wordprocessingCanvas" xmlns:mc="http://schemas.openxmlformats.org/markup-compatibility/2006" xmlns:o="urn:schemas-microsoft-com:office:office" xmlns:r="http://schemas.openxmlformats.org/officeDocument/2006/relationships" xmlns:m="http://schemas.openxmlformats.org/officeDocument/2006/math" xmlns:v="urn:schemas-microsoft-com:vml" xmlns:wp14="http://schemas.microsoft.com/office/word/2010/wordprocessingDrawing" xmlns:wp="http://schemas.openxmlformats.org/drawingml/2006/wordprocessingDrawing" xmlns:w10="urn:schemas-microsoft-com:office:word" xmlns:w="http://schemas.openxmlformats.org/wordprocessingml/2006/main" xmlns:w14="http://schemas.microsoft.com/office/word/2010/wordml" xmlns:w15="http://schemas.microsoft.com/office/word/2012/wordml" xmlns:wpg="http://schemas.microsoft.com/office/word/2010/wordprocessingGroup" xmlns:wpi="http://schemas.microsoft.com/office/word/2010/wordprocessingInk" xmlns:wne="http://schemas.microsoft.com/office/word/2006/wordml" xmlns:wps="http://schemas.microsoft.com/office/word/2010/wordprocessingShape" mc:Ignorable="w14 w15 wp14">
   <w:endnote w:type="separator" w:id="-1">
     <w:p>
       <w:pPr>
@@ -10054,7 +10160,7 @@
 </file>
 
 <file path=word/footer1.xml><?xml version="1.0" encoding="utf-8"?>
-<w:ftr xmlns:wpc="http://schemas.microsoft.com/office/word/2010/wordprocessingCanvas" xmlns:mc="http://schemas.openxmlformats.org/markup-compatibility/2006" xmlns:o="urn:schemas-microsoft-com:office:office" xmlns:r="http://schemas.openxmlformats.org/officeDocument/2006/relationships" xmlns:m="http://schemas.openxmlformats.org/officeDocument/2006/math" xmlns:v="urn:schemas-microsoft-com:vml" xmlns:wp14="http://schemas.microsoft.com/office/word/2010/wordprocessingDrawing" xmlns:wp="http://schemas.openxmlformats.org/drawingml/2006/wordprocessingDrawing" xmlns:w10="urn:schemas-microsoft-com:office:word" xmlns:w="http://schemas.openxmlformats.org/wordprocessingml/2006/main" xmlns:w14="http://schemas.microsoft.com/office/word/2010/wordml" xmlns:wpg="http://schemas.microsoft.com/office/word/2010/wordprocessingGroup" xmlns:wpi="http://schemas.microsoft.com/office/word/2010/wordprocessingInk" xmlns:wne="http://schemas.microsoft.com/office/word/2006/wordml" xmlns:wps="http://schemas.microsoft.com/office/word/2010/wordprocessingShape" mc:Ignorable="w14 wp14">
+<w:ftr xmlns:wpc="http://schemas.microsoft.com/office/word/2010/wordprocessingCanvas" xmlns:mc="http://schemas.openxmlformats.org/markup-compatibility/2006" xmlns:o="urn:schemas-microsoft-com:office:office" xmlns:r="http://schemas.openxmlformats.org/officeDocument/2006/relationships" xmlns:m="http://schemas.openxmlformats.org/officeDocument/2006/math" xmlns:v="urn:schemas-microsoft-com:vml" xmlns:wp14="http://schemas.microsoft.com/office/word/2010/wordprocessingDrawing" xmlns:wp="http://schemas.openxmlformats.org/drawingml/2006/wordprocessingDrawing" xmlns:w10="urn:schemas-microsoft-com:office:word" xmlns:w="http://schemas.openxmlformats.org/wordprocessingml/2006/main" xmlns:w14="http://schemas.microsoft.com/office/word/2010/wordml" xmlns:w15="http://schemas.microsoft.com/office/word/2012/wordml" xmlns:wpg="http://schemas.microsoft.com/office/word/2010/wordprocessingGroup" xmlns:wpi="http://schemas.microsoft.com/office/word/2010/wordprocessingInk" xmlns:wne="http://schemas.microsoft.com/office/word/2006/wordml" xmlns:wps="http://schemas.microsoft.com/office/word/2010/wordprocessingShape" mc:Ignorable="w14 w15 wp14">
   <w:sdt>
     <w:sdtPr>
       <w:id w:val="-49996796"/>
@@ -10087,7 +10193,7 @@
           <w:rPr>
             <w:noProof/>
           </w:rPr>
-          <w:t>5</w:t>
+          <w:t>6</w:t>
         </w:r>
         <w:r>
           <w:rPr>
@@ -10107,7 +10213,7 @@
 </file>
 
 <file path=word/footnotes.xml><?xml version="1.0" encoding="utf-8"?>
-<w:footnotes xmlns:wpc="http://schemas.microsoft.com/office/word/2010/wordprocessingCanvas" xmlns:mc="http://schemas.openxmlformats.org/markup-compatibility/2006" xmlns:o="urn:schemas-microsoft-com:office:office" xmlns:r="http://schemas.openxmlformats.org/officeDocument/2006/relationships" xmlns:m="http://schemas.openxmlformats.org/officeDocument/2006/math" xmlns:v="urn:schemas-microsoft-com:vml" xmlns:wp14="http://schemas.microsoft.com/office/word/2010/wordprocessingDrawing" xmlns:wp="http://schemas.openxmlformats.org/drawingml/2006/wordprocessingDrawing" xmlns:w10="urn:schemas-microsoft-com:office:word" xmlns:w="http://schemas.openxmlformats.org/wordprocessingml/2006/main" xmlns:w14="http://schemas.microsoft.com/office/word/2010/wordml" xmlns:wpg="http://schemas.microsoft.com/office/word/2010/wordprocessingGroup" xmlns:wpi="http://schemas.microsoft.com/office/word/2010/wordprocessingInk" xmlns:wne="http://schemas.microsoft.com/office/word/2006/wordml" xmlns:wps="http://schemas.microsoft.com/office/word/2010/wordprocessingShape" mc:Ignorable="w14 wp14">
+<w:footnotes xmlns:wpc="http://schemas.microsoft.com/office/word/2010/wordprocessingCanvas" xmlns:mc="http://schemas.openxmlformats.org/markup-compatibility/2006" xmlns:o="urn:schemas-microsoft-com:office:office" xmlns:r="http://schemas.openxmlformats.org/officeDocument/2006/relationships" xmlns:m="http://schemas.openxmlformats.org/officeDocument/2006/math" xmlns:v="urn:schemas-microsoft-com:vml" xmlns:wp14="http://schemas.microsoft.com/office/word/2010/wordprocessingDrawing" xmlns:wp="http://schemas.openxmlformats.org/drawingml/2006/wordprocessingDrawing" xmlns:w10="urn:schemas-microsoft-com:office:word" xmlns:w="http://schemas.openxmlformats.org/wordprocessingml/2006/main" xmlns:w14="http://schemas.microsoft.com/office/word/2010/wordml" xmlns:w15="http://schemas.microsoft.com/office/word/2012/wordml" xmlns:wpg="http://schemas.microsoft.com/office/word/2010/wordprocessingGroup" xmlns:wpi="http://schemas.microsoft.com/office/word/2010/wordprocessingInk" xmlns:wne="http://schemas.microsoft.com/office/word/2006/wordml" xmlns:wps="http://schemas.microsoft.com/office/word/2010/wordprocessingShape" mc:Ignorable="w14 w15 wp14">
   <w:footnote w:type="separator" w:id="-1">
     <w:p>
       <w:pPr>
@@ -10132,8 +10238,8 @@
 </file>
 
 <file path=word/numbering.xml><?xml version="1.0" encoding="utf-8"?>
-<w:numbering xmlns:wpc="http://schemas.microsoft.com/office/word/2010/wordprocessingCanvas" xmlns:mc="http://schemas.openxmlformats.org/markup-compatibility/2006" xmlns:o="urn:schemas-microsoft-com:office:office" xmlns:r="http://schemas.openxmlformats.org/officeDocument/2006/relationships" xmlns:m="http://schemas.openxmlformats.org/officeDocument/2006/math" xmlns:v="urn:schemas-microsoft-com:vml" xmlns:wp14="http://schemas.microsoft.com/office/word/2010/wordprocessingDrawing" xmlns:wp="http://schemas.openxmlformats.org/drawingml/2006/wordprocessingDrawing" xmlns:w10="urn:schemas-microsoft-com:office:word" xmlns:w="http://schemas.openxmlformats.org/wordprocessingml/2006/main" xmlns:w14="http://schemas.microsoft.com/office/word/2010/wordml" xmlns:wpg="http://schemas.microsoft.com/office/word/2010/wordprocessingGroup" xmlns:wpi="http://schemas.microsoft.com/office/word/2010/wordprocessingInk" xmlns:wne="http://schemas.microsoft.com/office/word/2006/wordml" xmlns:wps="http://schemas.microsoft.com/office/word/2010/wordprocessingShape" mc:Ignorable="w14 wp14">
-  <w:abstractNum w:abstractNumId="0">
+<w:numbering xmlns:wpc="http://schemas.microsoft.com/office/word/2010/wordprocessingCanvas" xmlns:mc="http://schemas.openxmlformats.org/markup-compatibility/2006" xmlns:o="urn:schemas-microsoft-com:office:office" xmlns:r="http://schemas.openxmlformats.org/officeDocument/2006/relationships" xmlns:m="http://schemas.openxmlformats.org/officeDocument/2006/math" xmlns:v="urn:schemas-microsoft-com:vml" xmlns:wp14="http://schemas.microsoft.com/office/word/2010/wordprocessingDrawing" xmlns:wp="http://schemas.openxmlformats.org/drawingml/2006/wordprocessingDrawing" xmlns:w10="urn:schemas-microsoft-com:office:word" xmlns:w="http://schemas.openxmlformats.org/wordprocessingml/2006/main" xmlns:w14="http://schemas.microsoft.com/office/word/2010/wordml" xmlns:w15="http://schemas.microsoft.com/office/word/2012/wordml" xmlns:wpg="http://schemas.microsoft.com/office/word/2010/wordprocessingGroup" xmlns:wpi="http://schemas.microsoft.com/office/word/2010/wordprocessingInk" xmlns:wne="http://schemas.microsoft.com/office/word/2006/wordml" xmlns:wps="http://schemas.microsoft.com/office/word/2010/wordprocessingShape" mc:Ignorable="w14 w15 wp14">
+  <w:abstractNum w:abstractNumId="0" w15:restartNumberingAfterBreak="0">
     <w:nsid w:val="0334206F"/>
     <w:multiLevelType w:val="multilevel"/>
     <w:tmpl w:val="E83031BE"/>
@@ -10246,7 +10352,7 @@
       </w:pPr>
     </w:lvl>
   </w:abstractNum>
-  <w:abstractNum w:abstractNumId="1">
+  <w:abstractNum w:abstractNumId="1" w15:restartNumberingAfterBreak="0">
     <w:nsid w:val="0D7150C2"/>
     <w:multiLevelType w:val="multilevel"/>
     <w:tmpl w:val="0F98ABAE"/>
@@ -10332,7 +10438,7 @@
       </w:pPr>
     </w:lvl>
   </w:abstractNum>
-  <w:abstractNum w:abstractNumId="2">
+  <w:abstractNum w:abstractNumId="2" w15:restartNumberingAfterBreak="0">
     <w:nsid w:val="1482775B"/>
     <w:multiLevelType w:val="multilevel"/>
     <w:tmpl w:val="D15080C0"/>
@@ -10427,7 +10533,7 @@
       </w:pPr>
     </w:lvl>
   </w:abstractNum>
-  <w:abstractNum w:abstractNumId="3">
+  <w:abstractNum w:abstractNumId="3" w15:restartNumberingAfterBreak="0">
     <w:nsid w:val="2ADE49AD"/>
     <w:multiLevelType w:val="hybridMultilevel"/>
     <w:tmpl w:val="6EA64EFE"/>
@@ -10540,7 +10646,7 @@
       </w:rPr>
     </w:lvl>
   </w:abstractNum>
-  <w:abstractNum w:abstractNumId="4">
+  <w:abstractNum w:abstractNumId="4" w15:restartNumberingAfterBreak="0">
     <w:nsid w:val="2DF543B6"/>
     <w:multiLevelType w:val="multilevel"/>
     <w:tmpl w:val="CE9CB0A2"/>
@@ -10653,7 +10759,7 @@
       </w:rPr>
     </w:lvl>
   </w:abstractNum>
-  <w:abstractNum w:abstractNumId="5">
+  <w:abstractNum w:abstractNumId="5" w15:restartNumberingAfterBreak="0">
     <w:nsid w:val="4540731F"/>
     <w:multiLevelType w:val="multilevel"/>
     <w:tmpl w:val="8C786F4A"/>
@@ -10766,7 +10872,7 @@
       </w:pPr>
     </w:lvl>
   </w:abstractNum>
-  <w:abstractNum w:abstractNumId="6">
+  <w:abstractNum w:abstractNumId="6" w15:restartNumberingAfterBreak="0">
     <w:nsid w:val="47F96693"/>
     <w:multiLevelType w:val="multilevel"/>
     <w:tmpl w:val="A058FE00"/>
@@ -10879,7 +10985,7 @@
       </w:pPr>
     </w:lvl>
   </w:abstractNum>
-  <w:abstractNum w:abstractNumId="7">
+  <w:abstractNum w:abstractNumId="7" w15:restartNumberingAfterBreak="0">
     <w:nsid w:val="519F08B0"/>
     <w:multiLevelType w:val="multilevel"/>
     <w:tmpl w:val="EF0ADB92"/>
@@ -10992,7 +11098,7 @@
       </w:pPr>
     </w:lvl>
   </w:abstractNum>
-  <w:abstractNum w:abstractNumId="8">
+  <w:abstractNum w:abstractNumId="8" w15:restartNumberingAfterBreak="0">
     <w:nsid w:val="5320430B"/>
     <w:multiLevelType w:val="hybridMultilevel"/>
     <w:tmpl w:val="0B60DAE2"/>
@@ -11105,7 +11211,7 @@
       </w:rPr>
     </w:lvl>
   </w:abstractNum>
-  <w:abstractNum w:abstractNumId="9">
+  <w:abstractNum w:abstractNumId="9" w15:restartNumberingAfterBreak="0">
     <w:nsid w:val="5B5F1381"/>
     <w:multiLevelType w:val="multilevel"/>
     <w:tmpl w:val="CFFEC77A"/>
@@ -11254,7 +11360,7 @@
       </w:rPr>
     </w:lvl>
   </w:abstractNum>
-  <w:abstractNum w:abstractNumId="10">
+  <w:abstractNum w:abstractNumId="10" w15:restartNumberingAfterBreak="0">
     <w:nsid w:val="6C623787"/>
     <w:multiLevelType w:val="multilevel"/>
     <w:tmpl w:val="C930D2C0"/>
@@ -11452,7 +11558,7 @@
 </file>
 
 <file path=word/styles.xml><?xml version="1.0" encoding="utf-8"?>
-<w:styles xmlns:mc="http://schemas.openxmlformats.org/markup-compatibility/2006" xmlns:r="http://schemas.openxmlformats.org/officeDocument/2006/relationships" xmlns:w="http://schemas.openxmlformats.org/wordprocessingml/2006/main" xmlns:w14="http://schemas.microsoft.com/office/word/2010/wordml" mc:Ignorable="w14">
+<w:styles xmlns:mc="http://schemas.openxmlformats.org/markup-compatibility/2006" xmlns:r="http://schemas.openxmlformats.org/officeDocument/2006/relationships" xmlns:w="http://schemas.openxmlformats.org/wordprocessingml/2006/main" xmlns:w14="http://schemas.microsoft.com/office/word/2010/wordml" xmlns:w15="http://schemas.microsoft.com/office/word/2012/wordml" mc:Ignorable="w14 w15">
   <w:docDefaults>
     <w:rPrDefault>
       <w:rPr>
@@ -11468,1122 +11574,378 @@
       </w:pPr>
     </w:pPrDefault>
   </w:docDefaults>
-  <w:latentStyles w:defLockedState="0" w:defUIPriority="99" w:defSemiHidden="1" w:defUnhideWhenUsed="1" w:defQFormat="0" w:count="267">
-    <w:lsdException w:name="Normal" w:semiHidden="0" w:uiPriority="0" w:unhideWhenUsed="0" w:qFormat="1"/>
-    <w:lsdException w:name="heading 1" w:semiHidden="0" w:uiPriority="9" w:unhideWhenUsed="0" w:qFormat="1"/>
-    <w:lsdException w:name="heading 2" w:uiPriority="9" w:qFormat="1"/>
-    <w:lsdException w:name="heading 3" w:uiPriority="9" w:qFormat="1"/>
-    <w:lsdException w:name="heading 4" w:uiPriority="9" w:qFormat="1"/>
-    <w:lsdException w:name="heading 5" w:uiPriority="9" w:qFormat="1"/>
-    <w:lsdException w:name="heading 6" w:uiPriority="9" w:qFormat="1"/>
-    <w:lsdException w:name="heading 7" w:uiPriority="9" w:qFormat="1"/>
-    <w:lsdException w:name="heading 8" w:uiPriority="9" w:qFormat="1"/>
-    <w:lsdException w:name="heading 9" w:uiPriority="9" w:qFormat="1"/>
-    <w:lsdException w:name="toc 1" w:uiPriority="39"/>
-    <w:lsdException w:name="toc 2" w:uiPriority="39"/>
-    <w:lsdException w:name="toc 3" w:uiPriority="39"/>
-    <w:lsdException w:name="toc 4" w:uiPriority="39"/>
-    <w:lsdException w:name="toc 5" w:uiPriority="39"/>
-    <w:lsdException w:name="toc 6" w:uiPriority="39"/>
-    <w:lsdException w:name="toc 7" w:uiPriority="39"/>
-    <w:lsdException w:name="toc 8" w:uiPriority="39"/>
-    <w:lsdException w:name="toc 9" w:uiPriority="39"/>
-    <w:lsdException w:name="caption" w:uiPriority="35" w:qFormat="1"/>
-    <w:lsdException w:name="Title" w:semiHidden="0" w:uiPriority="10" w:unhideWhenUsed="0" w:qFormat="1"/>
-    <w:lsdException w:name="Default Paragraph Font" w:uiPriority="1"/>
-    <w:lsdException w:name="Subtitle" w:semiHidden="0" w:uiPriority="11" w:unhideWhenUsed="0" w:qFormat="1"/>
-    <w:lsdException w:name="Strong" w:semiHidden="0" w:uiPriority="22" w:unhideWhenUsed="0" w:qFormat="1"/>
-    <w:lsdException w:name="Emphasis" w:semiHidden="0" w:uiPriority="20" w:unhideWhenUsed="0" w:qFormat="1"/>
-    <w:lsdException w:name="Table Grid" w:semiHidden="0" w:uiPriority="39" w:unhideWhenUsed="0"/>
-    <w:lsdException w:name="Placeholder Text" w:unhideWhenUsed="0"/>
-    <w:lsdException w:name="No Spacing" w:semiHidden="0" w:uiPriority="1" w:unhideWhenUsed="0" w:qFormat="1"/>
-    <w:lsdException w:name="Light Shading" w:semiHidden="0" w:uiPriority="60" w:unhideWhenUsed="0"/>
-    <w:lsdException w:name="Light List" w:semiHidden="0" w:uiPriority="61" w:unhideWhenUsed="0"/>
-    <w:lsdException w:name="Light Grid" w:semiHidden="0" w:uiPriority="62" w:unhideWhenUsed="0"/>
-    <w:lsdException w:name="Medium Shading 1" w:semiHidden="0" w:uiPriority="63" w:unhideWhenUsed="0"/>
-    <w:lsdException w:name="Medium Shading 2" w:semiHidden="0" w:uiPriority="64" w:unhideWhenUsed="0"/>
-    <w:lsdException w:name="Medium List 1" w:semiHidden="0" w:uiPriority="65" w:unhideWhenUsed="0"/>
-    <w:lsdException w:name="Medium List 2" w:semiHidden="0" w:uiPriority="66" w:unhideWhenUsed="0"/>
-    <w:lsdException w:name="Medium Grid 1" w:semiHidden="0" w:uiPriority="67" w:unhideWhenUsed="0"/>
-    <w:lsdException w:name="Medium Grid 2" w:semiHidden="0" w:uiPriority="68" w:unhideWhenUsed="0"/>
-    <w:lsdException w:name="Medium Grid 3" w:semiHidden="0" w:uiPriority="69" w:unhideWhenUsed="0"/>
-    <w:lsdException w:name="Dark List" w:semiHidden="0" w:uiPriority="70" w:unhideWhenUsed="0"/>
-    <w:lsdException w:name="Colorful Shading" w:semiHidden="0" w:uiPriority="71" w:unhideWhenUsed="0"/>
-    <w:lsdException w:name="Colorful List" w:semiHidden="0" w:uiPriority="72" w:unhideWhenUsed="0"/>
-    <w:lsdException w:name="Colorful Grid" w:semiHidden="0" w:uiPriority="73" w:unhideWhenUsed="0"/>
-    <w:lsdException w:name="Light Shading Accent 1" w:semiHidden="0" w:uiPriority="60" w:unhideWhenUsed="0"/>
-    <w:lsdException w:name="Light List Accent 1" w:semiHidden="0" w:uiPriority="61" w:unhideWhenUsed="0"/>
-    <w:lsdException w:name="Light Grid Accent 1" w:semiHidden="0" w:uiPriority="62" w:unhideWhenUsed="0"/>
-    <w:lsdException w:name="Medium Shading 1 Accent 1" w:semiHidden="0" w:uiPriority="63" w:unhideWhenUsed="0"/>
-    <w:lsdException w:name="Medium Shading 2 Accent 1" w:semiHidden="0" w:uiPriority="64" w:unhideWhenUsed="0"/>
-    <w:lsdException w:name="Medium List 1 Accent 1" w:semiHidden="0" w:uiPriority="65" w:unhideWhenUsed="0"/>
-    <w:lsdException w:name="Revision" w:unhideWhenUsed="0"/>
-    <w:lsdException w:name="List Paragraph" w:semiHidden="0" w:uiPriority="34" w:unhideWhenUsed="0" w:qFormat="1"/>
-    <w:lsdException w:name="Quote" w:semiHidden="0" w:uiPriority="29" w:unhideWhenUsed="0" w:qFormat="1"/>
-    <w:lsdException w:name="Intense Quote" w:semiHidden="0" w:uiPriority="30" w:unhideWhenUsed="0" w:qFormat="1"/>
-    <w:lsdException w:name="Medium List 2 Accent 1" w:semiHidden="0" w:uiPriority="66" w:unhideWhenUsed="0"/>
-    <w:lsdException w:name="Medium Grid 1 Accent 1" w:semiHidden="0" w:uiPriority="67" w:unhideWhenUsed="0"/>
-    <w:lsdException w:name="Medium Grid 2 Accent 1" w:semiHidden="0" w:uiPriority="68" w:unhideWhenUsed="0"/>
-    <w:lsdException w:name="Medium Grid 3 Accent 1" w:semiHidden="0" w:uiPriority="69" w:unhideWhenUsed="0"/>
-    <w:lsdException w:name="Dark List Accent 1" w:semiHidden="0" w:uiPriority="70" w:unhideWhenUsed="0"/>
-    <w:lsdException w:name="Colorful Shading Accent 1" w:semiHidden="0" w:uiPriority="71" w:unhideWhenUsed="0"/>
-    <w:lsdException w:name="Colorful List Accent 1" w:semiHidden="0" w:uiPriority="72" w:unhideWhenUsed="0"/>
-    <w:lsdException w:name="Colorful Grid Accent 1" w:semiHidden="0" w:uiPriority="73" w:unhideWhenUsed="0"/>
-    <w:lsdException w:name="Light Shading Accent 2" w:semiHidden="0" w:uiPriority="60" w:unhideWhenUsed="0"/>
-    <w:lsdException w:name="Light List Accent 2" w:semiHidden="0" w:uiPriority="61" w:unhideWhenUsed="0"/>
-    <w:lsdException w:name="Light Grid Accent 2" w:semiHidden="0" w:uiPriority="62" w:unhideWhenUsed="0"/>
-    <w:lsdException w:name="Medium Shading 1 Accent 2" w:semiHidden="0" w:uiPriority="63" w:unhideWhenUsed="0"/>
-    <w:lsdException w:name="Medium Shading 2 Accent 2" w:semiHidden="0" w:uiPriority="64" w:unhideWhenUsed="0"/>
-    <w:lsdException w:name="Medium List 1 Accent 2" w:semiHidden="0" w:uiPriority="65" w:unhideWhenUsed="0"/>
-    <w:lsdException w:name="Medium List 2 Accent 2" w:semiHidden="0" w:uiPriority="66" w:unhideWhenUsed="0"/>
-    <w:lsdException w:name="Medium Grid 1 Accent 2" w:semiHidden="0" w:uiPriority="67" w:unhideWhenUsed="0"/>
-    <w:lsdException w:name="Medium Grid 2 Accent 2" w:semiHidden="0" w:uiPriority="68" w:unhideWhenUsed="0"/>
-    <w:lsdException w:name="Medium Grid 3 Accent 2" w:semiHidden="0" w:uiPriority="69" w:unhideWhenUsed="0"/>
-    <w:lsdException w:name="Dark List Accent 2" w:semiHidden="0" w:uiPriority="70" w:unhideWhenUsed="0"/>
-    <w:lsdException w:name="Colorful Shading Accent 2" w:semiHidden="0" w:uiPriority="71" w:unhideWhenUsed="0"/>
-    <w:lsdException w:name="Colorful List Accent 2" w:semiHidden="0" w:uiPriority="72" w:unhideWhenUsed="0"/>
-    <w:lsdException w:name="Colorful Grid Accent 2" w:semiHidden="0" w:uiPriority="73" w:unhideWhenUsed="0"/>
-    <w:lsdException w:name="Light Shading Accent 3" w:semiHidden="0" w:uiPriority="60" w:unhideWhenUsed="0"/>
-    <w:lsdException w:name="Light List Accent 3" w:semiHidden="0" w:uiPriority="61" w:unhideWhenUsed="0"/>
-    <w:lsdException w:name="Light Grid Accent 3" w:semiHidden="0" w:uiPriority="62" w:unhideWhenUsed="0"/>
-    <w:lsdException w:name="Medium Shading 1 Accent 3" w:semiHidden="0" w:uiPriority="63" w:unhideWhenUsed="0"/>
-    <w:lsdException w:name="Medium Shading 2 Accent 3" w:semiHidden="0" w:uiPriority="64" w:unhideWhenUsed="0"/>
-    <w:lsdException w:name="Medium List 1 Accent 3" w:semiHidden="0" w:uiPriority="65" w:unhideWhenUsed="0"/>
-    <w:lsdException w:name="Medium List 2 Accent 3" w:semiHidden="0" w:uiPriority="66" w:unhideWhenUsed="0"/>
-    <w:lsdException w:name="Medium Grid 1 Accent 3" w:semiHidden="0" w:uiPriority="67" w:unhideWhenUsed="0"/>
-    <w:lsdException w:name="Medium Grid 2 Accent 3" w:semiHidden="0" w:uiPriority="68" w:unhideWhenUsed="0"/>
-    <w:lsdException w:name="Medium Grid 3 Accent 3" w:semiHidden="0" w:uiPriority="69" w:unhideWhenUsed="0"/>
-    <w:lsdException w:name="Dark List Accent 3" w:semiHidden="0" w:uiPriority="70" w:unhideWhenUsed="0"/>
-    <w:lsdException w:name="Colorful Shading Accent 3" w:semiHidden="0" w:uiPriority="71" w:unhideWhenUsed="0"/>
-    <w:lsdException w:name="Colorful List Accent 3" w:semiHidden="0" w:uiPriority="72" w:unhideWhenUsed="0"/>
-    <w:lsdException w:name="Colorful Grid Accent 3" w:semiHidden="0" w:uiPriority="73" w:unhideWhenUsed="0"/>
-    <w:lsdException w:name="Light Shading Accent 4" w:semiHidden="0" w:uiPriority="60" w:unhideWhenUsed="0"/>
-    <w:lsdException w:name="Light List Accent 4" w:semiHidden="0" w:uiPriority="61" w:unhideWhenUsed="0"/>
-    <w:lsdException w:name="Light Grid Accent 4" w:semiHidden="0" w:uiPriority="62" w:unhideWhenUsed="0"/>
-    <w:lsdException w:name="Medium Shading 1 Accent 4" w:semiHidden="0" w:uiPriority="63" w:unhideWhenUsed="0"/>
-    <w:lsdException w:name="Medium Shading 2 Accent 4" w:semiHidden="0" w:uiPriority="64" w:unhideWhenUsed="0"/>
-    <w:lsdException w:name="Medium List 1 Accent 4" w:semiHidden="0" w:uiPriority="65" w:unhideWhenUsed="0"/>
-    <w:lsdException w:name="Medium List 2 Accent 4" w:semiHidden="0" w:uiPriority="66" w:unhideWhenUsed="0"/>
-    <w:lsdException w:name="Medium Grid 1 Accent 4" w:semiHidden="0" w:uiPriority="67" w:unhideWhenUsed="0"/>
-    <w:lsdException w:name="Medium Grid 2 Accent 4" w:semiHidden="0" w:uiPriority="68" w:unhideWhenUsed="0"/>
-    <w:lsdException w:name="Medium Grid 3 Accent 4" w:semiHidden="0" w:uiPriority="69" w:unhideWhenUsed="0"/>
-    <w:lsdException w:name="Dark List Accent 4" w:semiHidden="0" w:uiPriority="70" w:unhideWhenUsed="0"/>
-    <w:lsdException w:name="Colorful Shading Accent 4" w:semiHidden="0" w:uiPriority="71" w:unhideWhenUsed="0"/>
-    <w:lsdException w:name="Colorful List Accent 4" w:semiHidden="0" w:uiPriority="72" w:unhideWhenUsed="0"/>
-    <w:lsdException w:name="Colorful Grid Accent 4" w:semiHidden="0" w:uiPriority="73" w:unhideWhenUsed="0"/>
-    <w:lsdException w:name="Light Shading Accent 5" w:semiHidden="0" w:uiPriority="60" w:unhideWhenUsed="0"/>
-    <w:lsdException w:name="Light List Accent 5" w:semiHidden="0" w:uiPriority="61" w:unhideWhenUsed="0"/>
-    <w:lsdException w:name="Light Grid Accent 5" w:semiHidden="0" w:uiPriority="62" w:unhideWhenUsed="0"/>
-    <w:lsdException w:name="Medium Shading 1 Accent 5" w:semiHidden="0" w:uiPriority="63" w:unhideWhenUsed="0"/>
-    <w:lsdException w:name="Medium Shading 2 Accent 5" w:semiHidden="0" w:uiPriority="64" w:unhideWhenUsed="0"/>
-    <w:lsdException w:name="Medium List 1 Accent 5" w:semiHidden="0" w:uiPriority="65" w:unhideWhenUsed="0"/>
-    <w:lsdException w:name="Medium List 2 Accent 5" w:semiHidden="0" w:uiPriority="66" w:unhideWhenUsed="0"/>
-    <w:lsdException w:name="Medium Grid 1 Accent 5" w:semiHidden="0" w:uiPriority="67" w:unhideWhenUsed="0"/>
-    <w:lsdException w:name="Medium Grid 2 Accent 5" w:semiHidden="0" w:uiPriority="68" w:unhideWhenUsed="0"/>
-    <w:lsdException w:name="Medium Grid 3 Accent 5" w:semiHidden="0" w:uiPriority="69" w:unhideWhenUsed="0"/>
-    <w:lsdException w:name="Dark List Accent 5" w:semiHidden="0" w:uiPriority="70" w:unhideWhenUsed="0"/>
-    <w:lsdException w:name="Colorful Shading Accent 5" w:semiHidden="0" w:uiPriority="71" w:unhideWhenUsed="0"/>
-    <w:lsdException w:name="Colorful List Accent 5" w:semiHidden="0" w:uiPriority="72" w:unhideWhenUsed="0"/>
-    <w:lsdException w:name="Colorful Grid Accent 5" w:semiHidden="0" w:uiPriority="73" w:unhideWhenUsed="0"/>
-    <w:lsdException w:name="Light Shading Accent 6" w:semiHidden="0" w:uiPriority="60" w:unhideWhenUsed="0"/>
-    <w:lsdException w:name="Light List Accent 6" w:semiHidden="0" w:uiPriority="61" w:unhideWhenUsed="0"/>
-    <w:lsdException w:name="Light Grid Accent 6" w:semiHidden="0" w:uiPriority="62" w:unhideWhenUsed="0"/>
-    <w:lsdException w:name="Medium Shading 1 Accent 6" w:semiHidden="0" w:uiPriority="63" w:unhideWhenUsed="0"/>
-    <w:lsdException w:name="Medium Shading 2 Accent 6" w:semiHidden="0" w:uiPriority="64" w:unhideWhenUsed="0"/>
-    <w:lsdException w:name="Medium List 1 Accent 6" w:semiHidden="0" w:uiPriority="65" w:unhideWhenUsed="0"/>
-    <w:lsdException w:name="Medium List 2 Accent 6" w:semiHidden="0" w:uiPriority="66" w:unhideWhenUsed="0"/>
-    <w:lsdException w:name="Medium Grid 1 Accent 6" w:semiHidden="0" w:uiPriority="67" w:unhideWhenUsed="0"/>
-    <w:lsdException w:name="Medium Grid 2 Accent 6" w:semiHidden="0" w:uiPriority="68" w:unhideWhenUsed="0"/>
-    <w:lsdException w:name="Medium Grid 3 Accent 6" w:semiHidden="0" w:uiPriority="69" w:unhideWhenUsed="0"/>
-    <w:lsdException w:name="Dark List Accent 6" w:semiHidden="0" w:uiPriority="70" w:unhideWhenUsed="0"/>
-    <w:lsdException w:name="Colorful Shading Accent 6" w:semiHidden="0" w:uiPriority="71" w:unhideWhenUsed="0"/>
-    <w:lsdException w:name="Colorful List Accent 6" w:semiHidden="0" w:uiPriority="72" w:unhideWhenUsed="0"/>
-    <w:lsdException w:name="Colorful Grid Accent 6" w:semiHidden="0" w:uiPriority="73" w:unhideWhenUsed="0"/>
-    <w:lsdException w:name="Subtle Emphasis" w:semiHidden="0" w:uiPriority="19" w:unhideWhenUsed="0" w:qFormat="1"/>
-    <w:lsdException w:name="Intense Emphasis" w:semiHidden="0" w:uiPriority="21" w:unhideWhenUsed="0" w:qFormat="1"/>
-    <w:lsdException w:name="Subtle Reference" w:semiHidden="0" w:uiPriority="31" w:unhideWhenUsed="0" w:qFormat="1"/>
-    <w:lsdException w:name="Intense Reference" w:semiHidden="0" w:uiPriority="32" w:unhideWhenUsed="0" w:qFormat="1"/>
-    <w:lsdException w:name="Book Title" w:semiHidden="0" w:uiPriority="33" w:unhideWhenUsed="0" w:qFormat="1"/>
-    <w:lsdException w:name="Bibliography" w:uiPriority="37"/>
-    <w:lsdException w:name="TOC Heading" w:uiPriority="39" w:qFormat="1"/>
-  </w:latentStyles>
-  <w:style w:type="paragraph" w:default="1" w:styleId="Normal">
-    <w:name w:val="Normal"/>
-    <w:qFormat/>
-    <w:rsid w:val="00D94705"/>
-  </w:style>
-  <w:style w:type="paragraph" w:styleId="Heading1">
-    <w:name w:val="heading 1"/>
-    <w:basedOn w:val="Normal"/>
-    <w:next w:val="Normal"/>
-    <w:link w:val="Heading1Char"/>
-    <w:uiPriority w:val="9"/>
-    <w:qFormat/>
-    <w:rsid w:val="00D94705"/>
-    <w:pPr>
-      <w:keepNext/>
-      <w:keepLines/>
-      <w:numPr>
-        <w:numId w:val="10"/>
-      </w:numPr>
-      <w:pBdr>
-        <w:bottom w:val="single" w:sz="4" w:space="1" w:color="595959" w:themeColor="text1" w:themeTint="A6"/>
-      </w:pBdr>
-      <w:spacing w:before="360"/>
-      <w:outlineLvl w:val="0"/>
-    </w:pPr>
-    <w:rPr>
-      <w:rFonts w:asciiTheme="majorHAnsi" w:eastAsiaTheme="majorEastAsia" w:hAnsiTheme="majorHAnsi" w:cstheme="majorBidi"/>
-      <w:b/>
-      <w:bCs/>
-      <w:smallCaps/>
-      <w:color w:val="000000" w:themeColor="text1"/>
-      <w:sz w:val="36"/>
-      <w:szCs w:val="36"/>
-    </w:rPr>
-  </w:style>
-  <w:style w:type="paragraph" w:styleId="Heading2">
-    <w:name w:val="heading 2"/>
-    <w:basedOn w:val="Normal"/>
-    <w:next w:val="Normal"/>
-    <w:link w:val="Heading2Char"/>
-    <w:uiPriority w:val="9"/>
-    <w:unhideWhenUsed/>
-    <w:qFormat/>
-    <w:rsid w:val="00D94705"/>
-    <w:pPr>
-      <w:keepNext/>
-      <w:keepLines/>
-      <w:numPr>
-        <w:ilvl w:val="1"/>
-        <w:numId w:val="10"/>
-      </w:numPr>
-      <w:spacing w:before="360" w:after="0"/>
-      <w:outlineLvl w:val="1"/>
-    </w:pPr>
-    <w:rPr>
-      <w:rFonts w:asciiTheme="majorHAnsi" w:eastAsiaTheme="majorEastAsia" w:hAnsiTheme="majorHAnsi" w:cstheme="majorBidi"/>
-      <w:b/>
-      <w:bCs/>
-      <w:smallCaps/>
-      <w:color w:val="000000" w:themeColor="text1"/>
-      <w:sz w:val="28"/>
-      <w:szCs w:val="28"/>
-    </w:rPr>
-  </w:style>
-  <w:style w:type="paragraph" w:styleId="Heading3">
-    <w:name w:val="heading 3"/>
-    <w:basedOn w:val="Normal"/>
-    <w:next w:val="Normal"/>
-    <w:link w:val="Heading3Char"/>
-    <w:uiPriority w:val="9"/>
-    <w:unhideWhenUsed/>
-    <w:qFormat/>
-    <w:rsid w:val="00D94705"/>
-    <w:pPr>
-      <w:keepNext/>
-      <w:keepLines/>
-      <w:numPr>
-        <w:ilvl w:val="2"/>
-        <w:numId w:val="10"/>
-      </w:numPr>
-      <w:spacing w:before="200" w:after="0"/>
-      <w:outlineLvl w:val="2"/>
-    </w:pPr>
-    <w:rPr>
-      <w:rFonts w:asciiTheme="majorHAnsi" w:eastAsiaTheme="majorEastAsia" w:hAnsiTheme="majorHAnsi" w:cstheme="majorBidi"/>
-      <w:b/>
-      <w:bCs/>
-      <w:color w:val="000000" w:themeColor="text1"/>
-    </w:rPr>
-  </w:style>
-  <w:style w:type="paragraph" w:styleId="Heading4">
-    <w:name w:val="heading 4"/>
-    <w:basedOn w:val="Normal"/>
-    <w:next w:val="Normal"/>
-    <w:link w:val="Heading4Char"/>
-    <w:uiPriority w:val="9"/>
-    <w:unhideWhenUsed/>
-    <w:qFormat/>
-    <w:rsid w:val="00D94705"/>
-    <w:pPr>
-      <w:keepNext/>
-      <w:keepLines/>
-      <w:numPr>
-        <w:ilvl w:val="3"/>
-        <w:numId w:val="10"/>
-      </w:numPr>
-      <w:spacing w:before="200" w:after="0"/>
-      <w:outlineLvl w:val="3"/>
-    </w:pPr>
-    <w:rPr>
-      <w:rFonts w:asciiTheme="majorHAnsi" w:eastAsiaTheme="majorEastAsia" w:hAnsiTheme="majorHAnsi" w:cstheme="majorBidi"/>
-      <w:b/>
-      <w:bCs/>
-      <w:i/>
-      <w:iCs/>
-      <w:color w:val="000000" w:themeColor="text1"/>
-    </w:rPr>
-  </w:style>
-  <w:style w:type="paragraph" w:styleId="Heading5">
-    <w:name w:val="heading 5"/>
-    <w:basedOn w:val="Normal"/>
-    <w:next w:val="Normal"/>
-    <w:link w:val="Heading5Char"/>
-    <w:uiPriority w:val="9"/>
-    <w:unhideWhenUsed/>
-    <w:qFormat/>
-    <w:rsid w:val="00D94705"/>
-    <w:pPr>
-      <w:keepNext/>
-      <w:keepLines/>
-      <w:numPr>
-        <w:ilvl w:val="4"/>
-        <w:numId w:val="10"/>
-      </w:numPr>
-      <w:spacing w:before="200" w:after="0"/>
-      <w:outlineLvl w:val="4"/>
-    </w:pPr>
-    <w:rPr>
-      <w:rFonts w:asciiTheme="majorHAnsi" w:eastAsiaTheme="majorEastAsia" w:hAnsiTheme="majorHAnsi" w:cstheme="majorBidi"/>
-      <w:color w:val="323E4F" w:themeColor="text2" w:themeShade="BF"/>
-    </w:rPr>
-  </w:style>
-  <w:style w:type="paragraph" w:styleId="Heading6">
-    <w:name w:val="heading 6"/>
-    <w:basedOn w:val="Normal"/>
-    <w:next w:val="Normal"/>
-    <w:link w:val="Heading6Char"/>
-    <w:uiPriority w:val="9"/>
-    <w:semiHidden/>
-    <w:unhideWhenUsed/>
-    <w:qFormat/>
-    <w:rsid w:val="00D94705"/>
-    <w:pPr>
-      <w:keepNext/>
-      <w:keepLines/>
-      <w:numPr>
-        <w:ilvl w:val="5"/>
-        <w:numId w:val="10"/>
-      </w:numPr>
-      <w:spacing w:before="200" w:after="0"/>
-      <w:outlineLvl w:val="5"/>
-    </w:pPr>
-    <w:rPr>
-      <w:rFonts w:asciiTheme="majorHAnsi" w:eastAsiaTheme="majorEastAsia" w:hAnsiTheme="majorHAnsi" w:cstheme="majorBidi"/>
-      <w:i/>
-      <w:iCs/>
-      <w:color w:val="323E4F" w:themeColor="text2" w:themeShade="BF"/>
-    </w:rPr>
-  </w:style>
-  <w:style w:type="paragraph" w:styleId="Heading7">
-    <w:name w:val="heading 7"/>
-    <w:basedOn w:val="Normal"/>
-    <w:next w:val="Normal"/>
-    <w:link w:val="Heading7Char"/>
-    <w:uiPriority w:val="9"/>
-    <w:semiHidden/>
-    <w:unhideWhenUsed/>
-    <w:qFormat/>
-    <w:rsid w:val="00D94705"/>
-    <w:pPr>
-      <w:keepNext/>
-      <w:keepLines/>
-      <w:numPr>
-        <w:ilvl w:val="6"/>
-        <w:numId w:val="10"/>
-      </w:numPr>
-      <w:spacing w:before="200" w:after="0"/>
-      <w:outlineLvl w:val="6"/>
-    </w:pPr>
-    <w:rPr>
-      <w:rFonts w:asciiTheme="majorHAnsi" w:eastAsiaTheme="majorEastAsia" w:hAnsiTheme="majorHAnsi" w:cstheme="majorBidi"/>
-      <w:i/>
-      <w:iCs/>
-      <w:color w:val="404040" w:themeColor="text1" w:themeTint="BF"/>
-    </w:rPr>
-  </w:style>
-  <w:style w:type="paragraph" w:styleId="Heading8">
-    <w:name w:val="heading 8"/>
-    <w:basedOn w:val="Normal"/>
-    <w:next w:val="Normal"/>
-    <w:link w:val="Heading8Char"/>
-    <w:uiPriority w:val="9"/>
-    <w:semiHidden/>
-    <w:unhideWhenUsed/>
-    <w:qFormat/>
-    <w:rsid w:val="00D94705"/>
-    <w:pPr>
-      <w:keepNext/>
-      <w:keepLines/>
-      <w:numPr>
-        <w:ilvl w:val="7"/>
-        <w:numId w:val="10"/>
-      </w:numPr>
-      <w:spacing w:before="200" w:after="0"/>
-      <w:outlineLvl w:val="7"/>
-    </w:pPr>
-    <w:rPr>
-      <w:rFonts w:asciiTheme="majorHAnsi" w:eastAsiaTheme="majorEastAsia" w:hAnsiTheme="majorHAnsi" w:cstheme="majorBidi"/>
-      <w:color w:val="404040" w:themeColor="text1" w:themeTint="BF"/>
-      <w:sz w:val="20"/>
-      <w:szCs w:val="20"/>
-    </w:rPr>
-  </w:style>
-  <w:style w:type="paragraph" w:styleId="Heading9">
-    <w:name w:val="heading 9"/>
-    <w:basedOn w:val="Normal"/>
-    <w:next w:val="Normal"/>
-    <w:link w:val="Heading9Char"/>
-    <w:uiPriority w:val="9"/>
-    <w:semiHidden/>
-    <w:unhideWhenUsed/>
-    <w:qFormat/>
-    <w:rsid w:val="00D94705"/>
-    <w:pPr>
-      <w:keepNext/>
-      <w:keepLines/>
-      <w:numPr>
-        <w:ilvl w:val="8"/>
-        <w:numId w:val="10"/>
-      </w:numPr>
-      <w:spacing w:before="200" w:after="0"/>
-      <w:outlineLvl w:val="8"/>
-    </w:pPr>
-    <w:rPr>
-      <w:rFonts w:asciiTheme="majorHAnsi" w:eastAsiaTheme="majorEastAsia" w:hAnsiTheme="majorHAnsi" w:cstheme="majorBidi"/>
-      <w:i/>
-      <w:iCs/>
-      <w:color w:val="404040" w:themeColor="text1" w:themeTint="BF"/>
-      <w:sz w:val="20"/>
-      <w:szCs w:val="20"/>
-    </w:rPr>
-  </w:style>
-  <w:style w:type="character" w:default="1" w:styleId="DefaultParagraphFont">
-    <w:name w:val="Default Paragraph Font"/>
-    <w:uiPriority w:val="1"/>
-    <w:unhideWhenUsed/>
-  </w:style>
-  <w:style w:type="table" w:default="1" w:styleId="TableNormal">
-    <w:name w:val="Normal Table"/>
-    <w:uiPriority w:val="99"/>
-    <w:semiHidden/>
-    <w:unhideWhenUsed/>
-    <w:tblPr>
-      <w:tblInd w:w="0" w:type="dxa"/>
-      <w:tblCellMar>
-        <w:top w:w="0" w:type="dxa"/>
-        <w:left w:w="108" w:type="dxa"/>
-        <w:bottom w:w="0" w:type="dxa"/>
-        <w:right w:w="108" w:type="dxa"/>
-      </w:tblCellMar>
-    </w:tblPr>
-  </w:style>
-  <w:style w:type="numbering" w:default="1" w:styleId="NoList">
-    <w:name w:val="No List"/>
-    <w:uiPriority w:val="99"/>
-    <w:semiHidden/>
-    <w:unhideWhenUsed/>
-  </w:style>
-  <w:style w:type="paragraph" w:styleId="Title">
-    <w:name w:val="Title"/>
-    <w:basedOn w:val="Normal"/>
-    <w:next w:val="Normal"/>
-    <w:link w:val="TitleChar"/>
-    <w:uiPriority w:val="10"/>
-    <w:qFormat/>
-    <w:rsid w:val="00D94705"/>
-    <w:pPr>
-      <w:spacing w:after="0" w:line="240" w:lineRule="auto"/>
-      <w:contextualSpacing/>
-    </w:pPr>
-    <w:rPr>
-      <w:rFonts w:asciiTheme="majorHAnsi" w:eastAsiaTheme="majorEastAsia" w:hAnsiTheme="majorHAnsi" w:cstheme="majorBidi"/>
-      <w:color w:val="000000" w:themeColor="text1"/>
-      <w:sz w:val="56"/>
-      <w:szCs w:val="56"/>
-    </w:rPr>
-  </w:style>
-  <w:style w:type="character" w:customStyle="1" w:styleId="TitleChar">
-    <w:name w:val="Title Char"/>
-    <w:basedOn w:val="DefaultParagraphFont"/>
-    <w:link w:val="Title"/>
-    <w:uiPriority w:val="10"/>
-    <w:rsid w:val="00D94705"/>
-    <w:rPr>
-      <w:rFonts w:asciiTheme="majorHAnsi" w:eastAsiaTheme="majorEastAsia" w:hAnsiTheme="majorHAnsi" w:cstheme="majorBidi"/>
-      <w:color w:val="000000" w:themeColor="text1"/>
-      <w:sz w:val="56"/>
-      <w:szCs w:val="56"/>
-    </w:rPr>
-  </w:style>
-  <w:style w:type="character" w:customStyle="1" w:styleId="Heading1Char">
-    <w:name w:val="Heading 1 Char"/>
-    <w:basedOn w:val="DefaultParagraphFont"/>
-    <w:link w:val="Heading1"/>
-    <w:uiPriority w:val="9"/>
-    <w:rsid w:val="00D94705"/>
-    <w:rPr>
-      <w:rFonts w:asciiTheme="majorHAnsi" w:eastAsiaTheme="majorEastAsia" w:hAnsiTheme="majorHAnsi" w:cstheme="majorBidi"/>
-      <w:b/>
-      <w:bCs/>
-      <w:smallCaps/>
-      <w:color w:val="000000" w:themeColor="text1"/>
-      <w:sz w:val="36"/>
-      <w:szCs w:val="36"/>
-    </w:rPr>
-  </w:style>
-  <w:style w:type="character" w:customStyle="1" w:styleId="Heading2Char">
-    <w:name w:val="Heading 2 Char"/>
-    <w:basedOn w:val="DefaultParagraphFont"/>
-    <w:link w:val="Heading2"/>
-    <w:uiPriority w:val="9"/>
-    <w:rsid w:val="00D94705"/>
-    <w:rPr>
-      <w:rFonts w:asciiTheme="majorHAnsi" w:eastAsiaTheme="majorEastAsia" w:hAnsiTheme="majorHAnsi" w:cstheme="majorBidi"/>
-      <w:b/>
-      <w:bCs/>
-      <w:smallCaps/>
-      <w:color w:val="000000" w:themeColor="text1"/>
-      <w:sz w:val="28"/>
-      <w:szCs w:val="28"/>
-    </w:rPr>
-  </w:style>
-  <w:style w:type="character" w:customStyle="1" w:styleId="Heading3Char">
-    <w:name w:val="Heading 3 Char"/>
-    <w:basedOn w:val="DefaultParagraphFont"/>
-    <w:link w:val="Heading3"/>
-    <w:uiPriority w:val="9"/>
-    <w:rsid w:val="00D94705"/>
-    <w:rPr>
-      <w:rFonts w:asciiTheme="majorHAnsi" w:eastAsiaTheme="majorEastAsia" w:hAnsiTheme="majorHAnsi" w:cstheme="majorBidi"/>
-      <w:b/>
-      <w:bCs/>
-      <w:color w:val="000000" w:themeColor="text1"/>
-    </w:rPr>
-  </w:style>
-  <w:style w:type="character" w:customStyle="1" w:styleId="Heading4Char">
-    <w:name w:val="Heading 4 Char"/>
-    <w:basedOn w:val="DefaultParagraphFont"/>
-    <w:link w:val="Heading4"/>
-    <w:uiPriority w:val="9"/>
-    <w:rsid w:val="00D94705"/>
-    <w:rPr>
-      <w:rFonts w:asciiTheme="majorHAnsi" w:eastAsiaTheme="majorEastAsia" w:hAnsiTheme="majorHAnsi" w:cstheme="majorBidi"/>
-      <w:b/>
-      <w:bCs/>
-      <w:i/>
-      <w:iCs/>
-      <w:color w:val="000000" w:themeColor="text1"/>
-    </w:rPr>
-  </w:style>
-  <w:style w:type="character" w:customStyle="1" w:styleId="Heading5Char">
-    <w:name w:val="Heading 5 Char"/>
-    <w:basedOn w:val="DefaultParagraphFont"/>
-    <w:link w:val="Heading5"/>
-    <w:uiPriority w:val="9"/>
-    <w:rsid w:val="00D94705"/>
-    <w:rPr>
-      <w:rFonts w:asciiTheme="majorHAnsi" w:eastAsiaTheme="majorEastAsia" w:hAnsiTheme="majorHAnsi" w:cstheme="majorBidi"/>
-      <w:color w:val="323E4F" w:themeColor="text2" w:themeShade="BF"/>
-    </w:rPr>
-  </w:style>
-  <w:style w:type="character" w:customStyle="1" w:styleId="Heading6Char">
-    <w:name w:val="Heading 6 Char"/>
-    <w:basedOn w:val="DefaultParagraphFont"/>
-    <w:link w:val="Heading6"/>
-    <w:uiPriority w:val="9"/>
-    <w:semiHidden/>
-    <w:rsid w:val="00D94705"/>
-    <w:rPr>
-      <w:rFonts w:asciiTheme="majorHAnsi" w:eastAsiaTheme="majorEastAsia" w:hAnsiTheme="majorHAnsi" w:cstheme="majorBidi"/>
-      <w:i/>
-      <w:iCs/>
-      <w:color w:val="323E4F" w:themeColor="text2" w:themeShade="BF"/>
-    </w:rPr>
-  </w:style>
-  <w:style w:type="character" w:customStyle="1" w:styleId="Heading7Char">
-    <w:name w:val="Heading 7 Char"/>
-    <w:basedOn w:val="DefaultParagraphFont"/>
-    <w:link w:val="Heading7"/>
-    <w:uiPriority w:val="9"/>
-    <w:semiHidden/>
-    <w:rsid w:val="00D94705"/>
-    <w:rPr>
-      <w:rFonts w:asciiTheme="majorHAnsi" w:eastAsiaTheme="majorEastAsia" w:hAnsiTheme="majorHAnsi" w:cstheme="majorBidi"/>
-      <w:i/>
-      <w:iCs/>
-      <w:color w:val="404040" w:themeColor="text1" w:themeTint="BF"/>
-    </w:rPr>
-  </w:style>
-  <w:style w:type="character" w:customStyle="1" w:styleId="Heading8Char">
-    <w:name w:val="Heading 8 Char"/>
-    <w:basedOn w:val="DefaultParagraphFont"/>
-    <w:link w:val="Heading8"/>
-    <w:uiPriority w:val="9"/>
-    <w:semiHidden/>
-    <w:rsid w:val="00D94705"/>
-    <w:rPr>
-      <w:rFonts w:asciiTheme="majorHAnsi" w:eastAsiaTheme="majorEastAsia" w:hAnsiTheme="majorHAnsi" w:cstheme="majorBidi"/>
-      <w:color w:val="404040" w:themeColor="text1" w:themeTint="BF"/>
-      <w:sz w:val="20"/>
-      <w:szCs w:val="20"/>
-    </w:rPr>
-  </w:style>
-  <w:style w:type="character" w:customStyle="1" w:styleId="Heading9Char">
-    <w:name w:val="Heading 9 Char"/>
-    <w:basedOn w:val="DefaultParagraphFont"/>
-    <w:link w:val="Heading9"/>
-    <w:uiPriority w:val="9"/>
-    <w:semiHidden/>
-    <w:rsid w:val="00D94705"/>
-    <w:rPr>
-      <w:rFonts w:asciiTheme="majorHAnsi" w:eastAsiaTheme="majorEastAsia" w:hAnsiTheme="majorHAnsi" w:cstheme="majorBidi"/>
-      <w:i/>
-      <w:iCs/>
-      <w:color w:val="404040" w:themeColor="text1" w:themeTint="BF"/>
-      <w:sz w:val="20"/>
-      <w:szCs w:val="20"/>
-    </w:rPr>
-  </w:style>
-  <w:style w:type="paragraph" w:styleId="Caption">
-    <w:name w:val="caption"/>
-    <w:basedOn w:val="Normal"/>
-    <w:next w:val="Normal"/>
-    <w:uiPriority w:val="35"/>
-    <w:semiHidden/>
-    <w:unhideWhenUsed/>
-    <w:qFormat/>
-    <w:rsid w:val="00D94705"/>
-    <w:pPr>
-      <w:spacing w:after="200" w:line="240" w:lineRule="auto"/>
-    </w:pPr>
-    <w:rPr>
-      <w:i/>
-      <w:iCs/>
-      <w:color w:val="44546A" w:themeColor="text2"/>
-      <w:sz w:val="18"/>
-      <w:szCs w:val="18"/>
-    </w:rPr>
-  </w:style>
-  <w:style w:type="paragraph" w:styleId="Subtitle">
-    <w:name w:val="Subtitle"/>
-    <w:basedOn w:val="Normal"/>
-    <w:next w:val="Normal"/>
-    <w:link w:val="SubtitleChar"/>
-    <w:uiPriority w:val="11"/>
-    <w:qFormat/>
-    <w:rsid w:val="00D94705"/>
-    <w:pPr>
-      <w:numPr>
-        <w:ilvl w:val="1"/>
-      </w:numPr>
-    </w:pPr>
-    <w:rPr>
-      <w:color w:val="5A5A5A" w:themeColor="text1" w:themeTint="A5"/>
-      <w:spacing w:val="10"/>
-    </w:rPr>
-  </w:style>
-  <w:style w:type="character" w:customStyle="1" w:styleId="SubtitleChar">
-    <w:name w:val="Subtitle Char"/>
-    <w:basedOn w:val="DefaultParagraphFont"/>
-    <w:link w:val="Subtitle"/>
-    <w:uiPriority w:val="11"/>
-    <w:rsid w:val="00D94705"/>
-    <w:rPr>
-      <w:color w:val="5A5A5A" w:themeColor="text1" w:themeTint="A5"/>
-      <w:spacing w:val="10"/>
-    </w:rPr>
-  </w:style>
-  <w:style w:type="character" w:styleId="Strong">
-    <w:name w:val="Strong"/>
-    <w:basedOn w:val="DefaultParagraphFont"/>
-    <w:uiPriority w:val="22"/>
-    <w:qFormat/>
-    <w:rsid w:val="00D94705"/>
-    <w:rPr>
-      <w:b/>
-      <w:bCs/>
-      <w:color w:val="000000" w:themeColor="text1"/>
-    </w:rPr>
-  </w:style>
-  <w:style w:type="character" w:styleId="Emphasis">
-    <w:name w:val="Emphasis"/>
-    <w:basedOn w:val="DefaultParagraphFont"/>
-    <w:uiPriority w:val="20"/>
-    <w:qFormat/>
-    <w:rsid w:val="00D94705"/>
-    <w:rPr>
-      <w:i/>
-      <w:iCs/>
-      <w:color w:val="auto"/>
-    </w:rPr>
-  </w:style>
-  <w:style w:type="paragraph" w:styleId="NoSpacing">
-    <w:name w:val="No Spacing"/>
-    <w:link w:val="NoSpacingChar"/>
-    <w:uiPriority w:val="1"/>
-    <w:qFormat/>
-    <w:rsid w:val="00D94705"/>
-    <w:pPr>
-      <w:spacing w:after="0" w:line="240" w:lineRule="auto"/>
-    </w:pPr>
-  </w:style>
-  <w:style w:type="paragraph" w:styleId="Quote">
-    <w:name w:val="Quote"/>
-    <w:basedOn w:val="Normal"/>
-    <w:next w:val="Normal"/>
-    <w:link w:val="QuoteChar"/>
-    <w:uiPriority w:val="29"/>
-    <w:qFormat/>
-    <w:rsid w:val="00D94705"/>
-    <w:pPr>
-      <w:spacing w:before="160"/>
-      <w:ind w:left="720" w:right="720"/>
-    </w:pPr>
-    <w:rPr>
-      <w:i/>
-      <w:iCs/>
-      <w:color w:val="000000" w:themeColor="text1"/>
-    </w:rPr>
-  </w:style>
-  <w:style w:type="character" w:customStyle="1" w:styleId="QuoteChar">
-    <w:name w:val="Quote Char"/>
-    <w:basedOn w:val="DefaultParagraphFont"/>
-    <w:link w:val="Quote"/>
-    <w:uiPriority w:val="29"/>
-    <w:rsid w:val="00D94705"/>
-    <w:rPr>
-      <w:i/>
-      <w:iCs/>
-      <w:color w:val="000000" w:themeColor="text1"/>
-    </w:rPr>
-  </w:style>
-  <w:style w:type="paragraph" w:styleId="IntenseQuote">
-    <w:name w:val="Intense Quote"/>
-    <w:basedOn w:val="Normal"/>
-    <w:next w:val="Normal"/>
-    <w:link w:val="IntenseQuoteChar"/>
-    <w:uiPriority w:val="30"/>
-    <w:qFormat/>
-    <w:rsid w:val="00D94705"/>
-    <w:pPr>
-      <w:pBdr>
-        <w:top w:val="single" w:sz="24" w:space="1" w:color="F2F2F2" w:themeColor="background1" w:themeShade="F2"/>
-        <w:bottom w:val="single" w:sz="24" w:space="1" w:color="F2F2F2" w:themeColor="background1" w:themeShade="F2"/>
-      </w:pBdr>
-      <w:shd w:val="clear" w:color="auto" w:fill="F2F2F2" w:themeFill="background1" w:themeFillShade="F2"/>
-      <w:spacing w:before="240" w:after="240"/>
-      <w:ind w:left="936" w:right="936"/>
-      <w:jc w:val="center"/>
-    </w:pPr>
-    <w:rPr>
-      <w:color w:val="000000" w:themeColor="text1"/>
-    </w:rPr>
-  </w:style>
-  <w:style w:type="character" w:customStyle="1" w:styleId="IntenseQuoteChar">
-    <w:name w:val="Intense Quote Char"/>
-    <w:basedOn w:val="DefaultParagraphFont"/>
-    <w:link w:val="IntenseQuote"/>
-    <w:uiPriority w:val="30"/>
-    <w:rsid w:val="00D94705"/>
-    <w:rPr>
-      <w:color w:val="000000" w:themeColor="text1"/>
-      <w:shd w:val="clear" w:color="auto" w:fill="F2F2F2" w:themeFill="background1" w:themeFillShade="F2"/>
-    </w:rPr>
-  </w:style>
-  <w:style w:type="character" w:styleId="SubtleEmphasis">
-    <w:name w:val="Subtle Emphasis"/>
-    <w:basedOn w:val="DefaultParagraphFont"/>
-    <w:uiPriority w:val="19"/>
-    <w:qFormat/>
-    <w:rsid w:val="00D94705"/>
-    <w:rPr>
-      <w:i/>
-      <w:iCs/>
-      <w:color w:val="404040" w:themeColor="text1" w:themeTint="BF"/>
-    </w:rPr>
-  </w:style>
-  <w:style w:type="character" w:styleId="IntenseEmphasis">
-    <w:name w:val="Intense Emphasis"/>
-    <w:basedOn w:val="DefaultParagraphFont"/>
-    <w:uiPriority w:val="21"/>
-    <w:qFormat/>
-    <w:rsid w:val="00D94705"/>
-    <w:rPr>
-      <w:b/>
-      <w:bCs/>
-      <w:i/>
-      <w:iCs/>
-      <w:caps/>
-    </w:rPr>
-  </w:style>
-  <w:style w:type="character" w:styleId="SubtleReference">
-    <w:name w:val="Subtle Reference"/>
-    <w:basedOn w:val="DefaultParagraphFont"/>
-    <w:uiPriority w:val="31"/>
-    <w:qFormat/>
-    <w:rsid w:val="00D94705"/>
-    <w:rPr>
-      <w:smallCaps/>
-      <w:color w:val="404040" w:themeColor="text1" w:themeTint="BF"/>
-      <w:u w:val="single" w:color="7F7F7F" w:themeColor="text1" w:themeTint="80"/>
-    </w:rPr>
-  </w:style>
-  <w:style w:type="character" w:styleId="IntenseReference">
-    <w:name w:val="Intense Reference"/>
-    <w:basedOn w:val="DefaultParagraphFont"/>
-    <w:uiPriority w:val="32"/>
-    <w:qFormat/>
-    <w:rsid w:val="00D94705"/>
-    <w:rPr>
-      <w:b/>
-      <w:bCs/>
-      <w:smallCaps/>
-      <w:u w:val="single"/>
-    </w:rPr>
-  </w:style>
-  <w:style w:type="character" w:styleId="BookTitle">
-    <w:name w:val="Book Title"/>
-    <w:basedOn w:val="DefaultParagraphFont"/>
-    <w:uiPriority w:val="33"/>
-    <w:qFormat/>
-    <w:rsid w:val="00D94705"/>
-    <w:rPr>
-      <w:b w:val="0"/>
-      <w:bCs w:val="0"/>
-      <w:smallCaps/>
-      <w:spacing w:val="5"/>
-    </w:rPr>
-  </w:style>
-  <w:style w:type="paragraph" w:styleId="TOCHeading">
-    <w:name w:val="TOC Heading"/>
-    <w:basedOn w:val="Heading1"/>
-    <w:next w:val="Normal"/>
-    <w:uiPriority w:val="39"/>
-    <w:unhideWhenUsed/>
-    <w:qFormat/>
-    <w:rsid w:val="00D94705"/>
-    <w:pPr>
-      <w:outlineLvl w:val="9"/>
-    </w:pPr>
-  </w:style>
-  <w:style w:type="character" w:styleId="Hyperlink">
-    <w:name w:val="Hyperlink"/>
-    <w:basedOn w:val="DefaultParagraphFont"/>
-    <w:uiPriority w:val="99"/>
-    <w:unhideWhenUsed/>
-    <w:rsid w:val="00204817"/>
-    <w:rPr>
-      <w:color w:val="0563C1" w:themeColor="hyperlink"/>
-      <w:u w:val="single"/>
-    </w:rPr>
-  </w:style>
-  <w:style w:type="character" w:customStyle="1" w:styleId="apple-converted-space">
-    <w:name w:val="apple-converted-space"/>
-    <w:basedOn w:val="DefaultParagraphFont"/>
-    <w:rsid w:val="00204817"/>
-  </w:style>
-  <w:style w:type="paragraph" w:styleId="ListParagraph">
-    <w:name w:val="List Paragraph"/>
-    <w:basedOn w:val="Normal"/>
-    <w:uiPriority w:val="34"/>
-    <w:qFormat/>
-    <w:rsid w:val="00D0675A"/>
-    <w:pPr>
-      <w:ind w:left="720"/>
-      <w:contextualSpacing/>
-    </w:pPr>
-  </w:style>
-  <w:style w:type="character" w:styleId="FollowedHyperlink">
-    <w:name w:val="FollowedHyperlink"/>
-    <w:basedOn w:val="DefaultParagraphFont"/>
-    <w:uiPriority w:val="99"/>
-    <w:semiHidden/>
-    <w:unhideWhenUsed/>
-    <w:rsid w:val="00D0675A"/>
-    <w:rPr>
-      <w:color w:val="954F72" w:themeColor="followedHyperlink"/>
-      <w:u w:val="single"/>
-    </w:rPr>
-  </w:style>
-  <w:style w:type="character" w:customStyle="1" w:styleId="NoSpacingChar">
-    <w:name w:val="No Spacing Char"/>
-    <w:basedOn w:val="DefaultParagraphFont"/>
-    <w:link w:val="NoSpacing"/>
-    <w:uiPriority w:val="1"/>
-    <w:rsid w:val="00341F71"/>
-  </w:style>
-  <w:style w:type="paragraph" w:styleId="Header">
-    <w:name w:val="header"/>
-    <w:basedOn w:val="Normal"/>
-    <w:link w:val="HeaderChar"/>
-    <w:uiPriority w:val="99"/>
-    <w:unhideWhenUsed/>
-    <w:rsid w:val="00341F71"/>
-    <w:pPr>
-      <w:tabs>
-        <w:tab w:val="center" w:pos="4536"/>
-        <w:tab w:val="right" w:pos="9072"/>
-      </w:tabs>
-      <w:spacing w:after="0" w:line="240" w:lineRule="auto"/>
-    </w:pPr>
-  </w:style>
-  <w:style w:type="character" w:customStyle="1" w:styleId="HeaderChar">
-    <w:name w:val="Header Char"/>
-    <w:basedOn w:val="DefaultParagraphFont"/>
-    <w:link w:val="Header"/>
-    <w:uiPriority w:val="99"/>
-    <w:rsid w:val="00341F71"/>
-  </w:style>
-  <w:style w:type="paragraph" w:styleId="Footer">
-    <w:name w:val="footer"/>
-    <w:basedOn w:val="Normal"/>
-    <w:link w:val="FooterChar"/>
-    <w:uiPriority w:val="99"/>
-    <w:unhideWhenUsed/>
-    <w:rsid w:val="00341F71"/>
-    <w:pPr>
-      <w:tabs>
-        <w:tab w:val="center" w:pos="4536"/>
-        <w:tab w:val="right" w:pos="9072"/>
-      </w:tabs>
-      <w:spacing w:after="0" w:line="240" w:lineRule="auto"/>
-    </w:pPr>
-  </w:style>
-  <w:style w:type="character" w:customStyle="1" w:styleId="FooterChar">
-    <w:name w:val="Footer Char"/>
-    <w:basedOn w:val="DefaultParagraphFont"/>
-    <w:link w:val="Footer"/>
-    <w:uiPriority w:val="99"/>
-    <w:rsid w:val="00341F71"/>
-  </w:style>
-  <w:style w:type="paragraph" w:styleId="TOC1">
-    <w:name w:val="toc 1"/>
-    <w:basedOn w:val="Normal"/>
-    <w:next w:val="Normal"/>
-    <w:autoRedefine/>
-    <w:uiPriority w:val="39"/>
-    <w:unhideWhenUsed/>
-    <w:rsid w:val="00341F71"/>
-    <w:pPr>
-      <w:spacing w:after="100"/>
-    </w:pPr>
-  </w:style>
-  <w:style w:type="paragraph" w:styleId="TOC2">
-    <w:name w:val="toc 2"/>
-    <w:basedOn w:val="Normal"/>
-    <w:next w:val="Normal"/>
-    <w:autoRedefine/>
-    <w:uiPriority w:val="39"/>
-    <w:unhideWhenUsed/>
-    <w:rsid w:val="00341F71"/>
-    <w:pPr>
-      <w:spacing w:after="100"/>
-      <w:ind w:left="220"/>
-    </w:pPr>
-  </w:style>
-  <w:style w:type="paragraph" w:styleId="TOC3">
-    <w:name w:val="toc 3"/>
-    <w:basedOn w:val="Normal"/>
-    <w:next w:val="Normal"/>
-    <w:autoRedefine/>
-    <w:uiPriority w:val="39"/>
-    <w:unhideWhenUsed/>
-    <w:rsid w:val="00341F71"/>
-    <w:pPr>
-      <w:spacing w:after="100"/>
-      <w:ind w:left="440"/>
-    </w:pPr>
-  </w:style>
-  <w:style w:type="paragraph" w:styleId="BalloonText">
-    <w:name w:val="Balloon Text"/>
-    <w:basedOn w:val="Normal"/>
-    <w:link w:val="BalloonTextChar"/>
-    <w:uiPriority w:val="99"/>
-    <w:semiHidden/>
-    <w:unhideWhenUsed/>
-    <w:rsid w:val="00690597"/>
-    <w:pPr>
-      <w:spacing w:after="0" w:line="240" w:lineRule="auto"/>
-    </w:pPr>
-    <w:rPr>
-      <w:rFonts w:ascii="Tahoma" w:hAnsi="Tahoma" w:cs="Tahoma"/>
-      <w:sz w:val="16"/>
-      <w:szCs w:val="16"/>
-    </w:rPr>
-  </w:style>
-  <w:style w:type="character" w:customStyle="1" w:styleId="BalloonTextChar">
-    <w:name w:val="Balloon Text Char"/>
-    <w:basedOn w:val="DefaultParagraphFont"/>
-    <w:link w:val="BalloonText"/>
-    <w:uiPriority w:val="99"/>
-    <w:semiHidden/>
-    <w:rsid w:val="00690597"/>
-    <w:rPr>
-      <w:rFonts w:ascii="Tahoma" w:hAnsi="Tahoma" w:cs="Tahoma"/>
-      <w:sz w:val="16"/>
-      <w:szCs w:val="16"/>
-    </w:rPr>
-  </w:style>
-</w:styles>
-</file>
-
-<file path=word/stylesWithEffects.xml><?xml version="1.0" encoding="utf-8"?>
-<w:styles xmlns:wpc="http://schemas.microsoft.com/office/word/2010/wordprocessingCanvas" xmlns:mc="http://schemas.openxmlformats.org/markup-compatibility/2006" xmlns:o="urn:schemas-microsoft-com:office:office" xmlns:r="http://schemas.openxmlformats.org/officeDocument/2006/relationships" xmlns:m="http://schemas.openxmlformats.org/officeDocument/2006/math" xmlns:v="urn:schemas-microsoft-com:vml" xmlns:wp14="http://schemas.microsoft.com/office/word/2010/wordprocessingDrawing" xmlns:wp="http://schemas.openxmlformats.org/drawingml/2006/wordprocessingDrawing" xmlns:w10="urn:schemas-microsoft-com:office:word" xmlns:w="http://schemas.openxmlformats.org/wordprocessingml/2006/main" xmlns:w14="http://schemas.microsoft.com/office/word/2010/wordml" xmlns:wpg="http://schemas.microsoft.com/office/word/2010/wordprocessingGroup" xmlns:wpi="http://schemas.microsoft.com/office/word/2010/wordprocessingInk" xmlns:wne="http://schemas.microsoft.com/office/word/2006/wordml" xmlns:wps="http://schemas.microsoft.com/office/word/2010/wordprocessingShape" mc:Ignorable="w14 wp14">
-  <w:docDefaults>
-    <w:rPrDefault>
-      <w:rPr>
-        <w:rFonts w:asciiTheme="minorHAnsi" w:eastAsiaTheme="minorEastAsia" w:hAnsiTheme="minorHAnsi" w:cstheme="minorBidi"/>
-        <w:sz w:val="22"/>
-        <w:szCs w:val="22"/>
-        <w:lang w:val="bg-BG" w:eastAsia="en-US" w:bidi="ar-SA"/>
-      </w:rPr>
-    </w:rPrDefault>
-    <w:pPrDefault>
-      <w:pPr>
-        <w:spacing w:after="160" w:line="259" w:lineRule="auto"/>
-      </w:pPr>
-    </w:pPrDefault>
-  </w:docDefaults>
-  <w:latentStyles w:defLockedState="0" w:defUIPriority="99" w:defSemiHidden="1" w:defUnhideWhenUsed="1" w:defQFormat="0" w:count="267">
-    <w:lsdException w:name="Normal" w:semiHidden="0" w:uiPriority="0" w:unhideWhenUsed="0" w:qFormat="1"/>
-    <w:lsdException w:name="heading 1" w:semiHidden="0" w:uiPriority="9" w:unhideWhenUsed="0" w:qFormat="1"/>
-    <w:lsdException w:name="heading 2" w:uiPriority="9" w:qFormat="1"/>
-    <w:lsdException w:name="heading 3" w:uiPriority="9" w:qFormat="1"/>
-    <w:lsdException w:name="heading 4" w:uiPriority="9" w:qFormat="1"/>
-    <w:lsdException w:name="heading 5" w:uiPriority="9" w:qFormat="1"/>
-    <w:lsdException w:name="heading 6" w:uiPriority="9" w:qFormat="1"/>
-    <w:lsdException w:name="heading 7" w:uiPriority="9" w:qFormat="1"/>
-    <w:lsdException w:name="heading 8" w:uiPriority="9" w:qFormat="1"/>
-    <w:lsdException w:name="heading 9" w:uiPriority="9" w:qFormat="1"/>
-    <w:lsdException w:name="toc 1" w:uiPriority="39"/>
-    <w:lsdException w:name="toc 2" w:uiPriority="39"/>
-    <w:lsdException w:name="toc 3" w:uiPriority="39"/>
-    <w:lsdException w:name="toc 4" w:uiPriority="39"/>
-    <w:lsdException w:name="toc 5" w:uiPriority="39"/>
-    <w:lsdException w:name="toc 6" w:uiPriority="39"/>
-    <w:lsdException w:name="toc 7" w:uiPriority="39"/>
-    <w:lsdException w:name="toc 8" w:uiPriority="39"/>
-    <w:lsdException w:name="toc 9" w:uiPriority="39"/>
-    <w:lsdException w:name="caption" w:uiPriority="35" w:qFormat="1"/>
-    <w:lsdException w:name="Title" w:semiHidden="0" w:uiPriority="10" w:unhideWhenUsed="0" w:qFormat="1"/>
-    <w:lsdException w:name="Default Paragraph Font" w:uiPriority="1"/>
-    <w:lsdException w:name="Subtitle" w:semiHidden="0" w:uiPriority="11" w:unhideWhenUsed="0" w:qFormat="1"/>
-    <w:lsdException w:name="Strong" w:semiHidden="0" w:uiPriority="22" w:unhideWhenUsed="0" w:qFormat="1"/>
-    <w:lsdException w:name="Emphasis" w:semiHidden="0" w:uiPriority="20" w:unhideWhenUsed="0" w:qFormat="1"/>
-    <w:lsdException w:name="Table Grid" w:semiHidden="0" w:uiPriority="39" w:unhideWhenUsed="0"/>
-    <w:lsdException w:name="Placeholder Text" w:unhideWhenUsed="0"/>
-    <w:lsdException w:name="No Spacing" w:semiHidden="0" w:uiPriority="1" w:unhideWhenUsed="0" w:qFormat="1"/>
-    <w:lsdException w:name="Light Shading" w:semiHidden="0" w:uiPriority="60" w:unhideWhenUsed="0"/>
-    <w:lsdException w:name="Light List" w:semiHidden="0" w:uiPriority="61" w:unhideWhenUsed="0"/>
-    <w:lsdException w:name="Light Grid" w:semiHidden="0" w:uiPriority="62" w:unhideWhenUsed="0"/>
-    <w:lsdException w:name="Medium Shading 1" w:semiHidden="0" w:uiPriority="63" w:unhideWhenUsed="0"/>
-    <w:lsdException w:name="Medium Shading 2" w:semiHidden="0" w:uiPriority="64" w:unhideWhenUsed="0"/>
-    <w:lsdException w:name="Medium List 1" w:semiHidden="0" w:uiPriority="65" w:unhideWhenUsed="0"/>
-    <w:lsdException w:name="Medium List 2" w:semiHidden="0" w:uiPriority="66" w:unhideWhenUsed="0"/>
-    <w:lsdException w:name="Medium Grid 1" w:semiHidden="0" w:uiPriority="67" w:unhideWhenUsed="0"/>
-    <w:lsdException w:name="Medium Grid 2" w:semiHidden="0" w:uiPriority="68" w:unhideWhenUsed="0"/>
-    <w:lsdException w:name="Medium Grid 3" w:semiHidden="0" w:uiPriority="69" w:unhideWhenUsed="0"/>
-    <w:lsdException w:name="Dark List" w:semiHidden="0" w:uiPriority="70" w:unhideWhenUsed="0"/>
-    <w:lsdException w:name="Colorful Shading" w:semiHidden="0" w:uiPriority="71" w:unhideWhenUsed="0"/>
-    <w:lsdException w:name="Colorful List" w:semiHidden="0" w:uiPriority="72" w:unhideWhenUsed="0"/>
-    <w:lsdException w:name="Colorful Grid" w:semiHidden="0" w:uiPriority="73" w:unhideWhenUsed="0"/>
-    <w:lsdException w:name="Light Shading Accent 1" w:semiHidden="0" w:uiPriority="60" w:unhideWhenUsed="0"/>
-    <w:lsdException w:name="Light List Accent 1" w:semiHidden="0" w:uiPriority="61" w:unhideWhenUsed="0"/>
-    <w:lsdException w:name="Light Grid Accent 1" w:semiHidden="0" w:uiPriority="62" w:unhideWhenUsed="0"/>
-    <w:lsdException w:name="Medium Shading 1 Accent 1" w:semiHidden="0" w:uiPriority="63" w:unhideWhenUsed="0"/>
-    <w:lsdException w:name="Medium Shading 2 Accent 1" w:semiHidden="0" w:uiPriority="64" w:unhideWhenUsed="0"/>
-    <w:lsdException w:name="Medium List 1 Accent 1" w:semiHidden="0" w:uiPriority="65" w:unhideWhenUsed="0"/>
-    <w:lsdException w:name="Revision" w:unhideWhenUsed="0"/>
-    <w:lsdException w:name="List Paragraph" w:semiHidden="0" w:uiPriority="34" w:unhideWhenUsed="0" w:qFormat="1"/>
-    <w:lsdException w:name="Quote" w:semiHidden="0" w:uiPriority="29" w:unhideWhenUsed="0" w:qFormat="1"/>
-    <w:lsdException w:name="Intense Quote" w:semiHidden="0" w:uiPriority="30" w:unhideWhenUsed="0" w:qFormat="1"/>
-    <w:lsdException w:name="Medium List 2 Accent 1" w:semiHidden="0" w:uiPriority="66" w:unhideWhenUsed="0"/>
-    <w:lsdException w:name="Medium Grid 1 Accent 1" w:semiHidden="0" w:uiPriority="67" w:unhideWhenUsed="0"/>
-    <w:lsdException w:name="Medium Grid 2 Accent 1" w:semiHidden="0" w:uiPriority="68" w:unhideWhenUsed="0"/>
-    <w:lsdException w:name="Medium Grid 3 Accent 1" w:semiHidden="0" w:uiPriority="69" w:unhideWhenUsed="0"/>
-    <w:lsdException w:name="Dark List Accent 1" w:semiHidden="0" w:uiPriority="70" w:unhideWhenUsed="0"/>
-    <w:lsdException w:name="Colorful Shading Accent 1" w:semiHidden="0" w:uiPriority="71" w:unhideWhenUsed="0"/>
-    <w:lsdException w:name="Colorful List Accent 1" w:semiHidden="0" w:uiPriority="72" w:unhideWhenUsed="0"/>
-    <w:lsdException w:name="Colorful Grid Accent 1" w:semiHidden="0" w:uiPriority="73" w:unhideWhenUsed="0"/>
-    <w:lsdException w:name="Light Shading Accent 2" w:semiHidden="0" w:uiPriority="60" w:unhideWhenUsed="0"/>
-    <w:lsdException w:name="Light List Accent 2" w:semiHidden="0" w:uiPriority="61" w:unhideWhenUsed="0"/>
-    <w:lsdException w:name="Light Grid Accent 2" w:semiHidden="0" w:uiPriority="62" w:unhideWhenUsed="0"/>
-    <w:lsdException w:name="Medium Shading 1 Accent 2" w:semiHidden="0" w:uiPriority="63" w:unhideWhenUsed="0"/>
-    <w:lsdException w:name="Medium Shading 2 Accent 2" w:semiHidden="0" w:uiPriority="64" w:unhideWhenUsed="0"/>
-    <w:lsdException w:name="Medium List 1 Accent 2" w:semiHidden="0" w:uiPriority="65" w:unhideWhenUsed="0"/>
-    <w:lsdException w:name="Medium List 2 Accent 2" w:semiHidden="0" w:uiPriority="66" w:unhideWhenUsed="0"/>
-    <w:lsdException w:name="Medium Grid 1 Accent 2" w:semiHidden="0" w:uiPriority="67" w:unhideWhenUsed="0"/>
-    <w:lsdException w:name="Medium Grid 2 Accent 2" w:semiHidden="0" w:uiPriority="68" w:unhideWhenUsed="0"/>
-    <w:lsdException w:name="Medium Grid 3 Accent 2" w:semiHidden="0" w:uiPriority="69" w:unhideWhenUsed="0"/>
-    <w:lsdException w:name="Dark List Accent 2" w:semiHidden="0" w:uiPriority="70" w:unhideWhenUsed="0"/>
-    <w:lsdException w:name="Colorful Shading Accent 2" w:semiHidden="0" w:uiPriority="71" w:unhideWhenUsed="0"/>
-    <w:lsdException w:name="Colorful List Accent 2" w:semiHidden="0" w:uiPriority="72" w:unhideWhenUsed="0"/>
-    <w:lsdException w:name="Colorful Grid Accent 2" w:semiHidden="0" w:uiPriority="73" w:unhideWhenUsed="0"/>
-    <w:lsdException w:name="Light Shading Accent 3" w:semiHidden="0" w:uiPriority="60" w:unhideWhenUsed="0"/>
-    <w:lsdException w:name="Light List Accent 3" w:semiHidden="0" w:uiPriority="61" w:unhideWhenUsed="0"/>
-    <w:lsdException w:name="Light Grid Accent 3" w:semiHidden="0" w:uiPriority="62" w:unhideWhenUsed="0"/>
-    <w:lsdException w:name="Medium Shading 1 Accent 3" w:semiHidden="0" w:uiPriority="63" w:unhideWhenUsed="0"/>
-    <w:lsdException w:name="Medium Shading 2 Accent 3" w:semiHidden="0" w:uiPriority="64" w:unhideWhenUsed="0"/>
-    <w:lsdException w:name="Medium List 1 Accent 3" w:semiHidden="0" w:uiPriority="65" w:unhideWhenUsed="0"/>
-    <w:lsdException w:name="Medium List 2 Accent 3" w:semiHidden="0" w:uiPriority="66" w:unhideWhenUsed="0"/>
-    <w:lsdException w:name="Medium Grid 1 Accent 3" w:semiHidden="0" w:uiPriority="67" w:unhideWhenUsed="0"/>
-    <w:lsdException w:name="Medium Grid 2 Accent 3" w:semiHidden="0" w:uiPriority="68" w:unhideWhenUsed="0"/>
-    <w:lsdException w:name="Medium Grid 3 Accent 3" w:semiHidden="0" w:uiPriority="69" w:unhideWhenUsed="0"/>
-    <w:lsdException w:name="Dark List Accent 3" w:semiHidden="0" w:uiPriority="70" w:unhideWhenUsed="0"/>
-    <w:lsdException w:name="Colorful Shading Accent 3" w:semiHidden="0" w:uiPriority="71" w:unhideWhenUsed="0"/>
-    <w:lsdException w:name="Colorful List Accent 3" w:semiHidden="0" w:uiPriority="72" w:unhideWhenUsed="0"/>
-    <w:lsdException w:name="Colorful Grid Accent 3" w:semiHidden="0" w:uiPriority="73" w:unhideWhenUsed="0"/>
-    <w:lsdException w:name="Light Shading Accent 4" w:semiHidden="0" w:uiPriority="60" w:unhideWhenUsed="0"/>
-    <w:lsdException w:name="Light List Accent 4" w:semiHidden="0" w:uiPriority="61" w:unhideWhenUsed="0"/>
-    <w:lsdException w:name="Light Grid Accent 4" w:semiHidden="0" w:uiPriority="62" w:unhideWhenUsed="0"/>
-    <w:lsdException w:name="Medium Shading 1 Accent 4" w:semiHidden="0" w:uiPriority="63" w:unhideWhenUsed="0"/>
-    <w:lsdException w:name="Medium Shading 2 Accent 4" w:semiHidden="0" w:uiPriority="64" w:unhideWhenUsed="0"/>
-    <w:lsdException w:name="Medium List 1 Accent 4" w:semiHidden="0" w:uiPriority="65" w:unhideWhenUsed="0"/>
-    <w:lsdException w:name="Medium List 2 Accent 4" w:semiHidden="0" w:uiPriority="66" w:unhideWhenUsed="0"/>
-    <w:lsdException w:name="Medium Grid 1 Accent 4" w:semiHidden="0" w:uiPriority="67" w:unhideWhenUsed="0"/>
-    <w:lsdException w:name="Medium Grid 2 Accent 4" w:semiHidden="0" w:uiPriority="68" w:unhideWhenUsed="0"/>
-    <w:lsdException w:name="Medium Grid 3 Accent 4" w:semiHidden="0" w:uiPriority="69" w:unhideWhenUsed="0"/>
-    <w:lsdException w:name="Dark List Accent 4" w:semiHidden="0" w:uiPriority="70" w:unhideWhenUsed="0"/>
-    <w:lsdException w:name="Colorful Shading Accent 4" w:semiHidden="0" w:uiPriority="71" w:unhideWhenUsed="0"/>
-    <w:lsdException w:name="Colorful List Accent 4" w:semiHidden="0" w:uiPriority="72" w:unhideWhenUsed="0"/>
-    <w:lsdException w:name="Colorful Grid Accent 4" w:semiHidden="0" w:uiPriority="73" w:unhideWhenUsed="0"/>
-    <w:lsdException w:name="Light Shading Accent 5" w:semiHidden="0" w:uiPriority="60" w:unhideWhenUsed="0"/>
-    <w:lsdException w:name="Light List Accent 5" w:semiHidden="0" w:uiPriority="61" w:unhideWhenUsed="0"/>
-    <w:lsdException w:name="Light Grid Accent 5" w:semiHidden="0" w:uiPriority="62" w:unhideWhenUsed="0"/>
-    <w:lsdException w:name="Medium Shading 1 Accent 5" w:semiHidden="0" w:uiPriority="63" w:unhideWhenUsed="0"/>
-    <w:lsdException w:name="Medium Shading 2 Accent 5" w:semiHidden="0" w:uiPriority="64" w:unhideWhenUsed="0"/>
-    <w:lsdException w:name="Medium List 1 Accent 5" w:semiHidden="0" w:uiPriority="65" w:unhideWhenUsed="0"/>
-    <w:lsdException w:name="Medium List 2 Accent 5" w:semiHidden="0" w:uiPriority="66" w:unhideWhenUsed="0"/>
-    <w:lsdException w:name="Medium Grid 1 Accent 5" w:semiHidden="0" w:uiPriority="67" w:unhideWhenUsed="0"/>
-    <w:lsdException w:name="Medium Grid 2 Accent 5" w:semiHidden="0" w:uiPriority="68" w:unhideWhenUsed="0"/>
-    <w:lsdException w:name="Medium Grid 3 Accent 5" w:semiHidden="0" w:uiPriority="69" w:unhideWhenUsed="0"/>
-    <w:lsdException w:name="Dark List Accent 5" w:semiHidden="0" w:uiPriority="70" w:unhideWhenUsed="0"/>
-    <w:lsdException w:name="Colorful Shading Accent 5" w:semiHidden="0" w:uiPriority="71" w:unhideWhenUsed="0"/>
-    <w:lsdException w:name="Colorful List Accent 5" w:semiHidden="0" w:uiPriority="72" w:unhideWhenUsed="0"/>
-    <w:lsdException w:name="Colorful Grid Accent 5" w:semiHidden="0" w:uiPriority="73" w:unhideWhenUsed="0"/>
-    <w:lsdException w:name="Light Shading Accent 6" w:semiHidden="0" w:uiPriority="60" w:unhideWhenUsed="0"/>
-    <w:lsdException w:name="Light List Accent 6" w:semiHidden="0" w:uiPriority="61" w:unhideWhenUsed="0"/>
-    <w:lsdException w:name="Light Grid Accent 6" w:semiHidden="0" w:uiPriority="62" w:unhideWhenUsed="0"/>
-    <w:lsdException w:name="Medium Shading 1 Accent 6" w:semiHidden="0" w:uiPriority="63" w:unhideWhenUsed="0"/>
-    <w:lsdException w:name="Medium Shading 2 Accent 6" w:semiHidden="0" w:uiPriority="64" w:unhideWhenUsed="0"/>
-    <w:lsdException w:name="Medium List 1 Accent 6" w:semiHidden="0" w:uiPriority="65" w:unhideWhenUsed="0"/>
-    <w:lsdException w:name="Medium List 2 Accent 6" w:semiHidden="0" w:uiPriority="66" w:unhideWhenUsed="0"/>
-    <w:lsdException w:name="Medium Grid 1 Accent 6" w:semiHidden="0" w:uiPriority="67" w:unhideWhenUsed="0"/>
-    <w:lsdException w:name="Medium Grid 2 Accent 6" w:semiHidden="0" w:uiPriority="68" w:unhideWhenUsed="0"/>
-    <w:lsdException w:name="Medium Grid 3 Accent 6" w:semiHidden="0" w:uiPriority="69" w:unhideWhenUsed="0"/>
-    <w:lsdException w:name="Dark List Accent 6" w:semiHidden="0" w:uiPriority="70" w:unhideWhenUsed="0"/>
-    <w:lsdException w:name="Colorful Shading Accent 6" w:semiHidden="0" w:uiPriority="71" w:unhideWhenUsed="0"/>
-    <w:lsdException w:name="Colorful List Accent 6" w:semiHidden="0" w:uiPriority="72" w:unhideWhenUsed="0"/>
-    <w:lsdException w:name="Colorful Grid Accent 6" w:semiHidden="0" w:uiPriority="73" w:unhideWhenUsed="0"/>
-    <w:lsdException w:name="Subtle Emphasis" w:semiHidden="0" w:uiPriority="19" w:unhideWhenUsed="0" w:qFormat="1"/>
-    <w:lsdException w:name="Intense Emphasis" w:semiHidden="0" w:uiPriority="21" w:unhideWhenUsed="0" w:qFormat="1"/>
-    <w:lsdException w:name="Subtle Reference" w:semiHidden="0" w:uiPriority="31" w:unhideWhenUsed="0" w:qFormat="1"/>
-    <w:lsdException w:name="Intense Reference" w:semiHidden="0" w:uiPriority="32" w:unhideWhenUsed="0" w:qFormat="1"/>
-    <w:lsdException w:name="Book Title" w:semiHidden="0" w:uiPriority="33" w:unhideWhenUsed="0" w:qFormat="1"/>
-    <w:lsdException w:name="Bibliography" w:uiPriority="37"/>
-    <w:lsdException w:name="TOC Heading" w:uiPriority="39" w:qFormat="1"/>
+  <w:latentStyles w:defLockedState="0" w:defUIPriority="99" w:defSemiHidden="0" w:defUnhideWhenUsed="0" w:defQFormat="0" w:count="371">
+    <w:lsdException w:name="Normal" w:uiPriority="0" w:qFormat="1"/>
+    <w:lsdException w:name="heading 1" w:uiPriority="9" w:qFormat="1"/>
+    <w:lsdException w:name="heading 2" w:semiHidden="1" w:uiPriority="9" w:unhideWhenUsed="1" w:qFormat="1"/>
+    <w:lsdException w:name="heading 3" w:semiHidden="1" w:uiPriority="9" w:unhideWhenUsed="1" w:qFormat="1"/>
+    <w:lsdException w:name="heading 4" w:semiHidden="1" w:uiPriority="9" w:unhideWhenUsed="1" w:qFormat="1"/>
+    <w:lsdException w:name="heading 5" w:semiHidden="1" w:uiPriority="9" w:unhideWhenUsed="1" w:qFormat="1"/>
+    <w:lsdException w:name="heading 6" w:semiHidden="1" w:uiPriority="9" w:unhideWhenUsed="1" w:qFormat="1"/>
+    <w:lsdException w:name="heading 7" w:semiHidden="1" w:uiPriority="9" w:unhideWhenUsed="1" w:qFormat="1"/>
+    <w:lsdException w:name="heading 8" w:semiHidden="1" w:uiPriority="9" w:unhideWhenUsed="1" w:qFormat="1"/>
+    <w:lsdException w:name="heading 9" w:semiHidden="1" w:uiPriority="9" w:unhideWhenUsed="1" w:qFormat="1"/>
+    <w:lsdException w:name="index 1" w:semiHidden="1" w:unhideWhenUsed="1"/>
+    <w:lsdException w:name="index 2" w:semiHidden="1" w:unhideWhenUsed="1"/>
+    <w:lsdException w:name="index 3" w:semiHidden="1" w:unhideWhenUsed="1"/>
+    <w:lsdException w:name="index 4" w:semiHidden="1" w:unhideWhenUsed="1"/>
+    <w:lsdException w:name="index 5" w:semiHidden="1" w:unhideWhenUsed="1"/>
+    <w:lsdException w:name="index 6" w:semiHidden="1" w:unhideWhenUsed="1"/>
+    <w:lsdException w:name="index 7" w:semiHidden="1" w:unhideWhenUsed="1"/>
+    <w:lsdException w:name="index 8" w:semiHidden="1" w:unhideWhenUsed="1"/>
+    <w:lsdException w:name="index 9" w:semiHidden="1" w:unhideWhenUsed="1"/>
+    <w:lsdException w:name="toc 1" w:semiHidden="1" w:uiPriority="39" w:unhideWhenUsed="1"/>
+    <w:lsdException w:name="toc 2" w:semiHidden="1" w:uiPriority="39" w:unhideWhenUsed="1"/>
+    <w:lsdException w:name="toc 3" w:semiHidden="1" w:uiPriority="39" w:unhideWhenUsed="1"/>
+    <w:lsdException w:name="toc 4" w:semiHidden="1" w:uiPriority="39" w:unhideWhenUsed="1"/>
+    <w:lsdException w:name="toc 5" w:semiHidden="1" w:uiPriority="39" w:unhideWhenUsed="1"/>
+    <w:lsdException w:name="toc 6" w:semiHidden="1" w:uiPriority="39" w:unhideWhenUsed="1"/>
+    <w:lsdException w:name="toc 7" w:semiHidden="1" w:uiPriority="39" w:unhideWhenUsed="1"/>
+    <w:lsdException w:name="toc 8" w:semiHidden="1" w:uiPriority="39" w:unhideWhenUsed="1"/>
+    <w:lsdException w:name="toc 9" w:semiHidden="1" w:uiPriority="39" w:unhideWhenUsed="1"/>
+    <w:lsdException w:name="Normal Indent" w:semiHidden="1" w:unhideWhenUsed="1"/>
+    <w:lsdException w:name="footnote text" w:semiHidden="1" w:unhideWhenUsed="1"/>
+    <w:lsdException w:name="annotation text" w:semiHidden="1" w:unhideWhenUsed="1"/>
+    <w:lsdException w:name="header" w:semiHidden="1" w:unhideWhenUsed="1"/>
+    <w:lsdException w:name="footer" w:semiHidden="1" w:unhideWhenUsed="1"/>
+    <w:lsdException w:name="index heading" w:semiHidden="1" w:unhideWhenUsed="1"/>
+    <w:lsdException w:name="caption" w:semiHidden="1" w:uiPriority="35" w:unhideWhenUsed="1" w:qFormat="1"/>
+    <w:lsdException w:name="table of figures" w:semiHidden="1" w:unhideWhenUsed="1"/>
+    <w:lsdException w:name="envelope address" w:semiHidden="1" w:unhideWhenUsed="1"/>
+    <w:lsdException w:name="envelope return" w:semiHidden="1" w:unhideWhenUsed="1"/>
+    <w:lsdException w:name="footnote reference" w:semiHidden="1" w:unhideWhenUsed="1"/>
+    <w:lsdException w:name="annotation reference" w:semiHidden="1" w:unhideWhenUsed="1"/>
+    <w:lsdException w:name="line number" w:semiHidden="1" w:unhideWhenUsed="1"/>
+    <w:lsdException w:name="page number" w:semiHidden="1" w:unhideWhenUsed="1"/>
+    <w:lsdException w:name="endnote reference" w:semiHidden="1" w:unhideWhenUsed="1"/>
+    <w:lsdException w:name="endnote text" w:semiHidden="1" w:unhideWhenUsed="1"/>
+    <w:lsdException w:name="table of authorities" w:semiHidden="1" w:unhideWhenUsed="1"/>
+    <w:lsdException w:name="macro" w:semiHidden="1" w:unhideWhenUsed="1"/>
+    <w:lsdException w:name="toa heading" w:semiHidden="1" w:unhideWhenUsed="1"/>
+    <w:lsdException w:name="List" w:semiHidden="1" w:unhideWhenUsed="1"/>
+    <w:lsdException w:name="List Bullet" w:semiHidden="1" w:unhideWhenUsed="1"/>
+    <w:lsdException w:name="List Number" w:semiHidden="1" w:unhideWhenUsed="1"/>
+    <w:lsdException w:name="List 2" w:semiHidden="1" w:unhideWhenUsed="1"/>
+    <w:lsdException w:name="List 3" w:semiHidden="1" w:unhideWhenUsed="1"/>
+    <w:lsdException w:name="List 4" w:semiHidden="1" w:unhideWhenUsed="1"/>
+    <w:lsdException w:name="List 5" w:semiHidden="1" w:unhideWhenUsed="1"/>
+    <w:lsdException w:name="List Bullet 2" w:semiHidden="1" w:unhideWhenUsed="1"/>
+    <w:lsdException w:name="List Bullet 3" w:semiHidden="1" w:unhideWhenUsed="1"/>
+    <w:lsdException w:name="List Bullet 4" w:semiHidden="1" w:unhideWhenUsed="1"/>
+    <w:lsdException w:name="List Bullet 5" w:semiHidden="1" w:unhideWhenUsed="1"/>
+    <w:lsdException w:name="List Number 2" w:semiHidden="1" w:unhideWhenUsed="1"/>
+    <w:lsdException w:name="List Number 3" w:semiHidden="1" w:unhideWhenUsed="1"/>
+    <w:lsdException w:name="List Number 4" w:semiHidden="1" w:unhideWhenUsed="1"/>
+    <w:lsdException w:name="List Number 5" w:semiHidden="1" w:unhideWhenUsed="1"/>
+    <w:lsdException w:name="Title" w:uiPriority="10" w:qFormat="1"/>
+    <w:lsdException w:name="Closing" w:semiHidden="1" w:unhideWhenUsed="1"/>
+    <w:lsdException w:name="Signature" w:semiHidden="1" w:unhideWhenUsed="1"/>
+    <w:lsdException w:name="Default Paragraph Font" w:semiHidden="1" w:uiPriority="1" w:unhideWhenUsed="1"/>
+    <w:lsdException w:name="Body Text" w:semiHidden="1" w:unhideWhenUsed="1"/>
+    <w:lsdException w:name="Body Text Indent" w:semiHidden="1" w:unhideWhenUsed="1"/>
+    <w:lsdException w:name="List Continue" w:semiHidden="1" w:unhideWhenUsed="1"/>
+    <w:lsdException w:name="List Continue 2" w:semiHidden="1" w:unhideWhenUsed="1"/>
+    <w:lsdException w:name="List Continue 3" w:semiHidden="1" w:unhideWhenUsed="1"/>
+    <w:lsdException w:name="List Continue 4" w:semiHidden="1" w:unhideWhenUsed="1"/>
+    <w:lsdException w:name="List Continue 5" w:semiHidden="1" w:unhideWhenUsed="1"/>
+    <w:lsdException w:name="Message Header" w:semiHidden="1" w:unhideWhenUsed="1"/>
+    <w:lsdException w:name="Subtitle" w:uiPriority="11" w:qFormat="1"/>
+    <w:lsdException w:name="Salutation" w:semiHidden="1" w:unhideWhenUsed="1"/>
+    <w:lsdException w:name="Date" w:semiHidden="1" w:unhideWhenUsed="1"/>
+    <w:lsdException w:name="Body Text First Indent" w:semiHidden="1" w:unhideWhenUsed="1"/>
+    <w:lsdException w:name="Body Text First Indent 2" w:semiHidden="1" w:unhideWhenUsed="1"/>
+    <w:lsdException w:name="Note Heading" w:semiHidden="1" w:unhideWhenUsed="1"/>
+    <w:lsdException w:name="Body Text 2" w:semiHidden="1" w:unhideWhenUsed="1"/>
+    <w:lsdException w:name="Body Text 3" w:semiHidden="1" w:unhideWhenUsed="1"/>
+    <w:lsdException w:name="Body Text Indent 2" w:semiHidden="1" w:unhideWhenUsed="1"/>
+    <w:lsdException w:name="Body Text Indent 3" w:semiHidden="1" w:unhideWhenUsed="1"/>
+    <w:lsdException w:name="Block Text" w:semiHidden="1" w:unhideWhenUsed="1"/>
+    <w:lsdException w:name="Hyperlink" w:semiHidden="1" w:unhideWhenUsed="1"/>
+    <w:lsdException w:name="FollowedHyperlink" w:semiHidden="1" w:unhideWhenUsed="1"/>
+    <w:lsdException w:name="Strong" w:uiPriority="22" w:qFormat="1"/>
+    <w:lsdException w:name="Emphasis" w:uiPriority="20" w:qFormat="1"/>
+    <w:lsdException w:name="Document Map" w:semiHidden="1" w:unhideWhenUsed="1"/>
+    <w:lsdException w:name="Plain Text" w:semiHidden="1" w:unhideWhenUsed="1"/>
+    <w:lsdException w:name="E-mail Signature" w:semiHidden="1" w:unhideWhenUsed="1"/>
+    <w:lsdException w:name="HTML Top of Form" w:semiHidden="1" w:unhideWhenUsed="1"/>
+    <w:lsdException w:name="HTML Bottom of Form" w:semiHidden="1" w:unhideWhenUsed="1"/>
+    <w:lsdException w:name="Normal (Web)" w:semiHidden="1" w:unhideWhenUsed="1"/>
+    <w:lsdException w:name="HTML Acronym" w:semiHidden="1" w:unhideWhenUsed="1"/>
+    <w:lsdException w:name="HTML Address" w:semiHidden="1" w:unhideWhenUsed="1"/>
+    <w:lsdException w:name="HTML Cite" w:semiHidden="1" w:unhideWhenUsed="1"/>
+    <w:lsdException w:name="HTML Code" w:semiHidden="1" w:unhideWhenUsed="1"/>
+    <w:lsdException w:name="HTML Definition" w:semiHidden="1" w:unhideWhenUsed="1"/>
+    <w:lsdException w:name="HTML Keyboard" w:semiHidden="1" w:unhideWhenUsed="1"/>
+    <w:lsdException w:name="HTML Preformatted" w:semiHidden="1" w:unhideWhenUsed="1"/>
+    <w:lsdException w:name="HTML Sample" w:semiHidden="1" w:unhideWhenUsed="1"/>
+    <w:lsdException w:name="HTML Typewriter" w:semiHidden="1" w:unhideWhenUsed="1"/>
+    <w:lsdException w:name="HTML Variable" w:semiHidden="1" w:unhideWhenUsed="1"/>
+    <w:lsdException w:name="Normal Table" w:semiHidden="1" w:unhideWhenUsed="1"/>
+    <w:lsdException w:name="annotation subject" w:semiHidden="1" w:unhideWhenUsed="1"/>
+    <w:lsdException w:name="No List" w:semiHidden="1" w:unhideWhenUsed="1"/>
+    <w:lsdException w:name="Outline List 1" w:semiHidden="1" w:unhideWhenUsed="1"/>
+    <w:lsdException w:name="Outline List 2" w:semiHidden="1" w:unhideWhenUsed="1"/>
+    <w:lsdException w:name="Outline List 3" w:semiHidden="1" w:unhideWhenUsed="1"/>
+    <w:lsdException w:name="Table Simple 1" w:semiHidden="1" w:unhideWhenUsed="1"/>
+    <w:lsdException w:name="Table Simple 2" w:semiHidden="1" w:unhideWhenUsed="1"/>
+    <w:lsdException w:name="Table Simple 3" w:semiHidden="1" w:unhideWhenUsed="1"/>
+    <w:lsdException w:name="Table Classic 1" w:semiHidden="1" w:unhideWhenUsed="1"/>
+    <w:lsdException w:name="Table Classic 2" w:semiHidden="1" w:unhideWhenUsed="1"/>
+    <w:lsdException w:name="Table Classic 3" w:semiHidden="1" w:unhideWhenUsed="1"/>
+    <w:lsdException w:name="Table Classic 4" w:semiHidden="1" w:unhideWhenUsed="1"/>
+    <w:lsdException w:name="Table Colorful 1" w:semiHidden="1" w:unhideWhenUsed="1"/>
+    <w:lsdException w:name="Table Colorful 2" w:semiHidden="1" w:unhideWhenUsed="1"/>
+    <w:lsdException w:name="Table Colorful 3" w:semiHidden="1" w:unhideWhenUsed="1"/>
+    <w:lsdException w:name="Table Columns 1" w:semiHidden="1" w:unhideWhenUsed="1"/>
+    <w:lsdException w:name="Table Columns 2" w:semiHidden="1" w:unhideWhenUsed="1"/>
+    <w:lsdException w:name="Table Columns 3" w:semiHidden="1" w:unhideWhenUsed="1"/>
+    <w:lsdException w:name="Table Columns 4" w:semiHidden="1" w:unhideWhenUsed="1"/>
+    <w:lsdException w:name="Table Columns 5" w:semiHidden="1" w:unhideWhenUsed="1"/>
+    <w:lsdException w:name="Table Grid 1" w:semiHidden="1" w:unhideWhenUsed="1"/>
+    <w:lsdException w:name="Table Grid 2" w:semiHidden="1" w:unhideWhenUsed="1"/>
+    <w:lsdException w:name="Table Grid 3" w:semiHidden="1" w:unhideWhenUsed="1"/>
+    <w:lsdException w:name="Table Grid 4" w:semiHidden="1" w:unhideWhenUsed="1"/>
+    <w:lsdException w:name="Table Grid 5" w:semiHidden="1" w:unhideWhenUsed="1"/>
+    <w:lsdException w:name="Table Grid 6" w:semiHidden="1" w:unhideWhenUsed="1"/>
+    <w:lsdException w:name="Table Grid 7" w:semiHidden="1" w:unhideWhenUsed="1"/>
+    <w:lsdException w:name="Table Grid 8" w:semiHidden="1" w:unhideWhenUsed="1"/>
+    <w:lsdException w:name="Table List 1" w:semiHidden="1" w:unhideWhenUsed="1"/>
+    <w:lsdException w:name="Table List 2" w:semiHidden="1" w:unhideWhenUsed="1"/>
+    <w:lsdException w:name="Table List 3" w:semiHidden="1" w:unhideWhenUsed="1"/>
+    <w:lsdException w:name="Table List 4" w:semiHidden="1" w:unhideWhenUsed="1"/>
+    <w:lsdException w:name="Table List 5" w:semiHidden="1" w:unhideWhenUsed="1"/>
+    <w:lsdException w:name="Table List 6" w:semiHidden="1" w:unhideWhenUsed="1"/>
+    <w:lsdException w:name="Table List 7" w:semiHidden="1" w:unhideWhenUsed="1"/>
+    <w:lsdException w:name="Table List 8" w:semiHidden="1" w:unhideWhenUsed="1"/>
+    <w:lsdException w:name="Table 3D effects 1" w:semiHidden="1" w:unhideWhenUsed="1"/>
+    <w:lsdException w:name="Table 3D effects 2" w:semiHidden="1" w:unhideWhenUsed="1"/>
+    <w:lsdException w:name="Table 3D effects 3" w:semiHidden="1" w:unhideWhenUsed="1"/>
+    <w:lsdException w:name="Table Contemporary" w:semiHidden="1" w:unhideWhenUsed="1"/>
+    <w:lsdException w:name="Table Elegant" w:semiHidden="1" w:unhideWhenUsed="1"/>
+    <w:lsdException w:name="Table Professional" w:semiHidden="1" w:unhideWhenUsed="1"/>
+    <w:lsdException w:name="Table Subtle 1" w:semiHidden="1" w:unhideWhenUsed="1"/>
+    <w:lsdException w:name="Table Subtle 2" w:semiHidden="1" w:unhideWhenUsed="1"/>
+    <w:lsdException w:name="Table Web 1" w:semiHidden="1" w:unhideWhenUsed="1"/>
+    <w:lsdException w:name="Table Web 2" w:semiHidden="1" w:unhideWhenUsed="1"/>
+    <w:lsdException w:name="Table Web 3" w:semiHidden="1" w:unhideWhenUsed="1"/>
+    <w:lsdException w:name="Balloon Text" w:semiHidden="1" w:unhideWhenUsed="1"/>
+    <w:lsdException w:name="Table Grid" w:uiPriority="39"/>
+    <w:lsdException w:name="Table Theme" w:semiHidden="1" w:unhideWhenUsed="1"/>
+    <w:lsdException w:name="Placeholder Text" w:semiHidden="1"/>
+    <w:lsdException w:name="No Spacing" w:uiPriority="1" w:qFormat="1"/>
+    <w:lsdException w:name="Light Shading" w:uiPriority="60"/>
+    <w:lsdException w:name="Light List" w:uiPriority="61"/>
+    <w:lsdException w:name="Light Grid" w:uiPriority="62"/>
+    <w:lsdException w:name="Medium Shading 1" w:uiPriority="63"/>
+    <w:lsdException w:name="Medium Shading 2" w:uiPriority="64"/>
+    <w:lsdException w:name="Medium List 1" w:uiPriority="65"/>
+    <w:lsdException w:name="Medium List 2" w:uiPriority="66"/>
+    <w:lsdException w:name="Medium Grid 1" w:uiPriority="67"/>
+    <w:lsdException w:name="Medium Grid 2" w:uiPriority="68"/>
+    <w:lsdException w:name="Medium Grid 3" w:uiPriority="69"/>
+    <w:lsdException w:name="Dark List" w:uiPriority="70"/>
+    <w:lsdException w:name="Colorful Shading" w:uiPriority="71"/>
+    <w:lsdException w:name="Colorful List" w:uiPriority="72"/>
+    <w:lsdException w:name="Colorful Grid" w:uiPriority="73"/>
+    <w:lsdException w:name="Light Shading Accent 1" w:uiPriority="60"/>
+    <w:lsdException w:name="Light List Accent 1" w:uiPriority="61"/>
+    <w:lsdException w:name="Light Grid Accent 1" w:uiPriority="62"/>
+    <w:lsdException w:name="Medium Shading 1 Accent 1" w:uiPriority="63"/>
+    <w:lsdException w:name="Medium Shading 2 Accent 1" w:uiPriority="64"/>
+    <w:lsdException w:name="Medium List 1 Accent 1" w:uiPriority="65"/>
+    <w:lsdException w:name="Revision" w:semiHidden="1"/>
+    <w:lsdException w:name="List Paragraph" w:uiPriority="34" w:qFormat="1"/>
+    <w:lsdException w:name="Quote" w:uiPriority="29" w:qFormat="1"/>
+    <w:lsdException w:name="Intense Quote" w:uiPriority="30" w:qFormat="1"/>
+    <w:lsdException w:name="Medium List 2 Accent 1" w:uiPriority="66"/>
+    <w:lsdException w:name="Medium Grid 1 Accent 1" w:uiPriority="67"/>
+    <w:lsdException w:name="Medium Grid 2 Accent 1" w:uiPriority="68"/>
+    <w:lsdException w:name="Medium Grid 3 Accent 1" w:uiPriority="69"/>
+    <w:lsdException w:name="Dark List Accent 1" w:uiPriority="70"/>
+    <w:lsdException w:name="Colorful Shading Accent 1" w:uiPriority="71"/>
+    <w:lsdException w:name="Colorful List Accent 1" w:uiPriority="72"/>
+    <w:lsdException w:name="Colorful Grid Accent 1" w:uiPriority="73"/>
+    <w:lsdException w:name="Light Shading Accent 2" w:uiPriority="60"/>
+    <w:lsdException w:name="Light List Accent 2" w:uiPriority="61"/>
+    <w:lsdException w:name="Light Grid Accent 2" w:uiPriority="62"/>
+    <w:lsdException w:name="Medium Shading 1 Accent 2" w:uiPriority="63"/>
+    <w:lsdException w:name="Medium Shading 2 Accent 2" w:uiPriority="64"/>
+    <w:lsdException w:name="Medium List 1 Accent 2" w:uiPriority="65"/>
+    <w:lsdException w:name="Medium List 2 Accent 2" w:uiPriority="66"/>
+    <w:lsdException w:name="Medium Grid 1 Accent 2" w:uiPriority="67"/>
+    <w:lsdException w:name="Medium Grid 2 Accent 2" w:uiPriority="68"/>
+    <w:lsdException w:name="Medium Grid 3 Accent 2" w:uiPriority="69"/>
+    <w:lsdException w:name="Dark List Accent 2" w:uiPriority="70"/>
+    <w:lsdException w:name="Colorful Shading Accent 2" w:uiPriority="71"/>
+    <w:lsdException w:name="Colorful List Accent 2" w:uiPriority="72"/>
+    <w:lsdException w:name="Colorful Grid Accent 2" w:uiPriority="73"/>
+    <w:lsdException w:name="Light Shading Accent 3" w:uiPriority="60"/>
+    <w:lsdException w:name="Light List Accent 3" w:uiPriority="61"/>
+    <w:lsdException w:name="Light Grid Accent 3" w:uiPriority="62"/>
+    <w:lsdException w:name="Medium Shading 1 Accent 3" w:uiPriority="63"/>
+    <w:lsdException w:name="Medium Shading 2 Accent 3" w:uiPriority="64"/>
+    <w:lsdException w:name="Medium List 1 Accent 3" w:uiPriority="65"/>
+    <w:lsdException w:name="Medium List 2 Accent 3" w:uiPriority="66"/>
+    <w:lsdException w:name="Medium Grid 1 Accent 3" w:uiPriority="67"/>
+    <w:lsdException w:name="Medium Grid 2 Accent 3" w:uiPriority="68"/>
+    <w:lsdException w:name="Medium Grid 3 Accent 3" w:uiPriority="69"/>
+    <w:lsdException w:name="Dark List Accent 3" w:uiPriority="70"/>
+    <w:lsdException w:name="Colorful Shading Accent 3" w:uiPriority="71"/>
+    <w:lsdException w:name="Colorful List Accent 3" w:uiPriority="72"/>
+    <w:lsdException w:name="Colorful Grid Accent 3" w:uiPriority="73"/>
+    <w:lsdException w:name="Light Shading Accent 4" w:uiPriority="60"/>
+    <w:lsdException w:name="Light List Accent 4" w:uiPriority="61"/>
+    <w:lsdException w:name="Light Grid Accent 4" w:uiPriority="62"/>
+    <w:lsdException w:name="Medium Shading 1 Accent 4" w:uiPriority="63"/>
+    <w:lsdException w:name="Medium Shading 2 Accent 4" w:uiPriority="64"/>
+    <w:lsdException w:name="Medium List 1 Accent 4" w:uiPriority="65"/>
+    <w:lsdException w:name="Medium List 2 Accent 4" w:uiPriority="66"/>
+    <w:lsdException w:name="Medium Grid 1 Accent 4" w:uiPriority="67"/>
+    <w:lsdException w:name="Medium Grid 2 Accent 4" w:uiPriority="68"/>
+    <w:lsdException w:name="Medium Grid 3 Accent 4" w:uiPriority="69"/>
+    <w:lsdException w:name="Dark List Accent 4" w:uiPriority="70"/>
+    <w:lsdException w:name="Colorful Shading Accent 4" w:uiPriority="71"/>
+    <w:lsdException w:name="Colorful List Accent 4" w:uiPriority="72"/>
+    <w:lsdException w:name="Colorful Grid Accent 4" w:uiPriority="73"/>
+    <w:lsdException w:name="Light Shading Accent 5" w:uiPriority="60"/>
+    <w:lsdException w:name="Light List Accent 5" w:uiPriority="61"/>
+    <w:lsdException w:name="Light Grid Accent 5" w:uiPriority="62"/>
+    <w:lsdException w:name="Medium Shading 1 Accent 5" w:uiPriority="63"/>
+    <w:lsdException w:name="Medium Shading 2 Accent 5" w:uiPriority="64"/>
+    <w:lsdException w:name="Medium List 1 Accent 5" w:uiPriority="65"/>
+    <w:lsdException w:name="Medium List 2 Accent 5" w:uiPriority="66"/>
+    <w:lsdException w:name="Medium Grid 1 Accent 5" w:uiPriority="67"/>
+    <w:lsdException w:name="Medium Grid 2 Accent 5" w:uiPriority="68"/>
+    <w:lsdException w:name="Medium Grid 3 Accent 5" w:uiPriority="69"/>
+    <w:lsdException w:name="Dark List Accent 5" w:uiPriority="70"/>
+    <w:lsdException w:name="Colorful Shading Accent 5" w:uiPriority="71"/>
+    <w:lsdException w:name="Colorful List Accent 5" w:uiPriority="72"/>
+    <w:lsdException w:name="Colorful Grid Accent 5" w:uiPriority="73"/>
+    <w:lsdException w:name="Light Shading Accent 6" w:uiPriority="60"/>
+    <w:lsdException w:name="Light List Accent 6" w:uiPriority="61"/>
+    <w:lsdException w:name="Light Grid Accent 6" w:uiPriority="62"/>
+    <w:lsdException w:name="Medium Shading 1 Accent 6" w:uiPriority="63"/>
+    <w:lsdException w:name="Medium Shading 2 Accent 6" w:uiPriority="64"/>
+    <w:lsdException w:name="Medium List 1 Accent 6" w:uiPriority="65"/>
+    <w:lsdException w:name="Medium List 2 Accent 6" w:uiPriority="66"/>
+    <w:lsdException w:name="Medium Grid 1 Accent 6" w:uiPriority="67"/>
+    <w:lsdException w:name="Medium Grid 2 Accent 6" w:uiPriority="68"/>
+    <w:lsdException w:name="Medium Grid 3 Accent 6" w:uiPriority="69"/>
+    <w:lsdException w:name="Dark List Accent 6" w:uiPriority="70"/>
+    <w:lsdException w:name="Colorful Shading Accent 6" w:uiPriority="71"/>
+    <w:lsdException w:name="Colorful List Accent 6" w:uiPriority="72"/>
+    <w:lsdException w:name="Colorful Grid Accent 6" w:uiPriority="73"/>
+    <w:lsdException w:name="Subtle Emphasis" w:uiPriority="19" w:qFormat="1"/>
+    <w:lsdException w:name="Intense Emphasis" w:uiPriority="21" w:qFormat="1"/>
+    <w:lsdException w:name="Subtle Reference" w:uiPriority="31" w:qFormat="1"/>
+    <w:lsdException w:name="Intense Reference" w:uiPriority="32" w:qFormat="1"/>
+    <w:lsdException w:name="Book Title" w:uiPriority="33" w:qFormat="1"/>
+    <w:lsdException w:name="Bibliography" w:semiHidden="1" w:uiPriority="37" w:unhideWhenUsed="1"/>
+    <w:lsdException w:name="TOC Heading" w:semiHidden="1" w:uiPriority="39" w:unhideWhenUsed="1" w:qFormat="1"/>
+    <w:lsdException w:name="Plain Table 1" w:uiPriority="41"/>
+    <w:lsdException w:name="Plain Table 2" w:uiPriority="42"/>
+    <w:lsdException w:name="Plain Table 3" w:uiPriority="43"/>
+    <w:lsdException w:name="Plain Table 4" w:uiPriority="44"/>
+    <w:lsdException w:name="Plain Table 5" w:uiPriority="45"/>
+    <w:lsdException w:name="Grid Table Light" w:uiPriority="40"/>
+    <w:lsdException w:name="Grid Table 1 Light" w:uiPriority="46"/>
+    <w:lsdException w:name="Grid Table 2" w:uiPriority="47"/>
+    <w:lsdException w:name="Grid Table 3" w:uiPriority="48"/>
+    <w:lsdException w:name="Grid Table 4" w:uiPriority="49"/>
+    <w:lsdException w:name="Grid Table 5 Dark" w:uiPriority="50"/>
+    <w:lsdException w:name="Grid Table 6 Colorful" w:uiPriority="51"/>
+    <w:lsdException w:name="Grid Table 7 Colorful" w:uiPriority="52"/>
+    <w:lsdException w:name="Grid Table 1 Light Accent 1" w:uiPriority="46"/>
+    <w:lsdException w:name="Grid Table 2 Accent 1" w:uiPriority="47"/>
+    <w:lsdException w:name="Grid Table 3 Accent 1" w:uiPriority="48"/>
+    <w:lsdException w:name="Grid Table 4 Accent 1" w:uiPriority="49"/>
+    <w:lsdException w:name="Grid Table 5 Dark Accent 1" w:uiPriority="50"/>
+    <w:lsdException w:name="Grid Table 6 Colorful Accent 1" w:uiPriority="51"/>
+    <w:lsdException w:name="Grid Table 7 Colorful Accent 1" w:uiPriority="52"/>
+    <w:lsdException w:name="Grid Table 1 Light Accent 2" w:uiPriority="46"/>
+    <w:lsdException w:name="Grid Table 2 Accent 2" w:uiPriority="47"/>
+    <w:lsdException w:name="Grid Table 3 Accent 2" w:uiPriority="48"/>
+    <w:lsdException w:name="Grid Table 4 Accent 2" w:uiPriority="49"/>
+    <w:lsdException w:name="Grid Table 5 Dark Accent 2" w:uiPriority="50"/>
+    <w:lsdException w:name="Grid Table 6 Colorful Accent 2" w:uiPriority="51"/>
+    <w:lsdException w:name="Grid Table 7 Colorful Accent 2" w:uiPriority="52"/>
+    <w:lsdException w:name="Grid Table 1 Light Accent 3" w:uiPriority="46"/>
+    <w:lsdException w:name="Grid Table 2 Accent 3" w:uiPriority="47"/>
+    <w:lsdException w:name="Grid Table 3 Accent 3" w:uiPriority="48"/>
+    <w:lsdException w:name="Grid Table 4 Accent 3" w:uiPriority="49"/>
+    <w:lsdException w:name="Grid Table 5 Dark Accent 3" w:uiPriority="50"/>
+    <w:lsdException w:name="Grid Table 6 Colorful Accent 3" w:uiPriority="51"/>
+    <w:lsdException w:name="Grid Table 7 Colorful Accent 3" w:uiPriority="52"/>
+    <w:lsdException w:name="Grid Table 1 Light Accent 4" w:uiPriority="46"/>
+    <w:lsdException w:name="Grid Table 2 Accent 4" w:uiPriority="47"/>
+    <w:lsdException w:name="Grid Table 3 Accent 4" w:uiPriority="48"/>
+    <w:lsdException w:name="Grid Table 4 Accent 4" w:uiPriority="49"/>
+    <w:lsdException w:name="Grid Table 5 Dark Accent 4" w:uiPriority="50"/>
+    <w:lsdException w:name="Grid Table 6 Colorful Accent 4" w:uiPriority="51"/>
+    <w:lsdException w:name="Grid Table 7 Colorful Accent 4" w:uiPriority="52"/>
+    <w:lsdException w:name="Grid Table 1 Light Accent 5" w:uiPriority="46"/>
+    <w:lsdException w:name="Grid Table 2 Accent 5" w:uiPriority="47"/>
+    <w:lsdException w:name="Grid Table 3 Accent 5" w:uiPriority="48"/>
+    <w:lsdException w:name="Grid Table 4 Accent 5" w:uiPriority="49"/>
+    <w:lsdException w:name="Grid Table 5 Dark Accent 5" w:uiPriority="50"/>
+    <w:lsdException w:name="Grid Table 6 Colorful Accent 5" w:uiPriority="51"/>
+    <w:lsdException w:name="Grid Table 7 Colorful Accent 5" w:uiPriority="52"/>
+    <w:lsdException w:name="Grid Table 1 Light Accent 6" w:uiPriority="46"/>
+    <w:lsdException w:name="Grid Table 2 Accent 6" w:uiPriority="47"/>
+    <w:lsdException w:name="Grid Table 3 Accent 6" w:uiPriority="48"/>
+    <w:lsdException w:name="Grid Table 4 Accent 6" w:uiPriority="49"/>
+    <w:lsdException w:name="Grid Table 5 Dark Accent 6" w:uiPriority="50"/>
+    <w:lsdException w:name="Grid Table 6 Colorful Accent 6" w:uiPriority="51"/>
+    <w:lsdException w:name="Grid Table 7 Colorful Accent 6" w:uiPriority="52"/>
+    <w:lsdException w:name="List Table 1 Light" w:uiPriority="46"/>
+    <w:lsdException w:name="List Table 2" w:uiPriority="47"/>
+    <w:lsdException w:name="List Table 3" w:uiPriority="48"/>
+    <w:lsdException w:name="List Table 4" w:uiPriority="49"/>
+    <w:lsdException w:name="List Table 5 Dark" w:uiPriority="50"/>
+    <w:lsdException w:name="List Table 6 Colorful" w:uiPriority="51"/>
+    <w:lsdException w:name="List Table 7 Colorful" w:uiPriority="52"/>
+    <w:lsdException w:name="List Table 1 Light Accent 1" w:uiPriority="46"/>
+    <w:lsdException w:name="List Table 2 Accent 1" w:uiPriority="47"/>
+    <w:lsdException w:name="List Table 3 Accent 1" w:uiPriority="48"/>
+    <w:lsdException w:name="List Table 4 Accent 1" w:uiPriority="49"/>
+    <w:lsdException w:name="List Table 5 Dark Accent 1" w:uiPriority="50"/>
+    <w:lsdException w:name="List Table 6 Colorful Accent 1" w:uiPriority="51"/>
+    <w:lsdException w:name="List Table 7 Colorful Accent 1" w:uiPriority="52"/>
+    <w:lsdException w:name="List Table 1 Light Accent 2" w:uiPriority="46"/>
+    <w:lsdException w:name="List Table 2 Accent 2" w:uiPriority="47"/>
+    <w:lsdException w:name="List Table 3 Accent 2" w:uiPriority="48"/>
+    <w:lsdException w:name="List Table 4 Accent 2" w:uiPriority="49"/>
+    <w:lsdException w:name="List Table 5 Dark Accent 2" w:uiPriority="50"/>
+    <w:lsdException w:name="List Table 6 Colorful Accent 2" w:uiPriority="51"/>
+    <w:lsdException w:name="List Table 7 Colorful Accent 2" w:uiPriority="52"/>
+    <w:lsdException w:name="List Table 1 Light Accent 3" w:uiPriority="46"/>
+    <w:lsdException w:name="List Table 2 Accent 3" w:uiPriority="47"/>
+    <w:lsdException w:name="List Table 3 Accent 3" w:uiPriority="48"/>
+    <w:lsdException w:name="List Table 4 Accent 3" w:uiPriority="49"/>
+    <w:lsdException w:name="List Table 5 Dark Accent 3" w:uiPriority="50"/>
+    <w:lsdException w:name="List Table 6 Colorful Accent 3" w:uiPriority="51"/>
+    <w:lsdException w:name="List Table 7 Colorful Accent 3" w:uiPriority="52"/>
+    <w:lsdException w:name="List Table 1 Light Accent 4" w:uiPriority="46"/>
+    <w:lsdException w:name="List Table 2 Accent 4" w:uiPriority="47"/>
+    <w:lsdException w:name="List Table 3 Accent 4" w:uiPriority="48"/>
+    <w:lsdException w:name="List Table 4 Accent 4" w:uiPriority="49"/>
+    <w:lsdException w:name="List Table 5 Dark Accent 4" w:uiPriority="50"/>
+    <w:lsdException w:name="List Table 6 Colorful Accent 4" w:uiPriority="51"/>
+    <w:lsdException w:name="List Table 7 Colorful Accent 4" w:uiPriority="52"/>
+    <w:lsdException w:name="List Table 1 Light Accent 5" w:uiPriority="46"/>
+    <w:lsdException w:name="List Table 2 Accent 5" w:uiPriority="47"/>
+    <w:lsdException w:name="List Table 3 Accent 5" w:uiPriority="48"/>
+    <w:lsdException w:name="List Table 4 Accent 5" w:uiPriority="49"/>
+    <w:lsdException w:name="List Table 5 Dark Accent 5" w:uiPriority="50"/>
+    <w:lsdException w:name="List Table 6 Colorful Accent 5" w:uiPriority="51"/>
+    <w:lsdException w:name="List Table 7 Colorful Accent 5" w:uiPriority="52"/>
+    <w:lsdException w:name="List Table 1 Light Accent 6" w:uiPriority="46"/>
+    <w:lsdException w:name="List Table 2 Accent 6" w:uiPriority="47"/>
+    <w:lsdException w:name="List Table 3 Accent 6" w:uiPriority="48"/>
+    <w:lsdException w:name="List Table 4 Accent 6" w:uiPriority="49"/>
+    <w:lsdException w:name="List Table 5 Dark Accent 6" w:uiPriority="50"/>
+    <w:lsdException w:name="List Table 6 Colorful Accent 6" w:uiPriority="51"/>
+    <w:lsdException w:name="List Table 7 Colorful Accent 6" w:uiPriority="52"/>
   </w:latentStyles>
   <w:style w:type="paragraph" w:default="1" w:styleId="Normal">
     <w:name w:val="Normal"/>
@@ -13662,7 +13024,7 @@
   <a:extraClrSchemeLst/>
   <a:extLst>
     <a:ext uri="{05A4C25C-085E-4340-85A3-A5531E510DB2}">
-      <thm15:themeFamily xmlns="" xmlns:thm15="http://schemas.microsoft.com/office/thememl/2012/main" name="Office Theme" id="{62F939B6-93AF-4DB8-9C6B-D6C7DFDC589F}" vid="{4A3C46E8-61CC-4603-A589-7422A47A8E4A}"/>
+      <thm15:themeFamily xmlns:thm15="http://schemas.microsoft.com/office/thememl/2012/main" name="Office Theme" id="{62F939B6-93AF-4DB8-9C6B-D6C7DFDC589F}" vid="{4A3C46E8-61CC-4603-A589-7422A47A8E4A}"/>
     </a:ext>
   </a:extLst>
 </a:theme>
@@ -13673,7 +13035,7 @@
 </file>
 
 <file path=customXml/itemProps1.xml><?xml version="1.0" encoding="utf-8"?>
-<ds:datastoreItem xmlns:ds="http://schemas.openxmlformats.org/officeDocument/2006/customXml" ds:itemID="{E0EA9109-104D-4709-9E5E-424A598E59CF}">
+<ds:datastoreItem xmlns:ds="http://schemas.openxmlformats.org/officeDocument/2006/customXml" ds:itemID="{E6A85CE8-79A6-4EF8-9AA1-82D362147452}">
   <ds:schemaRefs>
     <ds:schemaRef ds:uri="http://schemas.openxmlformats.org/officeDocument/2006/bibliography"/>
   </ds:schemaRefs>

--- a/Documentation/Графичен редактор STS - in work - tsvety.docx
+++ b/Documentation/Графичен редактор STS - in work - tsvety.docx
@@ -275,7 +275,7 @@
               </mc:Choice>
               <mc:Fallback>
                 <w:pict>
-                  <v:group w14:anchorId="2A838FB3" id="Group 149" o:spid="_x0000_s1026" style="position:absolute;margin-left:0;margin-top:0;width:8in;height:95.7pt;z-index:251662336;mso-width-percent:941;mso-height-percent:121;mso-top-percent:23;mso-position-horizontal:center;mso-position-horizontal-relative:page;mso-position-vertical-relative:page;mso-width-percent:941;mso-height-percent:121;mso-top-percent:23" coordorigin="" coordsize="73152,12161" o:gfxdata="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">
+                  <v:group w14:anchorId="697BA26B" id="Group 149" o:spid="_x0000_s1026" style="position:absolute;margin-left:0;margin-top:0;width:8in;height:95.7pt;z-index:251662336;mso-width-percent:941;mso-height-percent:121;mso-top-percent:23;mso-position-horizontal:center;mso-position-horizontal-relative:page;mso-position-vertical-relative:page;mso-width-percent:941;mso-height-percent:121;mso-top-percent:23" coordorigin="" coordsize="73152,12161" o:gfxdata="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">
                     <v:shape id="Rectangle 51" o:spid="_x0000_s1027" style="position:absolute;width:73152;height:11303;visibility:visible;mso-wrap-style:square;v-text-anchor:middle" coordsize="7312660,1129665" o:gfxdata="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" path="m,l7312660,r,1129665l3619500,733425,,1091565,,xe" fillcolor="#5b9bd5 [3204]" stroked="f" strokeweight="1pt">
                       <v:stroke joinstyle="miter"/>
                       <v:path arrowok="t" o:connecttype="custom" o:connectlocs="0,0;7315200,0;7315200,1130373;3620757,733885;0,1092249;0,0" o:connectangles="0,0,0,0,0,0"/>
@@ -437,6 +437,7 @@
                                     <w:dataBinding w:prefixMappings="xmlns:ns0='http://schemas.microsoft.com/office/2006/coverPageProps' " w:xpath="/ns0:CoverPageProperties[1]/ns0:CompanyEmail[1]" w:storeItemID="{55AF091B-3C7A-41E3-B477-F2FDAA23CFDA}"/>
                                     <w:text/>
                                   </w:sdtPr>
+                                  <w:sdtEndPr/>
                                   <w:sdtContent>
                                     <w:r>
                                       <w:rPr>
@@ -562,6 +563,7 @@
                               <w:dataBinding w:prefixMappings="xmlns:ns0='http://schemas.microsoft.com/office/2006/coverPageProps' " w:xpath="/ns0:CoverPageProperties[1]/ns0:CompanyEmail[1]" w:storeItemID="{55AF091B-3C7A-41E3-B477-F2FDAA23CFDA}"/>
                               <w:text/>
                             </w:sdtPr>
+                            <w:sdtEndPr/>
                             <w:sdtContent>
                               <w:r>
                                 <w:rPr>
@@ -669,6 +671,7 @@
                                     <w:dataBinding w:prefixMappings="xmlns:ns0='http://purl.org/dc/elements/1.1/' xmlns:ns1='http://schemas.openxmlformats.org/package/2006/metadata/core-properties' " w:xpath="/ns1:coreProperties[1]/ns0:title[1]" w:storeItemID="{6C3C8BC8-F283-45AE-878A-BAB7291924A1}"/>
                                     <w:text w:multiLine="1"/>
                                   </w:sdtPr>
+                                  <w:sdtEndPr/>
                                   <w:sdtContent>
                                     <w:r>
                                       <w:rPr>
@@ -695,6 +698,7 @@
                                   <w:dataBinding w:prefixMappings="xmlns:ns0='http://purl.org/dc/elements/1.1/' xmlns:ns1='http://schemas.openxmlformats.org/package/2006/metadata/core-properties' " w:xpath="/ns1:coreProperties[1]/ns0:subject[1]" w:storeItemID="{6C3C8BC8-F283-45AE-878A-BAB7291924A1}"/>
                                   <w:text/>
                                 </w:sdtPr>
+                                <w:sdtEndPr/>
                                 <w:sdtContent>
                                   <w:p>
                                     <w:pPr>
@@ -765,6 +769,7 @@
                               <w:dataBinding w:prefixMappings="xmlns:ns0='http://purl.org/dc/elements/1.1/' xmlns:ns1='http://schemas.openxmlformats.org/package/2006/metadata/core-properties' " w:xpath="/ns1:coreProperties[1]/ns0:title[1]" w:storeItemID="{6C3C8BC8-F283-45AE-878A-BAB7291924A1}"/>
                               <w:text w:multiLine="1"/>
                             </w:sdtPr>
+                            <w:sdtEndPr/>
                             <w:sdtContent>
                               <w:r>
                                 <w:rPr>
@@ -791,6 +796,7 @@
                             <w:dataBinding w:prefixMappings="xmlns:ns0='http://purl.org/dc/elements/1.1/' xmlns:ns1='http://schemas.openxmlformats.org/package/2006/metadata/core-properties' " w:xpath="/ns1:coreProperties[1]/ns0:subject[1]" w:storeItemID="{6C3C8BC8-F283-45AE-878A-BAB7291924A1}"/>
                             <w:text/>
                           </w:sdtPr>
+                          <w:sdtEndPr/>
                           <w:sdtContent>
                             <w:p>
                               <w:pPr>
@@ -6701,7 +6707,7 @@
       </w:r>
       <w:r>
         <w:pict>
-          <v:shape id="_x0000_i1030" type="#_x0000_t75" style="width:124.5pt;height:84.75pt">
+          <v:shape id="_x0000_i1027" type="#_x0000_t75" style="width:124.5pt;height:84.75pt">
             <v:imagedata r:id="rId16" o:title="действия дяо кастелжо"/>
           </v:shape>
         </w:pict>
@@ -7011,10 +7017,7 @@
         <w:t>n-1</w:t>
       </w:r>
       <w:r>
-        <w:t xml:space="preserve"> от след</w:t>
-      </w:r>
-      <w:r>
-        <w:t xml:space="preserve">ващата колона (втората отляво надясно). Процедурата се повтаря с получаване на точките </w:t>
+        <w:t xml:space="preserve"> от следващата колона (втората отляво надясно). Процедурата се повтаря с получаване на точките </w:t>
       </w:r>
       <w:r>
         <w:rPr>
@@ -7110,8 +7113,6 @@
         </w:rPr>
         <w:t>n0</w:t>
       </w:r>
-      <w:bookmarkStart w:id="10" w:name="_GoBack"/>
-      <w:bookmarkEnd w:id="10"/>
       <w:r>
         <w:t>. Съгласно метода, тази точка съвпада с C(u0). Построявайки начупените линии по всяка колона на схемата, на- мираме т. нар. мрежа на дьо Кастелжо, която постепенно приб- лижава кривата, докато достигне точката C(u0).</w:t>
       </w:r>
@@ -7127,7 +7128,7 @@
     <w:p>
       <w:r>
         <w:pict>
-          <v:shape id="_x0000_i1027" type="#_x0000_t75" style="width:180pt;height:75pt">
+          <v:shape id="_x0000_i1028" type="#_x0000_t75" style="width:180pt;height:75pt">
             <v:imagedata r:id="rId17" o:title="Screenshot_1"/>
           </v:shape>
         </w:pict>
@@ -7208,7 +7209,7 @@
     <w:p>
       <w:r>
         <w:pict>
-          <v:shape id="_x0000_i1028" type="#_x0000_t75" style="width:180pt;height:75pt">
+          <v:shape id="_x0000_i1029" type="#_x0000_t75" style="width:180pt;height:75pt">
             <v:imagedata r:id="rId19" o:title="240px-Bézier_3_big"/>
           </v:shape>
         </w:pict>
@@ -7241,46 +7242,1563 @@
     <w:p>
       <w:r>
         <w:rPr>
-          <w:lang w:val="en-US"/>
-        </w:rPr>
-        <w:lastRenderedPageBreak/>
+          <w:noProof/>
+        </w:rPr>
         <w:pict>
-          <v:shape id="_x0000_i1029" type="#_x0000_t75" style="width:165pt;height:126pt">
+          <v:shape id="_x0000_s1032" type="#_x0000_t75" style="position:absolute;margin-left:0;margin-top:-618.1pt;width:165pt;height:126pt;z-index:251664384;mso-position-horizontal:left;mso-position-horizontal-relative:text;mso-position-vertical-relative:text">
             <v:imagedata r:id="rId20" o:title="220px-Rational_Bezier_curve-conic_sections"/>
+            <w10:wrap type="square" side="right"/>
           </v:shape>
         </w:pict>
       </w:r>
+      <w:r>
+        <w:br w:type="textWrapping" w:clear="all"/>
+      </w:r>
     </w:p>
     <w:p>
       <w:pPr>
         <w:pStyle w:val="Heading3"/>
       </w:pPr>
-      <w:bookmarkStart w:id="11" w:name="_Toc421030025"/>
-      <w:r>
+      <w:bookmarkStart w:id="10" w:name="_Toc421030025"/>
+      <w:r>
+        <w:lastRenderedPageBreak/>
         <w:t>Сплайн криви</w:t>
       </w:r>
+      <w:bookmarkEnd w:id="10"/>
+    </w:p>
+    <w:p>
+      <w:pPr>
+        <w:ind w:left="720" w:firstLine="696"/>
+        <w:jc w:val="both"/>
+      </w:pPr>
+      <w:bookmarkStart w:id="11" w:name="_Toc421030026"/>
+      <w:r>
+        <w:t xml:space="preserve">Точността на приближение на дадена функция </w:t>
+      </w:r>
+      <w:r>
+        <w:rPr>
+          <w:position w:val="-10"/>
+        </w:rPr>
+        <w:object w:dxaOrig="540" w:dyaOrig="320">
+          <v:shape id="_x0000_i1030" type="#_x0000_t75" style="width:27pt;height:15.75pt" o:ole="">
+            <v:imagedata r:id="rId21" o:title=""/>
+          </v:shape>
+          <o:OLEObject Type="Embed" ProgID="Equation.DSMT4" ShapeID="_x0000_i1030" DrawAspect="Content" ObjectID="_1497446698" r:id="rId22"/>
+        </w:object>
+      </w:r>
+      <w:r>
+        <w:rPr>
+          <w:lang w:val="en-US"/>
+        </w:rPr>
+        <w:t xml:space="preserve"> </w:t>
+      </w:r>
+      <w:r>
+        <w:t xml:space="preserve">в крайния интервал </w:t>
+      </w:r>
+      <w:r>
+        <w:rPr>
+          <w:position w:val="-10"/>
+        </w:rPr>
+        <w:object w:dxaOrig="540" w:dyaOrig="320">
+          <v:shape id="_x0000_i1031" type="#_x0000_t75" style="width:27pt;height:15.75pt" o:ole="">
+            <v:imagedata r:id="rId23" o:title=""/>
+          </v:shape>
+          <o:OLEObject Type="Embed" ProgID="Equation.DSMT4" ShapeID="_x0000_i1031" DrawAspect="Content" ObjectID="_1497446699" r:id="rId24"/>
+        </w:object>
+      </w:r>
+      <w:r>
+        <w:rPr>
+          <w:lang w:val="en-US"/>
+        </w:rPr>
+        <w:t xml:space="preserve"> </w:t>
+      </w:r>
+      <w:r>
+        <w:t xml:space="preserve">зависи съществено от дължината на интервала и степента на алгебричния полином. Тъй като компютърните пресмятания с  полиноми от висока степен водят до известни проблеми, то желателно е да се използват полиномиот невисоки степен. Тогава единственият шанс за увеличаване на точността на приближение идва от работа върху малки нтервали. Ако интервалът </w:t>
+      </w:r>
+      <w:r>
+        <w:rPr>
+          <w:position w:val="-10"/>
+        </w:rPr>
+        <w:object w:dxaOrig="540" w:dyaOrig="320">
+          <v:shape id="_x0000_i1032" type="#_x0000_t75" style="width:27pt;height:15.75pt" o:ole="">
+            <v:imagedata r:id="rId25" o:title=""/>
+          </v:shape>
+          <o:OLEObject Type="Embed" ProgID="Equation.DSMT4" ShapeID="_x0000_i1032" DrawAspect="Content" ObjectID="_1497446700" r:id="rId26"/>
+        </w:object>
+      </w:r>
+      <w:r>
+        <w:t xml:space="preserve"> е голям, той се разделя на малки подинтервали </w:t>
+      </w:r>
+      <w:r>
+        <w:rPr>
+          <w:position w:val="-12"/>
+        </w:rPr>
+        <w:object w:dxaOrig="1840" w:dyaOrig="360">
+          <v:shape id="_x0000_i1033" type="#_x0000_t75" style="width:92.25pt;height:18pt" o:ole="">
+            <v:imagedata r:id="rId27" o:title=""/>
+          </v:shape>
+          <o:OLEObject Type="Embed" ProgID="Equation.DSMT4" ShapeID="_x0000_i1033" DrawAspect="Content" ObjectID="_1497446701" r:id="rId28"/>
+        </w:object>
+      </w:r>
+      <w:r>
+        <w:t xml:space="preserve">, и </w:t>
+      </w:r>
+      <w:r>
+        <w:rPr>
+          <w:position w:val="-10"/>
+        </w:rPr>
+        <w:object w:dxaOrig="540" w:dyaOrig="320">
+          <v:shape id="_x0000_i1034" type="#_x0000_t75" style="width:27pt;height:15.75pt" o:ole="">
+            <v:imagedata r:id="rId21" o:title=""/>
+          </v:shape>
+          <o:OLEObject Type="Embed" ProgID="Equation.DSMT4" ShapeID="_x0000_i1034" DrawAspect="Content" ObjectID="_1497446702" r:id="rId29"/>
+        </w:object>
+      </w:r>
+      <w:r>
+        <w:t xml:space="preserve"> се приближава в </w:t>
+      </w:r>
+      <w:r>
+        <w:rPr>
+          <w:position w:val="-12"/>
+        </w:rPr>
+        <w:object w:dxaOrig="800" w:dyaOrig="360">
+          <v:shape id="_x0000_i1035" type="#_x0000_t75" style="width:39.75pt;height:18pt" o:ole="">
+            <v:imagedata r:id="rId30" o:title=""/>
+          </v:shape>
+          <o:OLEObject Type="Embed" ProgID="Equation.DSMT4" ShapeID="_x0000_i1035" DrawAspect="Content" ObjectID="_1497446703" r:id="rId31"/>
+        </w:object>
+      </w:r>
+      <w:r>
+        <w:t xml:space="preserve"> с алгебричен полином </w:t>
+      </w:r>
+      <w:r>
+        <w:rPr>
+          <w:position w:val="-12"/>
+        </w:rPr>
+        <w:object w:dxaOrig="580" w:dyaOrig="360">
+          <v:shape id="_x0000_i1036" type="#_x0000_t75" style="width:29.25pt;height:18pt" o:ole="">
+            <v:imagedata r:id="rId32" o:title=""/>
+          </v:shape>
+          <o:OLEObject Type="Embed" ProgID="Equation.DSMT4" ShapeID="_x0000_i1036" DrawAspect="Content" ObjectID="_1497446704" r:id="rId33"/>
+        </w:object>
+      </w:r>
+      <w:r>
+        <w:t xml:space="preserve"> от някаква ниска степен </w:t>
+      </w:r>
+      <w:r>
+        <w:rPr>
+          <w:position w:val="-4"/>
+        </w:rPr>
+        <w:object w:dxaOrig="180" w:dyaOrig="200">
+          <v:shape id="_x0000_i1037" type="#_x0000_t75" style="width:9pt;height:9.75pt" o:ole="">
+            <v:imagedata r:id="rId34" o:title=""/>
+          </v:shape>
+          <o:OLEObject Type="Embed" ProgID="Equation.DSMT4" ShapeID="_x0000_i1037" DrawAspect="Content" ObjectID="_1497446705" r:id="rId35"/>
+        </w:object>
+      </w:r>
+      <w:r>
+        <w:t xml:space="preserve">. По този начин получаваме приближението </w:t>
+      </w:r>
+    </w:p>
+    <w:p>
+      <w:pPr>
+        <w:tabs>
+          <w:tab w:val="left" w:pos="6075"/>
+        </w:tabs>
+        <w:ind w:left="576" w:firstLine="132"/>
+      </w:pPr>
+      <w:r>
+        <w:tab/>
+      </w:r>
+      <w:bookmarkStart w:id="12" w:name="_GoBack"/>
+      <w:bookmarkEnd w:id="12"/>
+    </w:p>
+    <w:p>
+      <w:pPr>
+        <w:ind w:left="576"/>
+        <w:jc w:val="center"/>
+      </w:pPr>
+      <w:r>
+        <w:rPr>
+          <w:position w:val="-16"/>
+        </w:rPr>
+        <w:object w:dxaOrig="3420" w:dyaOrig="540">
+          <v:shape id="_x0000_i1038" type="#_x0000_t75" style="width:171pt;height:27pt" o:ole="">
+            <v:imagedata r:id="rId36" o:title=""/>
+          </v:shape>
+          <o:OLEObject Type="Embed" ProgID="Equation.DSMT4" ShapeID="_x0000_i1038" DrawAspect="Content" ObjectID="_1497446706" r:id="rId37"/>
+        </w:object>
+      </w:r>
+      <w:r>
+        <w:t xml:space="preserve">  </w:t>
+      </w:r>
+      <w:r>
+        <w:rPr>
+          <w:b/>
+        </w:rPr>
+        <w:t>за</w:t>
+      </w:r>
+      <w:r>
+        <w:rPr>
+          <w:b/>
+        </w:rPr>
+        <w:t xml:space="preserve"> </w:t>
+      </w:r>
+      <w:r>
+        <w:rPr>
+          <w:b/>
+        </w:rPr>
+        <w:t xml:space="preserve"> </w:t>
+      </w:r>
+      <w:r>
+        <w:rPr>
+          <w:position w:val="-16"/>
+        </w:rPr>
+        <w:object w:dxaOrig="1780" w:dyaOrig="540">
+          <v:shape id="_x0000_i1039" type="#_x0000_t75" style="width:89.25pt;height:27pt" o:ole="">
+            <v:imagedata r:id="rId38" o:title=""/>
+          </v:shape>
+          <o:OLEObject Type="Embed" ProgID="Equation.DSMT4" ShapeID="_x0000_i1039" DrawAspect="Content" ObjectID="_1497446707" r:id="rId39"/>
+        </w:object>
+      </w:r>
+      <w:r>
+        <w:t>.</w:t>
+      </w:r>
+    </w:p>
+    <w:p>
+      <w:pPr>
+        <w:ind w:left="576"/>
+        <w:jc w:val="center"/>
+      </w:pPr>
+    </w:p>
+    <w:p>
+      <w:pPr>
+        <w:ind w:left="708" w:firstLine="708"/>
+        <w:jc w:val="both"/>
+        <w:rPr>
+          <w:lang w:val="en-US"/>
+        </w:rPr>
+      </w:pPr>
+      <w:r>
+        <w:t xml:space="preserve">Функцията </w:t>
+      </w:r>
+      <w:r>
+        <w:rPr>
+          <w:position w:val="-10"/>
+        </w:rPr>
+        <w:object w:dxaOrig="520" w:dyaOrig="320">
+          <v:shape id="_x0000_i1040" type="#_x0000_t75" style="width:26.25pt;height:15.75pt" o:ole="">
+            <v:imagedata r:id="rId40" o:title=""/>
+          </v:shape>
+          <o:OLEObject Type="Embed" ProgID="Equation.DSMT4" ShapeID="_x0000_i1040" DrawAspect="Content" ObjectID="_1497446708" r:id="rId41"/>
+        </w:object>
+      </w:r>
+      <w:r>
+        <w:rPr>
+          <w:lang w:val="en-US"/>
+        </w:rPr>
+        <w:t xml:space="preserve"> </w:t>
+      </w:r>
+      <w:r>
+        <w:t xml:space="preserve">представлява една на части полиномиална крива, която приближава графиката на </w:t>
+      </w:r>
+      <w:r>
+        <w:rPr>
+          <w:position w:val="-10"/>
+        </w:rPr>
+        <w:object w:dxaOrig="240" w:dyaOrig="320">
+          <v:shape id="_x0000_i1041" type="#_x0000_t75" style="width:12pt;height:15.75pt" o:ole="">
+            <v:imagedata r:id="rId42" o:title=""/>
+          </v:shape>
+          <o:OLEObject Type="Embed" ProgID="Equation.DSMT4" ShapeID="_x0000_i1041" DrawAspect="Content" ObjectID="_1497446709" r:id="rId43"/>
+        </w:object>
+      </w:r>
+      <w:r>
+        <w:t xml:space="preserve"> с определена точност. В общия случай </w:t>
+      </w:r>
+      <w:r>
+        <w:rPr>
+          <w:position w:val="-10"/>
+        </w:rPr>
+        <w:object w:dxaOrig="520" w:dyaOrig="320">
+          <v:shape id="_x0000_i1042" type="#_x0000_t75" style="width:26.25pt;height:15.75pt" o:ole="">
+            <v:imagedata r:id="rId44" o:title=""/>
+          </v:shape>
+          <o:OLEObject Type="Embed" ProgID="Equation.DSMT4" ShapeID="_x0000_i1042" DrawAspect="Content" ObjectID="_1497446710" r:id="rId45"/>
+        </w:object>
+      </w:r>
+      <w:r>
+        <w:t xml:space="preserve"> е прекъсната в точките</w:t>
+      </w:r>
+      <w:r>
+        <w:rPr>
+          <w:lang w:val="en-US"/>
+        </w:rPr>
+        <w:t xml:space="preserve"> </w:t>
+      </w:r>
+      <w:r>
+        <w:rPr>
+          <w:position w:val="-12"/>
+        </w:rPr>
+        <w:object w:dxaOrig="760" w:dyaOrig="360">
+          <v:shape id="_x0000_i1043" type="#_x0000_t75" style="width:38.25pt;height:18pt" o:ole="">
+            <v:imagedata r:id="rId46" o:title=""/>
+          </v:shape>
+          <o:OLEObject Type="Embed" ProgID="Equation.DSMT4" ShapeID="_x0000_i1043" DrawAspect="Content" ObjectID="_1497446711" r:id="rId47"/>
+        </w:object>
+      </w:r>
+      <w:r>
+        <w:t xml:space="preserve">. Ако </w:t>
+      </w:r>
+      <w:r>
+        <w:rPr>
+          <w:position w:val="-10"/>
+        </w:rPr>
+        <w:object w:dxaOrig="240" w:dyaOrig="320">
+          <v:shape id="_x0000_i1044" type="#_x0000_t75" style="width:12pt;height:15.75pt" o:ole="">
+            <v:imagedata r:id="rId48" o:title=""/>
+          </v:shape>
+          <o:OLEObject Type="Embed" ProgID="Equation.DSMT4" ShapeID="_x0000_i1044" DrawAspect="Content" ObjectID="_1497446712" r:id="rId49"/>
+        </w:object>
+      </w:r>
+      <w:r>
+        <w:t xml:space="preserve"> описва гладък процес, то желателно е и приближаващата функция да бъде гладка. За да се постигне това, на полиномиалните части се налага допълнително условие да се свързват гладко, т.е. производните на </w:t>
+      </w:r>
+      <w:r>
+        <w:rPr>
+          <w:position w:val="-12"/>
+        </w:rPr>
+        <w:object w:dxaOrig="720" w:dyaOrig="360">
+          <v:shape id="_x0000_i1045" type="#_x0000_t75" style="width:36pt;height:18pt" o:ole="">
+            <v:imagedata r:id="rId50" o:title=""/>
+          </v:shape>
+          <o:OLEObject Type="Embed" ProgID="Equation.DSMT4" ShapeID="_x0000_i1045" DrawAspect="Content" ObjectID="_1497446713" r:id="rId51"/>
+        </w:object>
+      </w:r>
+      <w:r>
+        <w:rPr>
+          <w:lang w:val="en-US"/>
+        </w:rPr>
+        <w:t xml:space="preserve"> </w:t>
+      </w:r>
+      <w:r>
+        <w:t xml:space="preserve">и </w:t>
+      </w:r>
+      <w:r>
+        <w:rPr>
+          <w:position w:val="-12"/>
+        </w:rPr>
+        <w:object w:dxaOrig="580" w:dyaOrig="360">
+          <v:shape id="_x0000_i1046" type="#_x0000_t75" style="width:29.25pt;height:18pt" o:ole="">
+            <v:imagedata r:id="rId52" o:title=""/>
+          </v:shape>
+          <o:OLEObject Type="Embed" ProgID="Equation.DSMT4" ShapeID="_x0000_i1046" DrawAspect="Content" ObjectID="_1497446714" r:id="rId53"/>
+        </w:object>
+      </w:r>
+      <w:r>
+        <w:rPr>
+          <w:lang w:val="en-US"/>
+        </w:rPr>
+        <w:t xml:space="preserve"> </w:t>
+      </w:r>
+      <w:r>
+        <w:t>до определен ред да съвпадат в точката на свързване . В резултат се получава една гладка крива, която приближава добре</w:t>
+      </w:r>
+      <w:r>
+        <w:rPr>
+          <w:position w:val="-10"/>
+        </w:rPr>
+        <w:object w:dxaOrig="240" w:dyaOrig="320">
+          <v:shape id="_x0000_i1047" type="#_x0000_t75" style="width:12pt;height:15.75pt" o:ole="">
+            <v:imagedata r:id="rId54" o:title=""/>
+          </v:shape>
+          <o:OLEObject Type="Embed" ProgID="Equation.DSMT4" ShapeID="_x0000_i1047" DrawAspect="Content" ObjectID="_1497446715" r:id="rId55"/>
+        </w:object>
+      </w:r>
+      <w:r>
+        <w:t>. Такива криви се наричат сплайн-функции. Наименованието идва от един стар уред за чертаене на гладки криви през зададени точки, наречени „сплайн.“</w:t>
+      </w:r>
+    </w:p>
+    <w:p>
+      <w:pPr>
+        <w:ind w:left="708" w:firstLine="708"/>
+        <w:jc w:val="both"/>
+      </w:pPr>
+      <w:r>
+        <w:t>Това е един от начаните да се обясни появата на сплайн-функциите в математиката – като апарат, който е роден от нуждите на практиката. Интересни свойства на сплайн-функциите и дълбоките им връзки с други направления в математиката обаче показват, че появата на сплайн – функциите е обусловена от вътрешната логика на развитие на самата математика. Теорията на сплайн-функциите е една от най-бурно развиващите се области на анализа в последните 30 години.</w:t>
+      </w:r>
+    </w:p>
+    <w:p>
+      <w:pPr>
+        <w:ind w:left="576"/>
+        <w:rPr>
+          <w:lang w:val="en-US"/>
+        </w:rPr>
+      </w:pPr>
+      <w:r>
+        <w:rPr>
+          <w:rStyle w:val="IntenseEmphasis"/>
+        </w:rPr>
+        <w:t>Определение:</w:t>
+      </w:r>
+      <w:r>
+        <w:rPr>
+          <w:b/>
+        </w:rPr>
+        <w:t xml:space="preserve"> </w:t>
+      </w:r>
+      <w:r>
+        <w:t xml:space="preserve">Фунцкията </w:t>
+      </w:r>
+      <w:r>
+        <w:rPr>
+          <w:position w:val="-10"/>
+        </w:rPr>
+        <w:object w:dxaOrig="480" w:dyaOrig="320">
+          <v:shape id="_x0000_i1048" type="#_x0000_t75" style="width:24pt;height:15.75pt" o:ole="">
+            <v:imagedata r:id="rId56" o:title=""/>
+          </v:shape>
+          <o:OLEObject Type="Embed" ProgID="Equation.DSMT4" ShapeID="_x0000_i1048" DrawAspect="Content" ObjectID="_1497446716" r:id="rId57"/>
+        </w:object>
+      </w:r>
+      <w:r>
+        <w:rPr>
+          <w:lang w:val="en-US"/>
+        </w:rPr>
+        <w:t xml:space="preserve"> </w:t>
+      </w:r>
+      <w:r>
+        <w:t>за , се нарича сплайн-функция от степен</w:t>
+      </w:r>
+      <w:r>
+        <w:rPr>
+          <w:lang w:val="en-US"/>
+        </w:rPr>
+        <w:t xml:space="preserve"> </w:t>
+      </w:r>
+      <w:r>
+        <w:rPr>
+          <w:position w:val="-4"/>
+        </w:rPr>
+        <w:object w:dxaOrig="180" w:dyaOrig="200">
+          <v:shape id="_x0000_i1049" type="#_x0000_t75" style="width:9pt;height:9.75pt" o:ole="">
+            <v:imagedata r:id="rId58" o:title=""/>
+          </v:shape>
+          <o:OLEObject Type="Embed" ProgID="Equation.DSMT4" ShapeID="_x0000_i1049" DrawAspect="Content" ObjectID="_1497446717" r:id="rId59"/>
+        </w:object>
+      </w:r>
+      <w:r>
+        <w:t xml:space="preserve"> с възли </w:t>
+      </w:r>
+      <w:r>
+        <w:rPr>
+          <w:position w:val="-12"/>
+        </w:rPr>
+        <w:object w:dxaOrig="1080" w:dyaOrig="360">
+          <v:shape id="_x0000_i1050" type="#_x0000_t75" style="width:54pt;height:18pt" o:ole="">
+            <v:imagedata r:id="rId60" o:title=""/>
+          </v:shape>
+          <o:OLEObject Type="Embed" ProgID="Equation.DSMT4" ShapeID="_x0000_i1050" DrawAspect="Content" ObjectID="_1497446718" r:id="rId61"/>
+        </w:object>
+      </w:r>
+      <w:r>
+        <w:t>, ако:</w:t>
+      </w:r>
+    </w:p>
+    <w:p>
+      <w:pPr>
+        <w:pStyle w:val="ListParagraph"/>
+        <w:numPr>
+          <w:ilvl w:val="0"/>
+          <w:numId w:val="21"/>
+        </w:numPr>
+        <w:rPr>
+          <w:lang w:val="en-US"/>
+        </w:rPr>
+      </w:pPr>
+      <w:r>
+        <w:rPr>
+          <w:position w:val="-10"/>
+        </w:rPr>
+        <w:object w:dxaOrig="480" w:dyaOrig="320">
+          <v:shape id="_x0000_i1051" type="#_x0000_t75" style="width:24pt;height:15.75pt" o:ole="">
+            <v:imagedata r:id="rId56" o:title=""/>
+          </v:shape>
+          <o:OLEObject Type="Embed" ProgID="Equation.DSMT4" ShapeID="_x0000_i1051" DrawAspect="Content" ObjectID="_1497446719" r:id="rId62"/>
+        </w:object>
+      </w:r>
+      <w:r>
+        <w:t xml:space="preserve"> е полином от степен </w:t>
+      </w:r>
+      <w:r>
+        <w:rPr>
+          <w:position w:val="-4"/>
+        </w:rPr>
+        <w:object w:dxaOrig="180" w:dyaOrig="200">
+          <v:shape id="_x0000_i1052" type="#_x0000_t75" style="width:9pt;height:9.75pt" o:ole="">
+            <v:imagedata r:id="rId58" o:title=""/>
+          </v:shape>
+          <o:OLEObject Type="Embed" ProgID="Equation.DSMT4" ShapeID="_x0000_i1052" DrawAspect="Content" ObjectID="_1497446720" r:id="rId63"/>
+        </w:object>
+      </w:r>
+      <w:r>
+        <w:t xml:space="preserve"> най-много във всеки подинтервал</w:t>
+      </w:r>
+    </w:p>
+    <w:p>
+      <w:pPr>
+        <w:pStyle w:val="ListParagraph"/>
+        <w:ind w:left="1776"/>
+        <w:rPr>
+          <w:lang w:val="en-US"/>
+        </w:rPr>
+      </w:pPr>
+      <w:r>
+        <w:rPr>
+          <w:position w:val="-12"/>
+        </w:rPr>
+        <w:object w:dxaOrig="800" w:dyaOrig="360">
+          <v:shape id="_x0000_i1053" type="#_x0000_t75" style="width:39.75pt;height:18pt" o:ole="">
+            <v:imagedata r:id="rId64" o:title=""/>
+          </v:shape>
+          <o:OLEObject Type="Embed" ProgID="Equation.DSMT4" ShapeID="_x0000_i1053" DrawAspect="Content" ObjectID="_1497446721" r:id="rId65"/>
+        </w:object>
+      </w:r>
+      <w:r>
+        <w:t xml:space="preserve">, </w:t>
+      </w:r>
+      <w:r>
+        <w:rPr>
+          <w:position w:val="-10"/>
+        </w:rPr>
+        <w:object w:dxaOrig="960" w:dyaOrig="320">
+          <v:shape id="_x0000_i1054" type="#_x0000_t75" style="width:48pt;height:15.75pt" o:ole="">
+            <v:imagedata r:id="rId66" o:title=""/>
+          </v:shape>
+          <o:OLEObject Type="Embed" ProgID="Equation.DSMT4" ShapeID="_x0000_i1054" DrawAspect="Content" ObjectID="_1497446722" r:id="rId67"/>
+        </w:object>
+      </w:r>
+      <w:r>
+        <w:rPr>
+          <w:lang w:val="en-US"/>
+        </w:rPr>
+        <w:t xml:space="preserve">, </w:t>
+      </w:r>
+      <w:r>
+        <w:rPr>
+          <w:position w:val="-12"/>
+        </w:rPr>
+        <w:object w:dxaOrig="1840" w:dyaOrig="360">
+          <v:shape id="_x0000_i1055" type="#_x0000_t75" style="width:92.25pt;height:18pt" o:ole="">
+            <v:imagedata r:id="rId68" o:title=""/>
+          </v:shape>
+          <o:OLEObject Type="Embed" ProgID="Equation.DSMT4" ShapeID="_x0000_i1055" DrawAspect="Content" ObjectID="_1497446723" r:id="rId69"/>
+        </w:object>
+      </w:r>
+    </w:p>
+    <w:p>
+      <w:pPr>
+        <w:pStyle w:val="ListParagraph"/>
+        <w:numPr>
+          <w:ilvl w:val="0"/>
+          <w:numId w:val="21"/>
+        </w:numPr>
+        <w:rPr>
+          <w:lang w:val="en-US"/>
+        </w:rPr>
+      </w:pPr>
+      <w:r>
+        <w:rPr>
+          <w:position w:val="-10"/>
+        </w:rPr>
+        <w:object w:dxaOrig="2079" w:dyaOrig="360">
+          <v:shape id="_x0000_i1056" type="#_x0000_t75" style="width:104.25pt;height:18pt" o:ole="">
+            <v:imagedata r:id="rId70" o:title=""/>
+          </v:shape>
+          <o:OLEObject Type="Embed" ProgID="Equation.DSMT4" ShapeID="_x0000_i1056" DrawAspect="Content" ObjectID="_1497446724" r:id="rId71"/>
+        </w:object>
+      </w:r>
+      <w:r>
+        <w:t xml:space="preserve"> са непрекъснати функции в </w:t>
+      </w:r>
+      <w:r>
+        <w:rPr>
+          <w:position w:val="-10"/>
+        </w:rPr>
+        <w:object w:dxaOrig="800" w:dyaOrig="320">
+          <v:shape id="_x0000_i1057" type="#_x0000_t75" style="width:39.75pt;height:15.75pt" o:ole="">
+            <v:imagedata r:id="rId72" o:title=""/>
+          </v:shape>
+          <o:OLEObject Type="Embed" ProgID="Equation.DSMT4" ShapeID="_x0000_i1057" DrawAspect="Content" ObjectID="_1497446725" r:id="rId73"/>
+        </w:object>
+      </w:r>
+      <w:r>
+        <w:rPr>
+          <w:lang w:val="en-US"/>
+        </w:rPr>
+        <w:t>.</w:t>
+      </w:r>
+    </w:p>
+    <w:p>
+      <w:pPr>
+        <w:pStyle w:val="Heading4"/>
+        <w:numPr>
+          <w:ilvl w:val="3"/>
+          <w:numId w:val="1"/>
+        </w:numPr>
+      </w:pPr>
+      <w:r>
+        <w:rPr>
+          <w:position w:val="-4"/>
+        </w:rPr>
+        <w:object w:dxaOrig="279" w:dyaOrig="300">
+          <v:shape id="_x0000_i1058" type="#_x0000_t75" style="width:14.25pt;height:15pt" o:ole="">
+            <v:imagedata r:id="rId74" o:title=""/>
+          </v:shape>
+          <o:OLEObject Type="Embed" ProgID="Equation.DSMT4" ShapeID="_x0000_i1058" DrawAspect="Content" ObjectID="_1497446726" r:id="rId75"/>
+        </w:object>
+      </w:r>
+      <w:r>
+        <w:t>-сплайни</w:t>
+      </w:r>
+    </w:p>
+    <w:p>
+      <w:pPr>
+        <w:ind w:left="576"/>
+        <w:rPr>
+          <w:lang w:val="en-US"/>
+        </w:rPr>
+      </w:pPr>
+      <w:r>
+        <w:t xml:space="preserve">Вече показахме, че всеки сплайн от степен </w:t>
+      </w:r>
+      <w:r>
+        <w:rPr>
+          <w:position w:val="-4"/>
+        </w:rPr>
+        <w:object w:dxaOrig="460" w:dyaOrig="260">
+          <v:shape id="_x0000_i1059" type="#_x0000_t75" style="width:23.25pt;height:12.75pt" o:ole="">
+            <v:imagedata r:id="rId76" o:title=""/>
+          </v:shape>
+          <o:OLEObject Type="Embed" ProgID="Equation.DSMT4" ShapeID="_x0000_i1059" DrawAspect="Content" ObjectID="_1497446727" r:id="rId77"/>
+        </w:object>
+      </w:r>
+      <w:r>
+        <w:rPr>
+          <w:lang w:val="en-US"/>
+        </w:rPr>
+        <w:t xml:space="preserve"> </w:t>
+      </w:r>
+      <w:r>
+        <w:t xml:space="preserve">с възли </w:t>
+      </w:r>
+      <w:r>
+        <w:rPr>
+          <w:lang w:val="en-US"/>
+        </w:rPr>
+        <w:t xml:space="preserve"> </w:t>
+      </w:r>
+      <w:r>
+        <w:rPr>
+          <w:position w:val="-12"/>
+        </w:rPr>
+        <w:object w:dxaOrig="1080" w:dyaOrig="360">
+          <v:shape id="_x0000_i1060" type="#_x0000_t75" style="width:54pt;height:18pt" o:ole="">
+            <v:imagedata r:id="rId78" o:title=""/>
+          </v:shape>
+          <o:OLEObject Type="Embed" ProgID="Equation.DSMT4" ShapeID="_x0000_i1060" DrawAspect="Content" ObjectID="_1497446728" r:id="rId79"/>
+        </w:object>
+      </w:r>
+      <w:r>
+        <w:t xml:space="preserve">може да бъде представен като линейна комбинация на полином </w:t>
+      </w:r>
+      <w:r>
+        <w:rPr>
+          <w:position w:val="-10"/>
+        </w:rPr>
+        <w:object w:dxaOrig="240" w:dyaOrig="260">
+          <v:shape id="_x0000_i1061" type="#_x0000_t75" style="width:12pt;height:12.75pt" o:ole="">
+            <v:imagedata r:id="rId80" o:title=""/>
+          </v:shape>
+          <o:OLEObject Type="Embed" ProgID="Equation.DSMT4" ShapeID="_x0000_i1061" DrawAspect="Content" ObjectID="_1497446729" r:id="rId81"/>
+        </w:object>
+      </w:r>
+      <w:r>
+        <w:rPr>
+          <w:lang w:val="en-US"/>
+        </w:rPr>
+        <w:t xml:space="preserve"> </w:t>
+      </w:r>
+      <w:r>
+        <w:t xml:space="preserve">от </w:t>
+      </w:r>
+      <w:r>
+        <w:rPr>
+          <w:position w:val="-12"/>
+        </w:rPr>
+        <w:object w:dxaOrig="420" w:dyaOrig="360">
+          <v:shape id="_x0000_i1062" type="#_x0000_t75" style="width:21pt;height:18pt" o:ole="">
+            <v:imagedata r:id="rId82" o:title=""/>
+          </v:shape>
+          <o:OLEObject Type="Embed" ProgID="Equation.DSMT4" ShapeID="_x0000_i1062" DrawAspect="Content" ObjectID="_1497446730" r:id="rId83"/>
+        </w:object>
+      </w:r>
+      <w:r>
+        <w:t>и отсечените степенни функции</w:t>
+      </w:r>
+    </w:p>
+    <w:p>
+      <w:pPr>
+        <w:ind w:left="576"/>
+        <w:rPr>
+          <w:lang w:val="en-US"/>
+        </w:rPr>
+      </w:pPr>
+      <w:r>
+        <w:rPr>
+          <w:b/>
+          <w:lang w:val="en-US"/>
+        </w:rPr>
+        <w:tab/>
+      </w:r>
+      <w:r>
+        <w:rPr>
+          <w:b/>
+          <w:lang w:val="en-US"/>
+        </w:rPr>
+        <w:tab/>
+      </w:r>
+      <w:r>
+        <w:rPr>
+          <w:b/>
+          <w:lang w:val="en-US"/>
+        </w:rPr>
+        <w:tab/>
+      </w:r>
+      <w:r>
+        <w:rPr>
+          <w:b/>
+          <w:lang w:val="en-US"/>
+        </w:rPr>
+        <w:tab/>
+      </w:r>
+      <w:r>
+        <w:rPr>
+          <w:position w:val="-18"/>
+        </w:rPr>
+        <w:object w:dxaOrig="2659" w:dyaOrig="460">
+          <v:shape id="_x0000_i1063" type="#_x0000_t75" style="width:132.75pt;height:23.25pt" o:ole="">
+            <v:imagedata r:id="rId84" o:title=""/>
+          </v:shape>
+          <o:OLEObject Type="Embed" ProgID="Equation.DSMT4" ShapeID="_x0000_i1063" DrawAspect="Content" ObjectID="_1497446731" r:id="rId85"/>
+        </w:object>
+      </w:r>
+      <w:r>
+        <w:rPr>
+          <w:lang w:val="en-US"/>
+        </w:rPr>
+        <w:t>.</w:t>
+      </w:r>
+    </w:p>
+    <w:p>
+      <w:pPr>
+        <w:ind w:left="576"/>
+      </w:pPr>
+      <w:r>
+        <w:rPr>
+          <w:rStyle w:val="IntenseEmphasis"/>
+        </w:rPr>
+        <w:lastRenderedPageBreak/>
+        <w:t>Определение:</w:t>
+      </w:r>
+      <w:r>
+        <w:rPr>
+          <w:b/>
+        </w:rPr>
+        <w:t xml:space="preserve"> </w:t>
+      </w:r>
+      <w:r>
+        <w:t xml:space="preserve">Разделената разлика на отсечената степенна функция </w:t>
+      </w:r>
+      <w:r>
+        <w:rPr>
+          <w:position w:val="-18"/>
+        </w:rPr>
+        <w:object w:dxaOrig="1040" w:dyaOrig="520">
+          <v:shape id="_x0000_i1064" type="#_x0000_t75" style="width:51.75pt;height:26.25pt" o:ole="">
+            <v:imagedata r:id="rId86" o:title=""/>
+          </v:shape>
+          <o:OLEObject Type="Embed" ProgID="Equation.DSMT4" ShapeID="_x0000_i1064" DrawAspect="Content" ObjectID="_1497446732" r:id="rId87"/>
+        </w:object>
+      </w:r>
+      <w:r>
+        <w:t xml:space="preserve"> по отношение на </w:t>
+      </w:r>
+      <w:r>
+        <w:rPr>
+          <w:position w:val="-6"/>
+        </w:rPr>
+        <w:object w:dxaOrig="240" w:dyaOrig="260">
+          <v:shape id="_x0000_i1065" type="#_x0000_t75" style="width:12pt;height:12.75pt" o:ole="">
+            <v:imagedata r:id="rId88" o:title=""/>
+          </v:shape>
+          <o:OLEObject Type="Embed" ProgID="Equation.DSMT4" ShapeID="_x0000_i1065" DrawAspect="Content" ObjectID="_1497446733" r:id="rId89"/>
+        </w:object>
+      </w:r>
+      <w:r>
+        <w:t xml:space="preserve"> в точките </w:t>
+      </w:r>
+      <w:r>
+        <w:rPr>
+          <w:position w:val="-12"/>
+        </w:rPr>
+        <w:object w:dxaOrig="1100" w:dyaOrig="360">
+          <v:shape id="_x0000_i1066" type="#_x0000_t75" style="width:54.75pt;height:18pt" o:ole="">
+            <v:imagedata r:id="rId90" o:title=""/>
+          </v:shape>
+          <o:OLEObject Type="Embed" ProgID="Equation.DSMT4" ShapeID="_x0000_i1066" DrawAspect="Content" ObjectID="_1497446734" r:id="rId91"/>
+        </w:object>
+      </w:r>
+      <w:r>
+        <w:t xml:space="preserve"> се нарича </w:t>
+      </w:r>
+      <w:r>
+        <w:rPr>
+          <w:position w:val="-4"/>
+        </w:rPr>
+        <w:object w:dxaOrig="240" w:dyaOrig="260">
+          <v:shape id="_x0000_i1067" type="#_x0000_t75" style="width:12pt;height:12.75pt" o:ole="">
+            <v:imagedata r:id="rId92" o:title=""/>
+          </v:shape>
+          <o:OLEObject Type="Embed" ProgID="Equation.DSMT4" ShapeID="_x0000_i1067" DrawAspect="Content" ObjectID="_1497446735" r:id="rId93"/>
+        </w:object>
+      </w:r>
+      <w:r>
+        <w:t xml:space="preserve">-сплайн от степен </w:t>
+      </w:r>
+      <w:r>
+        <w:rPr>
+          <w:position w:val="-4"/>
+        </w:rPr>
+        <w:object w:dxaOrig="460" w:dyaOrig="260">
+          <v:shape id="_x0000_i1068" type="#_x0000_t75" style="width:23.25pt;height:12.75pt" o:ole="">
+            <v:imagedata r:id="rId94" o:title=""/>
+          </v:shape>
+          <o:OLEObject Type="Embed" ProgID="Equation.DSMT4" ShapeID="_x0000_i1068" DrawAspect="Content" ObjectID="_1497446736" r:id="rId95"/>
+        </w:object>
+      </w:r>
+      <w:r>
+        <w:t xml:space="preserve">с възли </w:t>
+      </w:r>
+      <w:r>
+        <w:rPr>
+          <w:position w:val="-12"/>
+        </w:rPr>
+        <w:object w:dxaOrig="800" w:dyaOrig="360">
+          <v:shape id="_x0000_i1069" type="#_x0000_t75" style="width:39.75pt;height:18pt" o:ole="">
+            <v:imagedata r:id="rId96" o:title=""/>
+          </v:shape>
+          <o:OLEObject Type="Embed" ProgID="Equation.DSMT4" ShapeID="_x0000_i1069" DrawAspect="Content" ObjectID="_1497446737" r:id="rId97"/>
+        </w:object>
+      </w:r>
+      <w:r>
+        <w:t>.</w:t>
+      </w:r>
+    </w:p>
+    <w:p>
+      <w:pPr>
+        <w:ind w:left="576"/>
+        <w:rPr>
+          <w:lang w:val="en-US"/>
+        </w:rPr>
+      </w:pPr>
+      <w:r>
+        <w:rPr>
+          <w:rStyle w:val="IntenseEmphasis"/>
+        </w:rPr>
+        <w:t>Теорема .</w:t>
+      </w:r>
+      <w:r>
+        <w:t xml:space="preserve"> При всяко</w:t>
+      </w:r>
+      <w:r>
+        <w:rPr>
+          <w:position w:val="-4"/>
+        </w:rPr>
+        <w:object w:dxaOrig="499" w:dyaOrig="260">
+          <v:shape id="_x0000_i1070" type="#_x0000_t75" style="width:24.75pt;height:12.75pt" o:ole="">
+            <v:imagedata r:id="rId98" o:title=""/>
+          </v:shape>
+          <o:OLEObject Type="Embed" ProgID="Equation.DSMT4" ShapeID="_x0000_i1070" DrawAspect="Content" ObjectID="_1497446738" r:id="rId99"/>
+        </w:object>
+      </w:r>
+      <w:r>
+        <w:t xml:space="preserve"> имаме:</w:t>
+      </w:r>
+    </w:p>
+    <w:p>
+      <w:pPr>
+        <w:pStyle w:val="ListParagraph"/>
+        <w:numPr>
+          <w:ilvl w:val="0"/>
+          <w:numId w:val="22"/>
+        </w:numPr>
+        <w:rPr>
+          <w:lang w:val="en-US"/>
+        </w:rPr>
+      </w:pPr>
+      <w:r>
+        <w:rPr>
+          <w:position w:val="-12"/>
+        </w:rPr>
+        <w:object w:dxaOrig="1680" w:dyaOrig="360">
+          <v:shape id="_x0000_i1071" type="#_x0000_t75" style="width:84pt;height:18pt" o:ole="">
+            <v:imagedata r:id="rId100" o:title=""/>
+          </v:shape>
+          <o:OLEObject Type="Embed" ProgID="Equation.DSMT4" ShapeID="_x0000_i1071" DrawAspect="Content" ObjectID="_1497446739" r:id="rId101"/>
+        </w:object>
+      </w:r>
+      <w:r>
+        <w:t xml:space="preserve">за всяко </w:t>
+      </w:r>
+      <w:r>
+        <w:rPr>
+          <w:position w:val="-12"/>
+        </w:rPr>
+        <w:object w:dxaOrig="580" w:dyaOrig="360">
+          <v:shape id="_x0000_i1072" type="#_x0000_t75" style="width:29.25pt;height:18pt" o:ole="">
+            <v:imagedata r:id="rId102" o:title=""/>
+          </v:shape>
+          <o:OLEObject Type="Embed" ProgID="Equation.DSMT4" ShapeID="_x0000_i1072" DrawAspect="Content" ObjectID="_1497446740" r:id="rId103"/>
+        </w:object>
+      </w:r>
+      <w:r>
+        <w:t xml:space="preserve"> и всяко </w:t>
+      </w:r>
+      <w:r>
+        <w:rPr>
+          <w:position w:val="-12"/>
+        </w:rPr>
+        <w:object w:dxaOrig="560" w:dyaOrig="360">
+          <v:shape id="_x0000_i1073" type="#_x0000_t75" style="width:27.75pt;height:18pt" o:ole="">
+            <v:imagedata r:id="rId104" o:title=""/>
+          </v:shape>
+          <o:OLEObject Type="Embed" ProgID="Equation.DSMT4" ShapeID="_x0000_i1073" DrawAspect="Content" ObjectID="_1497446741" r:id="rId105"/>
+        </w:object>
+      </w:r>
+      <w:r>
+        <w:t>,</w:t>
+      </w:r>
+    </w:p>
+    <w:p>
+      <w:pPr>
+        <w:pStyle w:val="ListParagraph"/>
+        <w:numPr>
+          <w:ilvl w:val="0"/>
+          <w:numId w:val="22"/>
+        </w:numPr>
+        <w:rPr>
+          <w:lang w:val="en-US"/>
+        </w:rPr>
+      </w:pPr>
+      <w:r>
+        <w:rPr>
+          <w:position w:val="-12"/>
+        </w:rPr>
+        <w:object w:dxaOrig="1680" w:dyaOrig="360">
+          <v:shape id="_x0000_i1074" type="#_x0000_t75" style="width:84pt;height:18pt" o:ole="">
+            <v:imagedata r:id="rId106" o:title=""/>
+          </v:shape>
+          <o:OLEObject Type="Embed" ProgID="Equation.DSMT4" ShapeID="_x0000_i1074" DrawAspect="Content" ObjectID="_1497446742" r:id="rId107"/>
+        </w:object>
+      </w:r>
+      <w:r>
+        <w:t xml:space="preserve">при </w:t>
+      </w:r>
+      <w:r>
+        <w:rPr>
+          <w:position w:val="-14"/>
+        </w:rPr>
+        <w:object w:dxaOrig="1080" w:dyaOrig="380">
+          <v:shape id="_x0000_i1075" type="#_x0000_t75" style="width:54pt;height:18.75pt" o:ole="">
+            <v:imagedata r:id="rId108" o:title=""/>
+          </v:shape>
+          <o:OLEObject Type="Embed" ProgID="Equation.DSMT4" ShapeID="_x0000_i1075" DrawAspect="Content" ObjectID="_1497446743" r:id="rId109"/>
+        </w:object>
+      </w:r>
+      <w:r>
+        <w:t>.</w:t>
+      </w:r>
+    </w:p>
+    <w:p>
+      <w:pPr>
+        <w:ind w:left="708"/>
+      </w:pPr>
+      <w:r>
+        <w:rPr>
+          <w:rStyle w:val="IntenseEmphasis"/>
+        </w:rPr>
+        <w:t>Теорема.</w:t>
+      </w:r>
+      <w:r>
+        <w:rPr>
+          <w:b/>
+        </w:rPr>
+        <w:t xml:space="preserve"> </w:t>
+      </w:r>
+      <w:r>
+        <w:t xml:space="preserve">Нека </w:t>
+      </w:r>
+      <w:r>
+        <w:rPr>
+          <w:position w:val="-12"/>
+        </w:rPr>
+        <w:object w:dxaOrig="1740" w:dyaOrig="360">
+          <v:shape id="_x0000_i1076" type="#_x0000_t75" style="width:87pt;height:18pt" o:ole="">
+            <v:imagedata r:id="rId110" o:title=""/>
+          </v:shape>
+          <o:OLEObject Type="Embed" ProgID="Equation.DSMT4" ShapeID="_x0000_i1076" DrawAspect="Content" ObjectID="_1497446744" r:id="rId111"/>
+        </w:object>
+      </w:r>
+      <w:r>
+        <w:t xml:space="preserve">са фиксирани точки. Да изберем произволни други </w:t>
+      </w:r>
+      <w:r>
+        <w:rPr>
+          <w:position w:val="-4"/>
+        </w:rPr>
+        <w:object w:dxaOrig="300" w:dyaOrig="260">
+          <v:shape id="_x0000_i1077" type="#_x0000_t75" style="width:15pt;height:12.75pt" o:ole="">
+            <v:imagedata r:id="rId112" o:title=""/>
+          </v:shape>
+          <o:OLEObject Type="Embed" ProgID="Equation.DSMT4" ShapeID="_x0000_i1077" DrawAspect="Content" ObjectID="_1497446745" r:id="rId113"/>
+        </w:object>
+      </w:r>
+      <w:r>
+        <w:t xml:space="preserve"> точки </w:t>
+      </w:r>
+      <w:r>
+        <w:rPr>
+          <w:position w:val="-12"/>
+        </w:rPr>
+        <w:object w:dxaOrig="1460" w:dyaOrig="360">
+          <v:shape id="_x0000_i1078" type="#_x0000_t75" style="width:72.75pt;height:18pt" o:ole="">
+            <v:imagedata r:id="rId114" o:title=""/>
+          </v:shape>
+          <o:OLEObject Type="Embed" ProgID="Equation.DSMT4" ShapeID="_x0000_i1078" DrawAspect="Content" ObjectID="_1497446746" r:id="rId115"/>
+        </w:object>
+      </w:r>
+      <w:r>
+        <w:t xml:space="preserve"> и </w:t>
+      </w:r>
+      <w:r>
+        <w:rPr>
+          <w:position w:val="-12"/>
+        </w:rPr>
+        <w:object w:dxaOrig="1760" w:dyaOrig="360">
+          <v:shape id="_x0000_i1079" type="#_x0000_t75" style="width:87.75pt;height:18pt" o:ole="">
+            <v:imagedata r:id="rId116" o:title=""/>
+          </v:shape>
+          <o:OLEObject Type="Embed" ProgID="Equation.DSMT4" ShapeID="_x0000_i1079" DrawAspect="Content" ObjectID="_1497446747" r:id="rId117"/>
+        </w:object>
+      </w:r>
+      <w:r>
+        <w:t>. Нека</w:t>
+      </w:r>
+      <w:r>
+        <w:rPr>
+          <w:position w:val="-12"/>
+        </w:rPr>
+        <w:object w:dxaOrig="2160" w:dyaOrig="360">
+          <v:shape id="_x0000_i1080" type="#_x0000_t75" style="width:108pt;height:18pt" o:ole="">
+            <v:imagedata r:id="rId118" o:title=""/>
+          </v:shape>
+          <o:OLEObject Type="Embed" ProgID="Equation.DSMT4" ShapeID="_x0000_i1080" DrawAspect="Content" ObjectID="_1497446748" r:id="rId119"/>
+        </w:object>
+      </w:r>
+      <w:r>
+        <w:t xml:space="preserve">, </w:t>
+      </w:r>
+      <w:r>
+        <w:rPr>
+          <w:position w:val="-10"/>
+        </w:rPr>
+        <w:object w:dxaOrig="920" w:dyaOrig="320">
+          <v:shape id="_x0000_i1081" type="#_x0000_t75" style="width:45.75pt;height:15.75pt" o:ole="">
+            <v:imagedata r:id="rId120" o:title=""/>
+          </v:shape>
+          <o:OLEObject Type="Embed" ProgID="Equation.DSMT4" ShapeID="_x0000_i1081" DrawAspect="Content" ObjectID="_1497446749" r:id="rId121"/>
+        </w:object>
+      </w:r>
+      <w:r>
+        <w:t>.</w:t>
+      </w:r>
+    </w:p>
+    <w:p>
+      <w:pPr>
+        <w:ind w:left="708"/>
+      </w:pPr>
+      <w:r>
+        <w:rPr>
+          <w:position w:val="-4"/>
+        </w:rPr>
+        <w:object w:dxaOrig="240" w:dyaOrig="260">
+          <v:shape id="_x0000_i1082" type="#_x0000_t75" style="width:12pt;height:12.75pt" o:ole="">
+            <v:imagedata r:id="rId122" o:title=""/>
+          </v:shape>
+          <o:OLEObject Type="Embed" ProgID="Equation.DSMT4" ShapeID="_x0000_i1082" DrawAspect="Content" ObjectID="_1497446750" r:id="rId123"/>
+        </w:object>
+      </w:r>
+      <w:r>
+        <w:t>-сплайните</w:t>
+      </w:r>
+      <w:r>
+        <w:rPr>
+          <w:position w:val="-12"/>
+        </w:rPr>
+        <w:object w:dxaOrig="859" w:dyaOrig="360">
+          <v:shape id="_x0000_i1083" type="#_x0000_t75" style="width:42.75pt;height:18pt" o:ole="">
+            <v:imagedata r:id="rId124" o:title=""/>
+          </v:shape>
+          <o:OLEObject Type="Embed" ProgID="Equation.DSMT4" ShapeID="_x0000_i1083" DrawAspect="Content" ObjectID="_1497446751" r:id="rId125"/>
+        </w:object>
+      </w:r>
+      <w:r>
+        <w:t xml:space="preserve">образуват базис в пространството </w:t>
+      </w:r>
+      <w:r>
+        <w:rPr>
+          <w:position w:val="-12"/>
+        </w:rPr>
+        <w:object w:dxaOrig="1500" w:dyaOrig="360">
+          <v:shape id="_x0000_i1084" type="#_x0000_t75" style="width:75pt;height:18pt" o:ole="">
+            <v:imagedata r:id="rId126" o:title=""/>
+          </v:shape>
+          <o:OLEObject Type="Embed" ProgID="Equation.DSMT4" ShapeID="_x0000_i1084" DrawAspect="Content" ObjectID="_1497446752" r:id="rId127"/>
+        </w:object>
+      </w:r>
+      <w:r>
+        <w:t xml:space="preserve">върху интервала </w:t>
+      </w:r>
+      <w:r>
+        <w:rPr>
+          <w:position w:val="-10"/>
+        </w:rPr>
+        <w:object w:dxaOrig="540" w:dyaOrig="320">
+          <v:shape id="_x0000_i1085" type="#_x0000_t75" style="width:27pt;height:15.75pt" o:ole="">
+            <v:imagedata r:id="rId128" o:title=""/>
+          </v:shape>
+          <o:OLEObject Type="Embed" ProgID="Equation.DSMT4" ShapeID="_x0000_i1085" DrawAspect="Content" ObjectID="_1497446753" r:id="rId129"/>
+        </w:object>
+      </w:r>
+      <w:r>
+        <w:t>.</w:t>
+      </w:r>
+    </w:p>
+    <w:p>
+      <w:pPr>
+        <w:ind w:left="708"/>
+        <w:rPr>
+          <w:lang w:val="en-US"/>
+        </w:rPr>
+      </w:pPr>
+      <w:r>
+        <w:t xml:space="preserve">И така, всяка сплайн-фунцкия </w:t>
+      </w:r>
+      <w:r>
+        <w:rPr>
+          <w:position w:val="-10"/>
+        </w:rPr>
+        <w:object w:dxaOrig="240" w:dyaOrig="320">
+          <v:shape id="_x0000_i1086" type="#_x0000_t75" style="width:12pt;height:15.75pt" o:ole="">
+            <v:imagedata r:id="rId48" o:title=""/>
+          </v:shape>
+          <o:OLEObject Type="Embed" ProgID="Equation.DSMT4" ShapeID="_x0000_i1086" DrawAspect="Content" ObjectID="_1497446754" r:id="rId130"/>
+        </w:object>
+      </w:r>
+      <w:r>
+        <w:t xml:space="preserve">от </w:t>
+      </w:r>
+      <w:r>
+        <w:rPr>
+          <w:position w:val="-12"/>
+        </w:rPr>
+        <w:object w:dxaOrig="1500" w:dyaOrig="360">
+          <v:shape id="_x0000_i1087" type="#_x0000_t75" style="width:75pt;height:18pt" o:ole="">
+            <v:imagedata r:id="rId126" o:title=""/>
+          </v:shape>
+          <o:OLEObject Type="Embed" ProgID="Equation.DSMT4" ShapeID="_x0000_i1087" DrawAspect="Content" ObjectID="_1497446755" r:id="rId131"/>
+        </w:object>
+      </w:r>
+      <w:r>
+        <w:t xml:space="preserve">може да бъде представена по единствен начин във вида </w:t>
+      </w:r>
+    </w:p>
+    <w:p>
+      <w:pPr>
+        <w:ind w:left="708"/>
+        <w:rPr>
+          <w:lang w:val="en-US"/>
+        </w:rPr>
+      </w:pPr>
+      <w:r>
+        <w:rPr>
+          <w:lang w:val="en-US"/>
+        </w:rPr>
+        <w:tab/>
+      </w:r>
+      <w:r>
+        <w:rPr>
+          <w:lang w:val="en-US"/>
+        </w:rPr>
+        <w:tab/>
+      </w:r>
+      <w:r>
+        <w:rPr>
+          <w:lang w:val="en-US"/>
+        </w:rPr>
+        <w:tab/>
+      </w:r>
+      <w:r>
+        <w:rPr>
+          <w:lang w:val="en-US"/>
+        </w:rPr>
+        <w:tab/>
+      </w:r>
+      <w:r>
+        <w:rPr>
+          <w:position w:val="-30"/>
+        </w:rPr>
+        <w:object w:dxaOrig="2299" w:dyaOrig="720">
+          <v:shape id="_x0000_i1088" type="#_x0000_t75" style="width:114.75pt;height:36pt" o:ole="">
+            <v:imagedata r:id="rId132" o:title=""/>
+          </v:shape>
+          <o:OLEObject Type="Embed" ProgID="Equation.DSMT4" ShapeID="_x0000_i1088" DrawAspect="Content" ObjectID="_1497446756" r:id="rId133"/>
+        </w:object>
+      </w:r>
+      <w:r>
+        <w:rPr>
+          <w:lang w:val="en-US"/>
+        </w:rPr>
+        <w:t>.</w:t>
+      </w:r>
+    </w:p>
+    <w:p>
+      <w:pPr>
+        <w:ind w:left="708"/>
+      </w:pPr>
+      <w:r>
+        <w:t xml:space="preserve">Имайки предвид крайния носител на </w:t>
+      </w:r>
+      <w:r>
+        <w:rPr>
+          <w:position w:val="-12"/>
+        </w:rPr>
+        <w:object w:dxaOrig="540" w:dyaOrig="360">
+          <v:shape id="_x0000_i1089" type="#_x0000_t75" style="width:27pt;height:18pt" o:ole="">
+            <v:imagedata r:id="rId134" o:title=""/>
+          </v:shape>
+          <o:OLEObject Type="Embed" ProgID="Equation.DSMT4" ShapeID="_x0000_i1089" DrawAspect="Content" ObjectID="_1497446757" r:id="rId135"/>
+        </w:object>
+      </w:r>
+      <w:r>
+        <w:t xml:space="preserve">, това е много удобно представне на </w:t>
+      </w:r>
+      <w:r>
+        <w:rPr>
+          <w:position w:val="-10"/>
+        </w:rPr>
+        <w:object w:dxaOrig="240" w:dyaOrig="320">
+          <v:shape id="_x0000_i1090" type="#_x0000_t75" style="width:12pt;height:15.75pt" o:ole="">
+            <v:imagedata r:id="rId48" o:title=""/>
+          </v:shape>
+          <o:OLEObject Type="Embed" ProgID="Equation.DSMT4" ShapeID="_x0000_i1090" DrawAspect="Content" ObjectID="_1497446758" r:id="rId136"/>
+        </w:object>
+      </w:r>
+      <w:r>
+        <w:t xml:space="preserve">за работа с компютър, тъй като при фиксирано </w:t>
+      </w:r>
+      <w:r>
+        <w:rPr>
+          <w:position w:val="-6"/>
+        </w:rPr>
+        <w:object w:dxaOrig="139" w:dyaOrig="240">
+          <v:shape id="_x0000_i1091" type="#_x0000_t75" style="width:6.75pt;height:12pt" o:ole="">
+            <v:imagedata r:id="rId137" o:title=""/>
+          </v:shape>
+          <o:OLEObject Type="Embed" ProgID="Equation.DSMT4" ShapeID="_x0000_i1091" DrawAspect="Content" ObjectID="_1497446759" r:id="rId138"/>
+        </w:object>
+      </w:r>
+      <w:r>
+        <w:t xml:space="preserve">, сплайнът </w:t>
+      </w:r>
+      <w:r>
+        <w:rPr>
+          <w:position w:val="-10"/>
+        </w:rPr>
+        <w:object w:dxaOrig="480" w:dyaOrig="320">
+          <v:shape id="_x0000_i1092" type="#_x0000_t75" style="width:24pt;height:15.75pt" o:ole="">
+            <v:imagedata r:id="rId139" o:title=""/>
+          </v:shape>
+          <o:OLEObject Type="Embed" ProgID="Equation.DSMT4" ShapeID="_x0000_i1092" DrawAspect="Content" ObjectID="_1497446760" r:id="rId140"/>
+        </w:object>
+      </w:r>
+      <w:r>
+        <w:t xml:space="preserve">е всъщност линейна комбинация само на </w:t>
+      </w:r>
+      <w:r>
+        <w:rPr>
+          <w:position w:val="-4"/>
+        </w:rPr>
+        <w:object w:dxaOrig="180" w:dyaOrig="200">
+          <v:shape id="_x0000_i1093" type="#_x0000_t75" style="width:9pt;height:9.75pt" o:ole="">
+            <v:imagedata r:id="rId141" o:title=""/>
+          </v:shape>
+          <o:OLEObject Type="Embed" ProgID="Equation.DSMT4" ShapeID="_x0000_i1093" DrawAspect="Content" ObjectID="_1497446761" r:id="rId142"/>
+        </w:object>
+      </w:r>
+      <w:r>
+        <w:t xml:space="preserve">последователни </w:t>
+      </w:r>
+      <w:r>
+        <w:rPr>
+          <w:position w:val="-4"/>
+        </w:rPr>
+        <w:object w:dxaOrig="240" w:dyaOrig="260">
+          <v:shape id="_x0000_i1094" type="#_x0000_t75" style="width:12pt;height:12.75pt" o:ole="">
+            <v:imagedata r:id="rId122" o:title=""/>
+          </v:shape>
+          <o:OLEObject Type="Embed" ProgID="Equation.DSMT4" ShapeID="_x0000_i1094" DrawAspect="Content" ObjectID="_1497446762" r:id="rId143"/>
+        </w:object>
+      </w:r>
+      <w:r>
+        <w:t xml:space="preserve">–сплайни, които съдържат </w:t>
+      </w:r>
+      <w:r>
+        <w:rPr>
+          <w:position w:val="-6"/>
+        </w:rPr>
+        <w:object w:dxaOrig="139" w:dyaOrig="240">
+          <v:shape id="_x0000_i1095" type="#_x0000_t75" style="width:6.75pt;height:12pt" o:ole="">
+            <v:imagedata r:id="rId137" o:title=""/>
+          </v:shape>
+          <o:OLEObject Type="Embed" ProgID="Equation.DSMT4" ShapeID="_x0000_i1095" DrawAspect="Content" ObjectID="_1497446763" r:id="rId144"/>
+        </w:object>
+      </w:r>
+      <w:r>
+        <w:t xml:space="preserve"> в своя носител. Едно друго предимство на представянето е, че съществува проста схема за пресмятане стойността на </w:t>
+      </w:r>
+      <w:r>
+        <w:rPr>
+          <w:position w:val="-12"/>
+        </w:rPr>
+        <w:object w:dxaOrig="260" w:dyaOrig="360">
+          <v:shape id="_x0000_i1096" type="#_x0000_t75" style="width:12.75pt;height:18pt" o:ole="">
+            <v:imagedata r:id="rId145" o:title=""/>
+          </v:shape>
+          <o:OLEObject Type="Embed" ProgID="Equation.DSMT4" ShapeID="_x0000_i1096" DrawAspect="Content" ObjectID="_1497446764" r:id="rId146"/>
+        </w:object>
+      </w:r>
+      <w:r>
+        <w:t xml:space="preserve"> в дадена точка. Тази схема се основава на следната рекурентна връзка.</w:t>
+      </w:r>
+    </w:p>
+    <w:p>
+      <w:pPr>
+        <w:ind w:left="708"/>
+      </w:pPr>
+      <w:r>
+        <w:rPr>
+          <w:rStyle w:val="IntenseEmphasis"/>
+        </w:rPr>
+        <w:t>Основна рекурентна връзка:</w:t>
+      </w:r>
+      <w:r>
+        <w:rPr>
+          <w:b/>
+        </w:rPr>
+        <w:t xml:space="preserve"> </w:t>
+      </w:r>
+      <w:r>
+        <w:t>За всяко е в сила равенството</w:t>
+      </w:r>
+      <w:r>
+        <w:rPr>
+          <w:lang w:val="en-US"/>
+        </w:rPr>
+        <w:t xml:space="preserve"> </w:t>
+      </w:r>
+      <w:r>
+        <w:rPr>
+          <w:position w:val="-10"/>
+        </w:rPr>
+        <w:object w:dxaOrig="1840" w:dyaOrig="320">
+          <v:shape id="_x0000_i1097" type="#_x0000_t75" style="width:92.25pt;height:15.75pt" o:ole="">
+            <v:imagedata r:id="rId147" o:title=""/>
+          </v:shape>
+          <o:OLEObject Type="Embed" ProgID="Equation.DSMT4" ShapeID="_x0000_i1097" DrawAspect="Content" ObjectID="_1497446765" r:id="rId148"/>
+        </w:object>
+      </w:r>
+      <w:r>
+        <w:rPr>
+          <w:lang w:val="en-US"/>
+        </w:rPr>
+        <w:t xml:space="preserve">e </w:t>
+      </w:r>
+      <w:r>
+        <w:t xml:space="preserve">в сила равенството </w:t>
+      </w:r>
+    </w:p>
+    <w:p>
+      <w:pPr>
+        <w:ind w:left="708"/>
+        <w:jc w:val="center"/>
+        <w:rPr>
+          <w:lang w:val="en-US"/>
+        </w:rPr>
+      </w:pPr>
+      <w:r>
+        <w:rPr>
+          <w:position w:val="-34"/>
+        </w:rPr>
+        <w:object w:dxaOrig="4580" w:dyaOrig="780">
+          <v:shape id="_x0000_i1098" type="#_x0000_t75" style="width:228.75pt;height:39pt" o:ole="">
+            <v:imagedata r:id="rId149" o:title=""/>
+          </v:shape>
+          <o:OLEObject Type="Embed" ProgID="Equation.DSMT4" ShapeID="_x0000_i1098" DrawAspect="Content" ObjectID="_1497446766" r:id="rId150"/>
+        </w:object>
+      </w:r>
+      <w:r>
+        <w:rPr>
+          <w:lang w:val="en-US"/>
+        </w:rPr>
+        <w:t>.</w:t>
+      </w:r>
+    </w:p>
+    <w:p>
+      <w:pPr>
+        <w:ind w:left="708"/>
+      </w:pPr>
+      <w:r>
+        <w:t xml:space="preserve">Да отбележим, че коефициентите пред </w:t>
+      </w:r>
+      <w:r>
+        <w:rPr>
+          <w:position w:val="-18"/>
+        </w:rPr>
+        <w:object w:dxaOrig="800" w:dyaOrig="420">
+          <v:shape id="_x0000_i1099" type="#_x0000_t75" style="width:39.75pt;height:21pt" o:ole="">
+            <v:imagedata r:id="rId151" o:title=""/>
+          </v:shape>
+          <o:OLEObject Type="Embed" ProgID="Equation.DSMT4" ShapeID="_x0000_i1099" DrawAspect="Content" ObjectID="_1497446767" r:id="rId152"/>
+        </w:object>
+      </w:r>
+      <w:r>
+        <w:t xml:space="preserve"> и </w:t>
+      </w:r>
+      <w:r>
+        <w:rPr>
+          <w:position w:val="-18"/>
+        </w:rPr>
+        <w:object w:dxaOrig="960" w:dyaOrig="420">
+          <v:shape id="_x0000_i1100" type="#_x0000_t75" style="width:48pt;height:21pt" o:ole="">
+            <v:imagedata r:id="rId153" o:title=""/>
+          </v:shape>
+          <o:OLEObject Type="Embed" ProgID="Equation.DSMT4" ShapeID="_x0000_i1100" DrawAspect="Content" ObjectID="_1497446768" r:id="rId154"/>
+        </w:object>
+      </w:r>
+      <w:r>
+        <w:t xml:space="preserve"> в рекурентната връзка са положителни при </w:t>
+      </w:r>
+      <w:r>
+        <w:rPr>
+          <w:position w:val="-12"/>
+        </w:rPr>
+        <w:object w:dxaOrig="1120" w:dyaOrig="360">
+          <v:shape id="_x0000_i1101" type="#_x0000_t75" style="width:56.25pt;height:18pt" o:ole="">
+            <v:imagedata r:id="rId155" o:title=""/>
+          </v:shape>
+          <o:OLEObject Type="Embed" ProgID="Equation.DSMT4" ShapeID="_x0000_i1101" DrawAspect="Content" ObjectID="_1497446769" r:id="rId156"/>
+        </w:object>
+      </w:r>
+      <w:r>
+        <w:t xml:space="preserve"> и тяхната сума е равна на 1. Следователно формулата представя </w:t>
+      </w:r>
+      <w:r>
+        <w:rPr>
+          <w:position w:val="-18"/>
+        </w:rPr>
+        <w:object w:dxaOrig="760" w:dyaOrig="420">
+          <v:shape id="_x0000_i1102" type="#_x0000_t75" style="width:38.25pt;height:21pt" o:ole="">
+            <v:imagedata r:id="rId157" o:title=""/>
+          </v:shape>
+          <o:OLEObject Type="Embed" ProgID="Equation.DSMT4" ShapeID="_x0000_i1102" DrawAspect="Content" ObjectID="_1497446770" r:id="rId158"/>
+        </w:object>
+      </w:r>
+      <w:r>
+        <w:t xml:space="preserve">като изпъкнала комбинация на </w:t>
+      </w:r>
+      <w:r>
+        <w:rPr>
+          <w:position w:val="-18"/>
+        </w:rPr>
+        <w:object w:dxaOrig="800" w:dyaOrig="420">
+          <v:shape id="_x0000_i1103" type="#_x0000_t75" style="width:39.75pt;height:21pt" o:ole="">
+            <v:imagedata r:id="rId151" o:title=""/>
+          </v:shape>
+          <o:OLEObject Type="Embed" ProgID="Equation.DSMT4" ShapeID="_x0000_i1103" DrawAspect="Content" ObjectID="_1497446771" r:id="rId159"/>
+        </w:object>
+      </w:r>
+      <w:r>
+        <w:t xml:space="preserve"> и </w:t>
+      </w:r>
+      <w:r>
+        <w:rPr>
+          <w:position w:val="-18"/>
+        </w:rPr>
+        <w:object w:dxaOrig="960" w:dyaOrig="420">
+          <v:shape id="_x0000_i1104" type="#_x0000_t75" style="width:48pt;height:21pt" o:ole="">
+            <v:imagedata r:id="rId153" o:title=""/>
+          </v:shape>
+          <o:OLEObject Type="Embed" ProgID="Equation.DSMT4" ShapeID="_x0000_i1104" DrawAspect="Content" ObjectID="_1497446772" r:id="rId160"/>
+        </w:object>
+      </w:r>
+      <w:r>
+        <w:t xml:space="preserve">. </w:t>
+      </w:r>
+    </w:p>
+    <w:p>
+      <w:pPr>
+        <w:ind w:left="708"/>
+        <w:jc w:val="center"/>
+        <w:rPr>
+          <w:lang w:val="en-US"/>
+        </w:rPr>
+      </w:pPr>
+      <w:r>
+        <w:br/>
+      </w:r>
+      <w:r>
+        <w:rPr>
+          <w:position w:val="-58"/>
+        </w:rPr>
+        <w:object w:dxaOrig="4120" w:dyaOrig="1280">
+          <v:shape id="_x0000_i1105" type="#_x0000_t75" style="width:206.25pt;height:63.75pt" o:ole="">
+            <v:imagedata r:id="rId161" o:title=""/>
+          </v:shape>
+          <o:OLEObject Type="Embed" ProgID="Equation.DSMT4" ShapeID="_x0000_i1105" DrawAspect="Content" ObjectID="_1497446773" r:id="rId162"/>
+        </w:object>
+      </w:r>
+    </w:p>
+    <w:p>
+      <w:pPr>
+        <w:pStyle w:val="Heading2"/>
+      </w:pPr>
+      <w:r>
+        <w:lastRenderedPageBreak/>
+        <w:t>Рисуване на стандартни равнинни фигури</w:t>
+      </w:r>
       <w:bookmarkEnd w:id="11"/>
-    </w:p>
-    <w:p>
-      <w:r>
-        <w:t xml:space="preserve">** </w:t>
-      </w:r>
-      <w:r>
-        <w:rPr>
-          <w:lang w:val="en-US"/>
-        </w:rPr>
-        <w:t>TODO</w:t>
-      </w:r>
-    </w:p>
-    <w:p>
-      <w:pPr>
-        <w:pStyle w:val="Heading2"/>
-      </w:pPr>
-      <w:bookmarkStart w:id="12" w:name="_Toc421030026"/>
-      <w:r>
-        <w:t>Рисуване на стандартни равнинни фигури</w:t>
-      </w:r>
-      <w:bookmarkEnd w:id="12"/>
     </w:p>
     <w:p>
       <w:pPr>
@@ -7380,7 +8898,7 @@
                     </pic:cNvPicPr>
                   </pic:nvPicPr>
                   <pic:blipFill>
-                    <a:blip r:embed="rId21">
+                    <a:blip r:embed="rId163">
                       <a:extLst>
                         <a:ext uri="{28A0092B-C50C-407E-A947-70E740481C1C}">
                           <a14:useLocalDpi xmlns:a14="http://schemas.microsoft.com/office/drawing/2010/main" val="0"/>
@@ -7518,7 +9036,6 @@
         <w:pStyle w:val="Heading4"/>
       </w:pPr>
       <w:r>
-        <w:lastRenderedPageBreak/>
         <w:t>Рисуване на Елипса</w:t>
       </w:r>
     </w:p>
@@ -7549,7 +9066,7 @@
                     </pic:cNvPicPr>
                   </pic:nvPicPr>
                   <pic:blipFill>
-                    <a:blip r:embed="rId22">
+                    <a:blip r:embed="rId164">
                       <a:extLst>
                         <a:ext uri="{28A0092B-C50C-407E-A947-70E740481C1C}">
                           <a14:useLocalDpi xmlns:a14="http://schemas.microsoft.com/office/drawing/2010/main" val="0"/>
@@ -7765,6 +9282,7 @@
         <w:ind w:left="708"/>
       </w:pPr>
       <w:r>
+        <w:lastRenderedPageBreak/>
         <w:t xml:space="preserve">Където </w:t>
       </w:r>
       <m:oMath>
@@ -7908,7 +9426,7 @@
                     </pic:cNvPicPr>
                   </pic:nvPicPr>
                   <pic:blipFill>
-                    <a:blip r:embed="rId23">
+                    <a:blip r:embed="rId165">
                       <a:extLst>
                         <a:ext uri="{28A0092B-C50C-407E-A947-70E740481C1C}">
                           <a14:useLocalDpi xmlns:a14="http://schemas.microsoft.com/office/drawing/2010/main" val="0"/>
@@ -8012,11 +9530,7 @@
         <w:t xml:space="preserve">. </w:t>
       </w:r>
       <w:r>
-        <w:t xml:space="preserve">Те са координати на невидим правоъгълник, чрез който избираме мястото, където да се начертае фигурата. На картинката се вижда чрез координатите на точка Р3 са Х-координата на точка Р1 и У-координата на точка Р2. Между Р3 и Р2 се рисува линия от точки. Върхът на равнобедрения триъглъник е </w:t>
-      </w:r>
-      <w:r>
-        <w:lastRenderedPageBreak/>
-        <w:t>намерен с чрез половината от сбора Х-координатите на Р1 и Р2. У-координата е взета от началната точка Р1. Свързват се трите точки Р3, Р2 и Р4 чрез последователни линии.</w:t>
+        <w:t>Те са координати на невидим правоъгълник, чрез който избираме мястото, където да се начертае фигурата. На картинката се вижда чрез координатите на точка Р3 са Х-координата на точка Р1 и У-координата на точка Р2. Между Р3 и Р2 се рисува линия от точки. Върхът на равнобедрения триъглъник е намерен с чрез половината от сбора Х-координатите на Р1 и Р2. У-координата е взета от началната точка Р1. Свързват се трите точки Р3, Р2 и Р4 чрез последователни линии.</w:t>
       </w:r>
     </w:p>
     <w:p>
@@ -8107,6 +9621,7 @@
           <w:noProof/>
           <w:lang w:eastAsia="bg-BG"/>
         </w:rPr>
+        <w:lastRenderedPageBreak/>
         <w:drawing>
           <wp:inline distT="0" distB="0" distL="0" distR="0" wp14:anchorId="45AE2E9B" wp14:editId="463EC80D">
             <wp:extent cx="5153025" cy="1958896"/>
@@ -8125,7 +9640,7 @@
                     </pic:cNvPicPr>
                   </pic:nvPicPr>
                   <pic:blipFill>
-                    <a:blip r:embed="rId24">
+                    <a:blip r:embed="rId166">
                       <a:extLst>
                         <a:ext uri="{28A0092B-C50C-407E-A947-70E740481C1C}">
                           <a14:useLocalDpi xmlns:a14="http://schemas.microsoft.com/office/drawing/2010/main" val="0"/>
@@ -8274,7 +9789,7 @@
                     </pic:cNvPicPr>
                   </pic:nvPicPr>
                   <pic:blipFill>
-                    <a:blip r:embed="rId25">
+                    <a:blip r:embed="rId167">
                       <a:extLst>
                         <a:ext uri="{28A0092B-C50C-407E-A947-70E740481C1C}">
                           <a14:useLocalDpi xmlns:a14="http://schemas.microsoft.com/office/drawing/2010/main" val="0"/>
@@ -8321,272 +9836,617 @@
         <w:t xml:space="preserve"> която избира последната точка,</w:t>
       </w:r>
       <w:r>
-        <w:t xml:space="preserve"> се изчислява абсолютната </w:t>
-      </w:r>
+        <w:t xml:space="preserve"> се изчислява абсолютната стойност</w:t>
+      </w:r>
+      <w:r>
+        <w:t xml:space="preserve"> от разликата на крайната и </w:t>
+      </w:r>
+      <w:r>
+        <w:t xml:space="preserve"> </w:t>
+      </w:r>
+      <w:r>
+        <w:t>началната точка, измерена по У-координата, наречена в нашата програма</w:t>
+      </w:r>
+      <w:r>
+        <w:t xml:space="preserve"> </w:t>
+      </w:r>
+      <w:r>
+        <w:rPr>
+          <w:lang w:val="en-US"/>
+        </w:rPr>
+        <w:t>diff</w:t>
+      </w:r>
+      <w:r>
+        <w:t xml:space="preserve">. </w:t>
+      </w:r>
+      <w:r>
+        <w:t xml:space="preserve"> По този начин крайната точка има вида – Х-координата на Р1 +</w:t>
+      </w:r>
+      <w:r>
+        <w:t xml:space="preserve"> </w:t>
+      </w:r>
+      <w:r>
+        <w:rPr>
+          <w:lang w:val="en-US"/>
+        </w:rPr>
+        <w:t>diff</w:t>
+      </w:r>
+      <w:r>
+        <w:t xml:space="preserve"> </w:t>
+      </w:r>
+      <w:r>
+        <w:t>и своята У-координата.  Р3 има стойност Х-координата на Р1 и У-координата със стойност У-координата на Р1+</w:t>
+      </w:r>
+      <w:r>
+        <w:t xml:space="preserve"> </w:t>
+      </w:r>
+      <w:r>
+        <w:rPr>
+          <w:lang w:val="de-DE"/>
+        </w:rPr>
+        <w:t>diff</w:t>
+      </w:r>
+      <w:r>
+        <w:t xml:space="preserve">.  </w:t>
+      </w:r>
+      <w:r>
+        <w:t>Р</w:t>
+      </w:r>
+      <w:r>
+        <w:t>4</w:t>
+      </w:r>
+      <w:r>
+        <w:t xml:space="preserve"> има стойност </w:t>
+      </w:r>
+      <w:r>
+        <w:rPr>
+          <w:lang w:val="en-US"/>
+        </w:rPr>
+        <w:t>X</w:t>
+      </w:r>
+      <w:r>
+        <w:t xml:space="preserve">-координата със стойност </w:t>
+      </w:r>
+      <w:r>
+        <w:rPr>
+          <w:lang w:val="en-US"/>
+        </w:rPr>
+        <w:t>X</w:t>
+      </w:r>
+      <w:r>
+        <w:t>-координата на Р1+</w:t>
+      </w:r>
+      <w:r>
+        <w:t xml:space="preserve"> </w:t>
+      </w:r>
+      <w:r>
+        <w:rPr>
+          <w:lang w:val="de-DE"/>
+        </w:rPr>
+        <w:t>diff</w:t>
+      </w:r>
+      <w:r>
+        <w:t xml:space="preserve"> и У-координата на Р1. Рисуването става чрез свързване на точките чрез линии.</w:t>
+      </w:r>
+    </w:p>
+    <w:p>
+      <w:pPr>
+        <w:pStyle w:val="Heading2"/>
+      </w:pPr>
+      <w:bookmarkStart w:id="18" w:name="_Toc421030032"/>
+      <w:r>
+        <w:t>Задаване на ефекти върху изображение</w:t>
+      </w:r>
+      <w:bookmarkEnd w:id="18"/>
+    </w:p>
+    <w:p>
+      <w:bookmarkStart w:id="19" w:name="_Toc421030033"/>
+      <w:r>
+        <w:t>В проекта е реализирано завъртане на област от изображение.</w:t>
+      </w:r>
+    </w:p>
+    <w:p>
+      <w:pPr>
+        <w:pStyle w:val="Heading3"/>
+        <w:numPr>
+          <w:ilvl w:val="2"/>
+          <w:numId w:val="1"/>
+        </w:numPr>
+      </w:pPr>
       <w:r>
         <w:lastRenderedPageBreak/>
-        <w:t>стойност</w:t>
-      </w:r>
-      <w:r>
-        <w:t xml:space="preserve"> от разликата на крайната и </w:t>
-      </w:r>
-      <w:r>
+        <w:t>Ротация</w:t>
+      </w:r>
+    </w:p>
+    <w:p>
+      <w:r>
+        <w:t>Ротацията се извършва чрез матрица за завъртане обратно на часовниковата стрелка.</w:t>
+      </w:r>
+    </w:p>
+    <w:p>
+      <w:pPr>
+        <w:rPr>
+          <w:iCs/>
+          <w:lang w:val="en-US"/>
+        </w:rPr>
+      </w:pPr>
+      <m:oMathPara>
+        <m:oMath>
+          <m:r>
+            <w:rPr>
+              <w:rFonts w:ascii="Cambria Math" w:hAnsi="Cambria Math"/>
+              <w:lang w:val="en-US"/>
+            </w:rPr>
+            <m:t>R=</m:t>
+          </m:r>
+          <m:d>
+            <m:dPr>
+              <m:ctrlPr>
+                <w:rPr>
+                  <w:rFonts w:ascii="Cambria Math" w:hAnsi="Cambria Math"/>
+                  <w:i/>
+                  <w:iCs/>
+                  <w:lang w:val="en-US"/>
+                </w:rPr>
+              </m:ctrlPr>
+            </m:dPr>
+            <m:e>
+              <m:m>
+                <m:mPr>
+                  <m:mcs>
+                    <m:mc>
+                      <m:mcPr>
+                        <m:count m:val="2"/>
+                        <m:mcJc m:val="center"/>
+                      </m:mcPr>
+                    </m:mc>
+                  </m:mcs>
+                  <m:ctrlPr>
+                    <w:rPr>
+                      <w:rFonts w:ascii="Cambria Math" w:hAnsi="Cambria Math"/>
+                      <w:i/>
+                      <w:iCs/>
+                      <w:lang w:val="en-US"/>
+                    </w:rPr>
+                  </m:ctrlPr>
+                </m:mPr>
+                <m:mr>
+                  <m:e>
+                    <m:r>
+                      <w:rPr>
+                        <w:rFonts w:ascii="Cambria Math" w:hAnsi="Cambria Math"/>
+                        <w:lang w:val="en-US"/>
+                      </w:rPr>
+                      <m:t>cosθ</m:t>
+                    </m:r>
+                  </m:e>
+                  <m:e>
+                    <m:r>
+                      <w:rPr>
+                        <w:rFonts w:ascii="Cambria Math" w:hAnsi="Cambria Math"/>
+                        <w:lang w:val="en-US"/>
+                      </w:rPr>
+                      <m:t>-sinθ</m:t>
+                    </m:r>
+                  </m:e>
+                </m:mr>
+                <m:mr>
+                  <m:e>
+                    <m:r>
+                      <w:rPr>
+                        <w:rFonts w:ascii="Cambria Math" w:hAnsi="Cambria Math"/>
+                        <w:lang w:val="en-US"/>
+                      </w:rPr>
+                      <m:t>sinθ</m:t>
+                    </m:r>
+                  </m:e>
+                  <m:e>
+                    <m:r>
+                      <w:rPr>
+                        <w:rFonts w:ascii="Cambria Math" w:hAnsi="Cambria Math"/>
+                        <w:lang w:val="en-US"/>
+                      </w:rPr>
+                      <m:t>cosθ</m:t>
+                    </m:r>
+                  </m:e>
+                </m:mr>
+              </m:m>
+            </m:e>
+          </m:d>
+        </m:oMath>
+      </m:oMathPara>
+    </w:p>
+    <w:p>
+      <w:pPr>
+        <w:rPr>
+          <w:iCs/>
+        </w:rPr>
+      </w:pPr>
+      <w:r>
+        <w:rPr>
+          <w:iCs/>
+        </w:rPr>
+        <w:t xml:space="preserve">За да може да се извърши ротацията първоначално трябва да бъде селектирана област от точки, което се осъществява чрез инструмента за селектиране. Селектира се правоъгълна област от точки, които се транслират до началото на координатната система - (0,0), след което върху всяка точка от селектираната област се прилага матрицата за завъртане, като по </w:t>
+      </w:r>
+      <w:r>
+        <w:rPr>
+          <w:iCs/>
+          <w:lang w:val="en-US"/>
+        </w:rPr>
+        <w:t xml:space="preserve">default </w:t>
+      </w:r>
+      <w:r>
+        <w:rPr>
+          <w:iCs/>
+        </w:rPr>
+        <w:t>се завърта на 90 градуса обратно на часовниковата стрелка. След това всички точки от областта се транслират обратно до предишната позиция на центъра на областта.</w:t>
+      </w:r>
+    </w:p>
+    <w:p>
+      <w:r>
+        <w:rPr>
+          <w:noProof/>
+          <w:lang w:eastAsia="bg-BG"/>
+        </w:rPr>
+        <w:drawing>
+          <wp:inline distT="0" distB="0" distL="0" distR="0" wp14:anchorId="5D013E39" wp14:editId="13BD00CE">
+            <wp:extent cx="950026" cy="786157"/>
+            <wp:effectExtent l="0" t="0" r="2540" b="0"/>
+            <wp:docPr id="5" name="Content Placeholder 3"/>
+            <wp:cNvGraphicFramePr>
+              <a:graphicFrameLocks xmlns:a="http://schemas.openxmlformats.org/drawingml/2006/main" noGrp="1" noChangeAspect="1"/>
+            </wp:cNvGraphicFramePr>
+            <a:graphic xmlns:a="http://schemas.openxmlformats.org/drawingml/2006/main">
+              <a:graphicData uri="http://schemas.openxmlformats.org/drawingml/2006/picture">
+                <pic:pic xmlns:pic="http://schemas.openxmlformats.org/drawingml/2006/picture">
+                  <pic:nvPicPr>
+                    <pic:cNvPr id="4" name="Content Placeholder 3"/>
+                    <pic:cNvPicPr>
+                      <a:picLocks noGrp="1" noChangeAspect="1"/>
+                    </pic:cNvPicPr>
+                  </pic:nvPicPr>
+                  <pic:blipFill>
+                    <a:blip r:embed="rId168" cstate="print">
+                      <a:extLst>
+                        <a:ext uri="{28A0092B-C50C-407E-A947-70E740481C1C}">
+                          <a14:useLocalDpi xmlns:a14="http://schemas.microsoft.com/office/drawing/2010/main" val="0"/>
+                        </a:ext>
+                      </a:extLst>
+                    </a:blip>
+                    <a:stretch>
+                      <a:fillRect/>
+                    </a:stretch>
+                  </pic:blipFill>
+                  <pic:spPr>
+                    <a:xfrm>
+                      <a:off x="0" y="0"/>
+                      <a:ext cx="963511" cy="797316"/>
+                    </a:xfrm>
+                    <a:prstGeom prst="rect">
+                      <a:avLst/>
+                    </a:prstGeom>
+                  </pic:spPr>
+                </pic:pic>
+              </a:graphicData>
+            </a:graphic>
+          </wp:inline>
+        </w:drawing>
+      </w:r>
+      <w:r>
+        <w:t xml:space="preserve">      </w:t>
+      </w:r>
+      <w:r>
+        <w:rPr>
+          <w:noProof/>
+          <w:lang w:eastAsia="bg-BG"/>
+        </w:rPr>
+        <w:drawing>
+          <wp:inline distT="0" distB="0" distL="0" distR="0" wp14:anchorId="54D4881F" wp14:editId="7876EA52">
+            <wp:extent cx="944088" cy="751830"/>
+            <wp:effectExtent l="0" t="0" r="8890" b="0"/>
+            <wp:docPr id="1" name="Picture 5"/>
+            <wp:cNvGraphicFramePr>
+              <a:graphicFrameLocks xmlns:a="http://schemas.openxmlformats.org/drawingml/2006/main" noChangeAspect="1"/>
+            </wp:cNvGraphicFramePr>
+            <a:graphic xmlns:a="http://schemas.openxmlformats.org/drawingml/2006/main">
+              <a:graphicData uri="http://schemas.openxmlformats.org/drawingml/2006/picture">
+                <pic:pic xmlns:pic="http://schemas.openxmlformats.org/drawingml/2006/picture">
+                  <pic:nvPicPr>
+                    <pic:cNvPr id="6" name="Picture 5"/>
+                    <pic:cNvPicPr>
+                      <a:picLocks noChangeAspect="1"/>
+                    </pic:cNvPicPr>
+                  </pic:nvPicPr>
+                  <pic:blipFill>
+                    <a:blip r:embed="rId169" cstate="print">
+                      <a:extLst>
+                        <a:ext uri="{28A0092B-C50C-407E-A947-70E740481C1C}">
+                          <a14:useLocalDpi xmlns:a14="http://schemas.microsoft.com/office/drawing/2010/main" val="0"/>
+                        </a:ext>
+                      </a:extLst>
+                    </a:blip>
+                    <a:stretch>
+                      <a:fillRect/>
+                    </a:stretch>
+                  </pic:blipFill>
+                  <pic:spPr>
+                    <a:xfrm>
+                      <a:off x="0" y="0"/>
+                      <a:ext cx="963252" cy="767092"/>
+                    </a:xfrm>
+                    <a:prstGeom prst="rect">
+                      <a:avLst/>
+                    </a:prstGeom>
+                  </pic:spPr>
+                </pic:pic>
+              </a:graphicData>
+            </a:graphic>
+          </wp:inline>
+        </w:drawing>
+      </w:r>
+      <w:r>
+        <w:t xml:space="preserve">    </w:t>
+      </w:r>
+      <w:r>
+        <w:rPr>
+          <w:noProof/>
+          <w:lang w:eastAsia="bg-BG"/>
+        </w:rPr>
+        <w:drawing>
+          <wp:inline distT="0" distB="0" distL="0" distR="0" wp14:anchorId="05083C8F" wp14:editId="2807FBAA">
+            <wp:extent cx="932213" cy="764299"/>
+            <wp:effectExtent l="0" t="0" r="1270" b="0"/>
+            <wp:docPr id="8" name="Picture 7"/>
+            <wp:cNvGraphicFramePr>
+              <a:graphicFrameLocks xmlns:a="http://schemas.openxmlformats.org/drawingml/2006/main" noChangeAspect="1"/>
+            </wp:cNvGraphicFramePr>
+            <a:graphic xmlns:a="http://schemas.openxmlformats.org/drawingml/2006/main">
+              <a:graphicData uri="http://schemas.openxmlformats.org/drawingml/2006/picture">
+                <pic:pic xmlns:pic="http://schemas.openxmlformats.org/drawingml/2006/picture">
+                  <pic:nvPicPr>
+                    <pic:cNvPr id="8" name="Picture 7"/>
+                    <pic:cNvPicPr>
+                      <a:picLocks noChangeAspect="1"/>
+                    </pic:cNvPicPr>
+                  </pic:nvPicPr>
+                  <pic:blipFill>
+                    <a:blip r:embed="rId170" cstate="print">
+                      <a:extLst>
+                        <a:ext uri="{28A0092B-C50C-407E-A947-70E740481C1C}">
+                          <a14:useLocalDpi xmlns:a14="http://schemas.microsoft.com/office/drawing/2010/main" val="0"/>
+                        </a:ext>
+                      </a:extLst>
+                    </a:blip>
+                    <a:stretch>
+                      <a:fillRect/>
+                    </a:stretch>
+                  </pic:blipFill>
+                  <pic:spPr>
+                    <a:xfrm>
+                      <a:off x="0" y="0"/>
+                      <a:ext cx="953819" cy="782013"/>
+                    </a:xfrm>
+                    <a:prstGeom prst="rect">
+                      <a:avLst/>
+                    </a:prstGeom>
+                  </pic:spPr>
+                </pic:pic>
+              </a:graphicData>
+            </a:graphic>
+          </wp:inline>
+        </w:drawing>
+      </w:r>
+      <w:r>
+        <w:t xml:space="preserve">  </w:t>
+      </w:r>
+      <w:r>
+        <w:rPr>
+          <w:noProof/>
+          <w:lang w:eastAsia="bg-BG"/>
+        </w:rPr>
+        <w:drawing>
+          <wp:inline distT="0" distB="0" distL="0" distR="0" wp14:anchorId="554E67B2" wp14:editId="3BED07AF">
+            <wp:extent cx="1003465" cy="818210"/>
+            <wp:effectExtent l="0" t="0" r="6350" b="1270"/>
+            <wp:docPr id="9" name="Picture 10"/>
+            <wp:cNvGraphicFramePr>
+              <a:graphicFrameLocks xmlns:a="http://schemas.openxmlformats.org/drawingml/2006/main" noChangeAspect="1"/>
+            </wp:cNvGraphicFramePr>
+            <a:graphic xmlns:a="http://schemas.openxmlformats.org/drawingml/2006/main">
+              <a:graphicData uri="http://schemas.openxmlformats.org/drawingml/2006/picture">
+                <pic:pic xmlns:pic="http://schemas.openxmlformats.org/drawingml/2006/picture">
+                  <pic:nvPicPr>
+                    <pic:cNvPr id="11" name="Picture 10"/>
+                    <pic:cNvPicPr>
+                      <a:picLocks noChangeAspect="1"/>
+                    </pic:cNvPicPr>
+                  </pic:nvPicPr>
+                  <pic:blipFill>
+                    <a:blip r:embed="rId171" cstate="print">
+                      <a:extLst>
+                        <a:ext uri="{28A0092B-C50C-407E-A947-70E740481C1C}">
+                          <a14:useLocalDpi xmlns:a14="http://schemas.microsoft.com/office/drawing/2010/main" val="0"/>
+                        </a:ext>
+                      </a:extLst>
+                    </a:blip>
+                    <a:stretch>
+                      <a:fillRect/>
+                    </a:stretch>
+                  </pic:blipFill>
+                  <pic:spPr>
+                    <a:xfrm>
+                      <a:off x="0" y="0"/>
+                      <a:ext cx="1017356" cy="829537"/>
+                    </a:xfrm>
+                    <a:prstGeom prst="rect">
+                      <a:avLst/>
+                    </a:prstGeom>
+                  </pic:spPr>
+                </pic:pic>
+              </a:graphicData>
+            </a:graphic>
+          </wp:inline>
+        </w:drawing>
+      </w:r>
+    </w:p>
+    <w:p>
+      <w:pPr>
+        <w:pStyle w:val="Heading3"/>
+      </w:pPr>
+      <w:bookmarkStart w:id="20" w:name="_Toc421030034"/>
+      <w:bookmarkEnd w:id="19"/>
+      <w:r>
+        <w:t>Транслация</w:t>
+      </w:r>
+      <w:bookmarkEnd w:id="20"/>
+    </w:p>
+    <w:p>
+      <w:pPr>
+        <w:pStyle w:val="Heading1"/>
+        <w:numPr>
+          <w:ilvl w:val="0"/>
+          <w:numId w:val="1"/>
+        </w:numPr>
+      </w:pPr>
+      <w:bookmarkStart w:id="21" w:name="_Toc421030035"/>
+      <w:r>
+        <w:t>Описание на крайния продукт</w:t>
+      </w:r>
+      <w:bookmarkEnd w:id="21"/>
+    </w:p>
+    <w:p>
+      <w:r>
+        <w:t>** тук описваме как реализираме приложението</w:t>
+      </w:r>
+      <w:r>
+        <w:rPr>
+          <w:lang w:val="en-US"/>
+        </w:rPr>
+        <w:t xml:space="preserve"> – </w:t>
+      </w:r>
+      <w:r>
+        <w:t>събития, класове, методи...</w:t>
+      </w:r>
+    </w:p>
+    <w:p>
+      <w:r>
+        <w:t xml:space="preserve">** </w:t>
+      </w:r>
+      <w:r>
+        <w:rPr>
+          <w:lang w:val="en-US"/>
+        </w:rPr>
+        <w:t>TODO</w:t>
+      </w:r>
+    </w:p>
+    <w:p>
+      <w:pPr>
+        <w:pStyle w:val="Heading2"/>
+        <w:numPr>
+          <w:ilvl w:val="1"/>
+          <w:numId w:val="1"/>
+        </w:numPr>
+      </w:pPr>
+      <w:bookmarkStart w:id="22" w:name="_Toc421030036"/>
+      <w:r>
+        <w:rPr>
+          <w:lang w:val="en-US"/>
+        </w:rPr>
+        <w:t>Form</w:t>
+      </w:r>
+      <w:bookmarkEnd w:id="22"/>
+    </w:p>
+    <w:p>
+      <w:pPr>
+        <w:pStyle w:val="Heading3"/>
+        <w:numPr>
+          <w:ilvl w:val="2"/>
+          <w:numId w:val="1"/>
+        </w:numPr>
+        <w:rPr>
+          <w:rStyle w:val="BookTitle"/>
+          <w:lang w:val="en-US"/>
+        </w:rPr>
+      </w:pPr>
+      <w:bookmarkStart w:id="23" w:name="_Toc421030037"/>
+      <w:r>
+        <w:rPr>
+          <w:rStyle w:val="BookTitle"/>
+          <w:lang w:val="en-US"/>
+        </w:rPr>
+        <w:t>Form</w:t>
+      </w:r>
+      <w:bookmarkEnd w:id="23"/>
+      <w:r>
+        <w:rPr>
+          <w:rStyle w:val="BookTitle"/>
+          <w:lang w:val="en-US"/>
+        </w:rPr>
+        <w:t xml:space="preserve"> UI</w:t>
+      </w:r>
+    </w:p>
+    <w:p>
+      <w:pPr>
+        <w:jc w:val="both"/>
+        <w:rPr>
+          <w:lang w:val="en-US"/>
+        </w:rPr>
+      </w:pPr>
+      <w:r>
+        <w:rPr>
+          <w:rStyle w:val="BookTitle"/>
+          <w:lang w:val="en-US"/>
+        </w:rPr>
+        <w:t xml:space="preserve"> – </w:t>
+      </w:r>
+      <w:r>
+        <w:t>форма, в която са всички бутони и място, където извършваме всички действия</w:t>
+      </w:r>
+      <w:r>
+        <w:t xml:space="preserve">. Тя има своите ограничения за рисуване  - размер 900х700.  В програмния код се достига чрез името </w:t>
+      </w:r>
+      <w:r>
+        <w:rPr>
+          <w:lang w:val="en-US"/>
+        </w:rPr>
+        <w:t>STS.</w:t>
+      </w:r>
+    </w:p>
+    <w:p>
+      <w:pPr>
+        <w:pStyle w:val="Heading4"/>
+        <w:numPr>
+          <w:ilvl w:val="3"/>
+          <w:numId w:val="1"/>
+        </w:numPr>
+        <w:jc w:val="both"/>
+        <w:rPr>
+          <w:rStyle w:val="SubtleEmphasis"/>
+          <w:i/>
+          <w:iCs/>
+          <w:color w:val="000000" w:themeColor="text1"/>
+        </w:rPr>
+      </w:pPr>
+      <w:bookmarkStart w:id="24" w:name="_Toc421030038"/>
+      <w:r>
+        <w:rPr>
+          <w:rStyle w:val="SubtleEmphasis"/>
+          <w:color w:val="000000" w:themeColor="text1"/>
+        </w:rPr>
+        <w:t>ToolBox</w:t>
+      </w:r>
+      <w:bookmarkEnd w:id="24"/>
+      <w:r>
+        <w:rPr>
+          <w:rStyle w:val="SubtleEmphasis"/>
+          <w:color w:val="000000" w:themeColor="text1"/>
+        </w:rPr>
         <w:t xml:space="preserve"> </w:t>
       </w:r>
-      <w:r>
-        <w:t>началната точка, измерена по У-координата, наречена в нашата програма</w:t>
-      </w:r>
-      <w:r>
-        <w:t xml:space="preserve"> </w:t>
-      </w:r>
-      <w:r>
-        <w:rPr>
-          <w:lang w:val="en-US"/>
-        </w:rPr>
-        <w:t>diff</w:t>
-      </w:r>
-      <w:r>
-        <w:t xml:space="preserve">. </w:t>
-      </w:r>
-      <w:r>
-        <w:t xml:space="preserve"> По този начин крайната точка има вида – Х-координата на Р1 +</w:t>
-      </w:r>
-      <w:r>
-        <w:t xml:space="preserve"> </w:t>
-      </w:r>
-      <w:r>
-        <w:rPr>
-          <w:lang w:val="en-US"/>
-        </w:rPr>
-        <w:t>diff</w:t>
-      </w:r>
-      <w:r>
-        <w:t xml:space="preserve"> </w:t>
-      </w:r>
-      <w:r>
-        <w:t>и своята У-координата.  Р3 има стойност Х-координата на Р1 и У-координата със стойност У-координата на Р1+</w:t>
-      </w:r>
-      <w:r>
-        <w:t xml:space="preserve"> </w:t>
-      </w:r>
-      <w:r>
-        <w:rPr>
-          <w:lang w:val="de-DE"/>
-        </w:rPr>
-        <w:t>diff</w:t>
-      </w:r>
-      <w:r>
-        <w:t xml:space="preserve">.  </w:t>
-      </w:r>
-      <w:r>
-        <w:t>Р</w:t>
-      </w:r>
-      <w:r>
-        <w:t>4</w:t>
-      </w:r>
-      <w:r>
-        <w:t xml:space="preserve"> има стойност </w:t>
-      </w:r>
-      <w:r>
-        <w:rPr>
-          <w:lang w:val="en-US"/>
-        </w:rPr>
-        <w:t>X</w:t>
-      </w:r>
-      <w:r>
-        <w:t xml:space="preserve">-координата със стойност </w:t>
-      </w:r>
-      <w:r>
-        <w:rPr>
-          <w:lang w:val="en-US"/>
-        </w:rPr>
-        <w:t>X</w:t>
-      </w:r>
-      <w:r>
-        <w:t>-координата на Р1+</w:t>
-      </w:r>
-      <w:r>
-        <w:t xml:space="preserve"> </w:t>
-      </w:r>
-      <w:r>
-        <w:rPr>
-          <w:lang w:val="de-DE"/>
-        </w:rPr>
-        <w:t>diff</w:t>
-      </w:r>
-      <w:r>
-        <w:t xml:space="preserve"> и У-координата на Р1. Рисуването става чрез свързване на точките чрез линии.</w:t>
-      </w:r>
-    </w:p>
-    <w:p>
-      <w:pPr>
-        <w:pStyle w:val="Heading2"/>
-      </w:pPr>
-      <w:bookmarkStart w:id="18" w:name="_Toc421030032"/>
-      <w:r>
-        <w:t>Задаване на ефекти върху изображение</w:t>
-      </w:r>
-      <w:bookmarkEnd w:id="18"/>
-    </w:p>
-    <w:p>
-      <w:r>
-        <w:t xml:space="preserve">** </w:t>
-      </w:r>
-      <w:r>
-        <w:rPr>
-          <w:lang w:val="en-US"/>
-        </w:rPr>
-        <w:t>TODO</w:t>
-      </w:r>
-    </w:p>
-    <w:p>
-      <w:pPr>
-        <w:pStyle w:val="Heading3"/>
-      </w:pPr>
-      <w:bookmarkStart w:id="19" w:name="_Toc421030033"/>
-      <w:r>
-        <w:t>Ротация</w:t>
-      </w:r>
-      <w:bookmarkEnd w:id="19"/>
-    </w:p>
-    <w:p>
-      <w:pPr>
-        <w:pStyle w:val="Heading3"/>
-      </w:pPr>
-      <w:bookmarkStart w:id="20" w:name="_Toc421030034"/>
-      <w:r>
-        <w:t>Транслация</w:t>
-      </w:r>
-      <w:bookmarkEnd w:id="20"/>
-    </w:p>
-    <w:p>
-      <w:pPr>
-        <w:pStyle w:val="Heading1"/>
-      </w:pPr>
-      <w:bookmarkStart w:id="21" w:name="_Toc421030035"/>
-      <w:r>
-        <w:t>Описание на крайния продукт</w:t>
-      </w:r>
-      <w:bookmarkEnd w:id="21"/>
-    </w:p>
-    <w:p>
-      <w:r>
-        <w:t>** тук описваме как реализираме приложението</w:t>
-      </w:r>
-      <w:r>
-        <w:rPr>
-          <w:lang w:val="en-US"/>
-        </w:rPr>
-        <w:t xml:space="preserve"> – </w:t>
-      </w:r>
-      <w:r>
-        <w:t>събития, класове, методи...</w:t>
-      </w:r>
-    </w:p>
-    <w:p>
-      <w:r>
-        <w:t xml:space="preserve">** </w:t>
-      </w:r>
-      <w:r>
-        <w:rPr>
-          <w:lang w:val="en-US"/>
-        </w:rPr>
-        <w:t>TODO</w:t>
-      </w:r>
-    </w:p>
-    <w:p>
-      <w:pPr>
-        <w:pStyle w:val="Heading2"/>
-        <w:rPr>
-          <w:lang w:val="en-US"/>
-        </w:rPr>
-      </w:pPr>
-      <w:bookmarkStart w:id="22" w:name="_Toc421030036"/>
-      <w:r>
-        <w:rPr>
-          <w:lang w:val="en-US"/>
-        </w:rPr>
-        <w:t>Form</w:t>
-      </w:r>
-      <w:bookmarkEnd w:id="22"/>
-    </w:p>
-    <w:p>
-      <w:pPr>
-        <w:pStyle w:val="Heading3"/>
-        <w:rPr>
-          <w:rStyle w:val="BookTitle"/>
-          <w:lang w:val="en-US"/>
-        </w:rPr>
-      </w:pPr>
-      <w:bookmarkStart w:id="23" w:name="_Toc421030037"/>
-      <w:r>
-        <w:rPr>
-          <w:rStyle w:val="BookTitle"/>
-          <w:lang w:val="en-US"/>
-        </w:rPr>
-        <w:t>Form</w:t>
-      </w:r>
-      <w:bookmarkEnd w:id="23"/>
-    </w:p>
-    <w:p>
-      <w:pPr>
-        <w:rPr>
-          <w:lang w:val="en-US"/>
-        </w:rPr>
-      </w:pPr>
-      <w:r>
-        <w:rPr>
-          <w:rStyle w:val="BookTitle"/>
-          <w:lang w:val="en-US"/>
-        </w:rPr>
-        <w:t xml:space="preserve"> – </w:t>
-      </w:r>
-      <w:r>
-        <w:t>форма, в която са всички бутони и място, където извършваме всички действия</w:t>
-      </w:r>
-      <w:r>
-        <w:t xml:space="preserve">. Тя има своите ограничения за рисуване  - размер 900х700.  В програмния код се достига чрез името </w:t>
-      </w:r>
-      <w:r>
-        <w:rPr>
-          <w:lang w:val="en-US"/>
-        </w:rPr>
-        <w:t>STS.</w:t>
-      </w:r>
-    </w:p>
-    <w:p>
-      <w:pPr>
-        <w:pStyle w:val="Heading3"/>
-        <w:rPr>
-          <w:rStyle w:val="SubtleEmphasis"/>
-          <w:i w:val="0"/>
-          <w:iCs w:val="0"/>
-          <w:color w:val="000000" w:themeColor="text1"/>
-        </w:rPr>
-      </w:pPr>
-      <w:bookmarkStart w:id="24" w:name="_Toc421030038"/>
-      <w:r>
-        <w:rPr>
-          <w:rStyle w:val="SubtleEmphasis"/>
-          <w:i w:val="0"/>
-          <w:iCs w:val="0"/>
-          <w:color w:val="000000" w:themeColor="text1"/>
-        </w:rPr>
-        <w:t>ToolBox</w:t>
-      </w:r>
-      <w:bookmarkEnd w:id="24"/>
-      <w:r>
-        <w:rPr>
-          <w:rStyle w:val="SubtleEmphasis"/>
-          <w:i w:val="0"/>
-          <w:iCs w:val="0"/>
-          <w:color w:val="000000" w:themeColor="text1"/>
-        </w:rPr>
-        <w:t xml:space="preserve"> </w:t>
-      </w:r>
-    </w:p>
-    <w:p>
-      <w:pPr>
+    </w:p>
+    <w:p>
+      <w:pPr>
+        <w:jc w:val="both"/>
         <w:rPr>
           <w:rStyle w:val="SubtleEmphasis"/>
           <w:i w:val="0"/>
@@ -8606,7 +10466,12 @@
     </w:p>
     <w:p>
       <w:pPr>
-        <w:pStyle w:val="Heading3"/>
+        <w:pStyle w:val="Heading4"/>
+        <w:numPr>
+          <w:ilvl w:val="3"/>
+          <w:numId w:val="1"/>
+        </w:numPr>
+        <w:jc w:val="both"/>
         <w:rPr>
           <w:rStyle w:val="BookTitle"/>
           <w:smallCaps w:val="0"/>
@@ -8626,6 +10491,7 @@
     </w:p>
     <w:p>
       <w:pPr>
+        <w:jc w:val="both"/>
         <w:rPr>
           <w:rStyle w:val="SubtleEmphasis"/>
           <w:i w:val="0"/>
@@ -8639,7 +10505,7 @@
           <w:smallCaps w:val="0"/>
           <w:spacing w:val="0"/>
         </w:rPr>
-        <w:t xml:space="preserve"> - </w:t>
+        <w:t xml:space="preserve">- </w:t>
       </w:r>
       <w:r>
         <w:rPr>
@@ -8648,37 +10514,7 @@
           <w:iCs w:val="0"/>
           <w:color w:val="auto"/>
         </w:rPr>
-        <w:t>тук се намират цветовете, които може да използваме за нашите фигури, чрез които може да ги рисуваме. Имаме право да избираме на различни цветове, както и да създаваме нови, като може да ги запазваме и в бъдеще да ги използваме. Има създадено текстово име ColorBox с фон и различен font, в програмния код се достига чрез името ColorButton.</w:t>
-      </w:r>
-    </w:p>
-    <w:p>
-      <w:pPr>
-        <w:pStyle w:val="Heading3"/>
-        <w:rPr>
-          <w:rStyle w:val="BookTitle"/>
-          <w:smallCaps w:val="0"/>
-          <w:spacing w:val="0"/>
-        </w:rPr>
-      </w:pPr>
-      <w:bookmarkStart w:id="26" w:name="_Toc421030040"/>
-      <w:r>
-        <w:rPr>
-          <w:rStyle w:val="BookTitle"/>
-          <w:smallCaps w:val="0"/>
-          <w:spacing w:val="0"/>
-        </w:rPr>
-        <w:t>Brush Size</w:t>
-      </w:r>
-      <w:bookmarkEnd w:id="26"/>
-    </w:p>
-    <w:p>
-      <w:r>
-        <w:rPr>
-          <w:rStyle w:val="BookTitle"/>
-          <w:smallCaps w:val="0"/>
-          <w:spacing w:val="0"/>
-        </w:rPr>
-        <w:t xml:space="preserve"> –</w:t>
+        <w:t>тук се намират цветовете, които може да използваме за нашите фигури, чрез които може да ги рисуваме. Имаме право да избираме на различни цветове, както и да създаваме нови, като може да ги запазваме и в бъдеще да ги използваме. Има създадено текстово име Co</w:t>
       </w:r>
       <w:r>
         <w:rPr>
@@ -8687,10 +10523,7 @@
           <w:iCs w:val="0"/>
           <w:color w:val="auto"/>
         </w:rPr>
-        <w:t xml:space="preserve"> </w:t>
-      </w:r>
-      <w:r>
-        <w:t xml:space="preserve">избираме различната дебелина на линия, с която желаем да чертаем. Има три различни видове линии, създадени чрез инструмент на ToolBox-a, наречено ContextMenuStrip. Изброени са три вида - малка, средна, голяма. Достъпват се чрез натискане с ляв или десен бутон на мишката върху бутона за линии. </w:t>
+        <w:t xml:space="preserve">lorBox с фон и различен font. В </w:t>
       </w:r>
       <w:r>
         <w:rPr>
@@ -8699,177 +10532,515 @@
           <w:iCs w:val="0"/>
           <w:color w:val="auto"/>
         </w:rPr>
-        <w:t>Има създадена картина в Paint, в програмния код се достига чрез името brush.</w:t>
-      </w:r>
-    </w:p>
-    <w:p>
-      <w:pPr>
-        <w:pStyle w:val="Heading3"/>
-        <w:rPr>
-          <w:rStyle w:val="BookTitle"/>
-          <w:lang w:val="en-US"/>
-        </w:rPr>
-      </w:pPr>
-      <w:bookmarkStart w:id="27" w:name="_Toc421030041"/>
-      <w:r>
-        <w:rPr>
-          <w:rStyle w:val="BookTitle"/>
-          <w:lang w:val="en-US"/>
-        </w:rPr>
-        <w:t>File</w:t>
-      </w:r>
-      <w:bookmarkEnd w:id="27"/>
-    </w:p>
-    <w:p>
-      <w:pPr>
-        <w:rPr>
-          <w:smallCaps/>
-          <w:spacing w:val="5"/>
-          <w:lang w:val="de-DE"/>
-        </w:rPr>
-      </w:pPr>
-      <w:r>
-        <w:rPr>
-          <w:rStyle w:val="BookTitle"/>
-          <w:lang w:val="en-US"/>
-        </w:rPr>
-        <w:t xml:space="preserve"> –</w:t>
-      </w:r>
-      <w:r>
-        <w:t xml:space="preserve"> падащо меню</w:t>
-      </w:r>
-      <w:r>
-        <w:t xml:space="preserve">, създадено чрез инструмент на </w:t>
-      </w:r>
-      <w:r>
-        <w:rPr>
-          <w:lang w:val="en-US"/>
-        </w:rPr>
-        <w:t>ToolBox-a</w:t>
-      </w:r>
-      <w:r>
-        <w:t xml:space="preserve">, наречено </w:t>
-      </w:r>
-      <w:r>
-        <w:rPr>
-          <w:lang w:val="en-US"/>
-        </w:rPr>
-        <w:t xml:space="preserve">MenuStrip. </w:t>
-      </w:r>
-      <w:r>
-        <w:t xml:space="preserve">В него има създадени функции </w:t>
-      </w:r>
-      <w:r>
-        <w:rPr>
-          <w:lang w:val="en-US"/>
-        </w:rPr>
-        <w:t xml:space="preserve">New, Open, Save, Exit. </w:t>
-      </w:r>
-      <w:r>
-        <w:t xml:space="preserve">При избрана команда </w:t>
-      </w:r>
-      <w:r>
-        <w:rPr>
-          <w:lang w:val="en-US"/>
-        </w:rPr>
-        <w:t xml:space="preserve">New </w:t>
-      </w:r>
-      <w:r>
-        <w:t xml:space="preserve">формата се изчиства и отновно може да се рисува. При избрана команда </w:t>
-      </w:r>
-      <w:r>
-        <w:rPr>
-          <w:lang w:val="en-US"/>
-        </w:rPr>
-        <w:t>Open</w:t>
-      </w:r>
-      <w:r>
-        <w:t xml:space="preserve"> се отваря запазен документ, който сме запазили при команда </w:t>
-      </w:r>
-      <w:r>
-        <w:rPr>
-          <w:lang w:val="en-US"/>
-        </w:rPr>
-        <w:t>Save</w:t>
-      </w:r>
-      <w:r>
-        <w:t xml:space="preserve">. </w:t>
-      </w:r>
-      <w:r>
-        <w:t xml:space="preserve">При команда </w:t>
-      </w:r>
-      <w:r>
-        <w:rPr>
-          <w:lang w:val="en-US"/>
-        </w:rPr>
-        <w:t>Exit</w:t>
-      </w:r>
-      <w:r>
-        <w:t xml:space="preserve"> излизаме от цялото приложение. </w:t>
-      </w:r>
-    </w:p>
-    <w:p>
-      <w:pPr>
-        <w:pStyle w:val="Heading2"/>
-        <w:rPr>
-          <w:lang w:val="en-US"/>
-        </w:rPr>
-      </w:pPr>
-      <w:bookmarkStart w:id="28" w:name="_Toc421030042"/>
-      <w:r>
-        <w:rPr>
-          <w:lang w:val="en-US"/>
-        </w:rPr>
-        <w:lastRenderedPageBreak/>
-        <w:t>Renderer</w:t>
-      </w:r>
-      <w:bookmarkEnd w:id="28"/>
-    </w:p>
-    <w:p>
-      <w:pPr>
-        <w:rPr>
-          <w:lang w:val="en-US"/>
-        </w:rPr>
-      </w:pPr>
-    </w:p>
-    <w:p>
-      <w:pPr>
-        <w:pStyle w:val="Heading2"/>
-        <w:rPr>
-          <w:lang w:val="en-US"/>
-        </w:rPr>
-      </w:pPr>
-      <w:bookmarkStart w:id="29" w:name="_Toc421030043"/>
-      <w:r>
-        <w:rPr>
-          <w:lang w:val="en-US"/>
-        </w:rPr>
-        <w:t>Drawables</w:t>
-      </w:r>
-      <w:bookmarkEnd w:id="29"/>
-    </w:p>
-    <w:p>
-      <w:pPr>
-        <w:pStyle w:val="Heading3"/>
+        <w:t>програмния код се достига чрез името ColorButton.</w:t>
+      </w:r>
+    </w:p>
+    <w:p>
+      <w:pPr>
+        <w:pStyle w:val="Heading4"/>
+        <w:numPr>
+          <w:ilvl w:val="3"/>
+          <w:numId w:val="1"/>
+        </w:numPr>
+        <w:jc w:val="both"/>
         <w:rPr>
           <w:rStyle w:val="BookTitle"/>
           <w:smallCaps w:val="0"/>
           <w:spacing w:val="0"/>
         </w:rPr>
       </w:pPr>
-      <w:bookmarkStart w:id="30" w:name="_Toc421030044"/>
+      <w:bookmarkStart w:id="26" w:name="_Toc421030040"/>
       <w:r>
         <w:rPr>
           <w:rStyle w:val="BookTitle"/>
           <w:smallCaps w:val="0"/>
           <w:spacing w:val="0"/>
         </w:rPr>
+        <w:t>Brush Size</w:t>
+      </w:r>
+      <w:bookmarkEnd w:id="26"/>
+    </w:p>
+    <w:p>
+      <w:pPr>
+        <w:jc w:val="both"/>
+      </w:pPr>
+      <w:r>
+        <w:t xml:space="preserve"> – избираме различната дебелина на линия, с която желаем да чертаем. Има три различни видове линии, създадени чрез инструмент на ToolBox-a, наречено ContextMenuStrip. Изброени са три вида - малка, средна, голяма. Достъпват се чрез натискане с ляв или десен бутон на мишката върху бутона за линии. </w:t>
+      </w:r>
+      <w:r>
+        <w:t>В</w:t>
+      </w:r>
+      <w:r>
+        <w:t xml:space="preserve"> програмния код се достига </w:t>
+      </w:r>
+      <w:r>
+        <w:rPr>
+          <w:rStyle w:val="SubtleEmphasis"/>
+          <w:i w:val="0"/>
+          <w:iCs w:val="0"/>
+          <w:color w:val="auto"/>
+        </w:rPr>
+        <w:t>чрез името brush.</w:t>
+      </w:r>
+    </w:p>
+    <w:p>
+      <w:pPr>
+        <w:pStyle w:val="Heading4"/>
+        <w:numPr>
+          <w:ilvl w:val="3"/>
+          <w:numId w:val="1"/>
+        </w:numPr>
+        <w:jc w:val="both"/>
+        <w:rPr>
+          <w:rStyle w:val="BookTitle"/>
+          <w:lang w:val="en-US"/>
+        </w:rPr>
+      </w:pPr>
+      <w:bookmarkStart w:id="27" w:name="_Toc421030041"/>
+      <w:r>
+        <w:rPr>
+          <w:rStyle w:val="BookTitle"/>
+          <w:lang w:val="en-US"/>
+        </w:rPr>
+        <w:lastRenderedPageBreak/>
+        <w:t>File</w:t>
+      </w:r>
+      <w:bookmarkEnd w:id="27"/>
+    </w:p>
+    <w:p>
+      <w:pPr>
+        <w:jc w:val="both"/>
+        <w:rPr>
+          <w:smallCaps/>
+          <w:spacing w:val="5"/>
+        </w:rPr>
+      </w:pPr>
+      <w:r>
+        <w:rPr>
+          <w:rStyle w:val="BookTitle"/>
+          <w:lang w:val="en-US"/>
+        </w:rPr>
+        <w:t xml:space="preserve"> –</w:t>
+      </w:r>
+      <w:r>
+        <w:t xml:space="preserve"> падащо меню</w:t>
+      </w:r>
+      <w:r>
+        <w:t xml:space="preserve">, създадено чрез инструмент от  </w:t>
+      </w:r>
+      <w:r>
+        <w:rPr>
+          <w:lang w:val="en-US"/>
+        </w:rPr>
+        <w:t>ToolBo</w:t>
+      </w:r>
+      <w:r>
+        <w:t xml:space="preserve">х, наречено </w:t>
+      </w:r>
+      <w:r>
+        <w:rPr>
+          <w:lang w:val="en-US"/>
+        </w:rPr>
+        <w:t xml:space="preserve">MenuStrip. </w:t>
+      </w:r>
+      <w:r>
+        <w:t xml:space="preserve">В него има създадени функции </w:t>
+      </w:r>
+      <w:r>
+        <w:rPr>
+          <w:lang w:val="en-US"/>
+        </w:rPr>
+        <w:t xml:space="preserve">New, Open, Save, Exit. </w:t>
+      </w:r>
+      <w:r>
+        <w:t xml:space="preserve">При избрана команда </w:t>
+      </w:r>
+      <w:r>
+        <w:rPr>
+          <w:lang w:val="en-US"/>
+        </w:rPr>
+        <w:t xml:space="preserve">New </w:t>
+      </w:r>
+      <w:r>
+        <w:t xml:space="preserve">формата се изчиства и отновно може да се рисува. При избрана команда </w:t>
+      </w:r>
+      <w:r>
+        <w:rPr>
+          <w:lang w:val="en-US"/>
+        </w:rPr>
+        <w:t>Open</w:t>
+      </w:r>
+      <w:r>
+        <w:t xml:space="preserve"> се отваря запазен документ, който сме запазили при команда </w:t>
+      </w:r>
+      <w:r>
+        <w:rPr>
+          <w:lang w:val="en-US"/>
+        </w:rPr>
+        <w:t>Save</w:t>
+      </w:r>
+      <w:r>
+        <w:t xml:space="preserve">. </w:t>
+      </w:r>
+      <w:r>
+        <w:t xml:space="preserve">При команда </w:t>
+      </w:r>
+      <w:r>
+        <w:rPr>
+          <w:lang w:val="en-US"/>
+        </w:rPr>
+        <w:t>Exit</w:t>
+      </w:r>
+      <w:r>
+        <w:t xml:space="preserve"> излизаме от цялото приложение. </w:t>
+      </w:r>
+    </w:p>
+    <w:p>
+      <w:pPr>
+        <w:pStyle w:val="Heading3"/>
+        <w:numPr>
+          <w:ilvl w:val="2"/>
+          <w:numId w:val="1"/>
+        </w:numPr>
+        <w:rPr>
+          <w:lang w:val="en-US"/>
+        </w:rPr>
+      </w:pPr>
+      <w:r>
+        <w:rPr>
+          <w:lang w:val="en-US"/>
+        </w:rPr>
+        <w:t xml:space="preserve">Events  </w:t>
+      </w:r>
+    </w:p>
+    <w:p>
+      <w:pPr>
+        <w:rPr>
+          <w:lang w:val="en-US"/>
+        </w:rPr>
+      </w:pPr>
+      <w:r>
+        <w:t xml:space="preserve">В приложението се използват 3 основни събития – </w:t>
+      </w:r>
+      <w:r>
+        <w:rPr>
+          <w:lang w:val="en-US"/>
+        </w:rPr>
+        <w:t xml:space="preserve">MouseDown, MouseMove </w:t>
+      </w:r>
+      <w:r>
+        <w:t xml:space="preserve">и </w:t>
+      </w:r>
+      <w:r>
+        <w:rPr>
+          <w:lang w:val="en-US"/>
+        </w:rPr>
+        <w:t>MouseUp.</w:t>
+      </w:r>
+    </w:p>
+    <w:p>
+      <w:pPr>
+        <w:pStyle w:val="Heading4"/>
+        <w:numPr>
+          <w:ilvl w:val="3"/>
+          <w:numId w:val="1"/>
+        </w:numPr>
+      </w:pPr>
+      <w:r>
+        <w:rPr>
+          <w:lang w:val="en-US"/>
+        </w:rPr>
+        <w:t xml:space="preserve">MouseDown </w:t>
+      </w:r>
+    </w:p>
+    <w:p>
+      <w:pPr>
+        <w:rPr>
+          <w:lang w:val="en-US"/>
+        </w:rPr>
+      </w:pPr>
+      <w:r>
+        <w:t>При натискане на левия бутон на мишката, командата се изпълнява и се предава на избрания</w:t>
+      </w:r>
+      <w:r>
+        <w:rPr>
+          <w:lang w:val="en-US"/>
+        </w:rPr>
+        <w:t xml:space="preserve"> Drawable </w:t>
+      </w:r>
+      <w:r>
+        <w:t xml:space="preserve">обект (от </w:t>
+      </w:r>
+      <w:r>
+        <w:rPr>
+          <w:lang w:val="en-US"/>
+        </w:rPr>
+        <w:t>InputOptions</w:t>
+      </w:r>
+      <w:r>
+        <w:t>).</w:t>
+      </w:r>
+      <w:r>
+        <w:rPr>
+          <w:lang w:val="en-US"/>
+        </w:rPr>
+        <w:t xml:space="preserve"> </w:t>
+      </w:r>
+    </w:p>
+    <w:p>
+      <w:pPr>
+        <w:pStyle w:val="Heading4"/>
+        <w:numPr>
+          <w:ilvl w:val="3"/>
+          <w:numId w:val="1"/>
+        </w:numPr>
+        <w:rPr>
+          <w:lang w:val="en-US"/>
+        </w:rPr>
+      </w:pPr>
+      <w:r>
+        <w:rPr>
+          <w:lang w:val="en-US"/>
+        </w:rPr>
+        <w:t>MouseMove</w:t>
+      </w:r>
+    </w:p>
+    <w:p>
+      <w:r>
+        <w:t xml:space="preserve">Осъществява се при движение на мишката, след като е натиснат и задържан бутон на мишката. </w:t>
+      </w:r>
+    </w:p>
+    <w:p>
+      <w:pPr>
+        <w:pStyle w:val="Heading4"/>
+        <w:numPr>
+          <w:ilvl w:val="3"/>
+          <w:numId w:val="1"/>
+        </w:numPr>
+      </w:pPr>
+      <w:r>
+        <w:rPr>
+          <w:lang w:val="en-US"/>
+        </w:rPr>
+        <w:t>MouseUp</w:t>
+      </w:r>
+    </w:p>
+    <w:p>
+      <w:pPr>
+        <w:rPr>
+          <w:lang w:val="en-US"/>
+        </w:rPr>
+      </w:pPr>
+      <w:r>
+        <w:t>Осъщестява се след като натиснат бутон на мишката е пуснат</w:t>
+      </w:r>
+      <w:r>
+        <w:rPr>
+          <w:lang w:val="en-US"/>
+        </w:rPr>
+        <w:t>.</w:t>
+      </w:r>
+      <w:r>
+        <w:t xml:space="preserve"> При пускане на левия бутон на мишката се подава известие към </w:t>
+      </w:r>
+      <w:r>
+        <w:rPr>
+          <w:lang w:val="en-US"/>
+        </w:rPr>
+        <w:t xml:space="preserve">Renderer, </w:t>
+      </w:r>
+      <w:r>
+        <w:t xml:space="preserve">който изчертава подадената информация от </w:t>
+      </w:r>
+      <w:r>
+        <w:rPr>
+          <w:lang w:val="en-US"/>
+        </w:rPr>
+        <w:t>CurrentFigure.</w:t>
+      </w:r>
+    </w:p>
+    <w:p>
+      <w:pPr>
+        <w:pStyle w:val="Heading3"/>
+        <w:numPr>
+          <w:ilvl w:val="2"/>
+          <w:numId w:val="1"/>
+        </w:numPr>
+        <w:jc w:val="both"/>
+      </w:pPr>
+      <w:r>
+        <w:rPr>
+          <w:lang w:val="en-US"/>
+        </w:rPr>
+        <w:t>Graphics</w:t>
+      </w:r>
+      <w:r>
+        <w:t xml:space="preserve"> е системен обект, вграден в </w:t>
+      </w:r>
+      <w:r>
+        <w:rPr>
+          <w:lang w:val="en-US"/>
+        </w:rPr>
+        <w:t>WFA</w:t>
+      </w:r>
+      <w:r>
+        <w:t>, който се използва за чертаене върху полето.</w:t>
+      </w:r>
+    </w:p>
+    <w:p>
+      <w:pPr>
+        <w:pStyle w:val="Heading3"/>
+        <w:numPr>
+          <w:ilvl w:val="2"/>
+          <w:numId w:val="1"/>
+        </w:numPr>
+        <w:jc w:val="both"/>
+      </w:pPr>
+      <w:r>
+        <w:rPr>
+          <w:lang w:val="en-US"/>
+        </w:rPr>
+        <w:t>Renderer-a</w:t>
+      </w:r>
+      <w:r>
+        <w:t xml:space="preserve"> е описан в точка </w:t>
+      </w:r>
+      <w:r>
+        <w:rPr>
+          <w:lang w:val="en-US"/>
+        </w:rPr>
+        <w:t>3.2</w:t>
+      </w:r>
+      <w:r>
+        <w:t xml:space="preserve"> </w:t>
+      </w:r>
+    </w:p>
+    <w:p>
+      <w:pPr>
+        <w:pStyle w:val="Heading3"/>
+        <w:numPr>
+          <w:ilvl w:val="2"/>
+          <w:numId w:val="1"/>
+        </w:numPr>
+        <w:jc w:val="both"/>
+      </w:pPr>
+      <w:r>
+        <w:rPr>
+          <w:lang w:val="en-US"/>
+        </w:rPr>
+        <w:t>InputOptions</w:t>
+      </w:r>
+      <w:r>
+        <w:t xml:space="preserve"> държи информация за цвета,</w:t>
+      </w:r>
+      <w:r>
+        <w:rPr>
+          <w:lang w:val="en-US"/>
+        </w:rPr>
+        <w:t xml:space="preserve"> </w:t>
+      </w:r>
+      <w:r>
+        <w:t>дебелината на линията и обекта</w:t>
+      </w:r>
+      <w:r>
+        <w:rPr>
+          <w:lang w:val="en-US"/>
+        </w:rPr>
+        <w:t>,</w:t>
+      </w:r>
+      <w:r>
+        <w:t xml:space="preserve"> който трябва да се начертае</w:t>
+      </w:r>
+      <w:r>
+        <w:rPr>
+          <w:lang w:val="en-US"/>
+        </w:rPr>
+        <w:t>.</w:t>
+      </w:r>
+    </w:p>
+    <w:p>
+      <w:pPr>
+        <w:pStyle w:val="Heading2"/>
+        <w:numPr>
+          <w:ilvl w:val="1"/>
+          <w:numId w:val="1"/>
+        </w:numPr>
+        <w:jc w:val="both"/>
+        <w:rPr>
+          <w:lang w:val="en-US"/>
+        </w:rPr>
+      </w:pPr>
+      <w:bookmarkStart w:id="28" w:name="_Toc421030042"/>
+      <w:r>
+        <w:rPr>
+          <w:lang w:val="en-US"/>
+        </w:rPr>
+        <w:t>Renderer</w:t>
+      </w:r>
+      <w:bookmarkEnd w:id="28"/>
+    </w:p>
+    <w:p>
+      <w:pPr>
+        <w:jc w:val="both"/>
+        <w:rPr>
+          <w:lang w:val="en-US"/>
+        </w:rPr>
+      </w:pPr>
+    </w:p>
+    <w:p>
+      <w:pPr>
+        <w:pStyle w:val="Heading2"/>
+        <w:numPr>
+          <w:ilvl w:val="1"/>
+          <w:numId w:val="1"/>
+        </w:numPr>
+        <w:jc w:val="both"/>
+      </w:pPr>
+      <w:bookmarkStart w:id="29" w:name="_Toc421030043"/>
+      <w:r>
+        <w:rPr>
+          <w:lang w:val="en-US"/>
+        </w:rPr>
+        <w:t>Drawables</w:t>
+      </w:r>
+      <w:bookmarkEnd w:id="29"/>
+    </w:p>
+    <w:p>
+      <w:pPr>
+        <w:jc w:val="both"/>
+      </w:pPr>
+      <w:r>
+        <w:t>Всеки един елемент за рисуване има своя създадена картина и свое име, чрез което се достига в приложението.</w:t>
+      </w:r>
+    </w:p>
+    <w:p>
+      <w:pPr>
+        <w:pStyle w:val="Heading3"/>
+        <w:numPr>
+          <w:ilvl w:val="2"/>
+          <w:numId w:val="1"/>
+        </w:numPr>
+        <w:jc w:val="both"/>
+        <w:rPr>
+          <w:rStyle w:val="BookTitle"/>
+          <w:smallCaps w:val="0"/>
+          <w:spacing w:val="0"/>
+        </w:rPr>
+      </w:pPr>
+      <w:bookmarkStart w:id="30" w:name="_Toc421030044"/>
+      <w:r>
+        <w:rPr>
+          <w:rStyle w:val="BookTitle"/>
+          <w:smallCaps w:val="0"/>
+          <w:spacing w:val="0"/>
+        </w:rPr>
         <w:t>Point</w:t>
       </w:r>
       <w:bookmarkEnd w:id="30"/>
     </w:p>
     <w:p>
       <w:pPr>
+        <w:jc w:val="both"/>
         <w:rPr>
           <w:caps/>
           <w:color w:val="823B0B" w:themeColor="accent2" w:themeShade="7F"/>
@@ -8921,33 +11092,29 @@
         <w:rPr>
           <w:lang w:val="en-US"/>
         </w:rPr>
-        <w:t>mouse</w:t>
-      </w:r>
-      <w:r>
+        <w:t>MouseDown</w:t>
+      </w:r>
+      <w:r>
+        <w:t>)</w:t>
+      </w:r>
+      <w:r>
+        <w:t xml:space="preserve"> чрез движение.</w:t>
+      </w:r>
+      <w:r>
+        <w:rPr>
+          <w:rStyle w:val="SubtleEmphasis"/>
+        </w:rPr>
         <w:t xml:space="preserve"> </w:t>
       </w:r>
-      <w:r>
-        <w:rPr>
-          <w:lang w:val="en-US"/>
-        </w:rPr>
-        <w:t>down</w:t>
-      </w:r>
-      <w:r>
-        <w:t>)</w:t>
-      </w:r>
-      <w:r>
-        <w:t xml:space="preserve"> чрез движение.</w:t>
-      </w:r>
-      <w:r>
-        <w:rPr>
-          <w:rStyle w:val="SubtleEmphasis"/>
-        </w:rPr>
-        <w:t xml:space="preserve"> </w:t>
-      </w:r>
     </w:p>
     <w:p>
       <w:pPr>
         <w:pStyle w:val="Heading3"/>
+        <w:numPr>
+          <w:ilvl w:val="2"/>
+          <w:numId w:val="1"/>
+        </w:numPr>
+        <w:jc w:val="both"/>
         <w:rPr>
           <w:rStyle w:val="SubtleEmphasis"/>
           <w:i w:val="0"/>
@@ -8987,6 +11154,9 @@
       <w:bookmarkEnd w:id="31"/>
     </w:p>
     <w:p>
+      <w:pPr>
+        <w:jc w:val="both"/>
+      </w:pPr>
       <w:r>
         <w:rPr>
           <w:rStyle w:val="SubtleEmphasis"/>
@@ -9047,7 +11217,81 @@
         <w:t xml:space="preserve"> </w:t>
       </w:r>
       <w:r>
-        <w:t xml:space="preserve">и се прекратява чертаенето при намиране на координатите на втората точка чрез </w:t>
+        <w:t xml:space="preserve">и се прекратява чертаенето при намиране на координатите на втората точка чрез  </w:t>
+      </w:r>
+      <w:r>
+        <w:rPr>
+          <w:lang w:val="en-US"/>
+        </w:rPr>
+        <w:t>MouseUp</w:t>
+      </w:r>
+      <w:r>
+        <w:t>.</w:t>
+      </w:r>
+      <w:r>
+        <w:rPr>
+          <w:rStyle w:val="SubtleEmphasis"/>
+        </w:rPr>
+        <w:t xml:space="preserve"> </w:t>
+      </w:r>
+    </w:p>
+    <w:p>
+      <w:pPr>
+        <w:pStyle w:val="Heading3"/>
+        <w:numPr>
+          <w:ilvl w:val="2"/>
+          <w:numId w:val="1"/>
+        </w:numPr>
+        <w:jc w:val="both"/>
+        <w:rPr>
+          <w:rStyle w:val="BookTitle"/>
+        </w:rPr>
+      </w:pPr>
+      <w:bookmarkStart w:id="32" w:name="_Toc421030046"/>
+      <w:r>
+        <w:rPr>
+          <w:rStyle w:val="BookTitle"/>
+        </w:rPr>
+        <w:t>Circle</w:t>
+      </w:r>
+      <w:bookmarkEnd w:id="32"/>
+    </w:p>
+    <w:p>
+      <w:pPr>
+        <w:jc w:val="both"/>
+        <w:rPr>
+          <w:rStyle w:val="BookTitle"/>
+        </w:rPr>
+      </w:pPr>
+      <w:r>
+        <w:rPr>
+          <w:rStyle w:val="BookTitle"/>
+        </w:rPr>
+        <w:t xml:space="preserve"> </w:t>
+      </w:r>
+      <w:r>
+        <w:rPr>
+          <w:rStyle w:val="BookTitle"/>
+        </w:rPr>
+        <w:t>–</w:t>
+      </w:r>
+      <w:r>
+        <w:rPr>
+          <w:rStyle w:val="BookTitle"/>
+        </w:rPr>
+        <w:t xml:space="preserve"> </w:t>
+      </w:r>
+      <w:r>
+        <w:t>чертаем кръг</w:t>
+      </w:r>
+      <w:r>
+        <w:rPr>
+          <w:rStyle w:val="BookTitle"/>
+        </w:rPr>
+        <w:t xml:space="preserve">. </w:t>
+      </w:r>
+      <w:r>
+        <w:t xml:space="preserve">Чертаенето се осъщестява като се намерят координатите на първата точка чрез </w:t>
       </w:r>
       <w:r>
         <w:rPr>
@@ -9062,116 +11306,44 @@
         <w:rPr>
           <w:lang w:val="en-US"/>
         </w:rPr>
-        <w:t>up</w:t>
-      </w:r>
-      <w:r>
-        <w:t>.</w:t>
-      </w:r>
-      <w:r>
-        <w:rPr>
-          <w:rStyle w:val="SubtleEmphasis"/>
-        </w:rPr>
+        <w:t>down</w:t>
+      </w:r>
+      <w:r>
+        <w:t xml:space="preserve">, последната точка се намира при </w:t>
+      </w:r>
+      <w:r>
+        <w:rPr>
+          <w:lang w:val="en-US"/>
+        </w:rPr>
+        <w:t>MouseUp</w:t>
+      </w:r>
+      <w:r>
         <w:t xml:space="preserve"> </w:t>
       </w:r>
+      <w:r>
+        <w:rPr>
+          <w:lang w:val="en-US"/>
+        </w:rPr>
+        <w:t xml:space="preserve"> </w:t>
+      </w:r>
+      <w:r>
+        <w:t>на мишката, като това е радиусът на кръга. Радусът се изчислява</w:t>
+      </w:r>
+      <w:r>
+        <w:t xml:space="preserve"> </w:t>
+      </w:r>
+      <w:r>
+        <w:t xml:space="preserve"> като корен-квадратен от сбора на двете разлики между координатите на точките, повдигнати на степен. </w:t>
+      </w:r>
     </w:p>
     <w:p>
       <w:pPr>
         <w:pStyle w:val="Heading3"/>
-        <w:rPr>
-          <w:rStyle w:val="BookTitle"/>
-        </w:rPr>
-      </w:pPr>
-      <w:bookmarkStart w:id="32" w:name="_Toc421030046"/>
-      <w:r>
-        <w:rPr>
-          <w:rStyle w:val="BookTitle"/>
-        </w:rPr>
-        <w:t>Circle</w:t>
-      </w:r>
-      <w:bookmarkEnd w:id="32"/>
-    </w:p>
-    <w:p>
-      <w:pPr>
-        <w:rPr>
-          <w:rStyle w:val="BookTitle"/>
-        </w:rPr>
-      </w:pPr>
-      <w:r>
-        <w:rPr>
-          <w:rStyle w:val="BookTitle"/>
-        </w:rPr>
-        <w:t xml:space="preserve"> </w:t>
-      </w:r>
-      <w:r>
-        <w:rPr>
-          <w:rStyle w:val="BookTitle"/>
-        </w:rPr>
-        <w:t>–</w:t>
-      </w:r>
-      <w:r>
-        <w:rPr>
-          <w:rStyle w:val="BookTitle"/>
-        </w:rPr>
-        <w:t xml:space="preserve"> </w:t>
-      </w:r>
-      <w:r>
-        <w:t>чертаем кръг</w:t>
-      </w:r>
-      <w:r>
-        <w:rPr>
-          <w:rStyle w:val="BookTitle"/>
-        </w:rPr>
-        <w:t xml:space="preserve">. </w:t>
-      </w:r>
-      <w:r>
-        <w:t xml:space="preserve">Чертаенето се осъщестява като се намерят координатите на първата точка чрез </w:t>
-      </w:r>
-      <w:r>
-        <w:rPr>
-          <w:lang w:val="en-US"/>
-        </w:rPr>
-        <w:t>mouse</w:t>
-      </w:r>
-      <w:r>
-        <w:t xml:space="preserve"> </w:t>
-      </w:r>
-      <w:r>
-        <w:rPr>
-          <w:lang w:val="en-US"/>
-        </w:rPr>
-        <w:t>down</w:t>
-      </w:r>
-      <w:r>
-        <w:t xml:space="preserve">, последната точка се намира при </w:t>
-      </w:r>
-      <w:r>
-        <w:rPr>
-          <w:lang w:val="en-US"/>
-        </w:rPr>
-        <w:t>mouse</w:t>
-      </w:r>
-      <w:r>
-        <w:t xml:space="preserve"> </w:t>
-      </w:r>
-      <w:r>
-        <w:rPr>
-          <w:lang w:val="en-US"/>
-        </w:rPr>
-        <w:t>up</w:t>
-      </w:r>
-      <w:r>
-        <w:t xml:space="preserve"> на мишката, като това е радиусът на кръга. Радусът се изчислява</w:t>
-      </w:r>
-      <w:r>
-        <w:t xml:space="preserve"> </w:t>
-      </w:r>
-      <w:r>
-        <w:t xml:space="preserve"> като корен-квадратен от сбора на двете разлики между координатите на точките, повдигнати на степен. </w:t>
-      </w:r>
-    </w:p>
-    <w:p>
-      <w:pPr>
-        <w:pStyle w:val="Heading3"/>
+        <w:numPr>
+          <w:ilvl w:val="2"/>
+          <w:numId w:val="1"/>
+        </w:numPr>
+        <w:jc w:val="both"/>
         <w:rPr>
           <w:rStyle w:val="BookTitle"/>
           <w:caps/>
@@ -9184,6 +11356,7 @@
           <w:rStyle w:val="BookTitle"/>
           <w:lang w:val="en-US"/>
         </w:rPr>
+        <w:lastRenderedPageBreak/>
         <w:t>B</w:t>
       </w:r>
       <w:r>
@@ -9222,6 +11395,7 @@
     </w:p>
     <w:p>
       <w:pPr>
+        <w:jc w:val="both"/>
         <w:rPr>
           <w:rStyle w:val="BookTitle"/>
           <w:caps/>
@@ -9234,7 +11408,19 @@
         <w:t xml:space="preserve">– </w:t>
       </w:r>
       <w:r>
-        <w:t>Б-сплайн криви. Всяка крива не е длъжна да минава през първата и последната си котнролна точка, нито да се допира до първото и последното контролно рам на контролния си полигон.</w:t>
+        <w:t>Б-сплайн криви. Всяка крива не е длъжна да минава п</w:t>
+      </w:r>
+      <w:r>
+        <w:t>рез първата и последната си конт</w:t>
+      </w:r>
+      <w:r>
+        <w:t>ролна точка, нито да се допира до първото и последното контролно рам</w:t>
+      </w:r>
+      <w:r>
+        <w:t>о</w:t>
+      </w:r>
+      <w:r>
+        <w:t xml:space="preserve"> на контролния си полигон.</w:t>
       </w:r>
       <w:r>
         <w:t xml:space="preserve"> </w:t>
@@ -9243,6 +11429,11 @@
     <w:p>
       <w:pPr>
         <w:pStyle w:val="Heading3"/>
+        <w:numPr>
+          <w:ilvl w:val="2"/>
+          <w:numId w:val="1"/>
+        </w:numPr>
+        <w:jc w:val="both"/>
         <w:rPr>
           <w:rStyle w:val="BookTitle"/>
         </w:rPr>
@@ -9278,6 +11469,7 @@
     </w:p>
     <w:p>
       <w:pPr>
+        <w:jc w:val="both"/>
         <w:rPr>
           <w:rStyle w:val="BookTitle"/>
         </w:rPr>
@@ -9310,292 +11502,228 @@
         <w:t xml:space="preserve">, </w:t>
       </w:r>
       <w:r>
-        <w:t>създадени от mouse up и mouse</w:t>
+        <w:t xml:space="preserve">създадени от </w:t>
+      </w:r>
+      <w:r>
+        <w:rPr>
+          <w:lang w:val="en-US"/>
+        </w:rPr>
+        <w:t>M</w:t>
+      </w:r>
+      <w:r>
+        <w:t>ouse</w:t>
+      </w:r>
+      <w:r>
+        <w:rPr>
+          <w:lang w:val="en-US"/>
+        </w:rPr>
+        <w:t>Down</w:t>
+      </w:r>
+      <w:r>
+        <w:t xml:space="preserve"> и </w:t>
+      </w:r>
+      <w:r>
+        <w:rPr>
+          <w:lang w:val="en-US"/>
+        </w:rPr>
+        <w:t>M</w:t>
+      </w:r>
+      <w:r>
+        <w:t>ouse</w:t>
       </w:r>
       <w:r>
         <w:rPr>
           <w:rStyle w:val="BookTitle"/>
-        </w:rPr>
+          <w:lang w:val="en-US"/>
+        </w:rPr>
+        <w:t>Up</w:t>
+      </w:r>
+      <w:r>
+        <w:rPr>
+          <w:rStyle w:val="BookTitle"/>
+        </w:rPr>
+        <w:t xml:space="preserve">. </w:t>
+      </w:r>
+    </w:p>
+    <w:p>
+      <w:pPr>
+        <w:pStyle w:val="Heading3"/>
+        <w:numPr>
+          <w:ilvl w:val="2"/>
+          <w:numId w:val="1"/>
+        </w:numPr>
+        <w:jc w:val="both"/>
+        <w:rPr>
+          <w:rStyle w:val="BookTitle"/>
+        </w:rPr>
+      </w:pPr>
+      <w:bookmarkStart w:id="35" w:name="_Toc421030049"/>
+      <w:r>
+        <w:rPr>
+          <w:rStyle w:val="BookTitle"/>
+          <w:lang w:val="en-US"/>
+        </w:rPr>
+        <w:t>Rectangle</w:t>
+      </w:r>
+      <w:bookmarkEnd w:id="35"/>
+    </w:p>
+    <w:p>
+      <w:pPr>
+        <w:jc w:val="both"/>
+      </w:pPr>
+      <w:r>
+        <w:rPr>
+          <w:rStyle w:val="BookTitle"/>
+        </w:rPr>
+        <w:t xml:space="preserve"> – ч</w:t>
+      </w:r>
+      <w:r>
+        <w:t>ертаем правоъгълник</w:t>
+      </w:r>
+      <w:r>
+        <w:rPr>
+          <w:rStyle w:val="BookTitle"/>
+        </w:rPr>
+        <w:t xml:space="preserve">. </w:t>
+      </w:r>
+      <w:r>
+        <w:t xml:space="preserve">Чертаенето се осъщестява като се намерят координатите на първата точка </w:t>
+      </w:r>
+      <w:r>
+        <w:rPr>
+          <w:lang w:val="en-US"/>
+        </w:rPr>
+        <w:t>P</w:t>
+      </w:r>
+      <w:r>
+        <w:t xml:space="preserve">1 </w:t>
+      </w:r>
+      <w:r>
+        <w:t xml:space="preserve"> чрез М</w:t>
+      </w:r>
+      <w:r>
+        <w:rPr>
+          <w:lang w:val="en-US"/>
+        </w:rPr>
+        <w:t>ouseDown</w:t>
+      </w:r>
+      <w:r>
+        <w:t xml:space="preserve">, </w:t>
+      </w:r>
+      <w:r>
+        <w:rPr>
+          <w:lang w:val="en-US"/>
+        </w:rPr>
+        <w:t>a</w:t>
+      </w:r>
+      <w:r>
         <w:t xml:space="preserve"> </w:t>
       </w:r>
       <w:r>
+        <w:t>последната точка</w:t>
+      </w:r>
+      <w:r>
+        <w:t xml:space="preserve"> </w:t>
+      </w:r>
+      <w:r>
+        <w:rPr>
+          <w:lang w:val="en-US"/>
+        </w:rPr>
+        <w:t>P</w:t>
+      </w:r>
+      <w:r>
+        <w:t>2</w:t>
+      </w:r>
+      <w:r>
+        <w:t xml:space="preserve"> се намира при </w:t>
+      </w:r>
+      <w:r>
+        <w:rPr>
+          <w:lang w:val="en-US"/>
+        </w:rPr>
+        <w:t>MouseUp</w:t>
+      </w:r>
+      <w:r>
+        <w:t xml:space="preserve"> на мишката. </w:t>
+      </w:r>
+    </w:p>
+    <w:p>
+      <w:pPr>
+        <w:pStyle w:val="Heading3"/>
+        <w:numPr>
+          <w:ilvl w:val="2"/>
+          <w:numId w:val="1"/>
+        </w:numPr>
+        <w:jc w:val="both"/>
         <w:rPr>
           <w:rStyle w:val="BookTitle"/>
-          <w:lang w:val="en-US"/>
-        </w:rPr>
-        <w:t>down</w:t>
-      </w:r>
+        </w:rPr>
+      </w:pPr>
+      <w:bookmarkStart w:id="36" w:name="_Toc421030050"/>
       <w:r>
         <w:rPr>
           <w:rStyle w:val="BookTitle"/>
+          <w:lang w:val="en-US"/>
+        </w:rPr>
+        <w:t>Triangle</w:t>
+      </w:r>
+      <w:bookmarkEnd w:id="36"/>
+    </w:p>
+    <w:p>
+      <w:pPr>
+        <w:jc w:val="both"/>
+      </w:pPr>
+      <w:r>
+        <w:rPr>
+          <w:rStyle w:val="BookTitle"/>
+        </w:rPr>
+        <w:t xml:space="preserve"> </w:t>
+      </w:r>
+      <w:r>
+        <w:rPr>
+          <w:rStyle w:val="BookTitle"/>
+        </w:rPr>
+        <w:t xml:space="preserve">– </w:t>
+      </w:r>
+      <w:r>
+        <w:t>чертаем триъгълник</w:t>
+      </w:r>
+      <w:r>
+        <w:rPr>
+          <w:rStyle w:val="BookTitle"/>
         </w:rPr>
         <w:t xml:space="preserve">. </w:t>
       </w:r>
+      <w:r>
+        <w:t>Чертаенето се осъщестява като се намерят координатите на първата първата и последната точка.</w:t>
+      </w:r>
     </w:p>
     <w:p>
       <w:pPr>
         <w:pStyle w:val="Heading3"/>
+        <w:numPr>
+          <w:ilvl w:val="2"/>
+          <w:numId w:val="1"/>
+        </w:numPr>
+        <w:jc w:val="both"/>
         <w:rPr>
           <w:rStyle w:val="BookTitle"/>
-        </w:rPr>
-      </w:pPr>
-      <w:bookmarkStart w:id="35" w:name="_Toc421030049"/>
+          <w:lang w:val="en-US"/>
+        </w:rPr>
+      </w:pPr>
+      <w:bookmarkStart w:id="37" w:name="_Toc421030051"/>
       <w:r>
         <w:rPr>
           <w:rStyle w:val="BookTitle"/>
           <w:lang w:val="en-US"/>
         </w:rPr>
-        <w:t>Rectangle</w:t>
-      </w:r>
-      <w:bookmarkEnd w:id="35"/>
-    </w:p>
-    <w:p>
-      <w:pPr>
-        <w:rPr>
-          <w:rStyle w:val="BookTitle"/>
-        </w:rPr>
-      </w:pPr>
-      <w:r>
-        <w:rPr>
-          <w:rStyle w:val="BookTitle"/>
-        </w:rPr>
-        <w:t xml:space="preserve"> – </w:t>
-      </w:r>
-      <w:r>
-        <w:t>Чертаем правоъгълник</w:t>
-      </w:r>
-      <w:r>
-        <w:rPr>
-          <w:rStyle w:val="BookTitle"/>
-        </w:rPr>
-        <w:t xml:space="preserve">. </w:t>
-      </w:r>
-      <w:r>
-        <w:t xml:space="preserve">Чертаенето се осъщестява като се намерят координатите на първата точка </w:t>
-      </w:r>
-      <w:r>
-        <w:rPr>
-          <w:lang w:val="en-US"/>
-        </w:rPr>
-        <w:t>P</w:t>
-      </w:r>
-      <w:r>
-        <w:t xml:space="preserve">1 </w:t>
-      </w:r>
-      <w:r>
-        <w:t xml:space="preserve"> чрез </w:t>
-      </w:r>
-      <w:r>
-        <w:rPr>
-          <w:lang w:val="en-US"/>
-        </w:rPr>
-        <w:t>mouse</w:t>
-      </w:r>
-      <w:r>
-        <w:t xml:space="preserve"> </w:t>
-      </w:r>
-      <w:r>
-        <w:rPr>
-          <w:lang w:val="en-US"/>
-        </w:rPr>
-        <w:t>down</w:t>
-      </w:r>
-      <w:r>
-        <w:t xml:space="preserve">, </w:t>
-      </w:r>
-      <w:r>
-        <w:rPr>
-          <w:lang w:val="en-US"/>
-        </w:rPr>
-        <w:t>a</w:t>
-      </w:r>
-      <w:r>
-        <w:t xml:space="preserve"> </w:t>
-      </w:r>
-      <w:r>
-        <w:t>последната точка</w:t>
-      </w:r>
-      <w:r>
-        <w:t xml:space="preserve"> </w:t>
-      </w:r>
-      <w:r>
-        <w:rPr>
-          <w:lang w:val="en-US"/>
-        </w:rPr>
-        <w:t>P</w:t>
-      </w:r>
-      <w:r>
-        <w:t>2</w:t>
-      </w:r>
-      <w:r>
-        <w:t xml:space="preserve"> се намира при </w:t>
-      </w:r>
-      <w:r>
-        <w:rPr>
-          <w:lang w:val="en-US"/>
-        </w:rPr>
-        <w:t>mouse</w:t>
-      </w:r>
-      <w:r>
-        <w:t xml:space="preserve"> </w:t>
-      </w:r>
-      <w:r>
-        <w:rPr>
-          <w:lang w:val="en-US"/>
-        </w:rPr>
-        <w:t>up</w:t>
-      </w:r>
-      <w:r>
-        <w:t xml:space="preserve"> на мишката. Третата точка Р3 взима Х- координата на Р1 и У-координатата на Р2. Четвъртата точка Р4 взима Х- координат</w:t>
-      </w:r>
-      <w:r>
-        <w:t>а на Р2 и У-координатата на Р1.</w:t>
-      </w:r>
-    </w:p>
-    <w:p>
-      <w:pPr>
-        <w:pStyle w:val="Heading3"/>
-        <w:rPr>
-          <w:rStyle w:val="BookTitle"/>
-        </w:rPr>
-      </w:pPr>
-      <w:bookmarkStart w:id="36" w:name="_Toc421030050"/>
-      <w:r>
-        <w:rPr>
-          <w:rStyle w:val="BookTitle"/>
-          <w:lang w:val="en-US"/>
-        </w:rPr>
-        <w:t>Triangle</w:t>
-      </w:r>
-      <w:bookmarkEnd w:id="36"/>
-    </w:p>
-    <w:p>
-      <w:pPr>
-        <w:rPr>
-          <w:smallCaps/>
-          <w:spacing w:val="5"/>
-        </w:rPr>
-      </w:pPr>
-      <w:r>
-        <w:rPr>
-          <w:rStyle w:val="BookTitle"/>
-        </w:rPr>
-        <w:t xml:space="preserve"> </w:t>
-      </w:r>
-      <w:r>
-        <w:rPr>
-          <w:rStyle w:val="BookTitle"/>
-        </w:rPr>
-        <w:t xml:space="preserve">– </w:t>
-      </w:r>
-      <w:r>
-        <w:t>чертаем триъгълник</w:t>
-      </w:r>
-      <w:r>
-        <w:rPr>
-          <w:rStyle w:val="BookTitle"/>
-        </w:rPr>
-        <w:t xml:space="preserve">. </w:t>
-      </w:r>
-      <w:r>
-        <w:t xml:space="preserve">Чертаенето се осъщестява като се намерят координатите на първата точка </w:t>
-      </w:r>
-      <w:r>
-        <w:rPr>
-          <w:lang w:val="en-US"/>
-        </w:rPr>
-        <w:t>P</w:t>
-      </w:r>
-      <w:r>
-        <w:t xml:space="preserve">1 </w:t>
-      </w:r>
-      <w:r>
-        <w:t xml:space="preserve"> чрез </w:t>
-      </w:r>
-      <w:r>
-        <w:rPr>
-          <w:lang w:val="en-US"/>
-        </w:rPr>
-        <w:t>mouse</w:t>
-      </w:r>
-      <w:r>
-        <w:t xml:space="preserve"> </w:t>
-      </w:r>
-      <w:r>
-        <w:rPr>
-          <w:lang w:val="en-US"/>
-        </w:rPr>
-        <w:t>down</w:t>
-      </w:r>
-      <w:r>
-        <w:t xml:space="preserve">, </w:t>
-      </w:r>
-      <w:r>
-        <w:rPr>
-          <w:lang w:val="en-US"/>
-        </w:rPr>
-        <w:t>a</w:t>
-      </w:r>
-      <w:r>
-        <w:t xml:space="preserve"> </w:t>
-      </w:r>
-      <w:r>
-        <w:t>последната точка</w:t>
-      </w:r>
-      <w:r>
-        <w:t xml:space="preserve"> </w:t>
-      </w:r>
-      <w:r>
-        <w:rPr>
-          <w:lang w:val="en-US"/>
-        </w:rPr>
-        <w:t>P</w:t>
-      </w:r>
-      <w:r>
-        <w:t>2</w:t>
-      </w:r>
-      <w:r>
-        <w:t xml:space="preserve"> се намира при </w:t>
-      </w:r>
-      <w:r>
-        <w:rPr>
-          <w:lang w:val="en-US"/>
-        </w:rPr>
-        <w:t>mouse</w:t>
-      </w:r>
-      <w:r>
-        <w:t xml:space="preserve"> </w:t>
-      </w:r>
-      <w:r>
-        <w:rPr>
-          <w:lang w:val="en-US"/>
-        </w:rPr>
-        <w:t>up</w:t>
-      </w:r>
-      <w:r>
-        <w:t xml:space="preserve"> на мишката. Третата точка Р3 взима Х- координата на Р1 и У-координатата на Р2. Четвъртата точка Р4 взима половината от сбора на  Х- координата на Р2 и Р1 и У-координатата на Р1. </w:t>
-      </w:r>
-    </w:p>
-    <w:p>
-      <w:pPr>
-        <w:pStyle w:val="Heading3"/>
-        <w:rPr>
-          <w:rStyle w:val="BookTitle"/>
-          <w:lang w:val="en-US"/>
-        </w:rPr>
-      </w:pPr>
-      <w:bookmarkStart w:id="37" w:name="_Toc421030051"/>
-      <w:r>
-        <w:rPr>
-          <w:rStyle w:val="BookTitle"/>
-          <w:lang w:val="en-US"/>
-        </w:rPr>
         <w:t>Square</w:t>
       </w:r>
       <w:bookmarkEnd w:id="37"/>
     </w:p>
     <w:p>
       <w:pPr>
+        <w:jc w:val="both"/>
         <w:rPr>
           <w:rStyle w:val="BookTitle"/>
           <w:caps/>
@@ -9616,10 +11744,18 @@
         </w:rPr>
         <w:t xml:space="preserve"> </w:t>
       </w:r>
+      <w:r>
+        <w:t>Чертаенето се осъщестява като се намерят координатите на първата първата и последната точка.</w:t>
+      </w:r>
     </w:p>
     <w:p>
       <w:pPr>
         <w:pStyle w:val="Heading3"/>
+        <w:numPr>
+          <w:ilvl w:val="2"/>
+          <w:numId w:val="1"/>
+        </w:numPr>
+        <w:jc w:val="both"/>
         <w:rPr>
           <w:rStyle w:val="BookTitle"/>
           <w:lang w:val="en-US"/>
@@ -9637,6 +11773,7 @@
     </w:p>
     <w:p>
       <w:pPr>
+        <w:jc w:val="both"/>
         <w:rPr>
           <w:caps/>
           <w:smallCaps/>
@@ -9745,19 +11882,16 @@
         <w:rPr>
           <w:u w:color="823B0B" w:themeColor="accent2" w:themeShade="7F"/>
         </w:rPr>
-        <w:t xml:space="preserve">. Същестуват два радиуса, наречени малка и главна полуос. Главната полуос е с координати, които  се намират като се вземе по абсолютна стойност половината от разликата между Х-координатите на Р1 и Р2. Малката полуос е с координати, които  се намират като се вземе по абсолютна стойност половината от разликата </w:t>
-      </w:r>
-      <w:r>
-        <w:rPr>
-          <w:u w:color="823B0B" w:themeColor="accent2" w:themeShade="7F"/>
-        </w:rPr>
-        <w:lastRenderedPageBreak/>
-        <w:t xml:space="preserve">между У-координатите на Р1 и Р2. Центърът се намира с координати от половината от  сборовете на Х и У координатите на началната и крайната точка.  </w:t>
+        <w:t xml:space="preserve">. Същестуват два радиуса, наречени малка и главна полуос. Главната полуос е с координати, които  се намират като се вземе по абсолютна стойност половината от разликата между Х-координатите на Р1 и Р2. Малката полуос е с координати, които  се намират като се вземе по абсолютна стойност половината от разликата между У-координатите на Р1 и Р2. Центърът се намира с координати от половината от  сборовете на Х и У координатите на началната и крайната точка.  </w:t>
       </w:r>
     </w:p>
     <w:p>
       <w:pPr>
         <w:pStyle w:val="Heading2"/>
+        <w:numPr>
+          <w:ilvl w:val="1"/>
+          <w:numId w:val="1"/>
+        </w:numPr>
         <w:rPr>
           <w:lang w:val="en-US"/>
         </w:rPr>
@@ -9774,6 +11908,10 @@
     <w:p>
       <w:pPr>
         <w:pStyle w:val="Heading3"/>
+        <w:numPr>
+          <w:ilvl w:val="2"/>
+          <w:numId w:val="1"/>
+        </w:numPr>
         <w:rPr>
           <w:rStyle w:val="BookTitle"/>
           <w:lang w:val="en-US"/>
@@ -9935,6 +12073,10 @@
     <w:p>
       <w:pPr>
         <w:pStyle w:val="Heading3"/>
+        <w:numPr>
+          <w:ilvl w:val="2"/>
+          <w:numId w:val="1"/>
+        </w:numPr>
         <w:rPr>
           <w:rStyle w:val="BookTitle"/>
           <w:lang w:val="en-US"/>
@@ -10063,6 +12205,10 @@
     <w:p>
       <w:pPr>
         <w:pStyle w:val="Heading3"/>
+        <w:numPr>
+          <w:ilvl w:val="2"/>
+          <w:numId w:val="1"/>
+        </w:numPr>
         <w:rPr>
           <w:rStyle w:val="BookTitle"/>
           <w:lang w:val="en-US"/>
@@ -10109,7 +12255,7 @@
         <w:t xml:space="preserve"> </w:t>
       </w:r>
       <w:r>
-        <w:t xml:space="preserve">Селектираната част се върти 90 градуса по обратно на часовниковата стрелка. Функцията е се осъщестява върху настискането на самия бутон във </w:t>
+        <w:t xml:space="preserve">Селектираната част се върти 90 градуса по обратно на часовниковата стрелка. Функцията се осъщестява върху настискането на самия бутон във </w:t>
       </w:r>
       <w:r>
         <w:rPr>
@@ -10122,7 +12268,7 @@
       </w:r>
     </w:p>
     <w:sectPr>
-      <w:footerReference w:type="default" r:id="rId26"/>
+      <w:footerReference w:type="default" r:id="rId172"/>
       <w:pgSz w:w="11906" w:h="16838" w:code="9"/>
       <w:pgMar w:top="1417" w:right="1417" w:bottom="1417" w:left="1417" w:header="708" w:footer="708" w:gutter="0"/>
       <w:pgNumType w:start="0"/>
@@ -10193,7 +12339,7 @@
           <w:rPr>
             <w:noProof/>
           </w:rPr>
-          <w:t>6</w:t>
+          <w:t>1</w:t>
         </w:r>
         <w:r>
           <w:rPr>
@@ -10986,6 +13132,96 @@
     </w:lvl>
   </w:abstractNum>
   <w:abstractNum w:abstractNumId="7" w15:restartNumberingAfterBreak="0">
+    <w:nsid w:val="4C27329D"/>
+    <w:multiLevelType w:val="hybridMultilevel"/>
+    <w:tmpl w:val="D3CE23CC"/>
+    <w:lvl w:ilvl="0" w:tplc="31E2F530">
+      <w:start w:val="1"/>
+      <w:numFmt w:val="decimal"/>
+      <w:lvlText w:val="%1."/>
+      <w:lvlJc w:val="left"/>
+      <w:pPr>
+        <w:ind w:left="1776" w:hanging="360"/>
+      </w:pPr>
+      <w:rPr>
+        <w:rFonts w:hint="default"/>
+        <w:b/>
+      </w:rPr>
+    </w:lvl>
+    <w:lvl w:ilvl="1" w:tplc="04020019" w:tentative="1">
+      <w:start w:val="1"/>
+      <w:numFmt w:val="lowerLetter"/>
+      <w:lvlText w:val="%2."/>
+      <w:lvlJc w:val="left"/>
+      <w:pPr>
+        <w:ind w:left="2496" w:hanging="360"/>
+      </w:pPr>
+    </w:lvl>
+    <w:lvl w:ilvl="2" w:tplc="0402001B" w:tentative="1">
+      <w:start w:val="1"/>
+      <w:numFmt w:val="lowerRoman"/>
+      <w:lvlText w:val="%3."/>
+      <w:lvlJc w:val="right"/>
+      <w:pPr>
+        <w:ind w:left="3216" w:hanging="180"/>
+      </w:pPr>
+    </w:lvl>
+    <w:lvl w:ilvl="3" w:tplc="0402000F" w:tentative="1">
+      <w:start w:val="1"/>
+      <w:numFmt w:val="decimal"/>
+      <w:lvlText w:val="%4."/>
+      <w:lvlJc w:val="left"/>
+      <w:pPr>
+        <w:ind w:left="3936" w:hanging="360"/>
+      </w:pPr>
+    </w:lvl>
+    <w:lvl w:ilvl="4" w:tplc="04020019" w:tentative="1">
+      <w:start w:val="1"/>
+      <w:numFmt w:val="lowerLetter"/>
+      <w:lvlText w:val="%5."/>
+      <w:lvlJc w:val="left"/>
+      <w:pPr>
+        <w:ind w:left="4656" w:hanging="360"/>
+      </w:pPr>
+    </w:lvl>
+    <w:lvl w:ilvl="5" w:tplc="0402001B" w:tentative="1">
+      <w:start w:val="1"/>
+      <w:numFmt w:val="lowerRoman"/>
+      <w:lvlText w:val="%6."/>
+      <w:lvlJc w:val="right"/>
+      <w:pPr>
+        <w:ind w:left="5376" w:hanging="180"/>
+      </w:pPr>
+    </w:lvl>
+    <w:lvl w:ilvl="6" w:tplc="0402000F" w:tentative="1">
+      <w:start w:val="1"/>
+      <w:numFmt w:val="decimal"/>
+      <w:lvlText w:val="%7."/>
+      <w:lvlJc w:val="left"/>
+      <w:pPr>
+        <w:ind w:left="6096" w:hanging="360"/>
+      </w:pPr>
+    </w:lvl>
+    <w:lvl w:ilvl="7" w:tplc="04020019" w:tentative="1">
+      <w:start w:val="1"/>
+      <w:numFmt w:val="lowerLetter"/>
+      <w:lvlText w:val="%8."/>
+      <w:lvlJc w:val="left"/>
+      <w:pPr>
+        <w:ind w:left="6816" w:hanging="360"/>
+      </w:pPr>
+    </w:lvl>
+    <w:lvl w:ilvl="8" w:tplc="0402001B" w:tentative="1">
+      <w:start w:val="1"/>
+      <w:numFmt w:val="lowerRoman"/>
+      <w:lvlText w:val="%9."/>
+      <w:lvlJc w:val="right"/>
+      <w:pPr>
+        <w:ind w:left="7536" w:hanging="180"/>
+      </w:pPr>
+    </w:lvl>
+  </w:abstractNum>
+  <w:abstractNum w:abstractNumId="8" w15:restartNumberingAfterBreak="0">
     <w:nsid w:val="519F08B0"/>
     <w:multiLevelType w:val="multilevel"/>
     <w:tmpl w:val="EF0ADB92"/>
@@ -11098,7 +13334,7 @@
       </w:pPr>
     </w:lvl>
   </w:abstractNum>
-  <w:abstractNum w:abstractNumId="8" w15:restartNumberingAfterBreak="0">
+  <w:abstractNum w:abstractNumId="9" w15:restartNumberingAfterBreak="0">
     <w:nsid w:val="5320430B"/>
     <w:multiLevelType w:val="hybridMultilevel"/>
     <w:tmpl w:val="0B60DAE2"/>
@@ -11211,7 +13447,7 @@
       </w:rPr>
     </w:lvl>
   </w:abstractNum>
-  <w:abstractNum w:abstractNumId="9" w15:restartNumberingAfterBreak="0">
+  <w:abstractNum w:abstractNumId="10" w15:restartNumberingAfterBreak="0">
     <w:nsid w:val="5B5F1381"/>
     <w:multiLevelType w:val="multilevel"/>
     <w:tmpl w:val="CFFEC77A"/>
@@ -11360,7 +13596,93 @@
       </w:rPr>
     </w:lvl>
   </w:abstractNum>
-  <w:abstractNum w:abstractNumId="10" w15:restartNumberingAfterBreak="0">
+  <w:abstractNum w:abstractNumId="11" w15:restartNumberingAfterBreak="0">
+    <w:nsid w:val="6A255B05"/>
+    <w:multiLevelType w:val="hybridMultilevel"/>
+    <w:tmpl w:val="93164C1E"/>
+    <w:lvl w:ilvl="0" w:tplc="702CAB66">
+      <w:start w:val="1"/>
+      <w:numFmt w:val="lowerLetter"/>
+      <w:lvlText w:val="%1)"/>
+      <w:lvlJc w:val="left"/>
+      <w:pPr>
+        <w:ind w:left="1776" w:hanging="360"/>
+      </w:pPr>
+    </w:lvl>
+    <w:lvl w:ilvl="1" w:tplc="04020019" w:tentative="1">
+      <w:start w:val="1"/>
+      <w:numFmt w:val="lowerLetter"/>
+      <w:lvlText w:val="%2."/>
+      <w:lvlJc w:val="left"/>
+      <w:pPr>
+        <w:ind w:left="2496" w:hanging="360"/>
+      </w:pPr>
+    </w:lvl>
+    <w:lvl w:ilvl="2" w:tplc="0402001B" w:tentative="1">
+      <w:start w:val="1"/>
+      <w:numFmt w:val="lowerRoman"/>
+      <w:lvlText w:val="%3."/>
+      <w:lvlJc w:val="right"/>
+      <w:pPr>
+        <w:ind w:left="3216" w:hanging="180"/>
+      </w:pPr>
+    </w:lvl>
+    <w:lvl w:ilvl="3" w:tplc="0402000F" w:tentative="1">
+      <w:start w:val="1"/>
+      <w:numFmt w:val="decimal"/>
+      <w:lvlText w:val="%4."/>
+      <w:lvlJc w:val="left"/>
+      <w:pPr>
+        <w:ind w:left="3936" w:hanging="360"/>
+      </w:pPr>
+    </w:lvl>
+    <w:lvl w:ilvl="4" w:tplc="04020019" w:tentative="1">
+      <w:start w:val="1"/>
+      <w:numFmt w:val="lowerLetter"/>
+      <w:lvlText w:val="%5."/>
+      <w:lvlJc w:val="left"/>
+      <w:pPr>
+        <w:ind w:left="4656" w:hanging="360"/>
+      </w:pPr>
+    </w:lvl>
+    <w:lvl w:ilvl="5" w:tplc="0402001B" w:tentative="1">
+      <w:start w:val="1"/>
+      <w:numFmt w:val="lowerRoman"/>
+      <w:lvlText w:val="%6."/>
+      <w:lvlJc w:val="right"/>
+      <w:pPr>
+        <w:ind w:left="5376" w:hanging="180"/>
+      </w:pPr>
+    </w:lvl>
+    <w:lvl w:ilvl="6" w:tplc="0402000F" w:tentative="1">
+      <w:start w:val="1"/>
+      <w:numFmt w:val="decimal"/>
+      <w:lvlText w:val="%7."/>
+      <w:lvlJc w:val="left"/>
+      <w:pPr>
+        <w:ind w:left="6096" w:hanging="360"/>
+      </w:pPr>
+    </w:lvl>
+    <w:lvl w:ilvl="7" w:tplc="04020019" w:tentative="1">
+      <w:start w:val="1"/>
+      <w:numFmt w:val="lowerLetter"/>
+      <w:lvlText w:val="%8."/>
+      <w:lvlJc w:val="left"/>
+      <w:pPr>
+        <w:ind w:left="6816" w:hanging="360"/>
+      </w:pPr>
+    </w:lvl>
+    <w:lvl w:ilvl="8" w:tplc="0402001B" w:tentative="1">
+      <w:start w:val="1"/>
+      <w:numFmt w:val="lowerRoman"/>
+      <w:lvlText w:val="%9."/>
+      <w:lvlJc w:val="right"/>
+      <w:pPr>
+        <w:ind w:left="7536" w:hanging="180"/>
+      </w:pPr>
+    </w:lvl>
+  </w:abstractNum>
+  <w:abstractNum w:abstractNumId="12" w15:restartNumberingAfterBreak="0">
     <w:nsid w:val="6C623787"/>
     <w:multiLevelType w:val="multilevel"/>
     <w:tmpl w:val="C930D2C0"/>
@@ -11507,13 +13829,13 @@
     <w:abstractNumId w:val="4"/>
   </w:num>
   <w:num w:numId="12">
-    <w:abstractNumId w:val="9"/>
+    <w:abstractNumId w:val="10"/>
   </w:num>
   <w:num w:numId="13">
     <w:abstractNumId w:val="3"/>
   </w:num>
   <w:num w:numId="14">
-    <w:abstractNumId w:val="8"/>
+    <w:abstractNumId w:val="9"/>
   </w:num>
   <w:num w:numId="15">
     <w:abstractNumId w:val="1"/>
@@ -11522,7 +13844,7 @@
     <w:abstractNumId w:val="6"/>
   </w:num>
   <w:num w:numId="17">
-    <w:abstractNumId w:val="10"/>
+    <w:abstractNumId w:val="12"/>
   </w:num>
   <w:num w:numId="18">
     <w:abstractNumId w:val="5"/>
@@ -11545,7 +13867,7 @@
     </w:lvlOverride>
   </w:num>
   <w:num w:numId="20">
-    <w:abstractNumId w:val="7"/>
+    <w:abstractNumId w:val="8"/>
     <w:lvlOverride w:ilvl="4">
       <w:lvl w:ilvl="4">
         <w:numFmt w:val="decimal"/>
@@ -11553,6 +13875,12 @@
         <w:lvlJc w:val="left"/>
       </w:lvl>
     </w:lvlOverride>
+  </w:num>
+  <w:num w:numId="21">
+    <w:abstractNumId w:val="7"/>
+  </w:num>
+  <w:num w:numId="22">
+    <w:abstractNumId w:val="11"/>
   </w:num>
 </w:numbering>
 </file>
@@ -12202,6 +14530,7 @@
   <w:style w:type="character" w:default="1" w:styleId="DefaultParagraphFont">
     <w:name w:val="Default Paragraph Font"/>
     <w:uiPriority w:val="1"/>
+    <w:semiHidden/>
     <w:unhideWhenUsed/>
   </w:style>
   <w:style w:type="table" w:default="1" w:styleId="TableNormal">
@@ -13035,7 +15364,7 @@
 </file>
 
 <file path=customXml/itemProps1.xml><?xml version="1.0" encoding="utf-8"?>
-<ds:datastoreItem xmlns:ds="http://schemas.openxmlformats.org/officeDocument/2006/customXml" ds:itemID="{E6A85CE8-79A6-4EF8-9AA1-82D362147452}">
+<ds:datastoreItem xmlns:ds="http://schemas.openxmlformats.org/officeDocument/2006/customXml" ds:itemID="{37FFB906-9A13-4CB0-9C0C-CA08BE36FA2E}">
   <ds:schemaRefs>
     <ds:schemaRef ds:uri="http://schemas.openxmlformats.org/officeDocument/2006/bibliography"/>
   </ds:schemaRefs>

--- a/Documentation/Графичен редактор STS - in work - tsvety.docx
+++ b/Documentation/Графичен редактор STS - in work - tsvety.docx
@@ -275,7 +275,7 @@
               </mc:Choice>
               <mc:Fallback>
                 <w:pict>
-                  <v:group w14:anchorId="608A637A" id="Group 149" o:spid="_x0000_s1026" style="position:absolute;margin-left:0;margin-top:0;width:8in;height:95.7pt;z-index:251662336;mso-width-percent:941;mso-height-percent:121;mso-top-percent:23;mso-position-horizontal:center;mso-position-horizontal-relative:page;mso-position-vertical-relative:page;mso-width-percent:941;mso-height-percent:121;mso-top-percent:23" coordorigin="" coordsize="73152,12161" o:gfxdata="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">
+                  <v:group w14:anchorId="0547B8A2" id="Group 149" o:spid="_x0000_s1026" style="position:absolute;margin-left:0;margin-top:0;width:8in;height:95.7pt;z-index:251662336;mso-width-percent:941;mso-height-percent:121;mso-top-percent:23;mso-position-horizontal:center;mso-position-horizontal-relative:page;mso-position-vertical-relative:page;mso-width-percent:941;mso-height-percent:121;mso-top-percent:23" coordorigin="" coordsize="73152,12161" o:gfxdata="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">
                     <v:shape id="Rectangle 51" o:spid="_x0000_s1027" style="position:absolute;width:73152;height:11303;visibility:visible;mso-wrap-style:square;v-text-anchor:middle" coordsize="7312660,1129665" o:gfxdata="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" path="m,l7312660,r,1129665l3619500,733425,,1091565,,xe" fillcolor="#5b9bd5 [3204]" stroked="f" strokeweight="1pt">
                       <v:stroke joinstyle="miter"/>
                       <v:path arrowok="t" o:connecttype="custom" o:connectlocs="0,0;7315200,0;7315200,1130373;3620757,733885;0,1092249;0,0" o:connectangles="0,0,0,0,0,0"/>
@@ -5371,10 +5371,27 @@
     </w:sdt>
     <w:p>
       <w:pPr>
+        <w:rPr>
+          <w:rFonts w:asciiTheme="majorHAnsi" w:eastAsiaTheme="majorEastAsia" w:hAnsiTheme="majorHAnsi" w:cstheme="majorBidi"/>
+          <w:b/>
+          <w:bCs/>
+          <w:smallCaps/>
+          <w:color w:val="000000" w:themeColor="text1"/>
+          <w:sz w:val="36"/>
+          <w:szCs w:val="36"/>
+        </w:rPr>
+      </w:pPr>
+      <w:bookmarkStart w:id="0" w:name="_Toc423815511"/>
+      <w:r>
+        <w:br w:type="page"/>
+      </w:r>
+    </w:p>
+    <w:p>
+      <w:pPr>
         <w:pStyle w:val="Heading1"/>
       </w:pPr>
-      <w:bookmarkStart w:id="0" w:name="_Toc423815511"/>
-      <w:r>
+      <w:r>
+        <w:lastRenderedPageBreak/>
         <w:t>Постановка на задачата</w:t>
       </w:r>
       <w:bookmarkEnd w:id="0"/>
@@ -5442,338 +5459,347 @@
       <w:r>
         <w:t xml:space="preserve"> Точките да се задават с движение на мишката.</w:t>
       </w:r>
-      <w:bookmarkStart w:id="3" w:name="_GoBack"/>
     </w:p>
     <w:p>
       <w:pPr>
         <w:pStyle w:val="Heading2"/>
       </w:pPr>
-      <w:bookmarkStart w:id="4" w:name="_Toc423815514"/>
+      <w:bookmarkStart w:id="3" w:name="_Toc423815514"/>
+      <w:r>
+        <w:t>Задаване на ефекти върху изображение</w:t>
+      </w:r>
       <w:bookmarkEnd w:id="3"/>
-      <w:r>
-        <w:t>Задаване на ефекти върху изображение</w:t>
+    </w:p>
+    <w:p>
+      <w:pPr>
+        <w:pStyle w:val="Heading3"/>
+      </w:pPr>
+      <w:bookmarkStart w:id="4" w:name="_Toc423815515"/>
+      <w:r>
+        <w:t>Зареждане на изображение</w:t>
       </w:r>
       <w:bookmarkEnd w:id="4"/>
     </w:p>
     <w:p>
+      <w:r>
+        <w:t>Потребителят трябва да може да избере изображение, което да се визуализира в приложението.</w:t>
+      </w:r>
+    </w:p>
+    <w:p>
       <w:pPr>
         <w:pStyle w:val="Heading3"/>
       </w:pPr>
-      <w:bookmarkStart w:id="5" w:name="_Toc423815515"/>
-      <w:r>
-        <w:t>Зареждане на изображение</w:t>
+      <w:bookmarkStart w:id="5" w:name="_Toc423815516"/>
+      <w:r>
+        <w:t>Селектиране на част от изображение</w:t>
       </w:r>
       <w:bookmarkEnd w:id="5"/>
     </w:p>
     <w:p>
       <w:r>
-        <w:t>Потребителят трябва да може да избере изображение, което да се визуализира в приложението.</w:t>
+        <w:t>Потребителят трябва да може да избере част от полето.</w:t>
       </w:r>
     </w:p>
     <w:p>
       <w:pPr>
         <w:pStyle w:val="Heading3"/>
       </w:pPr>
-      <w:bookmarkStart w:id="6" w:name="_Toc423815516"/>
-      <w:r>
-        <w:t>Селектиране на част от изображение</w:t>
+      <w:bookmarkStart w:id="6" w:name="_Toc423815517"/>
+      <w:r>
+        <w:t>Ротация</w:t>
       </w:r>
       <w:bookmarkEnd w:id="6"/>
     </w:p>
     <w:p>
       <w:r>
-        <w:t>Потребителят трябва да може да избере част от полето.</w:t>
-      </w:r>
+        <w:t>Селектираната част от полето да се завърта под избран ъгъл.</w:t>
+      </w:r>
+    </w:p>
+    <w:p>
+      <w:pPr>
+        <w:pStyle w:val="Heading2"/>
+      </w:pPr>
+      <w:bookmarkStart w:id="7" w:name="_Toc423815518"/>
+      <w:r>
+        <w:t>Ограничения</w:t>
+      </w:r>
+      <w:bookmarkEnd w:id="7"/>
+    </w:p>
+    <w:p>
+      <w:r>
+        <w:t xml:space="preserve">Да се не се използват готови функции и обекти за реализацията на приложението. </w:t>
+      </w:r>
+    </w:p>
+    <w:p>
+      <w:r>
+        <w:t xml:space="preserve">Да се имплементират всички използвани алгоритми собственоръчно. </w:t>
+      </w:r>
+    </w:p>
+    <w:p>
+      <w:r>
+        <w:t>За чертаенето на всички обекти да се използва единствено вградена функция за чертаене на един пиксел със зададен цвят на зададено масто.</w:t>
+      </w:r>
+    </w:p>
+    <w:p>
+      <w:r>
+        <w:br w:type="page"/>
+      </w:r>
+    </w:p>
+    <w:p>
+      <w:pPr>
+        <w:pStyle w:val="Heading1"/>
+      </w:pPr>
+      <w:bookmarkStart w:id="8" w:name="_Toc423815519"/>
+      <w:r>
+        <w:lastRenderedPageBreak/>
+        <w:t>Математически основи на реализираните алгоритми</w:t>
+      </w:r>
+      <w:bookmarkEnd w:id="8"/>
+    </w:p>
+    <w:p>
+      <w:pPr>
+        <w:pStyle w:val="Heading2"/>
+        <w:rPr>
+          <w:lang w:val="en-US"/>
+        </w:rPr>
+      </w:pPr>
+      <w:bookmarkStart w:id="9" w:name="_Toc423815520"/>
+      <w:r>
+        <w:t>Различни начини за задаване на криви</w:t>
+      </w:r>
+      <w:bookmarkEnd w:id="9"/>
     </w:p>
     <w:p>
       <w:pPr>
         <w:pStyle w:val="Heading3"/>
       </w:pPr>
-      <w:bookmarkStart w:id="7" w:name="_Toc423815517"/>
-      <w:r>
+      <w:bookmarkStart w:id="10" w:name="_Toc423815521"/>
+      <w:r>
+        <w:t>Криви на Безие</w:t>
+      </w:r>
+      <w:bookmarkEnd w:id="10"/>
+    </w:p>
+    <w:p>
+      <w:pPr>
+        <w:rPr>
+          <w:rFonts w:eastAsiaTheme="majorEastAsia"/>
+        </w:rPr>
+      </w:pPr>
+      <w:r>
+        <w:rPr>
+          <w:rFonts w:eastAsiaTheme="majorEastAsia"/>
+        </w:rPr>
+        <w:t xml:space="preserve">Крива на Безие е параметрична крива, често използвана в компютърната графика. </w:t>
+      </w:r>
+    </w:p>
+    <w:p>
+      <w:pPr>
+        <w:pStyle w:val="Heading4"/>
+      </w:pPr>
+      <w:r>
+        <w:t>История</w:t>
+      </w:r>
+      <w:r>
+        <w:rPr>
+          <w:rStyle w:val="FootnoteReference"/>
+        </w:rPr>
+        <w:footnoteReference w:id="1"/>
+      </w:r>
+    </w:p>
+    <w:p>
+      <w:pPr>
+        <w:rPr>
+          <w:rFonts w:eastAsiaTheme="majorEastAsia"/>
+        </w:rPr>
+      </w:pPr>
+      <w:r>
+        <w:rPr>
+          <w:rFonts w:eastAsiaTheme="majorEastAsia"/>
+        </w:rPr>
+        <w:t>Математическата база за кривите на Безие – полиномът на Бернщайн – е познат още от 1912, но приложението му в графиката е разбрано едва половин век по-късно. Кривите на Безие били широко публицирани в 1962 от френския инженер Пиер Безие, който ги използвал при дизайна на автомобилни шасита за Рено. Изследването на тези криви обаче първи разработил математикът Пол дьо Кастелажо през 1959, разработвайки алгоритъма, който носи неговото име, устойчив метод за построяване на криви на Безие, в Ситроен, друга френска автомобилна компания.</w:t>
+      </w:r>
+    </w:p>
+    <w:p>
+      <w:pPr>
+        <w:pStyle w:val="Heading4"/>
+      </w:pPr>
+      <w:r>
+        <w:t>Приложение</w:t>
+      </w:r>
+      <w:r>
+        <w:rPr>
+          <w:rStyle w:val="FootnoteReference"/>
+        </w:rPr>
+        <w:footnoteReference w:id="2"/>
+      </w:r>
+    </w:p>
+    <w:p>
+      <w:pPr>
+        <w:pStyle w:val="Heading5"/>
+      </w:pPr>
+      <w:r>
+        <w:t>Компютърна графика</w:t>
+      </w:r>
+    </w:p>
+    <w:p>
+      <w:pPr>
+        <w:rPr>
+          <w:rFonts w:eastAsiaTheme="majorEastAsia"/>
+        </w:rPr>
+      </w:pPr>
+      <w:r>
+        <w:rPr>
+          <w:rFonts w:eastAsiaTheme="majorEastAsia"/>
+        </w:rPr>
+        <w:t xml:space="preserve">Кривите на Безие са широко използване в компютърната графика за моделиране на гладки криви. Тъй като кривата изцяло се намира в полуравнината на контролните си точки, те могат графично да се изобразят и да се използват за интуитивна промяна на кривата. </w:t>
+      </w:r>
+    </w:p>
+    <w:p>
+      <w:pPr>
+        <w:rPr>
+          <w:rFonts w:eastAsiaTheme="majorEastAsia"/>
+        </w:rPr>
+      </w:pPr>
+      <w:r>
+        <w:rPr>
+          <w:rFonts w:eastAsiaTheme="majorEastAsia"/>
+        </w:rPr>
+        <w:t>Най-простият метод за изрисуване на една крива на Безие е да се оцени в много близко намиращи се точки и да се изрисува последователността от прави, които ги свързват. Това обаче не гарантира, че изходното изобразяване ще изглежда достатъчно гладко, защото точките могат да са прекалено отдалечени. И обратното – може да се генерират прекалено много точки в участъци, където кривата е близка до линейна. Често използван метод е рекурсивно подразделяне, в което контролните точки на кривата се проверяват, за да се види дали кривата наподобява права (използва се определена точност). Ако не, кривата се разделя на два сегмента за 0 ≤ t ≤ 0.5 и 0.5 ≤ t ≤ 1 и същата процедура се прилага рекурсивно за всяка част.</w:t>
+      </w:r>
+    </w:p>
+    <w:p>
+      <w:pPr>
+        <w:pStyle w:val="Heading5"/>
+      </w:pPr>
+      <w:r>
+        <w:t>Анимации</w:t>
+      </w:r>
+    </w:p>
+    <w:p>
+      <w:pPr>
+        <w:rPr>
+          <w:rFonts w:eastAsiaTheme="majorEastAsia"/>
+        </w:rPr>
+      </w:pPr>
+      <w:r>
+        <w:rPr>
+          <w:rFonts w:eastAsiaTheme="majorEastAsia"/>
+        </w:rPr>
+        <w:t xml:space="preserve">В приложения за анимация като Adobe Flash и Synfig, криви на Безие се използват за описание например на движение. Потребителят очертава искания път с криви на Безие и приложението създава необходимите кадри, така че обектът да се движи по пътя. </w:t>
+      </w:r>
+    </w:p>
+    <w:p>
+      <w:pPr>
+        <w:pStyle w:val="Heading5"/>
+      </w:pPr>
+      <w:r>
+        <w:t>Шрифтове</w:t>
+      </w:r>
+    </w:p>
+    <w:p>
+      <w:pPr>
+        <w:rPr>
+          <w:rFonts w:eastAsiaTheme="majorEastAsia"/>
+        </w:rPr>
+      </w:pPr>
+      <w:r>
+        <w:rPr>
+          <w:rFonts w:eastAsiaTheme="majorEastAsia"/>
+        </w:rPr>
+        <w:t xml:space="preserve">TrueType шрифтовете използват </w:t>
+      </w:r>
+      <w:r>
+        <w:rPr>
+          <w:rFonts w:eastAsiaTheme="majorEastAsia"/>
+        </w:rPr>
+        <w:t>по части квадратни</w:t>
+      </w:r>
+      <w:r>
+        <w:rPr>
+          <w:rFonts w:eastAsiaTheme="majorEastAsia"/>
+        </w:rPr>
+        <w:t xml:space="preserve"> криви на Безие</w:t>
+      </w:r>
+      <w:r>
+        <w:rPr>
+          <w:rFonts w:eastAsiaTheme="majorEastAsia"/>
+        </w:rPr>
+        <w:t>.</w:t>
+      </w:r>
+      <w:r>
+        <w:rPr>
+          <w:rFonts w:eastAsiaTheme="majorEastAsia"/>
+        </w:rPr>
+        <w:t xml:space="preserve"> Модерните системи за изображения като </w:t>
+      </w:r>
+      <w:r>
+        <w:rPr>
+          <w:rFonts w:eastAsiaTheme="majorEastAsia"/>
+        </w:rPr>
+        <w:t xml:space="preserve">PostScript, Asymptote, Metafont, </w:t>
+      </w:r>
+      <w:r>
+        <w:rPr>
+          <w:rFonts w:eastAsiaTheme="majorEastAsia"/>
+        </w:rPr>
+        <w:t xml:space="preserve">и </w:t>
+      </w:r>
+      <w:r>
+        <w:rPr>
+          <w:rFonts w:eastAsiaTheme="majorEastAsia"/>
+        </w:rPr>
+        <w:t>SVG</w:t>
+      </w:r>
+      <w:r>
+        <w:rPr>
+          <w:rFonts w:eastAsiaTheme="majorEastAsia"/>
+        </w:rPr>
+        <w:t xml:space="preserve"> използват </w:t>
+      </w:r>
+      <w:r>
+        <w:rPr>
+          <w:rFonts w:eastAsiaTheme="majorEastAsia"/>
+        </w:rPr>
+        <w:t>по части</w:t>
+      </w:r>
+      <w:r>
+        <w:rPr>
+          <w:rFonts w:eastAsiaTheme="majorEastAsia"/>
+        </w:rPr>
+        <w:t xml:space="preserve"> криви на Безие от 3-та степен за рисуване на закръглени форми. </w:t>
+      </w:r>
+      <w:r>
+        <w:rPr>
+          <w:rFonts w:eastAsiaTheme="majorEastAsia"/>
+        </w:rPr>
+        <w:t>OpenType</w:t>
+      </w:r>
+      <w:r>
+        <w:rPr>
+          <w:rFonts w:eastAsiaTheme="majorEastAsia"/>
+        </w:rPr>
+        <w:t xml:space="preserve"> шрифтовете използват и двата вида в зависимост от шрифта.</w:t>
+      </w:r>
+    </w:p>
+    <w:p>
+      <w:pPr>
+        <w:rPr>
+          <w:rFonts w:eastAsiaTheme="majorEastAsia"/>
+          <w:lang w:val="en-US"/>
+        </w:rPr>
+      </w:pPr>
+      <w:r>
+        <w:rPr>
+          <w:rFonts w:eastAsiaTheme="majorEastAsia"/>
+        </w:rPr>
+        <w:t xml:space="preserve">Вътрешното изчертаване на всички криви на Безие в шрифтовата и векторната графика ги разделя рекурсивно до момент, в който кривата е достатъчно плоска, за да се изчертае като серия от линейни или кръгови сегменти. Точните алгоритми за разделянето зависят от </w:t>
+      </w:r>
+      <w:r>
+        <w:rPr>
+          <w:rFonts w:eastAsiaTheme="majorEastAsia"/>
+        </w:rPr>
         <w:lastRenderedPageBreak/>
-        <w:t>Ротация</w:t>
-      </w:r>
-      <w:bookmarkEnd w:id="7"/>
-    </w:p>
-    <w:p>
-      <w:r>
-        <w:t>Селектираната част от полето да се завърта под избран ъгъл.</w:t>
-      </w:r>
-    </w:p>
-    <w:p>
-      <w:pPr>
-        <w:pStyle w:val="Heading2"/>
-      </w:pPr>
-      <w:bookmarkStart w:id="8" w:name="_Toc423815518"/>
-      <w:r>
-        <w:t>Ограничения</w:t>
-      </w:r>
-      <w:bookmarkEnd w:id="8"/>
-    </w:p>
-    <w:p>
-      <w:r>
-        <w:t xml:space="preserve">Да се не се използват готови функции и обекти за реализацията на приложението. </w:t>
-      </w:r>
-    </w:p>
-    <w:p>
-      <w:r>
-        <w:t xml:space="preserve">Да се имплементират всички използвани алгоритми собственоръчно. </w:t>
-      </w:r>
-    </w:p>
-    <w:p>
-      <w:r>
-        <w:t>За чертаенето на всички обекти да се използва единствено вградена функция за чертаене на един пиксел със зададен цвят на зададено масто.</w:t>
-      </w:r>
-    </w:p>
-    <w:p>
-      <w:pPr>
-        <w:pStyle w:val="Heading1"/>
-      </w:pPr>
-      <w:bookmarkStart w:id="9" w:name="_Toc423815519"/>
-      <w:r>
-        <w:t>Математически основи на реализираните алгоритми</w:t>
-      </w:r>
-      <w:bookmarkEnd w:id="9"/>
-    </w:p>
-    <w:p>
-      <w:pPr>
-        <w:pStyle w:val="Heading2"/>
-        <w:rPr>
-          <w:lang w:val="en-US"/>
-        </w:rPr>
-      </w:pPr>
-      <w:bookmarkStart w:id="10" w:name="_Toc423815520"/>
-      <w:r>
-        <w:t>Различни начини за задаване на криви</w:t>
-      </w:r>
-      <w:bookmarkEnd w:id="10"/>
-    </w:p>
-    <w:p>
-      <w:pPr>
-        <w:pStyle w:val="Heading3"/>
-      </w:pPr>
-      <w:bookmarkStart w:id="11" w:name="_Toc423815521"/>
-      <w:r>
-        <w:t>Криви на Безие</w:t>
-      </w:r>
-      <w:bookmarkEnd w:id="11"/>
-    </w:p>
-    <w:p>
-      <w:pPr>
-        <w:rPr>
-          <w:rFonts w:eastAsiaTheme="majorEastAsia"/>
-        </w:rPr>
-      </w:pPr>
-      <w:r>
-        <w:rPr>
-          <w:rFonts w:eastAsiaTheme="majorEastAsia"/>
-        </w:rPr>
-        <w:t xml:space="preserve">Крива на Безие е параметрична крива, често използвана в компютърната графика. </w:t>
-      </w:r>
-    </w:p>
-    <w:p>
-      <w:pPr>
-        <w:pStyle w:val="Heading4"/>
-      </w:pPr>
-      <w:r>
-        <w:t>История</w:t>
-      </w:r>
-      <w:r>
-        <w:rPr>
-          <w:rStyle w:val="FootnoteReference"/>
-        </w:rPr>
-        <w:footnoteReference w:id="1"/>
-      </w:r>
-    </w:p>
-    <w:p>
-      <w:pPr>
-        <w:rPr>
-          <w:rFonts w:eastAsiaTheme="majorEastAsia"/>
-        </w:rPr>
-      </w:pPr>
-      <w:r>
-        <w:rPr>
-          <w:rFonts w:eastAsiaTheme="majorEastAsia"/>
-        </w:rPr>
-        <w:t>Математическата база за кривите на Безие – полиномът на Бернщайн – е познат още от 1912, но приложението му в графиката е разбрано едва половин век по-късно. Кривите на Безие били широко публицирани в 1962 от френския инженер Пиер Безие, който ги използвал при дизайна на автомобилни шасита за Рено. Изследването на тези криви обаче първи разработил математикът Пол дьо Кастелажо през 1959, разработвайки алгоритъма, който носи неговото име, устойчив метод за построяване на криви на Безие, в Ситроен, друга френска автомобилна компания.</w:t>
-      </w:r>
-    </w:p>
-    <w:p>
-      <w:pPr>
-        <w:pStyle w:val="Heading4"/>
-      </w:pPr>
-      <w:r>
-        <w:t>Приложение</w:t>
-      </w:r>
-      <w:r>
-        <w:rPr>
-          <w:rStyle w:val="FootnoteReference"/>
-        </w:rPr>
-        <w:footnoteReference w:id="2"/>
-      </w:r>
-    </w:p>
-    <w:p>
-      <w:pPr>
-        <w:pStyle w:val="Heading5"/>
-      </w:pPr>
-      <w:r>
-        <w:t>Компютърна графика</w:t>
-      </w:r>
-    </w:p>
-    <w:p>
-      <w:pPr>
-        <w:rPr>
-          <w:rFonts w:eastAsiaTheme="majorEastAsia"/>
-        </w:rPr>
-      </w:pPr>
-      <w:r>
-        <w:rPr>
-          <w:rFonts w:eastAsiaTheme="majorEastAsia"/>
-        </w:rPr>
-        <w:t xml:space="preserve">Кривите на Безие са широко използване в компютърната графика за моделиране на гладки криви. Тъй като кривата изцяло се намира в полуравнината на контролните си точки, те могат графично да се изобразят и да се използват за интуитивна промяна на кривата. </w:t>
-      </w:r>
-    </w:p>
-    <w:p>
-      <w:pPr>
-        <w:rPr>
-          <w:rFonts w:eastAsiaTheme="majorEastAsia"/>
-        </w:rPr>
-      </w:pPr>
-      <w:r>
-        <w:rPr>
-          <w:rFonts w:eastAsiaTheme="majorEastAsia"/>
-        </w:rPr>
-        <w:t>Най-простият метод за изрисуване на една крива на Безие е да се оцени в много близко намиращи се точки и да се изрисува последователността от прави, които ги свързват. Това обаче не гарантира, че изходното изобразяване ще изглежда достатъчно гладко, защото точките могат да са прекалено отдалечени. И обратното – може да се генерират прекалено много точки в участъци, където кривата е близка до линейна. Често използван метод е рекурсивно подразделяне, в което контролните точки на кривата се проверяват, за да се види дали кривата наподобява права (използва се определена точност). Ако не, кривата се разделя на два сегмента за 0 ≤ t ≤ 0.5 и 0.5 ≤ t ≤ 1 и същата процедура се прилага рекурсивно за всяка част.</w:t>
-      </w:r>
-    </w:p>
-    <w:p>
-      <w:pPr>
-        <w:pStyle w:val="Heading5"/>
-      </w:pPr>
-      <w:r>
-        <w:lastRenderedPageBreak/>
-        <w:t>Анимации</w:t>
-      </w:r>
-    </w:p>
-    <w:p>
-      <w:pPr>
-        <w:rPr>
-          <w:rFonts w:eastAsiaTheme="majorEastAsia"/>
-        </w:rPr>
-      </w:pPr>
-      <w:r>
-        <w:rPr>
-          <w:rFonts w:eastAsiaTheme="majorEastAsia"/>
-        </w:rPr>
-        <w:t xml:space="preserve">В приложения за анимация като Adobe Flash и Synfig, криви на Безие се използват за описание например на движение. Потребителят очертава искания път с криви на Безие и приложението създава необходимите кадри, така че обектът да се движи по пътя. </w:t>
-      </w:r>
-    </w:p>
-    <w:p>
-      <w:pPr>
-        <w:pStyle w:val="Heading5"/>
-      </w:pPr>
-      <w:r>
-        <w:t>Шрифтове</w:t>
-      </w:r>
-    </w:p>
-    <w:p>
-      <w:pPr>
-        <w:rPr>
-          <w:rFonts w:eastAsiaTheme="majorEastAsia"/>
-        </w:rPr>
-      </w:pPr>
-      <w:r>
-        <w:rPr>
-          <w:rFonts w:eastAsiaTheme="majorEastAsia"/>
-        </w:rPr>
-        <w:t xml:space="preserve">TrueType шрифтовете използват </w:t>
-      </w:r>
-      <w:r>
-        <w:rPr>
-          <w:rFonts w:eastAsiaTheme="majorEastAsia"/>
-        </w:rPr>
-        <w:t>по части квадратни</w:t>
-      </w:r>
-      <w:r>
-        <w:rPr>
-          <w:rFonts w:eastAsiaTheme="majorEastAsia"/>
-        </w:rPr>
-        <w:t xml:space="preserve"> криви на Безие</w:t>
-      </w:r>
-      <w:r>
-        <w:rPr>
-          <w:rFonts w:eastAsiaTheme="majorEastAsia"/>
-        </w:rPr>
-        <w:t>.</w:t>
-      </w:r>
-      <w:r>
-        <w:rPr>
-          <w:rFonts w:eastAsiaTheme="majorEastAsia"/>
-        </w:rPr>
-        <w:t xml:space="preserve"> Модерните системи за изображения като </w:t>
-      </w:r>
-      <w:r>
-        <w:rPr>
-          <w:rFonts w:eastAsiaTheme="majorEastAsia"/>
-        </w:rPr>
-        <w:t xml:space="preserve">PostScript, Asymptote, Metafont, </w:t>
-      </w:r>
-      <w:r>
-        <w:rPr>
-          <w:rFonts w:eastAsiaTheme="majorEastAsia"/>
-        </w:rPr>
-        <w:t xml:space="preserve">и </w:t>
-      </w:r>
-      <w:r>
-        <w:rPr>
-          <w:rFonts w:eastAsiaTheme="majorEastAsia"/>
-        </w:rPr>
-        <w:t>SVG</w:t>
-      </w:r>
-      <w:r>
-        <w:rPr>
-          <w:rFonts w:eastAsiaTheme="majorEastAsia"/>
-        </w:rPr>
-        <w:t xml:space="preserve"> използват </w:t>
-      </w:r>
-      <w:r>
-        <w:rPr>
-          <w:rFonts w:eastAsiaTheme="majorEastAsia"/>
-        </w:rPr>
-        <w:t>по части</w:t>
-      </w:r>
-      <w:r>
-        <w:rPr>
-          <w:rFonts w:eastAsiaTheme="majorEastAsia"/>
-        </w:rPr>
-        <w:t xml:space="preserve"> криви на Безие от 3-та степен за рисуване на закръглени форми. </w:t>
-      </w:r>
-      <w:r>
-        <w:rPr>
-          <w:rFonts w:eastAsiaTheme="majorEastAsia"/>
-        </w:rPr>
-        <w:t>OpenType</w:t>
-      </w:r>
-      <w:r>
-        <w:rPr>
-          <w:rFonts w:eastAsiaTheme="majorEastAsia"/>
-        </w:rPr>
-        <w:t xml:space="preserve"> шрифтовете използват и двата вида в зависимост от шрифта.</w:t>
-      </w:r>
-    </w:p>
-    <w:p>
-      <w:pPr>
-        <w:rPr>
-          <w:rFonts w:eastAsiaTheme="majorEastAsia"/>
-          <w:lang w:val="en-US"/>
-        </w:rPr>
-      </w:pPr>
-      <w:r>
-        <w:rPr>
-          <w:rFonts w:eastAsiaTheme="majorEastAsia"/>
-        </w:rPr>
-        <w:t xml:space="preserve">Вътрешното изчертаване на всички криви на Безие в шрифтовата и векторната графика ги разделя рекурсивно до момент, в който кривата е достатъчно плоска, за да се изчертае като серия от линейни или кръгови сегменти. Точните алгоритми за разделянето зависят от имплементацията, докато критерият за плоскост трябва да се използва, за да се достигне необходимата прецизност и да се избегнат немонотонни локални промени на извивката. Диаграмите в </w:t>
+        <w:t xml:space="preserve">имплементацията, докато критерият за плоскост трябва да се използва, за да се достигне необходимата прецизност и да се избегнат немонотонни локални промени на извивката. Диаграмите в </w:t>
       </w:r>
       <w:r>
         <w:rPr>
@@ -6431,7 +6457,6 @@
         </w:numPr>
       </w:pPr>
       <w:r>
-        <w:lastRenderedPageBreak/>
         <w:t>Кривата може да се раздели в коя да е точка на две под-криви, или съответно на много под-криви, всяка от които също е крива на Безие.</w:t>
       </w:r>
     </w:p>
@@ -6695,7 +6720,11 @@
         <w:t xml:space="preserve">m &gt; n. </w:t>
       </w:r>
       <w:r>
-        <w:t xml:space="preserve">По-точно крива на Безие от степен </w:t>
+        <w:t xml:space="preserve">По-точно </w:t>
+      </w:r>
+      <w:r>
+        <w:lastRenderedPageBreak/>
+        <w:t xml:space="preserve">крива на Безие от степен </w:t>
       </w:r>
       <w:r>
         <w:rPr>
@@ -7316,7 +7345,6 @@
     </w:p>
     <w:p>
       <w:r>
-        <w:lastRenderedPageBreak/>
         <w:t>Намирането на C(</w:t>
       </w:r>
       <w:r>
@@ -7392,27 +7420,77 @@
       <w:r>
         <w:t xml:space="preserve">, както е показано в най-лявата колона на схемата. </w:t>
       </w:r>
-      <w:r>
+    </w:p>
+    <w:p>
+      <w:pPr>
+        <w:rPr>
+          <w:lang w:val="en-US"/>
+        </w:rPr>
+      </w:pPr>
+      <w:r>
+        <w:t>Аритметичните действия в схемата са символично изобразени по следния начин:</w:t>
+      </w:r>
+      <w:r>
+        <w:rPr>
+          <w:noProof/>
+          <w:lang w:eastAsia="bg-BG"/>
+        </w:rPr>
+        <w:drawing>
+          <wp:inline distT="0" distB="0" distL="0" distR="0">
+            <wp:extent cx="1295400" cy="885825"/>
+            <wp:effectExtent l="0" t="0" r="0" b="9525"/>
+            <wp:docPr id="12" name="Picture 12" descr="действия дяо кастелжо"/>
+            <wp:cNvGraphicFramePr>
+              <a:graphicFrameLocks xmlns:a="http://schemas.openxmlformats.org/drawingml/2006/main" noChangeAspect="1"/>
+            </wp:cNvGraphicFramePr>
+            <a:graphic xmlns:a="http://schemas.openxmlformats.org/drawingml/2006/main">
+              <a:graphicData uri="http://schemas.openxmlformats.org/drawingml/2006/picture">
+                <pic:pic xmlns:pic="http://schemas.openxmlformats.org/drawingml/2006/picture">
+                  <pic:nvPicPr>
+                    <pic:cNvPr id="0" name="Picture 104" descr="действия дяо кастелжо"/>
+                    <pic:cNvPicPr>
+                      <a:picLocks noChangeAspect="1" noChangeArrowheads="1"/>
+                    </pic:cNvPicPr>
+                  </pic:nvPicPr>
+                  <pic:blipFill>
+                    <a:blip r:embed="rId15">
+                      <a:extLst>
+                        <a:ext uri="{28A0092B-C50C-407E-A947-70E740481C1C}">
+                          <a14:useLocalDpi xmlns:a14="http://schemas.microsoft.com/office/drawing/2010/main" val="0"/>
+                        </a:ext>
+                      </a:extLst>
+                    </a:blip>
+                    <a:srcRect/>
+                    <a:stretch>
+                      <a:fillRect/>
+                    </a:stretch>
+                  </pic:blipFill>
+                  <pic:spPr bwMode="auto">
+                    <a:xfrm>
+                      <a:off x="0" y="0"/>
+                      <a:ext cx="1295400" cy="885825"/>
+                    </a:xfrm>
+                    <a:prstGeom prst="rect">
+                      <a:avLst/>
+                    </a:prstGeom>
+                    <a:noFill/>
+                    <a:ln>
+                      <a:noFill/>
+                    </a:ln>
+                  </pic:spPr>
+                </pic:pic>
+              </a:graphicData>
+            </a:graphic>
+          </wp:inline>
+        </w:drawing>
+      </w:r>
+    </w:p>
+    <w:p>
+      <w:r>
+        <w:lastRenderedPageBreak/>
         <w:pict>
-          <v:shape id="_x0000_i1026" type="#_x0000_t75" style="width:378.75pt;height:214.5pt">
-            <v:imagedata r:id="rId15" o:title="дьо кастелжо"/>
-          </v:shape>
-        </w:pict>
-      </w:r>
-    </w:p>
-    <w:p>
-      <w:pPr>
-        <w:rPr>
-          <w:lang w:val="en-US"/>
-        </w:rPr>
-      </w:pPr>
-      <w:r>
-        <w:t>Аритметичните действия в схемата са символично изобразени по следния начин:</w:t>
-      </w:r>
-      <w:r>
-        <w:pict>
-          <v:shape id="_x0000_i1027" type="#_x0000_t75" style="width:102pt;height:69.75pt">
-            <v:imagedata r:id="rId16" o:title="действия дяо кастелжо"/>
+          <v:shape id="_x0000_i1026" type="#_x0000_t75" style="width:366pt;height:207pt">
+            <v:imagedata r:id="rId16" o:title="дьо кастелжо"/>
           </v:shape>
         </w:pict>
       </w:r>
@@ -7843,7 +7921,7 @@
     <w:p>
       <w:r>
         <w:pict>
-          <v:shape id="_x0000_i1028" type="#_x0000_t75" style="width:180pt;height:75pt">
+          <v:shape id="_x0000_i1027" type="#_x0000_t75" style="width:180pt;height:75pt">
             <v:imagedata r:id="rId17" o:title="Screenshot_1"/>
           </v:shape>
         </w:pict>
@@ -7851,7 +7929,6 @@
     </w:p>
     <w:p>
       <w:r>
-        <w:lastRenderedPageBreak/>
         <w:t xml:space="preserve">Тук контролните точки са две – </w:t>
       </w:r>
       <w:r>
@@ -7936,7 +8013,17 @@
           <w:vertAlign w:val="subscript"/>
           <w:lang w:val="en-US"/>
         </w:rPr>
-        <w:t>0</w:t>
+        <w:t xml:space="preserve">0 </w:t>
+      </w:r>
+      <w:r>
+        <w:t xml:space="preserve">определяме отношението </w:t>
+      </w:r>
+      <w:r>
+        <w:rPr>
+          <w:i/>
+          <w:lang w:val="en-US"/>
+        </w:rPr>
+        <w:t>u</w:t>
       </w:r>
       <w:r>
         <w:rPr>
@@ -7944,33 +8031,7 @@
           <w:vertAlign w:val="subscript"/>
           <w:lang w:val="en-US"/>
         </w:rPr>
-        <w:t xml:space="preserve"> </w:t>
-      </w:r>
-      <w:r>
-        <w:t xml:space="preserve">определяме отношението </w:t>
-      </w:r>
-      <w:r>
-        <w:rPr>
-          <w:i/>
-          <w:lang w:val="en-US"/>
-        </w:rPr>
-        <w:t>u</w:t>
-      </w:r>
-      <w:r>
-        <w:rPr>
-          <w:i/>
-          <w:vertAlign w:val="subscript"/>
-          <w:lang w:val="en-US"/>
-        </w:rPr>
-        <w:t>0</w:t>
-      </w:r>
-      <w:r>
-        <w:rPr>
-          <w:i/>
-          <w:vertAlign w:val="subscript"/>
-          <w:lang w:val="en-US"/>
-        </w:rPr>
-        <w:t xml:space="preserve"> </w:t>
+        <w:t xml:space="preserve">0 </w:t>
       </w:r>
       <w:r>
         <w:rPr>
@@ -8126,6 +8187,7 @@
     </w:p>
     <w:p>
       <w:r>
+        <w:lastRenderedPageBreak/>
         <w:t xml:space="preserve">Тук контролните точки са три - </w:t>
       </w:r>
       <w:r>
@@ -8155,7 +8217,7 @@
           <w:sz w:val="24"/>
           <w:szCs w:val="24"/>
         </w:rPr>
-        <w:t>,</w:t>
+        <w:t xml:space="preserve">, </w:t>
       </w:r>
       <w:r>
         <w:rPr>
@@ -8165,7 +8227,16 @@
           <w:sz w:val="24"/>
           <w:szCs w:val="24"/>
         </w:rPr>
-        <w:t xml:space="preserve"> </w:t>
+        <w:t>P</w:t>
+      </w:r>
+      <w:r>
+        <w:rPr>
+          <w:color w:val="000000"/>
+          <w:sz w:val="24"/>
+          <w:szCs w:val="24"/>
+          <w:vertAlign w:val="subscript"/>
+        </w:rPr>
+        <w:t>1</w:t>
       </w:r>
       <w:r>
         <w:rPr>
@@ -8175,16 +8246,10 @@
           <w:sz w:val="24"/>
           <w:szCs w:val="24"/>
         </w:rPr>
-        <w:t>P</w:t>
-      </w:r>
-      <w:r>
-        <w:rPr>
-          <w:color w:val="000000"/>
-          <w:sz w:val="24"/>
-          <w:szCs w:val="24"/>
-          <w:vertAlign w:val="subscript"/>
-        </w:rPr>
-        <w:t>1</w:t>
+        <w:t xml:space="preserve"> </w:t>
+      </w:r>
+      <w:r>
+        <w:t>и</w:t>
       </w:r>
       <w:r>
         <w:rPr>
@@ -8197,9 +8262,6 @@
         <w:t xml:space="preserve"> </w:t>
       </w:r>
       <w:r>
-        <w:t>и</w:t>
-      </w:r>
-      <w:r>
         <w:rPr>
           <w:b/>
           <w:bCs/>
@@ -8207,7 +8269,71 @@
           <w:sz w:val="24"/>
           <w:szCs w:val="24"/>
         </w:rPr>
+        <w:t>P</w:t>
+      </w:r>
+      <w:r>
+        <w:rPr>
+          <w:color w:val="000000"/>
+          <w:sz w:val="24"/>
+          <w:szCs w:val="24"/>
+          <w:vertAlign w:val="subscript"/>
+        </w:rPr>
+        <w:t>2</w:t>
+      </w:r>
+      <w:r>
         <w:t xml:space="preserve"> </w:t>
+      </w:r>
+      <w:r>
+        <w:t xml:space="preserve">. Отново първо определяме отношението </w:t>
+      </w:r>
+      <w:r>
+        <w:rPr>
+          <w:i/>
+          <w:lang w:val="en-US"/>
+        </w:rPr>
+        <w:t>u</w:t>
+      </w:r>
+      <w:r>
+        <w:rPr>
+          <w:i/>
+          <w:vertAlign w:val="subscript"/>
+          <w:lang w:val="en-US"/>
+        </w:rPr>
+        <w:t xml:space="preserve">0 </w:t>
+      </w:r>
+      <w:r>
+        <w:rPr>
+          <w:lang w:val="en-US"/>
+        </w:rPr>
+        <w:t xml:space="preserve">: 1 - </w:t>
+      </w:r>
+      <w:r>
+        <w:rPr>
+          <w:i/>
+          <w:lang w:val="en-US"/>
+        </w:rPr>
+        <w:t>u</w:t>
+      </w:r>
+      <w:r>
+        <w:rPr>
+          <w:i/>
+          <w:vertAlign w:val="subscript"/>
+          <w:lang w:val="en-US"/>
+        </w:rPr>
+        <w:t>0</w:t>
+      </w:r>
+      <w:r>
+        <w:t xml:space="preserve">. </w:t>
+      </w:r>
+    </w:p>
+    <w:p>
+      <w:pPr>
+        <w:rPr>
+          <w:lang w:val="en-US"/>
+        </w:rPr>
+      </w:pPr>
+      <w:r>
+        <w:t xml:space="preserve">Контролните рамена </w:t>
       </w:r>
       <w:r>
         <w:rPr>
@@ -8226,68 +8352,7 @@
           <w:szCs w:val="24"/>
           <w:vertAlign w:val="subscript"/>
         </w:rPr>
-        <w:t>2</w:t>
-      </w:r>
-      <w:r>
-        <w:t xml:space="preserve"> </w:t>
-      </w:r>
-      <w:r>
-        <w:t xml:space="preserve">. Отново първо </w:t>
-      </w:r>
-      <w:r>
-        <w:t xml:space="preserve">определяме отношението </w:t>
-      </w:r>
-      <w:r>
-        <w:rPr>
-          <w:i/>
-          <w:lang w:val="en-US"/>
-        </w:rPr>
-        <w:t>u</w:t>
-      </w:r>
-      <w:r>
-        <w:rPr>
-          <w:i/>
-          <w:vertAlign w:val="subscript"/>
-          <w:lang w:val="en-US"/>
-        </w:rPr>
-        <w:t xml:space="preserve">0 </w:t>
-      </w:r>
-      <w:r>
-        <w:rPr>
-          <w:lang w:val="en-US"/>
-        </w:rPr>
-        <w:t xml:space="preserve">: 1 - </w:t>
-      </w:r>
-      <w:r>
-        <w:rPr>
-          <w:i/>
-          <w:lang w:val="en-US"/>
-        </w:rPr>
-        <w:t>u</w:t>
-      </w:r>
-      <w:r>
-        <w:rPr>
-          <w:i/>
-          <w:vertAlign w:val="subscript"/>
-          <w:lang w:val="en-US"/>
-        </w:rPr>
         <w:t>0</w:t>
-      </w:r>
-      <w:r>
-        <w:t xml:space="preserve">. </w:t>
-      </w:r>
-    </w:p>
-    <w:p>
-      <w:pPr>
-        <w:rPr>
-          <w:lang w:val="en-US"/>
-        </w:rPr>
-      </w:pPr>
-      <w:r>
-        <w:t>Контролните рамена</w:t>
-      </w:r>
-      <w:r>
-        <w:t xml:space="preserve"> </w:t>
       </w:r>
       <w:r>
         <w:rPr>
@@ -8306,7 +8371,13 @@
           <w:szCs w:val="24"/>
           <w:vertAlign w:val="subscript"/>
         </w:rPr>
-        <w:t>0</w:t>
+        <w:t>1</w:t>
+      </w:r>
+      <w:r>
+        <w:t xml:space="preserve"> </w:t>
+      </w:r>
+      <w:r>
+        <w:t xml:space="preserve">и </w:t>
       </w:r>
       <w:r>
         <w:rPr>
@@ -8328,12 +8399,6 @@
         <w:t>1</w:t>
       </w:r>
       <w:r>
-        <w:t xml:space="preserve"> </w:t>
-      </w:r>
-      <w:r>
-        <w:t xml:space="preserve">и </w:t>
-      </w:r>
-      <w:r>
         <w:rPr>
           <w:b/>
           <w:bCs/>
@@ -8350,7 +8415,13 @@
           <w:szCs w:val="24"/>
           <w:vertAlign w:val="subscript"/>
         </w:rPr>
-        <w:t>1</w:t>
+        <w:t>2</w:t>
+      </w:r>
+      <w:r>
+        <w:t xml:space="preserve"> </w:t>
+      </w:r>
+      <w:r>
+        <w:t xml:space="preserve">делим в същото отношение и получените точки означаваме с </w:t>
       </w:r>
       <w:r>
         <w:rPr>
@@ -8359,8 +8430,9 @@
           <w:color w:val="000000"/>
           <w:sz w:val="24"/>
           <w:szCs w:val="24"/>
-        </w:rPr>
-        <w:t>P</w:t>
+          <w:lang w:val="en-US"/>
+        </w:rPr>
+        <w:t>Q</w:t>
       </w:r>
       <w:r>
         <w:rPr>
@@ -8369,19 +8441,13 @@
           <w:szCs w:val="24"/>
           <w:vertAlign w:val="subscript"/>
         </w:rPr>
-        <w:t>2</w:t>
+        <w:t>0</w:t>
       </w:r>
       <w:r>
         <w:t xml:space="preserve"> </w:t>
       </w:r>
       <w:r>
-        <w:t>делим в</w:t>
-      </w:r>
-      <w:r>
-        <w:t xml:space="preserve"> същот</w:t>
-      </w:r>
-      <w:r>
-        <w:t xml:space="preserve">о отношение и получените точки означаваме с </w:t>
+        <w:t xml:space="preserve">и </w:t>
       </w:r>
       <w:r>
         <w:rPr>
@@ -8390,7 +8456,6 @@
           <w:color w:val="000000"/>
           <w:sz w:val="24"/>
           <w:szCs w:val="24"/>
-          <w:lang w:val="en-US"/>
         </w:rPr>
         <w:t>Q</w:t>
       </w:r>
@@ -8401,13 +8466,15 @@
           <w:szCs w:val="24"/>
           <w:vertAlign w:val="subscript"/>
         </w:rPr>
-        <w:t>0</w:t>
-      </w:r>
-      <w:r>
-        <w:t xml:space="preserve"> </w:t>
-      </w:r>
-      <w:r>
-        <w:t xml:space="preserve">и </w:t>
+        <w:t>1</w:t>
+      </w:r>
+      <w:r>
+        <w:t>.</w:t>
+      </w:r>
+    </w:p>
+    <w:p>
+      <w:r>
+        <w:t xml:space="preserve">Отсечката </w:t>
       </w:r>
       <w:r>
         <w:rPr>
@@ -8416,6 +8483,7 @@
           <w:color w:val="000000"/>
           <w:sz w:val="24"/>
           <w:szCs w:val="24"/>
+          <w:lang w:val="en-US"/>
         </w:rPr>
         <w:t>Q</w:t>
       </w:r>
@@ -8426,15 +8494,7 @@
           <w:szCs w:val="24"/>
           <w:vertAlign w:val="subscript"/>
         </w:rPr>
-        <w:t>1</w:t>
-      </w:r>
-      <w:r>
-        <w:t>.</w:t>
-      </w:r>
-    </w:p>
-    <w:p>
-      <w:r>
-        <w:t xml:space="preserve">Отсечката </w:t>
+        <w:t>0</w:t>
       </w:r>
       <w:r>
         <w:rPr>
@@ -8443,7 +8503,6 @@
           <w:color w:val="000000"/>
           <w:sz w:val="24"/>
           <w:szCs w:val="24"/>
-          <w:lang w:val="en-US"/>
         </w:rPr>
         <w:t>Q</w:t>
       </w:r>
@@ -8454,7 +8513,41 @@
           <w:szCs w:val="24"/>
           <w:vertAlign w:val="subscript"/>
         </w:rPr>
-        <w:t>0</w:t>
+        <w:t xml:space="preserve">1 </w:t>
+      </w:r>
+      <w:r>
+        <w:t>делим в същото отношение и получената точка е търсената.</w:t>
+      </w:r>
+    </w:p>
+    <w:p>
+      <w:pPr>
+        <w:pStyle w:val="Heading5"/>
+      </w:pPr>
+      <w:r>
+        <w:t>Криви от по-висок ред</w:t>
+      </w:r>
+    </w:p>
+    <w:p>
+      <w:r>
+        <w:pict>
+          <v:shape id="_x0000_i1028" type="#_x0000_t75" style="width:180pt;height:75pt">
+            <v:imagedata r:id="rId19" o:title="240px-Bézier_3_big"/>
+          </v:shape>
+        </w:pict>
+      </w:r>
+    </w:p>
+    <w:p>
+      <w:r>
+        <w:t xml:space="preserve">Нека контролните точки са </w:t>
+      </w:r>
+      <w:r>
+        <w:rPr>
+          <w:lang w:val="en-US"/>
+        </w:rPr>
+        <w:t>n</w:t>
+      </w:r>
+      <w:r>
+        <w:t xml:space="preserve"> - </w:t>
       </w:r>
       <w:r>
         <w:rPr>
@@ -8464,7 +8557,7 @@
           <w:sz w:val="24"/>
           <w:szCs w:val="24"/>
         </w:rPr>
-        <w:t>Q</w:t>
+        <w:t>P</w:t>
       </w:r>
       <w:r>
         <w:rPr>
@@ -8473,53 +8566,7 @@
           <w:szCs w:val="24"/>
           <w:vertAlign w:val="subscript"/>
         </w:rPr>
-        <w:t>1</w:t>
-      </w:r>
-      <w:r>
-        <w:rPr>
-          <w:color w:val="000000"/>
-          <w:sz w:val="24"/>
-          <w:szCs w:val="24"/>
-          <w:vertAlign w:val="subscript"/>
-        </w:rPr>
-        <w:t xml:space="preserve"> </w:t>
-      </w:r>
-      <w:r>
-        <w:t>делим в същото отношение и получената точка е търсената.</w:t>
-      </w:r>
-    </w:p>
-    <w:p>
-      <w:pPr>
-        <w:pStyle w:val="Heading5"/>
-      </w:pPr>
-      <w:r>
-        <w:t>Криви от по-висок ред</w:t>
-      </w:r>
-    </w:p>
-    <w:p>
-      <w:r>
-        <w:pict>
-          <v:shape id="_x0000_i1029" type="#_x0000_t75" style="width:180pt;height:75pt">
-            <v:imagedata r:id="rId19" o:title="240px-Bézier_3_big"/>
-          </v:shape>
-        </w:pict>
-      </w:r>
-    </w:p>
-    <w:p>
-      <w:r>
-        <w:t>Нека</w:t>
-      </w:r>
-      <w:r>
-        <w:t xml:space="preserve"> контролните точки са </w:t>
-      </w:r>
-      <w:r>
-        <w:rPr>
-          <w:lang w:val="en-US"/>
-        </w:rPr>
-        <w:t>n</w:t>
-      </w:r>
-      <w:r>
-        <w:t xml:space="preserve"> - </w:t>
+        <w:t>0</w:t>
       </w:r>
       <w:r>
         <w:rPr>
@@ -8529,16 +8576,7 @@
           <w:sz w:val="24"/>
           <w:szCs w:val="24"/>
         </w:rPr>
-        <w:t>P</w:t>
-      </w:r>
-      <w:r>
-        <w:rPr>
-          <w:color w:val="000000"/>
-          <w:sz w:val="24"/>
-          <w:szCs w:val="24"/>
-          <w:vertAlign w:val="subscript"/>
-        </w:rPr>
-        <w:t>0</w:t>
+        <w:t xml:space="preserve">, </w:t>
       </w:r>
       <w:r>
         <w:rPr>
@@ -8548,7 +8586,16 @@
           <w:sz w:val="24"/>
           <w:szCs w:val="24"/>
         </w:rPr>
-        <w:t xml:space="preserve">, </w:t>
+        <w:t>P</w:t>
+      </w:r>
+      <w:r>
+        <w:rPr>
+          <w:color w:val="000000"/>
+          <w:sz w:val="24"/>
+          <w:szCs w:val="24"/>
+          <w:vertAlign w:val="subscript"/>
+        </w:rPr>
+        <w:t>1</w:t>
       </w:r>
       <w:r>
         <w:rPr>
@@ -8558,16 +8605,7 @@
           <w:sz w:val="24"/>
           <w:szCs w:val="24"/>
         </w:rPr>
-        <w:t>P</w:t>
-      </w:r>
-      <w:r>
-        <w:rPr>
-          <w:color w:val="000000"/>
-          <w:sz w:val="24"/>
-          <w:szCs w:val="24"/>
-          <w:vertAlign w:val="subscript"/>
-        </w:rPr>
-        <w:t>1</w:t>
+        <w:t>,..,,</w:t>
       </w:r>
       <w:r>
         <w:rPr>
@@ -8577,7 +8615,72 @@
           <w:sz w:val="24"/>
           <w:szCs w:val="24"/>
         </w:rPr>
-        <w:t>,..,,</w:t>
+        <w:t>P</w:t>
+      </w:r>
+      <w:r>
+        <w:rPr>
+          <w:color w:val="000000"/>
+          <w:sz w:val="24"/>
+          <w:szCs w:val="24"/>
+          <w:vertAlign w:val="subscript"/>
+          <w:lang w:val="en-US"/>
+        </w:rPr>
+        <w:t>n</w:t>
+      </w:r>
+      <w:r>
+        <w:t xml:space="preserve"> </w:t>
+      </w:r>
+      <w:r>
+        <w:t xml:space="preserve">. Отново първо определяме отношението </w:t>
+      </w:r>
+      <w:r>
+        <w:rPr>
+          <w:i/>
+          <w:lang w:val="en-US"/>
+        </w:rPr>
+        <w:t>u</w:t>
+      </w:r>
+      <w:r>
+        <w:rPr>
+          <w:i/>
+          <w:vertAlign w:val="subscript"/>
+          <w:lang w:val="en-US"/>
+        </w:rPr>
+        <w:t xml:space="preserve">0 </w:t>
+      </w:r>
+      <w:r>
+        <w:rPr>
+          <w:lang w:val="en-US"/>
+        </w:rPr>
+        <w:t xml:space="preserve">: 1 - </w:t>
+      </w:r>
+      <w:r>
+        <w:rPr>
+          <w:i/>
+          <w:lang w:val="en-US"/>
+        </w:rPr>
+        <w:t>u</w:t>
+      </w:r>
+      <w:r>
+        <w:rPr>
+          <w:i/>
+          <w:vertAlign w:val="subscript"/>
+          <w:lang w:val="en-US"/>
+        </w:rPr>
+        <w:t>0</w:t>
+      </w:r>
+      <w:r>
+        <w:t xml:space="preserve">. </w:t>
+      </w:r>
+    </w:p>
+    <w:p>
+      <w:pPr>
+        <w:rPr>
+          <w:lang w:val="en-US"/>
+        </w:rPr>
+      </w:pPr>
+      <w:r>
+        <w:t xml:space="preserve">Контролните рамена </w:t>
       </w:r>
       <w:r>
         <w:rPr>
@@ -8595,64 +8698,8 @@
           <w:sz w:val="24"/>
           <w:szCs w:val="24"/>
           <w:vertAlign w:val="subscript"/>
-          <w:lang w:val="en-US"/>
-        </w:rPr>
-        <w:t>n</w:t>
-      </w:r>
-      <w:r>
-        <w:t xml:space="preserve"> </w:t>
-      </w:r>
-      <w:r>
-        <w:t xml:space="preserve">. Отново първо определяме отношението </w:t>
-      </w:r>
-      <w:r>
-        <w:rPr>
-          <w:i/>
-          <w:lang w:val="en-US"/>
-        </w:rPr>
-        <w:t>u</w:t>
-      </w:r>
-      <w:r>
-        <w:rPr>
-          <w:i/>
-          <w:vertAlign w:val="subscript"/>
-          <w:lang w:val="en-US"/>
-        </w:rPr>
-        <w:t xml:space="preserve">0 </w:t>
-      </w:r>
-      <w:r>
-        <w:rPr>
-          <w:lang w:val="en-US"/>
-        </w:rPr>
-        <w:t xml:space="preserve">: 1 - </w:t>
-      </w:r>
-      <w:r>
-        <w:rPr>
-          <w:i/>
-          <w:lang w:val="en-US"/>
-        </w:rPr>
-        <w:t>u</w:t>
-      </w:r>
-      <w:r>
-        <w:rPr>
-          <w:i/>
-          <w:vertAlign w:val="subscript"/>
-          <w:lang w:val="en-US"/>
         </w:rPr>
         <w:t>0</w:t>
-      </w:r>
-      <w:r>
-        <w:t xml:space="preserve">. </w:t>
-      </w:r>
-    </w:p>
-    <w:p>
-      <w:pPr>
-        <w:rPr>
-          <w:lang w:val="en-US"/>
-        </w:rPr>
-      </w:pPr>
-      <w:r>
-        <w:t xml:space="preserve">Контролните рамена </w:t>
       </w:r>
       <w:r>
         <w:rPr>
@@ -8671,7 +8718,19 @@
           <w:szCs w:val="24"/>
           <w:vertAlign w:val="subscript"/>
         </w:rPr>
-        <w:t>0</w:t>
+        <w:t>1</w:t>
+      </w:r>
+      <w:r>
+        <w:t>,</w:t>
+      </w:r>
+      <w:r>
+        <w:rPr>
+          <w:lang w:val="en-US"/>
+        </w:rPr>
+        <w:t>…,</w:t>
+      </w:r>
+      <w:r>
+        <w:t xml:space="preserve"> </w:t>
       </w:r>
       <w:r>
         <w:rPr>
@@ -8689,20 +8748,9 @@
           <w:sz w:val="24"/>
           <w:szCs w:val="24"/>
           <w:vertAlign w:val="subscript"/>
-        </w:rPr>
-        <w:t>1</w:t>
-      </w:r>
-      <w:r>
-        <w:t>,</w:t>
-      </w:r>
-      <w:r>
-        <w:rPr>
-          <w:lang w:val="en-US"/>
-        </w:rPr>
-        <w:t>…,</w:t>
-      </w:r>
-      <w:r>
-        <w:t xml:space="preserve"> </w:t>
+          <w:lang w:val="en-US"/>
+        </w:rPr>
+        <w:t>n-1</w:t>
       </w:r>
       <w:r>
         <w:rPr>
@@ -8720,9 +8768,14 @@
           <w:sz w:val="24"/>
           <w:szCs w:val="24"/>
           <w:vertAlign w:val="subscript"/>
-          <w:lang w:val="en-US"/>
-        </w:rPr>
-        <w:t>n-1</w:t>
+        </w:rPr>
+        <w:t>n</w:t>
+      </w:r>
+      <w:r>
+        <w:t xml:space="preserve"> </w:t>
+      </w:r>
+      <w:r>
+        <w:t xml:space="preserve">делим в същото отношение и получените точки означаваме с </w:t>
       </w:r>
       <w:r>
         <w:rPr>
@@ -8731,8 +8784,9 @@
           <w:color w:val="000000"/>
           <w:sz w:val="24"/>
           <w:szCs w:val="24"/>
-        </w:rPr>
-        <w:t>P</w:t>
+          <w:lang w:val="en-US"/>
+        </w:rPr>
+        <w:t>Q</w:t>
       </w:r>
       <w:r>
         <w:rPr>
@@ -8741,13 +8795,10 @@
           <w:szCs w:val="24"/>
           <w:vertAlign w:val="subscript"/>
         </w:rPr>
-        <w:t>n</w:t>
-      </w:r>
-      <w:r>
-        <w:t xml:space="preserve"> </w:t>
-      </w:r>
-      <w:r>
-        <w:t xml:space="preserve">делим в същото отношение и получените точки означаваме с </w:t>
+        <w:t>0</w:t>
+      </w:r>
+      <w:r>
+        <w:t xml:space="preserve">,..., </w:t>
       </w:r>
       <w:r>
         <w:rPr>
@@ -8756,7 +8807,6 @@
           <w:color w:val="000000"/>
           <w:sz w:val="24"/>
           <w:szCs w:val="24"/>
-          <w:lang w:val="en-US"/>
         </w:rPr>
         <w:t>Q</w:t>
       </w:r>
@@ -8767,13 +8817,15 @@
           <w:szCs w:val="24"/>
           <w:vertAlign w:val="subscript"/>
         </w:rPr>
-        <w:t>0</w:t>
-      </w:r>
-      <w:r>
-        <w:t>,...,</w:t>
-      </w:r>
-      <w:r>
-        <w:t xml:space="preserve"> </w:t>
+        <w:t>n-1</w:t>
+      </w:r>
+      <w:r>
+        <w:t>.</w:t>
+      </w:r>
+    </w:p>
+    <w:p>
+      <w:r>
+        <w:t xml:space="preserve">На втора стъпка, отсечките </w:t>
       </w:r>
       <w:r>
         <w:rPr>
@@ -8782,6 +8834,7 @@
           <w:color w:val="000000"/>
           <w:sz w:val="24"/>
           <w:szCs w:val="24"/>
+          <w:lang w:val="en-US"/>
         </w:rPr>
         <w:t>Q</w:t>
       </w:r>
@@ -8792,18 +8845,7 @@
           <w:szCs w:val="24"/>
           <w:vertAlign w:val="subscript"/>
         </w:rPr>
-        <w:t>n-1</w:t>
-      </w:r>
-      <w:r>
-        <w:t>.</w:t>
-      </w:r>
-    </w:p>
-    <w:p>
-      <w:r>
-        <w:t>На втора стъпка, отсечките</w:t>
-      </w:r>
-      <w:r>
-        <w:t xml:space="preserve"> </w:t>
+        <w:t>0</w:t>
       </w:r>
       <w:r>
         <w:rPr>
@@ -8812,7 +8854,6 @@
           <w:color w:val="000000"/>
           <w:sz w:val="24"/>
           <w:szCs w:val="24"/>
-          <w:lang w:val="en-US"/>
         </w:rPr>
         <w:t>Q</w:t>
       </w:r>
@@ -8823,7 +8864,7 @@
           <w:szCs w:val="24"/>
           <w:vertAlign w:val="subscript"/>
         </w:rPr>
-        <w:t>0</w:t>
+        <w:t xml:space="preserve">1, ..., </w:t>
       </w:r>
       <w:r>
         <w:rPr>
@@ -8832,6 +8873,7 @@
           <w:color w:val="000000"/>
           <w:sz w:val="24"/>
           <w:szCs w:val="24"/>
+          <w:lang w:val="en-US"/>
         </w:rPr>
         <w:t>Q</w:t>
       </w:r>
@@ -8841,17 +8883,9 @@
           <w:sz w:val="24"/>
           <w:szCs w:val="24"/>
           <w:vertAlign w:val="subscript"/>
-        </w:rPr>
-        <w:t>1</w:t>
-      </w:r>
-      <w:r>
-        <w:rPr>
-          <w:color w:val="000000"/>
-          <w:sz w:val="24"/>
-          <w:szCs w:val="24"/>
-          <w:vertAlign w:val="subscript"/>
-        </w:rPr>
-        <w:t xml:space="preserve">, ..., </w:t>
+          <w:lang w:val="en-US"/>
+        </w:rPr>
+        <w:t>n-2</w:t>
       </w:r>
       <w:r>
         <w:rPr>
@@ -8860,7 +8894,6 @@
           <w:color w:val="000000"/>
           <w:sz w:val="24"/>
           <w:szCs w:val="24"/>
-          <w:lang w:val="en-US"/>
         </w:rPr>
         <w:t>Q</w:t>
       </w:r>
@@ -8870,9 +8903,11 @@
           <w:sz w:val="24"/>
           <w:szCs w:val="24"/>
           <w:vertAlign w:val="subscript"/>
-          <w:lang w:val="en-US"/>
-        </w:rPr>
-        <w:t>n-2</w:t>
+        </w:rPr>
+        <w:t xml:space="preserve">n-1 </w:t>
+      </w:r>
+      <w:r>
+        <w:t xml:space="preserve">делим в същото отношение и получените точки означаване с </w:t>
       </w:r>
       <w:r>
         <w:rPr>
@@ -8881,8 +8916,9 @@
           <w:color w:val="000000"/>
           <w:sz w:val="24"/>
           <w:szCs w:val="24"/>
-        </w:rPr>
-        <w:t>Q</w:t>
+          <w:lang w:val="en-US"/>
+        </w:rPr>
+        <w:t>R</w:t>
       </w:r>
       <w:r>
         <w:rPr>
@@ -8891,34 +8927,10 @@
           <w:szCs w:val="24"/>
           <w:vertAlign w:val="subscript"/>
         </w:rPr>
-        <w:t>n-1</w:t>
-      </w:r>
-      <w:r>
-        <w:rPr>
-          <w:color w:val="000000"/>
-          <w:sz w:val="24"/>
-          <w:szCs w:val="24"/>
-          <w:vertAlign w:val="subscript"/>
-        </w:rPr>
-        <w:t xml:space="preserve"> </w:t>
-      </w:r>
-      <w:r>
-        <w:t>дел</w:t>
-      </w:r>
-      <w:r>
-        <w:t>им в същото отношение и получените</w:t>
-      </w:r>
-      <w:r>
-        <w:t xml:space="preserve"> </w:t>
-      </w:r>
-      <w:r>
-        <w:t>точки</w:t>
-      </w:r>
-      <w:r>
-        <w:t xml:space="preserve"> </w:t>
-      </w:r>
-      <w:r>
-        <w:t xml:space="preserve">означаване с </w:t>
+        <w:t>0</w:t>
+      </w:r>
+      <w:r>
+        <w:t xml:space="preserve">,..., </w:t>
       </w:r>
       <w:r>
         <w:rPr>
@@ -8927,7 +8939,6 @@
           <w:color w:val="000000"/>
           <w:sz w:val="24"/>
           <w:szCs w:val="24"/>
-          <w:lang w:val="en-US"/>
         </w:rPr>
         <w:t>R</w:t>
       </w:r>
@@ -8938,10 +8949,15 @@
           <w:szCs w:val="24"/>
           <w:vertAlign w:val="subscript"/>
         </w:rPr>
-        <w:t>0</w:t>
-      </w:r>
-      <w:r>
-        <w:t xml:space="preserve">,..., </w:t>
+        <w:t>n-2.</w:t>
+      </w:r>
+      <w:r>
+        <w:t xml:space="preserve"> </w:t>
+      </w:r>
+    </w:p>
+    <w:p>
+      <w:r>
+        <w:t xml:space="preserve">Продължаваме алгоритъма за отсечките </w:t>
       </w:r>
       <w:r>
         <w:rPr>
@@ -8950,6 +8966,7 @@
           <w:color w:val="000000"/>
           <w:sz w:val="24"/>
           <w:szCs w:val="24"/>
+          <w:lang w:val="en-US"/>
         </w:rPr>
         <w:t>R</w:t>
       </w:r>
@@ -8960,15 +8977,7 @@
           <w:szCs w:val="24"/>
           <w:vertAlign w:val="subscript"/>
         </w:rPr>
-        <w:t>n-2.</w:t>
-      </w:r>
-      <w:r>
-        <w:t xml:space="preserve"> </w:t>
-      </w:r>
-    </w:p>
-    <w:p>
-      <w:r>
-        <w:t xml:space="preserve">Продължаваме алгоритъма за отсечките </w:t>
+        <w:t>0</w:t>
       </w:r>
       <w:r>
         <w:rPr>
@@ -8977,7 +8986,6 @@
           <w:color w:val="000000"/>
           <w:sz w:val="24"/>
           <w:szCs w:val="24"/>
-          <w:lang w:val="en-US"/>
         </w:rPr>
         <w:t>R</w:t>
       </w:r>
@@ -8988,7 +8996,7 @@
           <w:szCs w:val="24"/>
           <w:vertAlign w:val="subscript"/>
         </w:rPr>
-        <w:t>0</w:t>
+        <w:t xml:space="preserve">1, ..., </w:t>
       </w:r>
       <w:r>
         <w:rPr>
@@ -8997,6 +9005,7 @@
           <w:color w:val="000000"/>
           <w:sz w:val="24"/>
           <w:szCs w:val="24"/>
+          <w:lang w:val="en-US"/>
         </w:rPr>
         <w:t>R</w:t>
       </w:r>
@@ -9006,8 +9015,9 @@
           <w:sz w:val="24"/>
           <w:szCs w:val="24"/>
           <w:vertAlign w:val="subscript"/>
-        </w:rPr>
-        <w:t xml:space="preserve">1, ..., </w:t>
+          <w:lang w:val="en-US"/>
+        </w:rPr>
+        <w:t>n-3</w:t>
       </w:r>
       <w:r>
         <w:rPr>
@@ -9016,7 +9026,6 @@
           <w:color w:val="000000"/>
           <w:sz w:val="24"/>
           <w:szCs w:val="24"/>
-          <w:lang w:val="en-US"/>
         </w:rPr>
         <w:t>R</w:t>
       </w:r>
@@ -9026,26 +9035,6 @@
           <w:sz w:val="24"/>
           <w:szCs w:val="24"/>
           <w:vertAlign w:val="subscript"/>
-          <w:lang w:val="en-US"/>
-        </w:rPr>
-        <w:t>n-3</w:t>
-      </w:r>
-      <w:r>
-        <w:rPr>
-          <w:b/>
-          <w:bCs/>
-          <w:color w:val="000000"/>
-          <w:sz w:val="24"/>
-          <w:szCs w:val="24"/>
-        </w:rPr>
-        <w:t>R</w:t>
-      </w:r>
-      <w:r>
-        <w:rPr>
-          <w:color w:val="000000"/>
-          <w:sz w:val="24"/>
-          <w:szCs w:val="24"/>
-          <w:vertAlign w:val="subscript"/>
         </w:rPr>
         <w:t xml:space="preserve">n-2 </w:t>
       </w:r>
@@ -9060,7 +9049,7 @@
       <w:pPr>
         <w:pStyle w:val="Heading3"/>
       </w:pPr>
-      <w:bookmarkStart w:id="12" w:name="_Toc423815522"/>
+      <w:bookmarkStart w:id="11" w:name="_Toc423815522"/>
       <w:r>
         <w:t>Сплайн криви</w:t>
       </w:r>
@@ -9070,7 +9059,7 @@
         </w:rPr>
         <w:footnoteReference w:id="9"/>
       </w:r>
-      <w:bookmarkEnd w:id="12"/>
+      <w:bookmarkEnd w:id="11"/>
     </w:p>
     <w:p>
       <w:pPr>
@@ -9078,6 +9067,26 @@
       </w:pPr>
       <w:r>
         <w:t xml:space="preserve">Точността на приближение на дадена функция </w:t>
+      </w:r>
+      <w:r>
+        <w:rPr>
+          <w:position w:val="-10"/>
+        </w:rPr>
+        <w:object w:dxaOrig="540" w:dyaOrig="320">
+          <v:shape id="_x0000_i1029" type="#_x0000_t75" style="width:27pt;height:15.75pt" o:ole="">
+            <v:imagedata r:id="rId20" o:title=""/>
+          </v:shape>
+          <o:OLEObject Type="Embed" ProgID="Equation.DSMT4" ShapeID="_x0000_i1029" DrawAspect="Content" ObjectID="_1497558488" r:id="rId21"/>
+        </w:object>
+      </w:r>
+      <w:r>
+        <w:rPr>
+          <w:lang w:val="en-US"/>
+        </w:rPr>
+        <w:t xml:space="preserve"> </w:t>
+      </w:r>
+      <w:r>
+        <w:t xml:space="preserve">в крайния интервал </w:t>
       </w:r>
       <w:r>
         <w:rPr>
@@ -9085,91 +9094,71 @@
         </w:rPr>
         <w:object w:dxaOrig="540" w:dyaOrig="320">
           <v:shape id="_x0000_i1030" type="#_x0000_t75" style="width:27pt;height:15.75pt" o:ole="">
+            <v:imagedata r:id="rId22" o:title=""/>
+          </v:shape>
+          <o:OLEObject Type="Embed" ProgID="Equation.DSMT4" ShapeID="_x0000_i1030" DrawAspect="Content" ObjectID="_1497558489" r:id="rId23"/>
+        </w:object>
+      </w:r>
+      <w:r>
+        <w:rPr>
+          <w:lang w:val="en-US"/>
+        </w:rPr>
+        <w:t xml:space="preserve"> </w:t>
+      </w:r>
+      <w:r>
+        <w:t xml:space="preserve">зависи съществено от дължината на интервала и степента на алгебричния полином. Тъй като компютърните пресмятания с  полиноми от висока степен водят до известни проблеми, то желателно е да се използват полиномиот невисоки степен. Тогава единственият шанс за увеличаване на точността на приближение идва от работа върху малки нтервали. Ако интервалът </w:t>
+      </w:r>
+      <w:r>
+        <w:rPr>
+          <w:position w:val="-10"/>
+        </w:rPr>
+        <w:object w:dxaOrig="540" w:dyaOrig="320">
+          <v:shape id="_x0000_i1031" type="#_x0000_t75" style="width:27pt;height:15.75pt" o:ole="">
+            <v:imagedata r:id="rId24" o:title=""/>
+          </v:shape>
+          <o:OLEObject Type="Embed" ProgID="Equation.DSMT4" ShapeID="_x0000_i1031" DrawAspect="Content" ObjectID="_1497558490" r:id="rId25"/>
+        </w:object>
+      </w:r>
+      <w:r>
+        <w:t xml:space="preserve"> е голям, той се разделя на малки подинтервали </w:t>
+      </w:r>
+      <w:r>
+        <w:rPr>
+          <w:position w:val="-12"/>
+        </w:rPr>
+        <w:object w:dxaOrig="1840" w:dyaOrig="360">
+          <v:shape id="_x0000_i1032" type="#_x0000_t75" style="width:92.25pt;height:18pt" o:ole="">
+            <v:imagedata r:id="rId26" o:title=""/>
+          </v:shape>
+          <o:OLEObject Type="Embed" ProgID="Equation.DSMT4" ShapeID="_x0000_i1032" DrawAspect="Content" ObjectID="_1497558491" r:id="rId27"/>
+        </w:object>
+      </w:r>
+      <w:r>
+        <w:t xml:space="preserve">, и </w:t>
+      </w:r>
+      <w:r>
+        <w:rPr>
+          <w:position w:val="-10"/>
+        </w:rPr>
+        <w:object w:dxaOrig="540" w:dyaOrig="320">
+          <v:shape id="_x0000_i1033" type="#_x0000_t75" style="width:27pt;height:15.75pt" o:ole="">
             <v:imagedata r:id="rId20" o:title=""/>
           </v:shape>
-          <o:OLEObject Type="Embed" ProgID="Equation.DSMT4" ShapeID="_x0000_i1030" DrawAspect="Content" ObjectID="_1497557549" r:id="rId21"/>
+          <o:OLEObject Type="Embed" ProgID="Equation.DSMT4" ShapeID="_x0000_i1033" DrawAspect="Content" ObjectID="_1497558492" r:id="rId28"/>
         </w:object>
       </w:r>
       <w:r>
-        <w:rPr>
-          <w:lang w:val="en-US"/>
-        </w:rPr>
-        <w:t xml:space="preserve"> </w:t>
-      </w:r>
-      <w:r>
-        <w:t xml:space="preserve">в крайния интервал </w:t>
-      </w:r>
-      <w:r>
-        <w:rPr>
-          <w:position w:val="-10"/>
-        </w:rPr>
-        <w:object w:dxaOrig="540" w:dyaOrig="320">
-          <v:shape id="_x0000_i1031" type="#_x0000_t75" style="width:27pt;height:15.75pt" o:ole="">
-            <v:imagedata r:id="rId22" o:title=""/>
-          </v:shape>
-          <o:OLEObject Type="Embed" ProgID="Equation.DSMT4" ShapeID="_x0000_i1031" DrawAspect="Content" ObjectID="_1497557550" r:id="rId23"/>
-        </w:object>
-      </w:r>
-      <w:r>
-        <w:rPr>
-          <w:lang w:val="en-US"/>
-        </w:rPr>
-        <w:t xml:space="preserve"> </w:t>
-      </w:r>
-      <w:r>
-        <w:t xml:space="preserve">зависи съществено от дължината на интервала и степента на алгебричния полином. Тъй като компютърните пресмятания с  полиноми от висока степен водят до известни проблеми, то желателно е да се използват полиномиот невисоки степен. Тогава единственият шанс за увеличаване на точността на приближение идва от работа върху малки нтервали. Ако интервалът </w:t>
-      </w:r>
-      <w:r>
-        <w:rPr>
-          <w:position w:val="-10"/>
-        </w:rPr>
-        <w:object w:dxaOrig="540" w:dyaOrig="320">
-          <v:shape id="_x0000_i1032" type="#_x0000_t75" style="width:27pt;height:15.75pt" o:ole="">
-            <v:imagedata r:id="rId24" o:title=""/>
-          </v:shape>
-          <o:OLEObject Type="Embed" ProgID="Equation.DSMT4" ShapeID="_x0000_i1032" DrawAspect="Content" ObjectID="_1497557551" r:id="rId25"/>
-        </w:object>
-      </w:r>
-      <w:r>
-        <w:t xml:space="preserve"> е голям, той се разделя на малки подинтервали </w:t>
+        <w:t xml:space="preserve"> се приближава в </w:t>
       </w:r>
       <w:r>
         <w:rPr>
           <w:position w:val="-12"/>
         </w:rPr>
-        <w:object w:dxaOrig="1840" w:dyaOrig="360">
-          <v:shape id="_x0000_i1033" type="#_x0000_t75" style="width:92.25pt;height:18pt" o:ole="">
-            <v:imagedata r:id="rId26" o:title=""/>
-          </v:shape>
-          <o:OLEObject Type="Embed" ProgID="Equation.DSMT4" ShapeID="_x0000_i1033" DrawAspect="Content" ObjectID="_1497557552" r:id="rId27"/>
-        </w:object>
-      </w:r>
-      <w:r>
-        <w:t xml:space="preserve">, и </w:t>
-      </w:r>
-      <w:r>
-        <w:rPr>
-          <w:position w:val="-10"/>
-        </w:rPr>
-        <w:object w:dxaOrig="540" w:dyaOrig="320">
-          <v:shape id="_x0000_i1034" type="#_x0000_t75" style="width:27pt;height:15.75pt" o:ole="">
-            <v:imagedata r:id="rId20" o:title=""/>
-          </v:shape>
-          <o:OLEObject Type="Embed" ProgID="Equation.DSMT4" ShapeID="_x0000_i1034" DrawAspect="Content" ObjectID="_1497557553" r:id="rId28"/>
-        </w:object>
-      </w:r>
-      <w:r>
-        <w:t xml:space="preserve"> се приближава в </w:t>
-      </w:r>
-      <w:r>
-        <w:rPr>
-          <w:position w:val="-12"/>
-        </w:rPr>
         <w:object w:dxaOrig="800" w:dyaOrig="360">
-          <v:shape id="_x0000_i1035" type="#_x0000_t75" style="width:39.75pt;height:18pt" o:ole="">
+          <v:shape id="_x0000_i1034" type="#_x0000_t75" style="width:39.75pt;height:18pt" o:ole="">
             <v:imagedata r:id="rId29" o:title=""/>
           </v:shape>
-          <o:OLEObject Type="Embed" ProgID="Equation.DSMT4" ShapeID="_x0000_i1035" DrawAspect="Content" ObjectID="_1497557554" r:id="rId30"/>
+          <o:OLEObject Type="Embed" ProgID="Equation.DSMT4" ShapeID="_x0000_i1034" DrawAspect="Content" ObjectID="_1497558493" r:id="rId30"/>
         </w:object>
       </w:r>
       <w:r>
@@ -9180,10 +9169,10 @@
           <w:position w:val="-12"/>
         </w:rPr>
         <w:object w:dxaOrig="580" w:dyaOrig="360">
-          <v:shape id="_x0000_i1036" type="#_x0000_t75" style="width:29.25pt;height:18pt" o:ole="">
+          <v:shape id="_x0000_i1035" type="#_x0000_t75" style="width:29.25pt;height:18pt" o:ole="">
             <v:imagedata r:id="rId31" o:title=""/>
           </v:shape>
-          <o:OLEObject Type="Embed" ProgID="Equation.DSMT4" ShapeID="_x0000_i1036" DrawAspect="Content" ObjectID="_1497557555" r:id="rId32"/>
+          <o:OLEObject Type="Embed" ProgID="Equation.DSMT4" ShapeID="_x0000_i1035" DrawAspect="Content" ObjectID="_1497558494" r:id="rId32"/>
         </w:object>
       </w:r>
       <w:r>
@@ -9194,26 +9183,14 @@
           <w:position w:val="-4"/>
         </w:rPr>
         <w:object w:dxaOrig="180" w:dyaOrig="200">
-          <v:shape id="_x0000_i1037" type="#_x0000_t75" style="width:9pt;height:9.75pt" o:ole="">
+          <v:shape id="_x0000_i1036" type="#_x0000_t75" style="width:9pt;height:9.75pt" o:ole="">
             <v:imagedata r:id="rId33" o:title=""/>
           </v:shape>
-          <o:OLEObject Type="Embed" ProgID="Equation.DSMT4" ShapeID="_x0000_i1037" DrawAspect="Content" ObjectID="_1497557556" r:id="rId34"/>
+          <o:OLEObject Type="Embed" ProgID="Equation.DSMT4" ShapeID="_x0000_i1036" DrawAspect="Content" ObjectID="_1497558495" r:id="rId34"/>
         </w:object>
       </w:r>
       <w:r>
         <w:t xml:space="preserve">. По този начин получаваме приближението </w:t>
-      </w:r>
-    </w:p>
-    <w:p>
-      <w:pPr>
-        <w:tabs>
-          <w:tab w:val="left" w:pos="6075"/>
-        </w:tabs>
-        <w:ind w:left="720" w:firstLine="132"/>
-      </w:pPr>
-      <w:r>
-        <w:lastRenderedPageBreak/>
-        <w:tab/>
       </w:r>
     </w:p>
     <w:p>
@@ -9226,10 +9203,10 @@
           <w:position w:val="-16"/>
         </w:rPr>
         <w:object w:dxaOrig="3420" w:dyaOrig="540">
-          <v:shape id="_x0000_i1038" type="#_x0000_t75" style="width:171pt;height:27pt" o:ole="">
+          <v:shape id="_x0000_i1103" type="#_x0000_t75" style="width:149.25pt;height:23.25pt" o:ole="">
             <v:imagedata r:id="rId35" o:title=""/>
           </v:shape>
-          <o:OLEObject Type="Embed" ProgID="Equation.DSMT4" ShapeID="_x0000_i1038" DrawAspect="Content" ObjectID="_1497557557" r:id="rId36"/>
+          <o:OLEObject Type="Embed" ProgID="Equation.DSMT4" ShapeID="_x0000_i1103" DrawAspect="Content" ObjectID="_1497558496" r:id="rId36"/>
         </w:object>
       </w:r>
       <w:r>
@@ -9258,10 +9235,10 @@
           <w:position w:val="-16"/>
         </w:rPr>
         <w:object w:dxaOrig="1780" w:dyaOrig="540">
-          <v:shape id="_x0000_i1039" type="#_x0000_t75" style="width:89.25pt;height:27pt" o:ole="">
+          <v:shape id="_x0000_i1104" type="#_x0000_t75" style="width:69pt;height:21pt" o:ole="">
             <v:imagedata r:id="rId37" o:title=""/>
           </v:shape>
-          <o:OLEObject Type="Embed" ProgID="Equation.DSMT4" ShapeID="_x0000_i1039" DrawAspect="Content" ObjectID="_1497557558" r:id="rId38"/>
+          <o:OLEObject Type="Embed" ProgID="Equation.DSMT4" ShapeID="_x0000_i1104" DrawAspect="Content" ObjectID="_1497558497" r:id="rId38"/>
         </w:object>
       </w:r>
       <w:r>
@@ -9270,12 +9247,6 @@
     </w:p>
     <w:p>
       <w:pPr>
-        <w:ind w:left="720"/>
-        <w:jc w:val="center"/>
-      </w:pPr>
-    </w:p>
-    <w:p>
-      <w:pPr>
         <w:jc w:val="both"/>
         <w:rPr>
           <w:lang w:val="en-US"/>
@@ -9289,10 +9260,10 @@
           <w:position w:val="-10"/>
         </w:rPr>
         <w:object w:dxaOrig="520" w:dyaOrig="320">
-          <v:shape id="_x0000_i1040" type="#_x0000_t75" style="width:26.25pt;height:15.75pt" o:ole="">
+          <v:shape id="_x0000_i1037" type="#_x0000_t75" style="width:26.25pt;height:15.75pt" o:ole="">
             <v:imagedata r:id="rId39" o:title=""/>
           </v:shape>
-          <o:OLEObject Type="Embed" ProgID="Equation.DSMT4" ShapeID="_x0000_i1040" DrawAspect="Content" ObjectID="_1497557559" r:id="rId40"/>
+          <o:OLEObject Type="Embed" ProgID="Equation.DSMT4" ShapeID="_x0000_i1037" DrawAspect="Content" ObjectID="_1497558498" r:id="rId40"/>
         </w:object>
       </w:r>
       <w:r>
@@ -9303,6 +9274,54 @@
       </w:r>
       <w:r>
         <w:t xml:space="preserve">представлява една на части полиномиална крива, която приближава графиката на </w:t>
+      </w:r>
+      <w:r>
+        <w:rPr>
+          <w:position w:val="-10"/>
+        </w:rPr>
+        <w:object w:dxaOrig="240" w:dyaOrig="320">
+          <v:shape id="_x0000_i1038" type="#_x0000_t75" style="width:12pt;height:15.75pt" o:ole="">
+            <v:imagedata r:id="rId41" o:title=""/>
+          </v:shape>
+          <o:OLEObject Type="Embed" ProgID="Equation.DSMT4" ShapeID="_x0000_i1038" DrawAspect="Content" ObjectID="_1497558499" r:id="rId42"/>
+        </w:object>
+      </w:r>
+      <w:r>
+        <w:t xml:space="preserve"> с определена точност. В общия случай </w:t>
+      </w:r>
+      <w:r>
+        <w:rPr>
+          <w:position w:val="-10"/>
+        </w:rPr>
+        <w:object w:dxaOrig="520" w:dyaOrig="320">
+          <v:shape id="_x0000_i1039" type="#_x0000_t75" style="width:26.25pt;height:15.75pt" o:ole="">
+            <v:imagedata r:id="rId43" o:title=""/>
+          </v:shape>
+          <o:OLEObject Type="Embed" ProgID="Equation.DSMT4" ShapeID="_x0000_i1039" DrawAspect="Content" ObjectID="_1497558500" r:id="rId44"/>
+        </w:object>
+      </w:r>
+      <w:r>
+        <w:t xml:space="preserve"> е прекъсната в точките</w:t>
+      </w:r>
+      <w:r>
+        <w:rPr>
+          <w:lang w:val="en-US"/>
+        </w:rPr>
+        <w:t xml:space="preserve"> </w:t>
+      </w:r>
+      <w:r>
+        <w:rPr>
+          <w:position w:val="-12"/>
+        </w:rPr>
+        <w:object w:dxaOrig="760" w:dyaOrig="360">
+          <v:shape id="_x0000_i1040" type="#_x0000_t75" style="width:38.25pt;height:18pt" o:ole="">
+            <v:imagedata r:id="rId45" o:title=""/>
+          </v:shape>
+          <o:OLEObject Type="Embed" ProgID="Equation.DSMT4" ShapeID="_x0000_i1040" DrawAspect="Content" ObjectID="_1497558501" r:id="rId46"/>
+        </w:object>
+      </w:r>
+      <w:r>
+        <w:t xml:space="preserve">. Ако </w:t>
       </w:r>
       <w:r>
         <w:rPr>
@@ -9310,47 +9329,53 @@
         </w:rPr>
         <w:object w:dxaOrig="240" w:dyaOrig="320">
           <v:shape id="_x0000_i1041" type="#_x0000_t75" style="width:12pt;height:15.75pt" o:ole="">
-            <v:imagedata r:id="rId41" o:title=""/>
+            <v:imagedata r:id="rId47" o:title=""/>
           </v:shape>
-          <o:OLEObject Type="Embed" ProgID="Equation.DSMT4" ShapeID="_x0000_i1041" DrawAspect="Content" ObjectID="_1497557560" r:id="rId42"/>
+          <o:OLEObject Type="Embed" ProgID="Equation.DSMT4" ShapeID="_x0000_i1041" DrawAspect="Content" ObjectID="_1497558502" r:id="rId48"/>
         </w:object>
       </w:r>
       <w:r>
-        <w:t xml:space="preserve"> с определена точност. В общия случай </w:t>
-      </w:r>
-      <w:r>
-        <w:rPr>
-          <w:position w:val="-10"/>
-        </w:rPr>
-        <w:object w:dxaOrig="520" w:dyaOrig="320">
-          <v:shape id="_x0000_i1042" type="#_x0000_t75" style="width:26.25pt;height:15.75pt" o:ole="">
-            <v:imagedata r:id="rId43" o:title=""/>
+        <w:t xml:space="preserve"> описва гладък процес, то желателно е и приближаващата функция да бъде гладка. За да се постигне това, на полиномиалните части се налага допълнително условие да се свързват гладко, т.е. производните на </w:t>
+      </w:r>
+      <w:r>
+        <w:rPr>
+          <w:position w:val="-12"/>
+        </w:rPr>
+        <w:object w:dxaOrig="720" w:dyaOrig="360">
+          <v:shape id="_x0000_i1042" type="#_x0000_t75" style="width:36pt;height:18pt" o:ole="">
+            <v:imagedata r:id="rId49" o:title=""/>
           </v:shape>
-          <o:OLEObject Type="Embed" ProgID="Equation.DSMT4" ShapeID="_x0000_i1042" DrawAspect="Content" ObjectID="_1497557561" r:id="rId44"/>
+          <o:OLEObject Type="Embed" ProgID="Equation.DSMT4" ShapeID="_x0000_i1042" DrawAspect="Content" ObjectID="_1497558503" r:id="rId50"/>
         </w:object>
       </w:r>
       <w:r>
-        <w:t xml:space="preserve"> е прекъсната в точките</w:t>
-      </w:r>
-      <w:r>
         <w:rPr>
           <w:lang w:val="en-US"/>
         </w:rPr>
         <w:t xml:space="preserve"> </w:t>
       </w:r>
       <w:r>
+        <w:t xml:space="preserve">и </w:t>
+      </w:r>
+      <w:r>
         <w:rPr>
           <w:position w:val="-12"/>
         </w:rPr>
-        <w:object w:dxaOrig="760" w:dyaOrig="360">
-          <v:shape id="_x0000_i1043" type="#_x0000_t75" style="width:38.25pt;height:18pt" o:ole="">
-            <v:imagedata r:id="rId45" o:title=""/>
+        <w:object w:dxaOrig="580" w:dyaOrig="360">
+          <v:shape id="_x0000_i1043" type="#_x0000_t75" style="width:29.25pt;height:18pt" o:ole="">
+            <v:imagedata r:id="rId51" o:title=""/>
           </v:shape>
-          <o:OLEObject Type="Embed" ProgID="Equation.DSMT4" ShapeID="_x0000_i1043" DrawAspect="Content" ObjectID="_1497557562" r:id="rId46"/>
+          <o:OLEObject Type="Embed" ProgID="Equation.DSMT4" ShapeID="_x0000_i1043" DrawAspect="Content" ObjectID="_1497558504" r:id="rId52"/>
         </w:object>
       </w:r>
       <w:r>
-        <w:t xml:space="preserve">. Ако </w:t>
+        <w:rPr>
+          <w:lang w:val="en-US"/>
+        </w:rPr>
+        <w:t xml:space="preserve"> </w:t>
+      </w:r>
+      <w:r>
+        <w:t>до определен ред да съвпадат в точката на свързване . В резултат се получава една гладка крива, която приближава добре</w:t>
       </w:r>
       <w:r>
         <w:rPr>
@@ -9358,63 +9383,9 @@
         </w:rPr>
         <w:object w:dxaOrig="240" w:dyaOrig="320">
           <v:shape id="_x0000_i1044" type="#_x0000_t75" style="width:12pt;height:15.75pt" o:ole="">
-            <v:imagedata r:id="rId47" o:title=""/>
-          </v:shape>
-          <o:OLEObject Type="Embed" ProgID="Equation.DSMT4" ShapeID="_x0000_i1044" DrawAspect="Content" ObjectID="_1497557563" r:id="rId48"/>
-        </w:object>
-      </w:r>
-      <w:r>
-        <w:t xml:space="preserve"> описва гладък процес, то желателно е и приближаващата функция да бъде гладка. За да се постигне това, на полиномиалните части се налага допълнително условие да се свързват гладко, т.е. производните на </w:t>
-      </w:r>
-      <w:r>
-        <w:rPr>
-          <w:position w:val="-12"/>
-        </w:rPr>
-        <w:object w:dxaOrig="720" w:dyaOrig="360">
-          <v:shape id="_x0000_i1045" type="#_x0000_t75" style="width:36pt;height:18pt" o:ole="">
-            <v:imagedata r:id="rId49" o:title=""/>
-          </v:shape>
-          <o:OLEObject Type="Embed" ProgID="Equation.DSMT4" ShapeID="_x0000_i1045" DrawAspect="Content" ObjectID="_1497557564" r:id="rId50"/>
-        </w:object>
-      </w:r>
-      <w:r>
-        <w:rPr>
-          <w:lang w:val="en-US"/>
-        </w:rPr>
-        <w:t xml:space="preserve"> </w:t>
-      </w:r>
-      <w:r>
-        <w:t xml:space="preserve">и </w:t>
-      </w:r>
-      <w:r>
-        <w:rPr>
-          <w:position w:val="-12"/>
-        </w:rPr>
-        <w:object w:dxaOrig="580" w:dyaOrig="360">
-          <v:shape id="_x0000_i1046" type="#_x0000_t75" style="width:29.25pt;height:18pt" o:ole="">
-            <v:imagedata r:id="rId51" o:title=""/>
-          </v:shape>
-          <o:OLEObject Type="Embed" ProgID="Equation.DSMT4" ShapeID="_x0000_i1046" DrawAspect="Content" ObjectID="_1497557565" r:id="rId52"/>
-        </w:object>
-      </w:r>
-      <w:r>
-        <w:rPr>
-          <w:lang w:val="en-US"/>
-        </w:rPr>
-        <w:t xml:space="preserve"> </w:t>
-      </w:r>
-      <w:r>
-        <w:t>до определен ред да съвпадат в точката на свързване . В резултат се получава една гладка крива, която приближава добре</w:t>
-      </w:r>
-      <w:r>
-        <w:rPr>
-          <w:position w:val="-10"/>
-        </w:rPr>
-        <w:object w:dxaOrig="240" w:dyaOrig="320">
-          <v:shape id="_x0000_i1047" type="#_x0000_t75" style="width:12pt;height:15.75pt" o:ole="">
             <v:imagedata r:id="rId53" o:title=""/>
           </v:shape>
-          <o:OLEObject Type="Embed" ProgID="Equation.DSMT4" ShapeID="_x0000_i1047" DrawAspect="Content" ObjectID="_1497557566" r:id="rId54"/>
+          <o:OLEObject Type="Embed" ProgID="Equation.DSMT4" ShapeID="_x0000_i1044" DrawAspect="Content" ObjectID="_1497558505" r:id="rId54"/>
         </w:object>
       </w:r>
       <w:r>
@@ -9426,6 +9397,7 @@
         <w:jc w:val="both"/>
       </w:pPr>
       <w:r>
+        <w:lastRenderedPageBreak/>
         <w:t>Това е един от начаните да се обясни появата на сплайн-функциите в математиката – като апарат, който е роден от нуждите на практиката. Интересни свойства на сплайн-функциите и дълбоките им връзки с други направления в математиката обаче показват, че появата на сплайн – функциите е обусловена от вътрешната логика на развитие на самата математика. Теорията на сплайн-функциите е една от най-бурно развиващите се области на анализа в последните 30 години.</w:t>
       </w:r>
     </w:p>
@@ -9455,10 +9427,10 @@
           <w:position w:val="-10"/>
         </w:rPr>
         <w:object w:dxaOrig="480" w:dyaOrig="320">
-          <v:shape id="_x0000_i1048" type="#_x0000_t75" style="width:24pt;height:15.75pt" o:ole="">
+          <v:shape id="_x0000_i1045" type="#_x0000_t75" style="width:24pt;height:15.75pt" o:ole="">
             <v:imagedata r:id="rId55" o:title=""/>
           </v:shape>
-          <o:OLEObject Type="Embed" ProgID="Equation.DSMT4" ShapeID="_x0000_i1048" DrawAspect="Content" ObjectID="_1497557567" r:id="rId56"/>
+          <o:OLEObject Type="Embed" ProgID="Equation.DSMT4" ShapeID="_x0000_i1045" DrawAspect="Content" ObjectID="_1497558506" r:id="rId56"/>
         </w:object>
       </w:r>
       <w:r>
@@ -9481,10 +9453,10 @@
           <w:position w:val="-4"/>
         </w:rPr>
         <w:object w:dxaOrig="180" w:dyaOrig="200">
-          <v:shape id="_x0000_i1049" type="#_x0000_t75" style="width:9pt;height:9.75pt" o:ole="">
+          <v:shape id="_x0000_i1046" type="#_x0000_t75" style="width:9pt;height:9.75pt" o:ole="">
             <v:imagedata r:id="rId57" o:title=""/>
           </v:shape>
-          <o:OLEObject Type="Embed" ProgID="Equation.DSMT4" ShapeID="_x0000_i1049" DrawAspect="Content" ObjectID="_1497557568" r:id="rId58"/>
+          <o:OLEObject Type="Embed" ProgID="Equation.DSMT4" ShapeID="_x0000_i1046" DrawAspect="Content" ObjectID="_1497558507" r:id="rId58"/>
         </w:object>
       </w:r>
       <w:r>
@@ -9495,10 +9467,10 @@
           <w:position w:val="-12"/>
         </w:rPr>
         <w:object w:dxaOrig="1080" w:dyaOrig="360">
-          <v:shape id="_x0000_i1050" type="#_x0000_t75" style="width:54pt;height:18pt" o:ole="">
+          <v:shape id="_x0000_i1047" type="#_x0000_t75" style="width:54pt;height:18pt" o:ole="">
             <v:imagedata r:id="rId59" o:title=""/>
           </v:shape>
-          <o:OLEObject Type="Embed" ProgID="Equation.DSMT4" ShapeID="_x0000_i1050" DrawAspect="Content" ObjectID="_1497557569" r:id="rId60"/>
+          <o:OLEObject Type="Embed" ProgID="Equation.DSMT4" ShapeID="_x0000_i1047" DrawAspect="Content" ObjectID="_1497558508" r:id="rId60"/>
         </w:object>
       </w:r>
       <w:r>
@@ -9522,10 +9494,10 @@
           <w:position w:val="-10"/>
         </w:rPr>
         <w:object w:dxaOrig="480" w:dyaOrig="320">
-          <v:shape id="_x0000_i1051" type="#_x0000_t75" style="width:24pt;height:15.75pt" o:ole="">
+          <v:shape id="_x0000_i1048" type="#_x0000_t75" style="width:24pt;height:15.75pt" o:ole="">
             <v:imagedata r:id="rId55" o:title=""/>
           </v:shape>
-          <o:OLEObject Type="Embed" ProgID="Equation.DSMT4" ShapeID="_x0000_i1051" DrawAspect="Content" ObjectID="_1497557570" r:id="rId61"/>
+          <o:OLEObject Type="Embed" ProgID="Equation.DSMT4" ShapeID="_x0000_i1048" DrawAspect="Content" ObjectID="_1497558509" r:id="rId61"/>
         </w:object>
       </w:r>
       <w:r>
@@ -9536,10 +9508,10 @@
           <w:position w:val="-4"/>
         </w:rPr>
         <w:object w:dxaOrig="180" w:dyaOrig="200">
-          <v:shape id="_x0000_i1052" type="#_x0000_t75" style="width:9pt;height:9.75pt" o:ole="">
+          <v:shape id="_x0000_i1049" type="#_x0000_t75" style="width:9pt;height:9.75pt" o:ole="">
             <v:imagedata r:id="rId57" o:title=""/>
           </v:shape>
-          <o:OLEObject Type="Embed" ProgID="Equation.DSMT4" ShapeID="_x0000_i1052" DrawAspect="Content" ObjectID="_1497557571" r:id="rId62"/>
+          <o:OLEObject Type="Embed" ProgID="Equation.DSMT4" ShapeID="_x0000_i1049" DrawAspect="Content" ObjectID="_1497558510" r:id="rId62"/>
         </w:object>
       </w:r>
       <w:r>
@@ -9559,10 +9531,10 @@
           <w:position w:val="-12"/>
         </w:rPr>
         <w:object w:dxaOrig="800" w:dyaOrig="360">
-          <v:shape id="_x0000_i1053" type="#_x0000_t75" style="width:39.75pt;height:18pt" o:ole="">
+          <v:shape id="_x0000_i1050" type="#_x0000_t75" style="width:39.75pt;height:18pt" o:ole="">
             <v:imagedata r:id="rId63" o:title=""/>
           </v:shape>
-          <o:OLEObject Type="Embed" ProgID="Equation.DSMT4" ShapeID="_x0000_i1053" DrawAspect="Content" ObjectID="_1497557572" r:id="rId64"/>
+          <o:OLEObject Type="Embed" ProgID="Equation.DSMT4" ShapeID="_x0000_i1050" DrawAspect="Content" ObjectID="_1497558511" r:id="rId64"/>
         </w:object>
       </w:r>
       <w:r>
@@ -9573,10 +9545,10 @@
           <w:position w:val="-10"/>
         </w:rPr>
         <w:object w:dxaOrig="960" w:dyaOrig="320">
-          <v:shape id="_x0000_i1054" type="#_x0000_t75" style="width:48pt;height:15.75pt" o:ole="">
+          <v:shape id="_x0000_i1051" type="#_x0000_t75" style="width:48pt;height:15.75pt" o:ole="">
             <v:imagedata r:id="rId65" o:title=""/>
           </v:shape>
-          <o:OLEObject Type="Embed" ProgID="Equation.DSMT4" ShapeID="_x0000_i1054" DrawAspect="Content" ObjectID="_1497557573" r:id="rId66"/>
+          <o:OLEObject Type="Embed" ProgID="Equation.DSMT4" ShapeID="_x0000_i1051" DrawAspect="Content" ObjectID="_1497558512" r:id="rId66"/>
         </w:object>
       </w:r>
       <w:r>
@@ -9590,10 +9562,10 @@
           <w:position w:val="-12"/>
         </w:rPr>
         <w:object w:dxaOrig="1840" w:dyaOrig="360">
-          <v:shape id="_x0000_i1055" type="#_x0000_t75" style="width:92.25pt;height:18pt" o:ole="">
+          <v:shape id="_x0000_i1052" type="#_x0000_t75" style="width:92.25pt;height:18pt" o:ole="">
             <v:imagedata r:id="rId67" o:title=""/>
           </v:shape>
-          <o:OLEObject Type="Embed" ProgID="Equation.DSMT4" ShapeID="_x0000_i1055" DrawAspect="Content" ObjectID="_1497557574" r:id="rId68"/>
+          <o:OLEObject Type="Embed" ProgID="Equation.DSMT4" ShapeID="_x0000_i1052" DrawAspect="Content" ObjectID="_1497558513" r:id="rId68"/>
         </w:object>
       </w:r>
     </w:p>
@@ -9614,10 +9586,10 @@
           <w:position w:val="-10"/>
         </w:rPr>
         <w:object w:dxaOrig="2079" w:dyaOrig="360">
-          <v:shape id="_x0000_i1056" type="#_x0000_t75" style="width:104.25pt;height:18pt" o:ole="">
+          <v:shape id="_x0000_i1053" type="#_x0000_t75" style="width:104.25pt;height:18pt" o:ole="">
             <v:imagedata r:id="rId69" o:title=""/>
           </v:shape>
-          <o:OLEObject Type="Embed" ProgID="Equation.DSMT4" ShapeID="_x0000_i1056" DrawAspect="Content" ObjectID="_1497557575" r:id="rId70"/>
+          <o:OLEObject Type="Embed" ProgID="Equation.DSMT4" ShapeID="_x0000_i1053" DrawAspect="Content" ObjectID="_1497558514" r:id="rId70"/>
         </w:object>
       </w:r>
       <w:r>
@@ -9628,10 +9600,10 @@
           <w:position w:val="-10"/>
         </w:rPr>
         <w:object w:dxaOrig="800" w:dyaOrig="320">
-          <v:shape id="_x0000_i1057" type="#_x0000_t75" style="width:39.75pt;height:15.75pt" o:ole="">
+          <v:shape id="_x0000_i1054" type="#_x0000_t75" style="width:39.75pt;height:15.75pt" o:ole="">
             <v:imagedata r:id="rId71" o:title=""/>
           </v:shape>
-          <o:OLEObject Type="Embed" ProgID="Equation.DSMT4" ShapeID="_x0000_i1057" DrawAspect="Content" ObjectID="_1497557576" r:id="rId72"/>
+          <o:OLEObject Type="Embed" ProgID="Equation.DSMT4" ShapeID="_x0000_i1054" DrawAspect="Content" ObjectID="_1497558515" r:id="rId72"/>
         </w:object>
       </w:r>
       <w:r>
@@ -9655,10 +9627,10 @@
           <w:position w:val="-4"/>
         </w:rPr>
         <w:object w:dxaOrig="279" w:dyaOrig="300">
-          <v:shape id="_x0000_i1058" type="#_x0000_t75" style="width:14.25pt;height:15pt" o:ole="">
+          <v:shape id="_x0000_i1055" type="#_x0000_t75" style="width:14.25pt;height:15pt" o:ole="">
             <v:imagedata r:id="rId73" o:title=""/>
           </v:shape>
-          <o:OLEObject Type="Embed" ProgID="Equation.DSMT4" ShapeID="_x0000_i1058" DrawAspect="Content" ObjectID="_1497557577" r:id="rId74"/>
+          <o:OLEObject Type="Embed" ProgID="Equation.DSMT4" ShapeID="_x0000_i1055" DrawAspect="Content" ObjectID="_1497558516" r:id="rId74"/>
         </w:object>
       </w:r>
       <w:r>
@@ -9679,10 +9651,10 @@
           <w:position w:val="-4"/>
         </w:rPr>
         <w:object w:dxaOrig="460" w:dyaOrig="260">
-          <v:shape id="_x0000_i1059" type="#_x0000_t75" style="width:23.25pt;height:12.75pt" o:ole="">
+          <v:shape id="_x0000_i1056" type="#_x0000_t75" style="width:23.25pt;height:12.75pt" o:ole="">
             <v:imagedata r:id="rId75" o:title=""/>
           </v:shape>
-          <o:OLEObject Type="Embed" ProgID="Equation.DSMT4" ShapeID="_x0000_i1059" DrawAspect="Content" ObjectID="_1497557578" r:id="rId76"/>
+          <o:OLEObject Type="Embed" ProgID="Equation.DSMT4" ShapeID="_x0000_i1056" DrawAspect="Content" ObjectID="_1497558517" r:id="rId76"/>
         </w:object>
       </w:r>
       <w:r>
@@ -9705,10 +9677,10 @@
           <w:position w:val="-12"/>
         </w:rPr>
         <w:object w:dxaOrig="1080" w:dyaOrig="360">
-          <v:shape id="_x0000_i1060" type="#_x0000_t75" style="width:54pt;height:18pt" o:ole="">
+          <v:shape id="_x0000_i1057" type="#_x0000_t75" style="width:54pt;height:18pt" o:ole="">
             <v:imagedata r:id="rId77" o:title=""/>
           </v:shape>
-          <o:OLEObject Type="Embed" ProgID="Equation.DSMT4" ShapeID="_x0000_i1060" DrawAspect="Content" ObjectID="_1497557579" r:id="rId78"/>
+          <o:OLEObject Type="Embed" ProgID="Equation.DSMT4" ShapeID="_x0000_i1057" DrawAspect="Content" ObjectID="_1497558518" r:id="rId78"/>
         </w:object>
       </w:r>
       <w:r>
@@ -9719,10 +9691,10 @@
           <w:position w:val="-10"/>
         </w:rPr>
         <w:object w:dxaOrig="240" w:dyaOrig="260">
-          <v:shape id="_x0000_i1061" type="#_x0000_t75" style="width:12pt;height:12.75pt" o:ole="">
+          <v:shape id="_x0000_i1058" type="#_x0000_t75" style="width:12pt;height:12.75pt" o:ole="">
             <v:imagedata r:id="rId79" o:title=""/>
           </v:shape>
-          <o:OLEObject Type="Embed" ProgID="Equation.DSMT4" ShapeID="_x0000_i1061" DrawAspect="Content" ObjectID="_1497557580" r:id="rId80"/>
+          <o:OLEObject Type="Embed" ProgID="Equation.DSMT4" ShapeID="_x0000_i1058" DrawAspect="Content" ObjectID="_1497558519" r:id="rId80"/>
         </w:object>
       </w:r>
       <w:r>
@@ -9739,10 +9711,10 @@
           <w:position w:val="-12"/>
         </w:rPr>
         <w:object w:dxaOrig="420" w:dyaOrig="360">
-          <v:shape id="_x0000_i1062" type="#_x0000_t75" style="width:21pt;height:18pt" o:ole="">
+          <v:shape id="_x0000_i1059" type="#_x0000_t75" style="width:21pt;height:18pt" o:ole="">
             <v:imagedata r:id="rId81" o:title=""/>
           </v:shape>
-          <o:OLEObject Type="Embed" ProgID="Equation.DSMT4" ShapeID="_x0000_i1062" DrawAspect="Content" ObjectID="_1497557581" r:id="rId82"/>
+          <o:OLEObject Type="Embed" ProgID="Equation.DSMT4" ShapeID="_x0000_i1059" DrawAspect="Content" ObjectID="_1497558520" r:id="rId82"/>
         </w:object>
       </w:r>
       <w:r>
@@ -9788,10 +9760,10 @@
           <w:position w:val="-18"/>
         </w:rPr>
         <w:object w:dxaOrig="2659" w:dyaOrig="460">
-          <v:shape id="_x0000_i1063" type="#_x0000_t75" style="width:132.75pt;height:23.25pt" o:ole="">
+          <v:shape id="_x0000_i1060" type="#_x0000_t75" style="width:132.75pt;height:23.25pt" o:ole="">
             <v:imagedata r:id="rId83" o:title=""/>
           </v:shape>
-          <o:OLEObject Type="Embed" ProgID="Equation.DSMT4" ShapeID="_x0000_i1063" DrawAspect="Content" ObjectID="_1497557582" r:id="rId84"/>
+          <o:OLEObject Type="Embed" ProgID="Equation.DSMT4" ShapeID="_x0000_i1060" DrawAspect="Content" ObjectID="_1497558521" r:id="rId84"/>
         </w:object>
       </w:r>
       <w:r>
@@ -9822,10 +9794,10 @@
           <w:position w:val="-18"/>
         </w:rPr>
         <w:object w:dxaOrig="1040" w:dyaOrig="520">
-          <v:shape id="_x0000_i1064" type="#_x0000_t75" style="width:51.75pt;height:26.25pt" o:ole="">
+          <v:shape id="_x0000_i1061" type="#_x0000_t75" style="width:51.75pt;height:26.25pt" o:ole="">
             <v:imagedata r:id="rId85" o:title=""/>
           </v:shape>
-          <o:OLEObject Type="Embed" ProgID="Equation.DSMT4" ShapeID="_x0000_i1064" DrawAspect="Content" ObjectID="_1497557583" r:id="rId86"/>
+          <o:OLEObject Type="Embed" ProgID="Equation.DSMT4" ShapeID="_x0000_i1061" DrawAspect="Content" ObjectID="_1497558522" r:id="rId86"/>
         </w:object>
       </w:r>
       <w:r>
@@ -9836,10 +9808,10 @@
           <w:position w:val="-6"/>
         </w:rPr>
         <w:object w:dxaOrig="240" w:dyaOrig="260">
-          <v:shape id="_x0000_i1065" type="#_x0000_t75" style="width:12pt;height:12.75pt" o:ole="">
+          <v:shape id="_x0000_i1062" type="#_x0000_t75" style="width:12pt;height:12.75pt" o:ole="">
             <v:imagedata r:id="rId87" o:title=""/>
           </v:shape>
-          <o:OLEObject Type="Embed" ProgID="Equation.DSMT4" ShapeID="_x0000_i1065" DrawAspect="Content" ObjectID="_1497557584" r:id="rId88"/>
+          <o:OLEObject Type="Embed" ProgID="Equation.DSMT4" ShapeID="_x0000_i1062" DrawAspect="Content" ObjectID="_1497558523" r:id="rId88"/>
         </w:object>
       </w:r>
       <w:r>
@@ -9850,10 +9822,10 @@
           <w:position w:val="-12"/>
         </w:rPr>
         <w:object w:dxaOrig="1100" w:dyaOrig="360">
-          <v:shape id="_x0000_i1066" type="#_x0000_t75" style="width:54.75pt;height:18pt" o:ole="">
+          <v:shape id="_x0000_i1063" type="#_x0000_t75" style="width:54.75pt;height:18pt" o:ole="">
             <v:imagedata r:id="rId89" o:title=""/>
           </v:shape>
-          <o:OLEObject Type="Embed" ProgID="Equation.DSMT4" ShapeID="_x0000_i1066" DrawAspect="Content" ObjectID="_1497557585" r:id="rId90"/>
+          <o:OLEObject Type="Embed" ProgID="Equation.DSMT4" ShapeID="_x0000_i1063" DrawAspect="Content" ObjectID="_1497558524" r:id="rId90"/>
         </w:object>
       </w:r>
       <w:r>
@@ -9864,10 +9836,10 @@
           <w:position w:val="-4"/>
         </w:rPr>
         <w:object w:dxaOrig="240" w:dyaOrig="260">
-          <v:shape id="_x0000_i1067" type="#_x0000_t75" style="width:12pt;height:12.75pt" o:ole="">
+          <v:shape id="_x0000_i1064" type="#_x0000_t75" style="width:12pt;height:12.75pt" o:ole="">
             <v:imagedata r:id="rId91" o:title=""/>
           </v:shape>
-          <o:OLEObject Type="Embed" ProgID="Equation.DSMT4" ShapeID="_x0000_i1067" DrawAspect="Content" ObjectID="_1497557586" r:id="rId92"/>
+          <o:OLEObject Type="Embed" ProgID="Equation.DSMT4" ShapeID="_x0000_i1064" DrawAspect="Content" ObjectID="_1497558525" r:id="rId92"/>
         </w:object>
       </w:r>
       <w:r>
@@ -9878,10 +9850,10 @@
           <w:position w:val="-4"/>
         </w:rPr>
         <w:object w:dxaOrig="460" w:dyaOrig="260">
-          <v:shape id="_x0000_i1068" type="#_x0000_t75" style="width:23.25pt;height:12.75pt" o:ole="">
+          <v:shape id="_x0000_i1065" type="#_x0000_t75" style="width:23.25pt;height:12.75pt" o:ole="">
             <v:imagedata r:id="rId93" o:title=""/>
           </v:shape>
-          <o:OLEObject Type="Embed" ProgID="Equation.DSMT4" ShapeID="_x0000_i1068" DrawAspect="Content" ObjectID="_1497557587" r:id="rId94"/>
+          <o:OLEObject Type="Embed" ProgID="Equation.DSMT4" ShapeID="_x0000_i1065" DrawAspect="Content" ObjectID="_1497558526" r:id="rId94"/>
         </w:object>
       </w:r>
       <w:r>
@@ -9892,10 +9864,10 @@
           <w:position w:val="-12"/>
         </w:rPr>
         <w:object w:dxaOrig="800" w:dyaOrig="360">
-          <v:shape id="_x0000_i1069" type="#_x0000_t75" style="width:39.75pt;height:18pt" o:ole="">
+          <v:shape id="_x0000_i1066" type="#_x0000_t75" style="width:39.75pt;height:18pt" o:ole="">
             <v:imagedata r:id="rId95" o:title=""/>
           </v:shape>
-          <o:OLEObject Type="Embed" ProgID="Equation.DSMT4" ShapeID="_x0000_i1069" DrawAspect="Content" ObjectID="_1497557588" r:id="rId96"/>
+          <o:OLEObject Type="Embed" ProgID="Equation.DSMT4" ShapeID="_x0000_i1066" DrawAspect="Content" ObjectID="_1497558527" r:id="rId96"/>
         </w:object>
       </w:r>
       <w:r>
@@ -9922,10 +9894,10 @@
           <w:position w:val="-4"/>
         </w:rPr>
         <w:object w:dxaOrig="499" w:dyaOrig="260">
-          <v:shape id="_x0000_i1070" type="#_x0000_t75" style="width:24.75pt;height:12.75pt" o:ole="">
+          <v:shape id="_x0000_i1067" type="#_x0000_t75" style="width:24.75pt;height:12.75pt" o:ole="">
             <v:imagedata r:id="rId97" o:title=""/>
           </v:shape>
-          <o:OLEObject Type="Embed" ProgID="Equation.DSMT4" ShapeID="_x0000_i1070" DrawAspect="Content" ObjectID="_1497557589" r:id="rId98"/>
+          <o:OLEObject Type="Embed" ProgID="Equation.DSMT4" ShapeID="_x0000_i1067" DrawAspect="Content" ObjectID="_1497558528" r:id="rId98"/>
         </w:object>
       </w:r>
       <w:r>
@@ -9949,10 +9921,10 @@
           <w:position w:val="-12"/>
         </w:rPr>
         <w:object w:dxaOrig="1680" w:dyaOrig="360">
-          <v:shape id="_x0000_i1071" type="#_x0000_t75" style="width:84pt;height:18pt" o:ole="">
+          <v:shape id="_x0000_i1068" type="#_x0000_t75" style="width:84pt;height:18pt" o:ole="">
             <v:imagedata r:id="rId99" o:title=""/>
           </v:shape>
-          <o:OLEObject Type="Embed" ProgID="Equation.DSMT4" ShapeID="_x0000_i1071" DrawAspect="Content" ObjectID="_1497557590" r:id="rId100"/>
+          <o:OLEObject Type="Embed" ProgID="Equation.DSMT4" ShapeID="_x0000_i1068" DrawAspect="Content" ObjectID="_1497558529" r:id="rId100"/>
         </w:object>
       </w:r>
       <w:r>
@@ -9963,10 +9935,10 @@
           <w:position w:val="-12"/>
         </w:rPr>
         <w:object w:dxaOrig="580" w:dyaOrig="360">
-          <v:shape id="_x0000_i1072" type="#_x0000_t75" style="width:29.25pt;height:18pt" o:ole="">
+          <v:shape id="_x0000_i1069" type="#_x0000_t75" style="width:29.25pt;height:18pt" o:ole="">
             <v:imagedata r:id="rId101" o:title=""/>
           </v:shape>
-          <o:OLEObject Type="Embed" ProgID="Equation.DSMT4" ShapeID="_x0000_i1072" DrawAspect="Content" ObjectID="_1497557591" r:id="rId102"/>
+          <o:OLEObject Type="Embed" ProgID="Equation.DSMT4" ShapeID="_x0000_i1069" DrawAspect="Content" ObjectID="_1497558530" r:id="rId102"/>
         </w:object>
       </w:r>
       <w:r>
@@ -9977,10 +9949,10 @@
           <w:position w:val="-12"/>
         </w:rPr>
         <w:object w:dxaOrig="560" w:dyaOrig="360">
-          <v:shape id="_x0000_i1073" type="#_x0000_t75" style="width:27.75pt;height:18pt" o:ole="">
+          <v:shape id="_x0000_i1070" type="#_x0000_t75" style="width:27.75pt;height:18pt" o:ole="">
             <v:imagedata r:id="rId103" o:title=""/>
           </v:shape>
-          <o:OLEObject Type="Embed" ProgID="Equation.DSMT4" ShapeID="_x0000_i1073" DrawAspect="Content" ObjectID="_1497557592" r:id="rId104"/>
+          <o:OLEObject Type="Embed" ProgID="Equation.DSMT4" ShapeID="_x0000_i1070" DrawAspect="Content" ObjectID="_1497558531" r:id="rId104"/>
         </w:object>
       </w:r>
       <w:r>
@@ -10004,10 +9976,10 @@
           <w:position w:val="-12"/>
         </w:rPr>
         <w:object w:dxaOrig="1680" w:dyaOrig="360">
-          <v:shape id="_x0000_i1074" type="#_x0000_t75" style="width:84pt;height:18pt" o:ole="">
+          <v:shape id="_x0000_i1071" type="#_x0000_t75" style="width:84pt;height:18pt" o:ole="">
             <v:imagedata r:id="rId105" o:title=""/>
           </v:shape>
-          <o:OLEObject Type="Embed" ProgID="Equation.DSMT4" ShapeID="_x0000_i1074" DrawAspect="Content" ObjectID="_1497557593" r:id="rId106"/>
+          <o:OLEObject Type="Embed" ProgID="Equation.DSMT4" ShapeID="_x0000_i1071" DrawAspect="Content" ObjectID="_1497558532" r:id="rId106"/>
         </w:object>
       </w:r>
       <w:r>
@@ -10018,10 +9990,10 @@
           <w:position w:val="-14"/>
         </w:rPr>
         <w:object w:dxaOrig="1080" w:dyaOrig="380">
-          <v:shape id="_x0000_i1075" type="#_x0000_t75" style="width:54pt;height:18.75pt" o:ole="">
+          <v:shape id="_x0000_i1072" type="#_x0000_t75" style="width:54pt;height:18.75pt" o:ole="">
             <v:imagedata r:id="rId107" o:title=""/>
           </v:shape>
-          <o:OLEObject Type="Embed" ProgID="Equation.DSMT4" ShapeID="_x0000_i1075" DrawAspect="Content" ObjectID="_1497557594" r:id="rId108"/>
+          <o:OLEObject Type="Embed" ProgID="Equation.DSMT4" ShapeID="_x0000_i1072" DrawAspect="Content" ObjectID="_1497558533" r:id="rId108"/>
         </w:object>
       </w:r>
       <w:r>
@@ -10049,10 +10021,10 @@
           <w:position w:val="-12"/>
         </w:rPr>
         <w:object w:dxaOrig="1740" w:dyaOrig="360">
-          <v:shape id="_x0000_i1076" type="#_x0000_t75" style="width:87pt;height:18pt" o:ole="">
+          <v:shape id="_x0000_i1073" type="#_x0000_t75" style="width:87pt;height:18pt" o:ole="">
             <v:imagedata r:id="rId109" o:title=""/>
           </v:shape>
-          <o:OLEObject Type="Embed" ProgID="Equation.DSMT4" ShapeID="_x0000_i1076" DrawAspect="Content" ObjectID="_1497557595" r:id="rId110"/>
+          <o:OLEObject Type="Embed" ProgID="Equation.DSMT4" ShapeID="_x0000_i1073" DrawAspect="Content" ObjectID="_1497558534" r:id="rId110"/>
         </w:object>
       </w:r>
       <w:r>
@@ -10063,10 +10035,10 @@
           <w:position w:val="-4"/>
         </w:rPr>
         <w:object w:dxaOrig="300" w:dyaOrig="260">
-          <v:shape id="_x0000_i1077" type="#_x0000_t75" style="width:15pt;height:12.75pt" o:ole="">
+          <v:shape id="_x0000_i1074" type="#_x0000_t75" style="width:15pt;height:12.75pt" o:ole="">
             <v:imagedata r:id="rId111" o:title=""/>
           </v:shape>
-          <o:OLEObject Type="Embed" ProgID="Equation.DSMT4" ShapeID="_x0000_i1077" DrawAspect="Content" ObjectID="_1497557596" r:id="rId112"/>
+          <o:OLEObject Type="Embed" ProgID="Equation.DSMT4" ShapeID="_x0000_i1074" DrawAspect="Content" ObjectID="_1497558535" r:id="rId112"/>
         </w:object>
       </w:r>
       <w:r>
@@ -10077,10 +10049,10 @@
           <w:position w:val="-12"/>
         </w:rPr>
         <w:object w:dxaOrig="1460" w:dyaOrig="360">
-          <v:shape id="_x0000_i1078" type="#_x0000_t75" style="width:72.75pt;height:18pt" o:ole="">
+          <v:shape id="_x0000_i1075" type="#_x0000_t75" style="width:72.75pt;height:18pt" o:ole="">
             <v:imagedata r:id="rId113" o:title=""/>
           </v:shape>
-          <o:OLEObject Type="Embed" ProgID="Equation.DSMT4" ShapeID="_x0000_i1078" DrawAspect="Content" ObjectID="_1497557597" r:id="rId114"/>
+          <o:OLEObject Type="Embed" ProgID="Equation.DSMT4" ShapeID="_x0000_i1075" DrawAspect="Content" ObjectID="_1497558536" r:id="rId114"/>
         </w:object>
       </w:r>
       <w:r>
@@ -10091,10 +10063,10 @@
           <w:position w:val="-12"/>
         </w:rPr>
         <w:object w:dxaOrig="1760" w:dyaOrig="360">
-          <v:shape id="_x0000_i1079" type="#_x0000_t75" style="width:87.75pt;height:18pt" o:ole="">
+          <v:shape id="_x0000_i1076" type="#_x0000_t75" style="width:87.75pt;height:18pt" o:ole="">
             <v:imagedata r:id="rId115" o:title=""/>
           </v:shape>
-          <o:OLEObject Type="Embed" ProgID="Equation.DSMT4" ShapeID="_x0000_i1079" DrawAspect="Content" ObjectID="_1497557598" r:id="rId116"/>
+          <o:OLEObject Type="Embed" ProgID="Equation.DSMT4" ShapeID="_x0000_i1076" DrawAspect="Content" ObjectID="_1497558537" r:id="rId116"/>
         </w:object>
       </w:r>
       <w:r>
@@ -10105,10 +10077,10 @@
           <w:position w:val="-12"/>
         </w:rPr>
         <w:object w:dxaOrig="2160" w:dyaOrig="360">
-          <v:shape id="_x0000_i1080" type="#_x0000_t75" style="width:108pt;height:18pt" o:ole="">
+          <v:shape id="_x0000_i1077" type="#_x0000_t75" style="width:108pt;height:18pt" o:ole="">
             <v:imagedata r:id="rId117" o:title=""/>
           </v:shape>
-          <o:OLEObject Type="Embed" ProgID="Equation.DSMT4" ShapeID="_x0000_i1080" DrawAspect="Content" ObjectID="_1497557599" r:id="rId118"/>
+          <o:OLEObject Type="Embed" ProgID="Equation.DSMT4" ShapeID="_x0000_i1077" DrawAspect="Content" ObjectID="_1497558538" r:id="rId118"/>
         </w:object>
       </w:r>
       <w:r>
@@ -10119,10 +10091,10 @@
           <w:position w:val="-10"/>
         </w:rPr>
         <w:object w:dxaOrig="920" w:dyaOrig="320">
-          <v:shape id="_x0000_i1081" type="#_x0000_t75" style="width:45.75pt;height:15.75pt" o:ole="">
+          <v:shape id="_x0000_i1078" type="#_x0000_t75" style="width:45.75pt;height:15.75pt" o:ole="">
             <v:imagedata r:id="rId119" o:title=""/>
           </v:shape>
-          <o:OLEObject Type="Embed" ProgID="Equation.DSMT4" ShapeID="_x0000_i1081" DrawAspect="Content" ObjectID="_1497557600" r:id="rId120"/>
+          <o:OLEObject Type="Embed" ProgID="Equation.DSMT4" ShapeID="_x0000_i1078" DrawAspect="Content" ObjectID="_1497558539" r:id="rId120"/>
         </w:object>
       </w:r>
       <w:r>
@@ -10135,10 +10107,10 @@
           <w:position w:val="-4"/>
         </w:rPr>
         <w:object w:dxaOrig="240" w:dyaOrig="260">
-          <v:shape id="_x0000_i1082" type="#_x0000_t75" style="width:12pt;height:12.75pt" o:ole="">
+          <v:shape id="_x0000_i1079" type="#_x0000_t75" style="width:12pt;height:12.75pt" o:ole="">
             <v:imagedata r:id="rId121" o:title=""/>
           </v:shape>
-          <o:OLEObject Type="Embed" ProgID="Equation.DSMT4" ShapeID="_x0000_i1082" DrawAspect="Content" ObjectID="_1497557601" r:id="rId122"/>
+          <o:OLEObject Type="Embed" ProgID="Equation.DSMT4" ShapeID="_x0000_i1079" DrawAspect="Content" ObjectID="_1497558540" r:id="rId122"/>
         </w:object>
       </w:r>
       <w:r>
@@ -10149,14 +10121,63 @@
           <w:position w:val="-12"/>
         </w:rPr>
         <w:object w:dxaOrig="859" w:dyaOrig="360">
-          <v:shape id="_x0000_i1083" type="#_x0000_t75" style="width:42.75pt;height:18pt" o:ole="">
+          <v:shape id="_x0000_i1080" type="#_x0000_t75" style="width:42.75pt;height:18pt" o:ole="">
             <v:imagedata r:id="rId123" o:title=""/>
           </v:shape>
-          <o:OLEObject Type="Embed" ProgID="Equation.DSMT4" ShapeID="_x0000_i1083" DrawAspect="Content" ObjectID="_1497557602" r:id="rId124"/>
+          <o:OLEObject Type="Embed" ProgID="Equation.DSMT4" ShapeID="_x0000_i1080" DrawAspect="Content" ObjectID="_1497558541" r:id="rId124"/>
         </w:object>
       </w:r>
       <w:r>
         <w:t xml:space="preserve">образуват базис в пространството </w:t>
+      </w:r>
+      <w:r>
+        <w:rPr>
+          <w:position w:val="-12"/>
+        </w:rPr>
+        <w:object w:dxaOrig="1500" w:dyaOrig="360">
+          <v:shape id="_x0000_i1081" type="#_x0000_t75" style="width:75pt;height:18pt" o:ole="">
+            <v:imagedata r:id="rId125" o:title=""/>
+          </v:shape>
+          <o:OLEObject Type="Embed" ProgID="Equation.DSMT4" ShapeID="_x0000_i1081" DrawAspect="Content" ObjectID="_1497558542" r:id="rId126"/>
+        </w:object>
+      </w:r>
+      <w:r>
+        <w:t xml:space="preserve">върху интервала </w:t>
+      </w:r>
+      <w:r>
+        <w:rPr>
+          <w:position w:val="-10"/>
+        </w:rPr>
+        <w:object w:dxaOrig="540" w:dyaOrig="320">
+          <v:shape id="_x0000_i1082" type="#_x0000_t75" style="width:27pt;height:15.75pt" o:ole="">
+            <v:imagedata r:id="rId127" o:title=""/>
+          </v:shape>
+          <o:OLEObject Type="Embed" ProgID="Equation.DSMT4" ShapeID="_x0000_i1082" DrawAspect="Content" ObjectID="_1497558543" r:id="rId128"/>
+        </w:object>
+      </w:r>
+    </w:p>
+    <w:p>
+      <w:pPr>
+        <w:rPr>
+          <w:lang w:val="en-US"/>
+        </w:rPr>
+      </w:pPr>
+      <w:r>
+        <w:t xml:space="preserve">И така, всяка сплайн-фунцкия </w:t>
+      </w:r>
+      <w:r>
+        <w:rPr>
+          <w:position w:val="-10"/>
+        </w:rPr>
+        <w:object w:dxaOrig="240" w:dyaOrig="320">
+          <v:shape id="_x0000_i1083" type="#_x0000_t75" style="width:12pt;height:15.75pt" o:ole="">
+            <v:imagedata r:id="rId47" o:title=""/>
+          </v:shape>
+          <o:OLEObject Type="Embed" ProgID="Equation.DSMT4" ShapeID="_x0000_i1083" DrawAspect="Content" ObjectID="_1497558544" r:id="rId129"/>
+        </w:object>
+      </w:r>
+      <w:r>
+        <w:t xml:space="preserve">от </w:t>
       </w:r>
       <w:r>
         <w:rPr>
@@ -10166,143 +10187,91 @@
           <v:shape id="_x0000_i1084" type="#_x0000_t75" style="width:75pt;height:18pt" o:ole="">
             <v:imagedata r:id="rId125" o:title=""/>
           </v:shape>
-          <o:OLEObject Type="Embed" ProgID="Equation.DSMT4" ShapeID="_x0000_i1084" DrawAspect="Content" ObjectID="_1497557603" r:id="rId126"/>
+          <o:OLEObject Type="Embed" ProgID="Equation.DSMT4" ShapeID="_x0000_i1084" DrawAspect="Content" ObjectID="_1497558545" r:id="rId130"/>
         </w:object>
       </w:r>
       <w:r>
-        <w:t xml:space="preserve">върху интервала </w:t>
+        <w:t xml:space="preserve">може да бъде представена по единствен начин във вида </w:t>
+      </w:r>
+    </w:p>
+    <w:p>
+      <w:pPr>
+        <w:rPr>
+          <w:lang w:val="en-US"/>
+        </w:rPr>
+      </w:pPr>
+      <w:r>
+        <w:rPr>
+          <w:lang w:val="en-US"/>
+        </w:rPr>
+        <w:tab/>
+      </w:r>
+      <w:r>
+        <w:rPr>
+          <w:lang w:val="en-US"/>
+        </w:rPr>
+        <w:tab/>
+      </w:r>
+      <w:r>
+        <w:rPr>
+          <w:lang w:val="en-US"/>
+        </w:rPr>
+        <w:tab/>
+      </w:r>
+      <w:r>
+        <w:rPr>
+          <w:lang w:val="en-US"/>
+        </w:rPr>
+        <w:tab/>
+      </w:r>
+      <w:r>
+        <w:rPr>
+          <w:position w:val="-30"/>
+        </w:rPr>
+        <w:object w:dxaOrig="2299" w:dyaOrig="720">
+          <v:shape id="_x0000_i1085" type="#_x0000_t75" style="width:114.75pt;height:36pt" o:ole="">
+            <v:imagedata r:id="rId131" o:title=""/>
+          </v:shape>
+          <o:OLEObject Type="Embed" ProgID="Equation.DSMT4" ShapeID="_x0000_i1085" DrawAspect="Content" ObjectID="_1497558546" r:id="rId132"/>
+        </w:object>
+      </w:r>
+      <w:r>
+        <w:rPr>
+          <w:lang w:val="en-US"/>
+        </w:rPr>
+        <w:t>.</w:t>
+      </w:r>
+    </w:p>
+    <w:p>
+      <w:r>
+        <w:t xml:space="preserve">Имайки предвид крайния носител на </w:t>
+      </w:r>
+      <w:r>
+        <w:rPr>
+          <w:position w:val="-12"/>
+        </w:rPr>
+        <w:object w:dxaOrig="540" w:dyaOrig="360">
+          <v:shape id="_x0000_i1086" type="#_x0000_t75" style="width:27pt;height:18pt" o:ole="">
+            <v:imagedata r:id="rId133" o:title=""/>
+          </v:shape>
+          <o:OLEObject Type="Embed" ProgID="Equation.DSMT4" ShapeID="_x0000_i1086" DrawAspect="Content" ObjectID="_1497558547" r:id="rId134"/>
+        </w:object>
+      </w:r>
+      <w:r>
+        <w:t xml:space="preserve">, това е много удобно представне на </w:t>
       </w:r>
       <w:r>
         <w:rPr>
           <w:position w:val="-10"/>
         </w:rPr>
-        <w:object w:dxaOrig="540" w:dyaOrig="320">
-          <v:shape id="_x0000_i1085" type="#_x0000_t75" style="width:27pt;height:15.75pt" o:ole="">
-            <v:imagedata r:id="rId127" o:title=""/>
-          </v:shape>
-          <o:OLEObject Type="Embed" ProgID="Equation.DSMT4" ShapeID="_x0000_i1085" DrawAspect="Content" ObjectID="_1497557604" r:id="rId128"/>
-        </w:object>
-      </w:r>
-      <w:r>
-        <w:t>.</w:t>
-      </w:r>
-    </w:p>
-    <w:p>
-      <w:pPr>
-        <w:rPr>
-          <w:lang w:val="en-US"/>
-        </w:rPr>
-      </w:pPr>
-      <w:r>
-        <w:t xml:space="preserve">И така, всяка сплайн-фунцкия </w:t>
-      </w:r>
-      <w:r>
-        <w:rPr>
-          <w:position w:val="-10"/>
-        </w:rPr>
         <w:object w:dxaOrig="240" w:dyaOrig="320">
-          <v:shape id="_x0000_i1086" type="#_x0000_t75" style="width:12pt;height:15.75pt" o:ole="">
+          <v:shape id="_x0000_i1087" type="#_x0000_t75" style="width:12pt;height:15.75pt" o:ole="">
             <v:imagedata r:id="rId47" o:title=""/>
           </v:shape>
-          <o:OLEObject Type="Embed" ProgID="Equation.DSMT4" ShapeID="_x0000_i1086" DrawAspect="Content" ObjectID="_1497557605" r:id="rId129"/>
+          <o:OLEObject Type="Embed" ProgID="Equation.DSMT4" ShapeID="_x0000_i1087" DrawAspect="Content" ObjectID="_1497558548" r:id="rId135"/>
         </w:object>
       </w:r>
       <w:r>
-        <w:t xml:space="preserve">от </w:t>
-      </w:r>
-      <w:r>
-        <w:rPr>
-          <w:position w:val="-12"/>
-        </w:rPr>
-        <w:object w:dxaOrig="1500" w:dyaOrig="360">
-          <v:shape id="_x0000_i1087" type="#_x0000_t75" style="width:75pt;height:18pt" o:ole="">
-            <v:imagedata r:id="rId125" o:title=""/>
-          </v:shape>
-          <o:OLEObject Type="Embed" ProgID="Equation.DSMT4" ShapeID="_x0000_i1087" DrawAspect="Content" ObjectID="_1497557606" r:id="rId130"/>
-        </w:object>
-      </w:r>
-      <w:r>
-        <w:t xml:space="preserve">може да бъде представена по единствен начин във вида </w:t>
-      </w:r>
-    </w:p>
-    <w:p>
-      <w:pPr>
-        <w:rPr>
-          <w:lang w:val="en-US"/>
-        </w:rPr>
-      </w:pPr>
-      <w:r>
-        <w:rPr>
-          <w:lang w:val="en-US"/>
-        </w:rPr>
-        <w:tab/>
-      </w:r>
-      <w:r>
-        <w:rPr>
-          <w:lang w:val="en-US"/>
-        </w:rPr>
-        <w:tab/>
-      </w:r>
-      <w:r>
-        <w:rPr>
-          <w:lang w:val="en-US"/>
-        </w:rPr>
-        <w:tab/>
-      </w:r>
-      <w:r>
-        <w:rPr>
-          <w:lang w:val="en-US"/>
-        </w:rPr>
-        <w:tab/>
-      </w:r>
-      <w:r>
-        <w:rPr>
-          <w:position w:val="-30"/>
-        </w:rPr>
-        <w:object w:dxaOrig="2299" w:dyaOrig="720">
-          <v:shape id="_x0000_i1088" type="#_x0000_t75" style="width:114.75pt;height:36pt" o:ole="">
-            <v:imagedata r:id="rId131" o:title=""/>
-          </v:shape>
-          <o:OLEObject Type="Embed" ProgID="Equation.DSMT4" ShapeID="_x0000_i1088" DrawAspect="Content" ObjectID="_1497557607" r:id="rId132"/>
-        </w:object>
-      </w:r>
-      <w:r>
-        <w:rPr>
-          <w:lang w:val="en-US"/>
-        </w:rPr>
-        <w:t>.</w:t>
-      </w:r>
-    </w:p>
-    <w:p>
-      <w:r>
-        <w:t xml:space="preserve">Имайки предвид крайния носител на </w:t>
-      </w:r>
-      <w:r>
-        <w:rPr>
-          <w:position w:val="-12"/>
-        </w:rPr>
-        <w:object w:dxaOrig="540" w:dyaOrig="360">
-          <v:shape id="_x0000_i1089" type="#_x0000_t75" style="width:27pt;height:18pt" o:ole="">
-            <v:imagedata r:id="rId133" o:title=""/>
-          </v:shape>
-          <o:OLEObject Type="Embed" ProgID="Equation.DSMT4" ShapeID="_x0000_i1089" DrawAspect="Content" ObjectID="_1497557608" r:id="rId134"/>
-        </w:object>
-      </w:r>
-      <w:r>
-        <w:t xml:space="preserve">, това е много удобно представне на </w:t>
-      </w:r>
-      <w:r>
-        <w:rPr>
-          <w:position w:val="-10"/>
-        </w:rPr>
-        <w:object w:dxaOrig="240" w:dyaOrig="320">
-          <v:shape id="_x0000_i1090" type="#_x0000_t75" style="width:12pt;height:15.75pt" o:ole="">
-            <v:imagedata r:id="rId47" o:title=""/>
-          </v:shape>
-          <o:OLEObject Type="Embed" ProgID="Equation.DSMT4" ShapeID="_x0000_i1090" DrawAspect="Content" ObjectID="_1497557609" r:id="rId135"/>
-        </w:object>
-      </w:r>
-      <w:r>
         <w:t xml:space="preserve">за работа с компютър, тъй като при фиксирано </w:t>
       </w:r>
       <w:r>
@@ -10310,10 +10279,10 @@
           <w:position w:val="-6"/>
         </w:rPr>
         <w:object w:dxaOrig="139" w:dyaOrig="240">
-          <v:shape id="_x0000_i1091" type="#_x0000_t75" style="width:6.75pt;height:12pt" o:ole="">
+          <v:shape id="_x0000_i1088" type="#_x0000_t75" style="width:6.75pt;height:12pt" o:ole="">
             <v:imagedata r:id="rId136" o:title=""/>
           </v:shape>
-          <o:OLEObject Type="Embed" ProgID="Equation.DSMT4" ShapeID="_x0000_i1091" DrawAspect="Content" ObjectID="_1497557610" r:id="rId137"/>
+          <o:OLEObject Type="Embed" ProgID="Equation.DSMT4" ShapeID="_x0000_i1088" DrawAspect="Content" ObjectID="_1497558549" r:id="rId137"/>
         </w:object>
       </w:r>
       <w:r>
@@ -10324,10 +10293,10 @@
           <w:position w:val="-10"/>
         </w:rPr>
         <w:object w:dxaOrig="480" w:dyaOrig="320">
-          <v:shape id="_x0000_i1092" type="#_x0000_t75" style="width:24pt;height:15.75pt" o:ole="">
+          <v:shape id="_x0000_i1089" type="#_x0000_t75" style="width:24pt;height:15.75pt" o:ole="">
             <v:imagedata r:id="rId138" o:title=""/>
           </v:shape>
-          <o:OLEObject Type="Embed" ProgID="Equation.DSMT4" ShapeID="_x0000_i1092" DrawAspect="Content" ObjectID="_1497557611" r:id="rId139"/>
+          <o:OLEObject Type="Embed" ProgID="Equation.DSMT4" ShapeID="_x0000_i1089" DrawAspect="Content" ObjectID="_1497558550" r:id="rId139"/>
         </w:object>
       </w:r>
       <w:r>
@@ -10338,10 +10307,10 @@
           <w:position w:val="-4"/>
         </w:rPr>
         <w:object w:dxaOrig="180" w:dyaOrig="200">
-          <v:shape id="_x0000_i1093" type="#_x0000_t75" style="width:9pt;height:9.75pt" o:ole="">
+          <v:shape id="_x0000_i1090" type="#_x0000_t75" style="width:9pt;height:9.75pt" o:ole="">
             <v:imagedata r:id="rId140" o:title=""/>
           </v:shape>
-          <o:OLEObject Type="Embed" ProgID="Equation.DSMT4" ShapeID="_x0000_i1093" DrawAspect="Content" ObjectID="_1497557612" r:id="rId141"/>
+          <o:OLEObject Type="Embed" ProgID="Equation.DSMT4" ShapeID="_x0000_i1090" DrawAspect="Content" ObjectID="_1497558551" r:id="rId141"/>
         </w:object>
       </w:r>
       <w:r>
@@ -10352,10 +10321,10 @@
           <w:position w:val="-4"/>
         </w:rPr>
         <w:object w:dxaOrig="240" w:dyaOrig="260">
-          <v:shape id="_x0000_i1094" type="#_x0000_t75" style="width:12pt;height:12.75pt" o:ole="">
+          <v:shape id="_x0000_i1091" type="#_x0000_t75" style="width:12pt;height:12.75pt" o:ole="">
             <v:imagedata r:id="rId121" o:title=""/>
           </v:shape>
-          <o:OLEObject Type="Embed" ProgID="Equation.DSMT4" ShapeID="_x0000_i1094" DrawAspect="Content" ObjectID="_1497557613" r:id="rId142"/>
+          <o:OLEObject Type="Embed" ProgID="Equation.DSMT4" ShapeID="_x0000_i1091" DrawAspect="Content" ObjectID="_1497558552" r:id="rId142"/>
         </w:object>
       </w:r>
       <w:r>
@@ -10366,10 +10335,10 @@
           <w:position w:val="-6"/>
         </w:rPr>
         <w:object w:dxaOrig="139" w:dyaOrig="240">
-          <v:shape id="_x0000_i1095" type="#_x0000_t75" style="width:6.75pt;height:12pt" o:ole="">
+          <v:shape id="_x0000_i1092" type="#_x0000_t75" style="width:6.75pt;height:12pt" o:ole="">
             <v:imagedata r:id="rId136" o:title=""/>
           </v:shape>
-          <o:OLEObject Type="Embed" ProgID="Equation.DSMT4" ShapeID="_x0000_i1095" DrawAspect="Content" ObjectID="_1497557614" r:id="rId143"/>
+          <o:OLEObject Type="Embed" ProgID="Equation.DSMT4" ShapeID="_x0000_i1092" DrawAspect="Content" ObjectID="_1497558553" r:id="rId143"/>
         </w:object>
       </w:r>
       <w:r>
@@ -10380,10 +10349,10 @@
           <w:position w:val="-12"/>
         </w:rPr>
         <w:object w:dxaOrig="260" w:dyaOrig="360">
-          <v:shape id="_x0000_i1096" type="#_x0000_t75" style="width:12.75pt;height:18pt" o:ole="">
+          <v:shape id="_x0000_i1093" type="#_x0000_t75" style="width:12.75pt;height:18pt" o:ole="">
             <v:imagedata r:id="rId144" o:title=""/>
           </v:shape>
-          <o:OLEObject Type="Embed" ProgID="Equation.DSMT4" ShapeID="_x0000_i1096" DrawAspect="Content" ObjectID="_1497557615" r:id="rId145"/>
+          <o:OLEObject Type="Embed" ProgID="Equation.DSMT4" ShapeID="_x0000_i1093" DrawAspect="Content" ObjectID="_1497558554" r:id="rId145"/>
         </w:object>
       </w:r>
       <w:r>
@@ -10395,6 +10364,7 @@
         <w:rPr>
           <w:rStyle w:val="IntenseEmphasis"/>
         </w:rPr>
+        <w:lastRenderedPageBreak/>
         <w:t>Основна рекурентна връзка:</w:t>
       </w:r>
       <w:r>
@@ -10417,10 +10387,10 @@
           <w:position w:val="-10"/>
         </w:rPr>
         <w:object w:dxaOrig="1840" w:dyaOrig="320">
-          <v:shape id="_x0000_i1097" type="#_x0000_t75" style="width:92.25pt;height:15.75pt" o:ole="">
+          <v:shape id="_x0000_i1094" type="#_x0000_t75" style="width:92.25pt;height:15.75pt" o:ole="">
             <v:imagedata r:id="rId146" o:title=""/>
           </v:shape>
-          <o:OLEObject Type="Embed" ProgID="Equation.DSMT4" ShapeID="_x0000_i1097" DrawAspect="Content" ObjectID="_1497557616" r:id="rId147"/>
+          <o:OLEObject Type="Embed" ProgID="Equation.DSMT4" ShapeID="_x0000_i1094" DrawAspect="Content" ObjectID="_1497558555" r:id="rId147"/>
         </w:object>
       </w:r>
       <w:r>
@@ -10445,10 +10415,10 @@
           <w:position w:val="-34"/>
         </w:rPr>
         <w:object w:dxaOrig="4580" w:dyaOrig="780">
-          <v:shape id="_x0000_i1098" type="#_x0000_t75" style="width:228.75pt;height:39pt" o:ole="">
+          <v:shape id="_x0000_i1095" type="#_x0000_t75" style="width:228.75pt;height:39pt" o:ole="">
             <v:imagedata r:id="rId148" o:title=""/>
           </v:shape>
-          <o:OLEObject Type="Embed" ProgID="Equation.DSMT4" ShapeID="_x0000_i1098" DrawAspect="Content" ObjectID="_1497557617" r:id="rId149"/>
+          <o:OLEObject Type="Embed" ProgID="Equation.DSMT4" ShapeID="_x0000_i1095" DrawAspect="Content" ObjectID="_1497558556" r:id="rId149"/>
         </w:object>
       </w:r>
       <w:r>
@@ -10467,10 +10437,10 @@
           <w:position w:val="-18"/>
         </w:rPr>
         <w:object w:dxaOrig="800" w:dyaOrig="420">
-          <v:shape id="_x0000_i1099" type="#_x0000_t75" style="width:39.75pt;height:21pt" o:ole="">
+          <v:shape id="_x0000_i1096" type="#_x0000_t75" style="width:39.75pt;height:21pt" o:ole="">
             <v:imagedata r:id="rId150" o:title=""/>
           </v:shape>
-          <o:OLEObject Type="Embed" ProgID="Equation.DSMT4" ShapeID="_x0000_i1099" DrawAspect="Content" ObjectID="_1497557618" r:id="rId151"/>
+          <o:OLEObject Type="Embed" ProgID="Equation.DSMT4" ShapeID="_x0000_i1096" DrawAspect="Content" ObjectID="_1497558557" r:id="rId151"/>
         </w:object>
       </w:r>
       <w:r>
@@ -10481,10 +10451,10 @@
           <w:position w:val="-18"/>
         </w:rPr>
         <w:object w:dxaOrig="960" w:dyaOrig="420">
-          <v:shape id="_x0000_i1100" type="#_x0000_t75" style="width:48pt;height:21pt" o:ole="">
+          <v:shape id="_x0000_i1097" type="#_x0000_t75" style="width:48pt;height:21pt" o:ole="">
             <v:imagedata r:id="rId152" o:title=""/>
           </v:shape>
-          <o:OLEObject Type="Embed" ProgID="Equation.DSMT4" ShapeID="_x0000_i1100" DrawAspect="Content" ObjectID="_1497557619" r:id="rId153"/>
+          <o:OLEObject Type="Embed" ProgID="Equation.DSMT4" ShapeID="_x0000_i1097" DrawAspect="Content" ObjectID="_1497558558" r:id="rId153"/>
         </w:object>
       </w:r>
       <w:r>
@@ -10495,10 +10465,10 @@
           <w:position w:val="-12"/>
         </w:rPr>
         <w:object w:dxaOrig="1120" w:dyaOrig="360">
-          <v:shape id="_x0000_i1101" type="#_x0000_t75" style="width:56.25pt;height:18pt" o:ole="">
+          <v:shape id="_x0000_i1098" type="#_x0000_t75" style="width:56.25pt;height:18pt" o:ole="">
             <v:imagedata r:id="rId154" o:title=""/>
           </v:shape>
-          <o:OLEObject Type="Embed" ProgID="Equation.DSMT4" ShapeID="_x0000_i1101" DrawAspect="Content" ObjectID="_1497557620" r:id="rId155"/>
+          <o:OLEObject Type="Embed" ProgID="Equation.DSMT4" ShapeID="_x0000_i1098" DrawAspect="Content" ObjectID="_1497558559" r:id="rId155"/>
         </w:object>
       </w:r>
       <w:r>
@@ -10509,10 +10479,10 @@
           <w:position w:val="-18"/>
         </w:rPr>
         <w:object w:dxaOrig="760" w:dyaOrig="420">
-          <v:shape id="_x0000_i1102" type="#_x0000_t75" style="width:38.25pt;height:21pt" o:ole="">
+          <v:shape id="_x0000_i1099" type="#_x0000_t75" style="width:38.25pt;height:21pt" o:ole="">
             <v:imagedata r:id="rId156" o:title=""/>
           </v:shape>
-          <o:OLEObject Type="Embed" ProgID="Equation.DSMT4" ShapeID="_x0000_i1102" DrawAspect="Content" ObjectID="_1497557621" r:id="rId157"/>
+          <o:OLEObject Type="Embed" ProgID="Equation.DSMT4" ShapeID="_x0000_i1099" DrawAspect="Content" ObjectID="_1497558560" r:id="rId157"/>
         </w:object>
       </w:r>
       <w:r>
@@ -10523,10 +10493,10 @@
           <w:position w:val="-18"/>
         </w:rPr>
         <w:object w:dxaOrig="800" w:dyaOrig="420">
-          <v:shape id="_x0000_i1103" type="#_x0000_t75" style="width:39.75pt;height:21pt" o:ole="">
+          <v:shape id="_x0000_i1100" type="#_x0000_t75" style="width:39.75pt;height:21pt" o:ole="">
             <v:imagedata r:id="rId150" o:title=""/>
           </v:shape>
-          <o:OLEObject Type="Embed" ProgID="Equation.DSMT4" ShapeID="_x0000_i1103" DrawAspect="Content" ObjectID="_1497557622" r:id="rId158"/>
+          <o:OLEObject Type="Embed" ProgID="Equation.DSMT4" ShapeID="_x0000_i1100" DrawAspect="Content" ObjectID="_1497558561" r:id="rId158"/>
         </w:object>
       </w:r>
       <w:r>
@@ -10537,10 +10507,10 @@
           <w:position w:val="-18"/>
         </w:rPr>
         <w:object w:dxaOrig="960" w:dyaOrig="420">
-          <v:shape id="_x0000_i1104" type="#_x0000_t75" style="width:48pt;height:21pt" o:ole="">
+          <v:shape id="_x0000_i1101" type="#_x0000_t75" style="width:48pt;height:21pt" o:ole="">
             <v:imagedata r:id="rId152" o:title=""/>
           </v:shape>
-          <o:OLEObject Type="Embed" ProgID="Equation.DSMT4" ShapeID="_x0000_i1104" DrawAspect="Content" ObjectID="_1497557623" r:id="rId159"/>
+          <o:OLEObject Type="Embed" ProgID="Equation.DSMT4" ShapeID="_x0000_i1101" DrawAspect="Content" ObjectID="_1497558562" r:id="rId159"/>
         </w:object>
       </w:r>
       <w:r>
@@ -10550,9 +10520,6 @@
     <w:p>
       <w:pPr>
         <w:jc w:val="center"/>
-        <w:rPr>
-          <w:lang w:val="en-US"/>
-        </w:rPr>
       </w:pPr>
       <w:r>
         <w:br/>
@@ -10562,45 +10529,65 @@
           <w:position w:val="-58"/>
         </w:rPr>
         <w:object w:dxaOrig="4120" w:dyaOrig="1280">
-          <v:shape id="_x0000_i1105" type="#_x0000_t75" style="width:206.25pt;height:63.75pt" o:ole="">
+          <v:shape id="_x0000_i1102" type="#_x0000_t75" style="width:206.25pt;height:63.75pt" o:ole="">
             <v:imagedata r:id="rId160" o:title=""/>
           </v:shape>
-          <o:OLEObject Type="Embed" ProgID="Equation.DSMT4" ShapeID="_x0000_i1105" DrawAspect="Content" ObjectID="_1497557624" r:id="rId161"/>
+          <o:OLEObject Type="Embed" ProgID="Equation.DSMT4" ShapeID="_x0000_i1102" DrawAspect="Content" ObjectID="_1497558563" r:id="rId161"/>
         </w:object>
       </w:r>
     </w:p>
     <w:p>
+      <w:r>
+        <w:br w:type="page"/>
+      </w:r>
+    </w:p>
+    <w:p>
       <w:pPr>
         <w:pStyle w:val="Heading2"/>
-      </w:pPr>
-      <w:bookmarkStart w:id="13" w:name="_Toc423815523"/>
-      <w:r>
+        <w:numPr>
+          <w:ilvl w:val="1"/>
+          <w:numId w:val="1"/>
+        </w:numPr>
+      </w:pPr>
+      <w:bookmarkStart w:id="12" w:name="_Toc423815532"/>
+      <w:bookmarkStart w:id="13" w:name="_Toc423804497"/>
+      <w:r>
+        <w:lastRenderedPageBreak/>
         <w:t>Рисуване на стандартни равнинни фигури</w:t>
       </w:r>
       <w:bookmarkEnd w:id="13"/>
     </w:p>
     <w:p>
+      <w:r>
+        <w:t xml:space="preserve">Всеки нов създаден клас за рисуване на равнинни фигури са </w:t>
+      </w:r>
+      <w:r>
+        <w:rPr>
+          <w:lang w:val="en-US"/>
+        </w:rPr>
+        <w:t xml:space="preserve">public </w:t>
+      </w:r>
+      <w:r>
+        <w:t>и се достъпват от всяко място в приложението.</w:t>
+      </w:r>
+    </w:p>
+    <w:p>
       <w:pPr>
         <w:pStyle w:val="Heading3"/>
-      </w:pPr>
-      <w:bookmarkStart w:id="14" w:name="_Toc423815524"/>
+        <w:numPr>
+          <w:ilvl w:val="2"/>
+          <w:numId w:val="1"/>
+        </w:numPr>
+      </w:pPr>
+      <w:bookmarkStart w:id="14" w:name="_Toc423804498"/>
       <w:r>
         <w:t>Окръжност</w:t>
       </w:r>
       <w:bookmarkEnd w:id="14"/>
     </w:p>
     <w:p>
-      <w:pPr>
-        <w:ind w:left="708"/>
-      </w:pPr>
-      <w:r>
-        <w:t xml:space="preserve">В приложението имаме създаден нов клас за рисуване на </w:t>
-      </w:r>
-      <w:r>
-        <w:t xml:space="preserve">окръжност </w:t>
-      </w:r>
-      <w:r>
-        <w:t xml:space="preserve">– </w:t>
+      <w:r>
+        <w:t xml:space="preserve">В приложението имаме създаден нов клас за рисуване на окръжност – </w:t>
       </w:r>
       <w:r>
         <w:rPr>
@@ -10621,33 +10608,18 @@
         <w:t xml:space="preserve">. </w:t>
       </w:r>
       <w:r>
-        <w:t xml:space="preserve"> Класът е </w:t>
-      </w:r>
-      <w:r>
-        <w:rPr>
-          <w:lang w:val="en-US"/>
-        </w:rPr>
-        <w:t>public</w:t>
-      </w:r>
-      <w:r>
-        <w:t xml:space="preserve">, </w:t>
-      </w:r>
-      <w:r>
-        <w:t xml:space="preserve">като той има право да се достъпва от всяко място в приложението.  Създава се </w:t>
-      </w:r>
-      <w:r>
-        <w:t>списък</w:t>
-      </w:r>
-      <w:r>
-        <w:t xml:space="preserve"> от точки. </w:t>
+        <w:t xml:space="preserve"> Създава се списък от точки. </w:t>
       </w:r>
     </w:p>
     <w:p>
       <w:pPr>
         <w:pStyle w:val="Heading4"/>
-      </w:pPr>
-      <w:r>
-        <w:lastRenderedPageBreak/>
+        <w:numPr>
+          <w:ilvl w:val="3"/>
+          <w:numId w:val="1"/>
+        </w:numPr>
+      </w:pPr>
+      <w:r>
         <w:t>Рисуване на окръжност</w:t>
       </w:r>
     </w:p>
@@ -10661,9 +10633,9 @@
           <w:lang w:eastAsia="bg-BG"/>
         </w:rPr>
         <w:drawing>
-          <wp:inline distT="0" distB="0" distL="0" distR="0" wp14:anchorId="20466682" wp14:editId="47D7458B">
-            <wp:extent cx="5210175" cy="2643841"/>
-            <wp:effectExtent l="0" t="0" r="0" b="4445"/>
+          <wp:inline distT="0" distB="0" distL="0" distR="0" wp14:anchorId="0F865CFE" wp14:editId="30AA38BE">
+            <wp:extent cx="4200525" cy="2131507"/>
+            <wp:effectExtent l="0" t="0" r="0" b="2540"/>
             <wp:docPr id="10" name="Picture 10" descr="C:\Users\simona i radi\Desktop\Circle.jpg"/>
             <wp:cNvGraphicFramePr>
               <a:graphicFrameLocks xmlns:a="http://schemas.openxmlformats.org/drawingml/2006/main" noChangeAspect="1"/>
@@ -10693,7 +10665,7 @@
                   <pic:spPr bwMode="auto">
                     <a:xfrm>
                       <a:off x="0" y="0"/>
-                      <a:ext cx="5210175" cy="2643841"/>
+                      <a:ext cx="4216130" cy="2139426"/>
                     </a:xfrm>
                     <a:prstGeom prst="rect">
                       <a:avLst/>
@@ -10711,9 +10683,6 @@
       </w:r>
     </w:p>
     <w:p>
-      <w:pPr>
-        <w:ind w:left="708"/>
-      </w:pPr>
       <w:r>
         <w:t xml:space="preserve">Взимаме </w:t>
       </w:r>
@@ -10724,62 +10693,45 @@
         <w:t xml:space="preserve">и радиуса </w:t>
       </w:r>
       <w:r>
-        <w:t xml:space="preserve">на </w:t>
-      </w:r>
-      <w:r>
-        <w:t>окръжността</w:t>
-      </w:r>
+        <w:t xml:space="preserve">на окръжността </w:t>
+      </w:r>
+      <w:r>
+        <w:t>чрез мишката</w:t>
+      </w:r>
+      <w:r>
+        <w:t>. Всяка точка има свои полярни координати съставени от радиуса на окръжността и стойност на ъгъл, вариращ от 0 до 360 градуса. Самото чертаене става чрез свързване на първата точка до затваряне на окръжността чрез линия.</w:t>
+      </w:r>
+    </w:p>
+    <w:p>
+      <w:pPr>
+        <w:pStyle w:val="Heading3"/>
+        <w:numPr>
+          <w:ilvl w:val="2"/>
+          <w:numId w:val="1"/>
+        </w:numPr>
+      </w:pPr>
+      <w:bookmarkStart w:id="15" w:name="_Toc423804499"/>
+      <w:r>
+        <w:t>Елипса</w:t>
+      </w:r>
+      <w:bookmarkEnd w:id="15"/>
       <w:r>
         <w:t xml:space="preserve"> </w:t>
       </w:r>
-      <w:r>
-        <w:t>чрез мишката</w:t>
-      </w:r>
-      <w:r>
-        <w:t xml:space="preserve">. Всяка точка има свои полярни координати съставени от радиуса на </w:t>
-      </w:r>
-      <w:r>
-        <w:t>окръжността</w:t>
-      </w:r>
-      <w:r>
-        <w:t xml:space="preserve"> и стойност на ъгъл, вариращ от 0 до 360 градуса. Самото чертаене става чрез свързване на първата точка до затваряне на </w:t>
-      </w:r>
-      <w:r>
-        <w:t>окръжността</w:t>
-      </w:r>
-      <w:r>
-        <w:t xml:space="preserve"> чрез линия.</w:t>
-      </w:r>
-    </w:p>
-    <w:p>
-      <w:pPr>
-        <w:pStyle w:val="Heading3"/>
-      </w:pPr>
-      <w:bookmarkStart w:id="15" w:name="_Toc423815525"/>
-      <w:r>
-        <w:t>Елипса</w:t>
-      </w:r>
-      <w:bookmarkEnd w:id="15"/>
+    </w:p>
+    <w:p>
+      <w:r>
+        <w:t xml:space="preserve">Клас за рисуване на елипса – </w:t>
+      </w:r>
+      <w:r>
+        <w:rPr>
+          <w:lang w:val="en-US"/>
+        </w:rPr>
+        <w:t>class</w:t>
+      </w:r>
       <w:r>
         <w:t xml:space="preserve"> </w:t>
       </w:r>
-    </w:p>
-    <w:p>
-      <w:pPr>
-        <w:ind w:left="708"/>
-      </w:pPr>
-      <w:r>
-        <w:t xml:space="preserve">В приложението имаме създаден нов клас за рисуване на елипса – </w:t>
-      </w:r>
-      <w:r>
-        <w:rPr>
-          <w:lang w:val="en-US"/>
-        </w:rPr>
-        <w:t>class</w:t>
-      </w:r>
-      <w:r>
-        <w:t xml:space="preserve"> </w:t>
-      </w:r>
       <w:r>
         <w:rPr>
           <w:lang w:val="de-DE"/>
@@ -10789,31 +10741,14 @@
       <w:r>
         <w:t xml:space="preserve">. </w:t>
       </w:r>
-      <w:r>
-        <w:t xml:space="preserve"> Класът е </w:t>
-      </w:r>
-      <w:r>
-        <w:rPr>
-          <w:lang w:val="en-US"/>
-        </w:rPr>
-        <w:t>public</w:t>
-      </w:r>
-      <w:r>
-        <w:t xml:space="preserve">, </w:t>
-      </w:r>
-      <w:r>
-        <w:t xml:space="preserve">като той има право да се достъпва от всяко място в приложението.  Създава се </w:t>
-      </w:r>
-      <w:r>
-        <w:t>списък</w:t>
-      </w:r>
-      <w:r>
-        <w:t xml:space="preserve"> от точки. </w:t>
-      </w:r>
     </w:p>
     <w:p>
       <w:pPr>
         <w:pStyle w:val="Heading4"/>
+        <w:numPr>
+          <w:ilvl w:val="3"/>
+          <w:numId w:val="1"/>
+        </w:numPr>
       </w:pPr>
       <w:r>
         <w:t>Рисуване на Елипса</w:t>
@@ -10829,7 +10764,7 @@
           <w:lang w:eastAsia="bg-BG"/>
         </w:rPr>
         <w:drawing>
-          <wp:inline distT="0" distB="0" distL="0" distR="0" wp14:anchorId="2893C7CE" wp14:editId="4864E94D">
+          <wp:inline distT="0" distB="0" distL="0" distR="0" wp14:anchorId="0D4F9AE8" wp14:editId="41F66D81">
             <wp:extent cx="2195326" cy="1819275"/>
             <wp:effectExtent l="0" t="0" r="0" b="0"/>
             <wp:docPr id="4" name="Picture 3"/>
@@ -10874,16 +10809,12 @@
       </w:r>
     </w:p>
     <w:p>
-      <w:pPr>
-        <w:ind w:left="708"/>
-      </w:pPr>
       <w:r>
         <w:t>За изчертване на елипса се използва уравнението на елипса</w:t>
       </w:r>
     </w:p>
     <w:p>
       <w:pPr>
-        <w:ind w:left="708"/>
         <w:rPr>
           <w:iCs/>
           <w:lang w:val="en-US"/>
@@ -11059,8 +10990,21 @@
     </w:p>
     <w:p>
       <w:pPr>
-        <w:ind w:left="708"/>
-      </w:pPr>
+        <w:tabs>
+          <w:tab w:val="left" w:pos="1200"/>
+        </w:tabs>
+        <w:rPr>
+          <w:lang w:val="en-US"/>
+        </w:rPr>
+      </w:pPr>
+      <w:r>
+        <w:rPr>
+          <w:lang w:val="en-US"/>
+        </w:rPr>
+        <w:tab/>
+      </w:r>
+    </w:p>
+    <w:p>
       <w:r>
         <w:t xml:space="preserve">Където </w:t>
       </w:r>
@@ -11109,14 +11053,112 @@
       <w:r>
         <w:t>олучените точки се свързват последователно с линии</w:t>
       </w:r>
+      <w:r>
+        <w:t>.</w:t>
+      </w:r>
+    </w:p>
+    <w:p>
+      <w:r>
+        <w:rPr>
+          <w:u w:color="823B0B" w:themeColor="accent2" w:themeShade="7F"/>
+        </w:rPr>
+        <w:lastRenderedPageBreak/>
+        <w:t xml:space="preserve">При </w:t>
+      </w:r>
+      <w:r>
+        <w:rPr>
+          <w:u w:color="823B0B" w:themeColor="accent2" w:themeShade="7F"/>
+          <w:lang w:val="en-US"/>
+        </w:rPr>
+        <w:t>mouse</w:t>
+      </w:r>
+      <w:r>
+        <w:rPr>
+          <w:u w:color="823B0B" w:themeColor="accent2" w:themeShade="7F"/>
+        </w:rPr>
+        <w:t xml:space="preserve"> </w:t>
+      </w:r>
+      <w:r>
+        <w:rPr>
+          <w:u w:color="823B0B" w:themeColor="accent2" w:themeShade="7F"/>
+          <w:lang w:val="en-US"/>
+        </w:rPr>
+        <w:t>down</w:t>
+      </w:r>
+      <w:r>
+        <w:rPr>
+          <w:u w:color="823B0B" w:themeColor="accent2" w:themeShade="7F"/>
+        </w:rPr>
+        <w:t xml:space="preserve"> </w:t>
+      </w:r>
+      <w:r>
+        <w:rPr>
+          <w:u w:color="823B0B" w:themeColor="accent2" w:themeShade="7F"/>
+        </w:rPr>
+        <w:t xml:space="preserve">избираме координатите на първата точка Р1, </w:t>
+      </w:r>
+      <w:r>
+        <w:rPr>
+          <w:lang w:val="en-US"/>
+        </w:rPr>
+        <w:t>a</w:t>
+      </w:r>
+      <w:r>
+        <w:t xml:space="preserve"> </w:t>
+      </w:r>
+      <w:r>
+        <w:t>последната точка</w:t>
+      </w:r>
+      <w:r>
+        <w:t xml:space="preserve"> </w:t>
+      </w:r>
+      <w:r>
+        <w:rPr>
+          <w:lang w:val="en-US"/>
+        </w:rPr>
+        <w:t>P</w:t>
+      </w:r>
+      <w:r>
+        <w:t>2</w:t>
+      </w:r>
+      <w:r>
+        <w:t xml:space="preserve"> се намира при </w:t>
+      </w:r>
+      <w:r>
+        <w:rPr>
+          <w:lang w:val="en-US"/>
+        </w:rPr>
+        <w:t>mouse</w:t>
+      </w:r>
+      <w:r>
+        <w:t xml:space="preserve"> </w:t>
+      </w:r>
+      <w:r>
+        <w:rPr>
+          <w:lang w:val="en-US"/>
+        </w:rPr>
+        <w:t>up</w:t>
+      </w:r>
+      <w:r>
+        <w:t xml:space="preserve"> на мишката</w:t>
+      </w:r>
+      <w:r>
+        <w:rPr>
+          <w:u w:color="823B0B" w:themeColor="accent2" w:themeShade="7F"/>
+        </w:rPr>
+        <w:t xml:space="preserve">. Същестуват два радиуса, наречени малка и главна полуос. Главната полуос е с координати, които  се намират като се вземе по абсолютна стойност половината от разликата между Х-координатите на Р1 и Р2. Малката полуос е с координати, които  се намират като се вземе по абсолютна стойност половината от разликата между У-координатите на Р1 и Р2. Центърът се намира с координати от половината от  сборовете на Х и У координатите на началната и крайната точка.  </w:t>
+      </w:r>
     </w:p>
     <w:p>
       <w:pPr>
         <w:pStyle w:val="Heading3"/>
-      </w:pPr>
-      <w:bookmarkStart w:id="16" w:name="_Toc423815526"/>
-      <w:r>
-        <w:lastRenderedPageBreak/>
+        <w:numPr>
+          <w:ilvl w:val="2"/>
+          <w:numId w:val="1"/>
+        </w:numPr>
+      </w:pPr>
+      <w:bookmarkStart w:id="16" w:name="_Toc423804500"/>
+      <w:r>
         <w:t>Триъгълник</w:t>
       </w:r>
       <w:bookmarkEnd w:id="16"/>
@@ -11125,11 +11167,8 @@
       </w:r>
     </w:p>
     <w:p>
-      <w:pPr>
-        <w:ind w:left="708"/>
-      </w:pPr>
-      <w:r>
-        <w:t xml:space="preserve">В приложението имаме създаден нов клас за рисуване на триъгълник – </w:t>
+      <w:r>
+        <w:t xml:space="preserve">Клас за рисуване на триъгълник – </w:t>
       </w:r>
       <w:r>
         <w:rPr>
@@ -11149,49 +11188,30 @@
       <w:r>
         <w:t xml:space="preserve">. </w:t>
       </w:r>
-      <w:r>
-        <w:t xml:space="preserve"> Класът е </w:t>
-      </w:r>
-      <w:r>
-        <w:rPr>
-          <w:lang w:val="en-US"/>
-        </w:rPr>
-        <w:t>public</w:t>
-      </w:r>
-      <w:r>
-        <w:t xml:space="preserve">, </w:t>
-      </w:r>
-      <w:r>
-        <w:t xml:space="preserve">като той има право да се достъпва от всяко място в приложението.  Създава се </w:t>
-      </w:r>
-      <w:r>
-        <w:t xml:space="preserve">списък </w:t>
-      </w:r>
-      <w:r>
-        <w:t xml:space="preserve">от точки. </w:t>
-      </w:r>
     </w:p>
     <w:p>
       <w:pPr>
         <w:pStyle w:val="Heading4"/>
+        <w:numPr>
+          <w:ilvl w:val="3"/>
+          <w:numId w:val="1"/>
+        </w:numPr>
+        <w:ind w:left="0" w:firstLine="0"/>
       </w:pPr>
       <w:r>
         <w:t>Рисуване на триъгълник</w:t>
       </w:r>
     </w:p>
     <w:p>
-      <w:pPr>
-        <w:ind w:left="708"/>
-      </w:pPr>
       <w:r>
         <w:rPr>
           <w:noProof/>
           <w:lang w:eastAsia="bg-BG"/>
         </w:rPr>
         <w:drawing>
-          <wp:inline distT="0" distB="0" distL="0" distR="0" wp14:anchorId="6257030A" wp14:editId="3F1C8F31">
-            <wp:extent cx="3448050" cy="1940673"/>
-            <wp:effectExtent l="0" t="0" r="0" b="2540"/>
+          <wp:inline distT="0" distB="0" distL="0" distR="0" wp14:anchorId="25D3C2AF" wp14:editId="47E07EBA">
+            <wp:extent cx="2933700" cy="1651180"/>
+            <wp:effectExtent l="0" t="0" r="0" b="6350"/>
             <wp:docPr id="11" name="Content Placeholder 3"/>
             <wp:cNvGraphicFramePr>
               <a:graphicFrameLocks xmlns:a="http://schemas.openxmlformats.org/drawingml/2006/main" noGrp="1" noChangeAspect="1"/>
@@ -11220,7 +11240,7 @@
                   <pic:spPr>
                     <a:xfrm>
                       <a:off x="0" y="0"/>
-                      <a:ext cx="3448050" cy="1940673"/>
+                      <a:ext cx="2933700" cy="1651180"/>
                     </a:xfrm>
                     <a:prstGeom prst="rect">
                       <a:avLst/>
@@ -11234,9 +11254,6 @@
       </w:r>
     </w:p>
     <w:p>
-      <w:pPr>
-        <w:ind w:left="708"/>
-      </w:pPr>
       <w:r>
         <w:t xml:space="preserve">За изчертаването на триъгълник ни трябва начална точка </w:t>
       </w:r>
@@ -11316,8 +11333,12 @@
     <w:p>
       <w:pPr>
         <w:pStyle w:val="Heading3"/>
-      </w:pPr>
-      <w:bookmarkStart w:id="17" w:name="_Toc423815527"/>
+        <w:numPr>
+          <w:ilvl w:val="2"/>
+          <w:numId w:val="1"/>
+        </w:numPr>
+      </w:pPr>
+      <w:bookmarkStart w:id="17" w:name="_Toc423804501"/>
       <w:r>
         <w:t>Правоъгълник</w:t>
       </w:r>
@@ -11327,11 +11348,8 @@
       </w:r>
     </w:p>
     <w:p>
-      <w:pPr>
-        <w:ind w:left="708"/>
-      </w:pPr>
-      <w:r>
-        <w:t xml:space="preserve">В приложението имаме създаден нов клас за рисуване на правоъгълник – </w:t>
+      <w:r>
+        <w:t xml:space="preserve">Клас за рисуване на правоъгълник – </w:t>
       </w:r>
       <w:r>
         <w:rPr>
@@ -11352,30 +11370,16 @@
         <w:t xml:space="preserve">. </w:t>
       </w:r>
       <w:r>
-        <w:t xml:space="preserve"> Класът е </w:t>
-      </w:r>
-      <w:r>
-        <w:rPr>
-          <w:lang w:val="en-US"/>
-        </w:rPr>
-        <w:t>public</w:t>
-      </w:r>
-      <w:r>
-        <w:t xml:space="preserve">, </w:t>
-      </w:r>
-      <w:r>
-        <w:t xml:space="preserve">като той има право да се достъпва от всяко място в приложението.  Създава се </w:t>
-      </w:r>
-      <w:r>
-        <w:t xml:space="preserve">списък </w:t>
-      </w:r>
-      <w:r>
-        <w:t xml:space="preserve">от точки. </w:t>
+        <w:t xml:space="preserve">  </w:t>
       </w:r>
     </w:p>
     <w:p>
       <w:pPr>
         <w:pStyle w:val="Heading4"/>
+        <w:numPr>
+          <w:ilvl w:val="3"/>
+          <w:numId w:val="1"/>
+        </w:numPr>
         <w:rPr>
           <w:lang w:val="de-DE"/>
         </w:rPr>
@@ -11386,12 +11390,7 @@
     </w:p>
     <w:p>
       <w:pPr>
-        <w:ind w:left="708"/>
-      </w:pPr>
-    </w:p>
-    <w:p>
-      <w:pPr>
-        <w:ind w:left="708"/>
+        <w:ind w:firstLine="708"/>
         <w:rPr>
           <w:lang w:val="en-US"/>
         </w:rPr>
@@ -11402,8 +11401,8 @@
           <w:lang w:eastAsia="bg-BG"/>
         </w:rPr>
         <w:drawing>
-          <wp:inline distT="0" distB="0" distL="0" distR="0" wp14:anchorId="45AE2E9B" wp14:editId="463EC80D">
-            <wp:extent cx="3419475" cy="1627417"/>
+          <wp:inline distT="0" distB="0" distL="0" distR="0" wp14:anchorId="0A6A8688" wp14:editId="33B7C488">
+            <wp:extent cx="2921990" cy="1390650"/>
             <wp:effectExtent l="0" t="0" r="0" b="0"/>
             <wp:docPr id="3" name="Content Placeholder 3"/>
             <wp:cNvGraphicFramePr>
@@ -11433,7 +11432,7 @@
                   <pic:spPr>
                     <a:xfrm>
                       <a:off x="0" y="0"/>
-                      <a:ext cx="3433232" cy="1633964"/>
+                      <a:ext cx="2968708" cy="1412884"/>
                     </a:xfrm>
                     <a:prstGeom prst="rect">
                       <a:avLst/>
@@ -11447,9 +11446,6 @@
       </w:r>
     </w:p>
     <w:p>
-      <w:pPr>
-        <w:ind w:left="708"/>
-      </w:pPr>
       <w:r>
         <w:t>За изчертаването на правоъгълник са нужни координати на първата и последната точка. Р3 се получава от Х-координатата на Р1 и У-координата на Р2. Р4 се получава от Х-координатата на Р2 и У-координата на Р1. Рисуването става чрез свързване на точките чрез линии.</w:t>
       </w:r>
@@ -11457,20 +11453,20 @@
     <w:p>
       <w:pPr>
         <w:pStyle w:val="Heading3"/>
-      </w:pPr>
-      <w:bookmarkStart w:id="18" w:name="_Toc423815528"/>
-      <w:r>
-        <w:lastRenderedPageBreak/>
+        <w:numPr>
+          <w:ilvl w:val="2"/>
+          <w:numId w:val="1"/>
+        </w:numPr>
+      </w:pPr>
+      <w:bookmarkStart w:id="18" w:name="_Toc423804502"/>
+      <w:r>
         <w:t>Квадрат</w:t>
       </w:r>
       <w:bookmarkEnd w:id="18"/>
     </w:p>
     <w:p>
-      <w:pPr>
-        <w:ind w:left="720"/>
-      </w:pPr>
-      <w:r>
-        <w:t xml:space="preserve">В приложението имаме създаден нов клас за рисуване на квадрат– </w:t>
+      <w:r>
+        <w:t xml:space="preserve">Клас за рисуване на квадрат– </w:t>
       </w:r>
       <w:r>
         <w:rPr>
@@ -11491,36 +11487,23 @@
         <w:t xml:space="preserve">. </w:t>
       </w:r>
       <w:r>
-        <w:t xml:space="preserve"> Класът е </w:t>
-      </w:r>
-      <w:r>
-        <w:rPr>
-          <w:lang w:val="en-US"/>
-        </w:rPr>
-        <w:t>public</w:t>
-      </w:r>
-      <w:r>
-        <w:t xml:space="preserve">, </w:t>
-      </w:r>
-      <w:r>
-        <w:t xml:space="preserve">като той има право да се достъпва от всяко място в приложението.  Създава се </w:t>
-      </w:r>
-      <w:r>
-        <w:t xml:space="preserve">списък </w:t>
-      </w:r>
-      <w:r>
-        <w:t xml:space="preserve">от точки. </w:t>
+        <w:t xml:space="preserve"> </w:t>
       </w:r>
     </w:p>
     <w:p>
       <w:pPr>
         <w:pStyle w:val="Heading4"/>
+        <w:numPr>
+          <w:ilvl w:val="3"/>
+          <w:numId w:val="1"/>
+        </w:numPr>
         <w:rPr>
           <w:noProof/>
           <w:lang w:eastAsia="bg-BG"/>
         </w:rPr>
       </w:pPr>
       <w:r>
+        <w:lastRenderedPageBreak/>
         <w:t>Рисуване на квадрат</w:t>
       </w:r>
       <w:r>
@@ -11552,7 +11535,7 @@
           <w:lang w:eastAsia="bg-BG"/>
         </w:rPr>
         <w:drawing>
-          <wp:inline distT="0" distB="0" distL="0" distR="0" wp14:anchorId="718D6918" wp14:editId="5905BDC5">
+          <wp:inline distT="0" distB="0" distL="0" distR="0" wp14:anchorId="2BFB66EE" wp14:editId="66A883E9">
             <wp:extent cx="2428875" cy="1747947"/>
             <wp:effectExtent l="0" t="0" r="0" b="5080"/>
             <wp:docPr id="6" name="Content Placeholder 5"/>
@@ -11597,9 +11580,6 @@
       </w:r>
     </w:p>
     <w:p>
-      <w:pPr>
-        <w:ind w:left="708"/>
-      </w:pPr>
       <w:r>
         <w:t xml:space="preserve">За изчертаването на квадрата са нужни координати на първата точка Р1. Последната точка има своята особеност. За да не се получи отново правоъгълник при функционалността  </w:t>
       </w:r>
@@ -11707,21 +11687,6 @@
       </w:r>
       <w:r>
         <w:t xml:space="preserve"> и У-координата на Р1. Рисуването става чрез свързване на точките чрез линии.</w:t>
-      </w:r>
-    </w:p>
-    <w:p>
-      <w:pPr>
-        <w:pStyle w:val="Heading2"/>
-      </w:pPr>
-      <w:bookmarkStart w:id="19" w:name="_Toc423815529"/>
-      <w:r>
-        <w:t>Задаване на ефекти върху изображение</w:t>
-      </w:r>
-      <w:bookmarkEnd w:id="19"/>
-    </w:p>
-    <w:p>
-      <w:r>
-        <w:t>В проекта е реализирано завъртане на област от изображение.</w:t>
       </w:r>
     </w:p>
     <w:p>
@@ -11732,11 +11697,1231 @@
           <w:numId w:val="1"/>
         </w:numPr>
       </w:pPr>
-      <w:bookmarkStart w:id="20" w:name="_Toc423815530"/>
+      <w:bookmarkStart w:id="19" w:name="_Toc423803214"/>
+      <w:bookmarkStart w:id="20" w:name="_Toc423803738"/>
+      <w:bookmarkStart w:id="21" w:name="_Toc423804503"/>
+      <w:r>
+        <w:t>Линия</w:t>
+      </w:r>
+      <w:bookmarkEnd w:id="19"/>
+      <w:bookmarkEnd w:id="20"/>
+      <w:bookmarkEnd w:id="21"/>
+    </w:p>
+    <w:p>
+      <w:r>
+        <w:t>Генерирането на точки за изчертаването на линия се осъществява чрез алгоритъма на Брезенхам. На следната картинка е даден пример за избиране на точките за рисуване на линия между точките (1,1) и (5,4)</w:t>
+      </w:r>
+    </w:p>
+    <w:p>
+      <w:r>
+        <w:rPr>
+          <w:noProof/>
+          <w:lang w:eastAsia="bg-BG"/>
+        </w:rPr>
+        <w:drawing>
+          <wp:anchor distT="0" distB="0" distL="114300" distR="114300" simplePos="0" relativeHeight="251658752" behindDoc="0" locked="0" layoutInCell="1" allowOverlap="1">
+            <wp:simplePos x="895350" y="5572125"/>
+            <wp:positionH relativeFrom="column">
+              <wp:align>left</wp:align>
+            </wp:positionH>
+            <wp:positionV relativeFrom="paragraph">
+              <wp:align>top</wp:align>
+            </wp:positionV>
+            <wp:extent cx="2927268" cy="2226750"/>
+            <wp:effectExtent l="0" t="0" r="6985" b="2540"/>
+            <wp:wrapSquare wrapText="bothSides"/>
+            <wp:docPr id="2" name="Content Placeholder 3"/>
+            <wp:cNvGraphicFramePr>
+              <a:graphicFrameLocks xmlns:a="http://schemas.openxmlformats.org/drawingml/2006/main" noGrp="1" noChangeAspect="1"/>
+            </wp:cNvGraphicFramePr>
+            <a:graphic xmlns:a="http://schemas.openxmlformats.org/drawingml/2006/main">
+              <a:graphicData uri="http://schemas.openxmlformats.org/drawingml/2006/picture">
+                <pic:pic xmlns:pic="http://schemas.openxmlformats.org/drawingml/2006/picture">
+                  <pic:nvPicPr>
+                    <pic:cNvPr id="4" name="Content Placeholder 3"/>
+                    <pic:cNvPicPr>
+                      <a:picLocks noGrp="1" noChangeAspect="1"/>
+                    </pic:cNvPicPr>
+                  </pic:nvPicPr>
+                  <pic:blipFill>
+                    <a:blip r:embed="rId167">
+                      <a:extLst>
+                        <a:ext uri="{28A0092B-C50C-407E-A947-70E740481C1C}">
+                          <a14:useLocalDpi xmlns:a14="http://schemas.microsoft.com/office/drawing/2010/main" val="0"/>
+                        </a:ext>
+                      </a:extLst>
+                    </a:blip>
+                    <a:stretch>
+                      <a:fillRect/>
+                    </a:stretch>
+                  </pic:blipFill>
+                  <pic:spPr>
+                    <a:xfrm>
+                      <a:off x="0" y="0"/>
+                      <a:ext cx="2927268" cy="2226750"/>
+                    </a:xfrm>
+                    <a:prstGeom prst="rect">
+                      <a:avLst/>
+                    </a:prstGeom>
+                  </pic:spPr>
+                </pic:pic>
+              </a:graphicData>
+            </a:graphic>
+          </wp:anchor>
+        </w:drawing>
+      </w:r>
+      <w:r>
+        <w:br w:type="textWrapping" w:clear="all"/>
+      </w:r>
+    </w:p>
+    <w:p>
+      <w:r>
+        <w:t xml:space="preserve">В алгоритъма са основни 4 променливи – наклон, праг, отместване и текущ </w:t>
+      </w:r>
+      <m:oMath>
+        <m:r>
+          <w:rPr>
+            <w:rFonts w:ascii="Cambria Math" w:hAnsi="Cambria Math"/>
+            <w:lang w:val="en-US"/>
+          </w:rPr>
+          <m:t>y</m:t>
+        </m:r>
+      </m:oMath>
+      <w:r>
+        <w:t xml:space="preserve">. В нашия пример наклонът на линията ще бъде  </w:t>
+      </w:r>
+      <m:oMath>
+        <m:f>
+          <m:fPr>
+            <m:ctrlPr>
+              <w:rPr>
+                <w:rFonts w:ascii="Cambria Math" w:hAnsi="Cambria Math"/>
+                <w:i/>
+              </w:rPr>
+            </m:ctrlPr>
+          </m:fPr>
+          <m:num>
+            <m:r>
+              <w:rPr>
+                <w:rFonts w:ascii="Cambria Math" w:hAnsi="Cambria Math"/>
+              </w:rPr>
+              <m:t>4-1</m:t>
+            </m:r>
+          </m:num>
+          <m:den>
+            <m:r>
+              <w:rPr>
+                <w:rFonts w:ascii="Cambria Math" w:hAnsi="Cambria Math"/>
+              </w:rPr>
+              <m:t>5-4</m:t>
+            </m:r>
+          </m:den>
+        </m:f>
+        <m:r>
+          <w:rPr>
+            <w:rFonts w:ascii="Cambria Math" w:hAnsi="Cambria Math"/>
+          </w:rPr>
+          <m:t>=0,75</m:t>
+        </m:r>
+      </m:oMath>
+      <w:r>
+        <w:t xml:space="preserve">. Първоначално прагът е </w:t>
+      </w:r>
+      <m:oMath>
+        <m:r>
+          <w:rPr>
+            <w:rFonts w:ascii="Cambria Math" w:hAnsi="Cambria Math"/>
+          </w:rPr>
+          <m:t>0,5</m:t>
+        </m:r>
+      </m:oMath>
+      <w:r>
+        <w:t xml:space="preserve"> , а отместването е </w:t>
+      </w:r>
+      <m:oMath>
+        <m:r>
+          <w:rPr>
+            <w:rFonts w:ascii="Cambria Math" w:hAnsi="Cambria Math"/>
+          </w:rPr>
+          <m:t>0</m:t>
+        </m:r>
+      </m:oMath>
+      <w:r>
+        <w:t>.</w:t>
+      </w:r>
+      <w:r>
+        <w:rPr>
+          <w:lang w:val="en-US"/>
+        </w:rPr>
+        <w:t xml:space="preserve"> </w:t>
+      </w:r>
+      <w:r>
+        <w:t xml:space="preserve">Текущият </w:t>
+      </w:r>
+      <m:oMath>
+        <m:r>
+          <w:rPr>
+            <w:rFonts w:ascii="Cambria Math" w:hAnsi="Cambria Math"/>
+          </w:rPr>
+          <m:t>y</m:t>
+        </m:r>
+      </m:oMath>
+      <w:r>
+        <w:t xml:space="preserve"> е </w:t>
+      </w:r>
+      <m:oMath>
+        <m:r>
+          <w:rPr>
+            <w:rFonts w:ascii="Cambria Math" w:hAnsi="Cambria Math"/>
+            <w:lang w:val="en-US"/>
+          </w:rPr>
+          <m:t>y</m:t>
+        </m:r>
+      </m:oMath>
+      <w:r>
+        <w:rPr>
+          <w:lang w:val="en-US"/>
+        </w:rPr>
+        <w:t xml:space="preserve"> </w:t>
+      </w:r>
+      <w:r>
+        <w:t>координатата на началната точка.</w:t>
+      </w:r>
+    </w:p>
+    <w:p>
+      <w:r>
+        <w:t xml:space="preserve">Идеята на алгоритъма е да итерираме през </w:t>
+      </w:r>
+      <m:oMath>
+        <m:r>
+          <w:rPr>
+            <w:rFonts w:ascii="Cambria Math" w:hAnsi="Cambria Math"/>
+            <w:lang w:val="en-US"/>
+          </w:rPr>
+          <m:t>x</m:t>
+        </m:r>
+      </m:oMath>
+      <w:r>
+        <w:rPr>
+          <w:lang w:val="en-US"/>
+        </w:rPr>
+        <w:t xml:space="preserve"> </w:t>
+      </w:r>
+      <w:r>
+        <w:t xml:space="preserve">координатите от началната точка до крайната, като за всеки </w:t>
+      </w:r>
+      <m:oMath>
+        <m:r>
+          <w:rPr>
+            <w:rFonts w:ascii="Cambria Math" w:hAnsi="Cambria Math"/>
+            <w:lang w:val="en-US"/>
+          </w:rPr>
+          <m:t>x</m:t>
+        </m:r>
+      </m:oMath>
+      <w:r>
+        <w:rPr>
+          <w:lang w:val="en-US"/>
+        </w:rPr>
+        <w:t xml:space="preserve"> проверяваме дали текущ</w:t>
+      </w:r>
+      <w:r>
+        <w:t xml:space="preserve">ото отместване е по-голямо или равно на текущия праг и ако е така, увеличаваме текущия </w:t>
+      </w:r>
+      <m:oMath>
+        <m:r>
+          <w:rPr>
+            <w:rFonts w:ascii="Cambria Math" w:hAnsi="Cambria Math"/>
+            <w:lang w:val="en-US"/>
+          </w:rPr>
+          <m:t>y</m:t>
+        </m:r>
+      </m:oMath>
+      <w:r>
+        <w:rPr>
+          <w:lang w:val="en-US"/>
+        </w:rPr>
+        <w:t xml:space="preserve"> </w:t>
+      </w:r>
+      <w:r>
+        <w:t>с 1 и увеличаваме прага с 1. Също така за всеки</w:t>
+      </w:r>
+      <w:r>
+        <w:rPr>
+          <w:lang w:val="en-US"/>
+        </w:rPr>
+        <w:t xml:space="preserve"> </w:t>
+      </w:r>
+      <m:oMath>
+        <m:r>
+          <w:rPr>
+            <w:rFonts w:ascii="Cambria Math" w:hAnsi="Cambria Math"/>
+            <w:lang w:val="en-US"/>
+          </w:rPr>
+          <m:t>x</m:t>
+        </m:r>
+      </m:oMath>
+      <w:r>
+        <w:rPr>
+          <w:lang w:val="en-US"/>
+        </w:rPr>
+        <w:t xml:space="preserve"> </w:t>
+      </w:r>
+      <w:r>
+        <w:t xml:space="preserve">добавяме точката с координати </w:t>
+      </w:r>
+      <m:oMath>
+        <m:r>
+          <w:rPr>
+            <w:rFonts w:ascii="Cambria Math" w:hAnsi="Cambria Math"/>
+            <w:lang w:val="en-US"/>
+          </w:rPr>
+          <m:t>x</m:t>
+        </m:r>
+      </m:oMath>
+      <w:r>
+        <w:rPr>
+          <w:lang w:val="en-US"/>
+        </w:rPr>
+        <w:t xml:space="preserve"> </w:t>
+      </w:r>
+      <w:r>
+        <w:t xml:space="preserve">и текущия </w:t>
+      </w:r>
+      <m:oMath>
+        <m:r>
+          <w:rPr>
+            <w:rFonts w:ascii="Cambria Math" w:hAnsi="Cambria Math"/>
+            <w:lang w:val="en-US"/>
+          </w:rPr>
+          <m:t>y</m:t>
+        </m:r>
+      </m:oMath>
+      <w:r>
+        <w:rPr>
+          <w:lang w:val="en-US"/>
+        </w:rPr>
+        <w:t xml:space="preserve"> </w:t>
+      </w:r>
+      <w:r>
+        <w:t>и увеличаваме отместването с наклона на линията.</w:t>
+      </w:r>
+    </w:p>
+    <w:p>
+      <w:r>
+        <w:lastRenderedPageBreak/>
+        <w:t xml:space="preserve">На картинката със синя линия са изобразени текущите прагове за всеки </w:t>
+      </w:r>
+      <m:oMath>
+        <m:r>
+          <w:rPr>
+            <w:rFonts w:ascii="Cambria Math" w:hAnsi="Cambria Math"/>
+            <w:lang w:val="en-US"/>
+          </w:rPr>
+          <m:t>x</m:t>
+        </m:r>
+      </m:oMath>
+      <w:r>
+        <w:rPr>
+          <w:lang w:val="en-US"/>
+        </w:rPr>
+        <w:t xml:space="preserve">. </w:t>
+      </w:r>
+      <w:r>
+        <w:t>Зелените точки са точките, които ще бъдат избрани за рисуване, а червените –не.</w:t>
+      </w:r>
+    </w:p>
+    <w:p>
+      <w:r>
+        <w:t xml:space="preserve">Сега ще покажа как работи алгоритъма за всяко </w:t>
+      </w:r>
+      <m:oMath>
+        <m:r>
+          <w:rPr>
+            <w:rFonts w:ascii="Cambria Math" w:hAnsi="Cambria Math"/>
+            <w:lang w:val="en-US"/>
+          </w:rPr>
+          <m:t>x</m:t>
+        </m:r>
+      </m:oMath>
+      <w:r>
+        <w:rPr>
+          <w:lang w:val="en-US"/>
+        </w:rPr>
+        <w:t xml:space="preserve"> </w:t>
+      </w:r>
+      <w:r>
+        <w:t>от примера</w:t>
+      </w:r>
+      <w:r>
+        <w:rPr>
+          <w:lang w:val="en-US"/>
+        </w:rPr>
+        <w:t xml:space="preserve">. </w:t>
+      </w:r>
+      <m:oMath>
+        <m:r>
+          <w:rPr>
+            <w:rFonts w:ascii="Cambria Math" w:hAnsi="Cambria Math"/>
+            <w:lang w:val="en-US"/>
+          </w:rPr>
+          <m:t>Add(x,y)</m:t>
+        </m:r>
+      </m:oMath>
+      <w:r>
+        <w:rPr>
+          <w:lang w:val="en-US"/>
+        </w:rPr>
+        <w:t xml:space="preserve"> </w:t>
+      </w:r>
+      <w:r>
+        <w:t xml:space="preserve">означава, че точката </w:t>
+      </w:r>
+      <m:oMath>
+        <m:r>
+          <w:rPr>
+            <w:rFonts w:ascii="Cambria Math" w:hAnsi="Cambria Math"/>
+            <w:lang w:val="en-US"/>
+          </w:rPr>
+          <m:t>(x,y)</m:t>
+        </m:r>
+      </m:oMath>
+      <w:r>
+        <w:rPr>
+          <w:lang w:val="en-US"/>
+        </w:rPr>
+        <w:t xml:space="preserve"> </w:t>
+      </w:r>
+      <w:r>
+        <w:t>ще бъде добавена за рисуване.</w:t>
+      </w:r>
+    </w:p>
+    <w:p>
+      <w:pPr>
+        <w:rPr>
+          <w:lang w:val="en-US"/>
+        </w:rPr>
+      </w:pPr>
+      <m:oMathPara>
+        <m:oMathParaPr>
+          <m:jc m:val="left"/>
+        </m:oMathParaPr>
+        <m:oMath>
+          <m:r>
+            <w:rPr>
+              <w:rFonts w:ascii="Cambria Math" w:hAnsi="Cambria Math"/>
+            </w:rPr>
+            <m:t xml:space="preserve">наклон = 0,75; праг = 0,5; отместване = 0; </m:t>
+          </m:r>
+          <m:r>
+            <w:rPr>
+              <w:rFonts w:ascii="Cambria Math" w:hAnsi="Cambria Math"/>
+              <w:lang w:val="en-US"/>
+            </w:rPr>
+            <m:t>y = 1</m:t>
+          </m:r>
+        </m:oMath>
+      </m:oMathPara>
+    </w:p>
+    <w:p>
+      <w:pPr>
+        <w:rPr>
+          <w:b/>
+          <w:lang w:val="en-US"/>
+        </w:rPr>
+      </w:pPr>
+      <m:oMathPara>
+        <m:oMathParaPr>
+          <m:jc m:val="left"/>
+        </m:oMathParaPr>
+        <m:oMath>
+          <m:r>
+            <m:rPr>
+              <m:sty m:val="bi"/>
+            </m:rPr>
+            <w:rPr>
+              <w:rFonts w:ascii="Cambria Math" w:hAnsi="Cambria Math"/>
+              <w:lang w:val="en-US"/>
+            </w:rPr>
+            <m:t>x = 1:</m:t>
+          </m:r>
+        </m:oMath>
+      </m:oMathPara>
+    </w:p>
+    <w:p>
+      <w:pPr>
+        <w:spacing w:after="0"/>
+        <w:jc w:val="center"/>
+        <w:rPr>
+          <w:rFonts w:ascii="Cambria Math" w:hAnsi="Cambria Math"/>
+          <w:oMath/>
+        </w:rPr>
+      </w:pPr>
+      <m:oMathPara>
+        <m:oMathParaPr>
+          <m:jc m:val="left"/>
+        </m:oMathParaPr>
+        <m:oMath>
+          <m:r>
+            <w:rPr>
+              <w:rFonts w:ascii="Cambria Math" w:hAnsi="Cambria Math"/>
+            </w:rPr>
+            <m:t>Отместването не е по-голямо или равно на прага</m:t>
+          </m:r>
+        </m:oMath>
+      </m:oMathPara>
+    </w:p>
+    <w:p>
+      <w:pPr>
+        <w:spacing w:after="0"/>
+        <w:jc w:val="center"/>
+        <w:rPr>
+          <w:rFonts w:ascii="Cambria Math" w:hAnsi="Cambria Math"/>
+          <w:lang w:val="en-US"/>
+          <w:oMath/>
+        </w:rPr>
+      </w:pPr>
+      <m:oMathPara>
+        <m:oMathParaPr>
+          <m:jc m:val="left"/>
+        </m:oMathParaPr>
+        <m:oMath>
+          <m:r>
+            <w:rPr>
+              <w:rFonts w:ascii="Cambria Math" w:hAnsi="Cambria Math"/>
+              <w:lang w:val="en-US"/>
+            </w:rPr>
+            <m:t>Add(1,1)</m:t>
+          </m:r>
+        </m:oMath>
+      </m:oMathPara>
+    </w:p>
+    <w:p>
+      <w:pPr>
+        <w:spacing w:after="0"/>
+        <w:rPr>
+          <w:rFonts w:ascii="Cambria Math" w:hAnsi="Cambria Math"/>
+          <w:oMath/>
+        </w:rPr>
+      </w:pPr>
+      <m:oMath>
+        <m:r>
+          <w:rPr>
+            <w:rFonts w:ascii="Cambria Math" w:hAnsi="Cambria Math"/>
+          </w:rPr>
+          <m:t>Отместването става 0,75</m:t>
+        </m:r>
+      </m:oMath>
+      <w:r>
+        <w:rPr>
+          <w:lang w:val="en-US"/>
+        </w:rPr>
+        <w:tab/>
+      </w:r>
+    </w:p>
+    <w:p>
+      <w:pPr>
+        <w:rPr>
+          <w:lang w:val="en-US"/>
+        </w:rPr>
+      </w:pPr>
+      <m:oMathPara>
+        <m:oMathParaPr>
+          <m:jc m:val="left"/>
+        </m:oMathParaPr>
+        <m:oMath>
+          <m:r>
+            <w:rPr>
+              <w:rFonts w:ascii="Cambria Math" w:hAnsi="Cambria Math"/>
+            </w:rPr>
+            <m:t xml:space="preserve">праг = 0,5; отместване = 0,75; </m:t>
+          </m:r>
+          <m:r>
+            <w:rPr>
+              <w:rFonts w:ascii="Cambria Math" w:hAnsi="Cambria Math"/>
+              <w:lang w:val="en-US"/>
+            </w:rPr>
+            <m:t>y = 1</m:t>
+          </m:r>
+        </m:oMath>
+      </m:oMathPara>
+    </w:p>
+    <w:p>
+      <w:pPr>
+        <w:rPr>
+          <w:b/>
+          <w:lang w:val="en-US"/>
+        </w:rPr>
+      </w:pPr>
+      <m:oMathPara>
+        <m:oMathParaPr>
+          <m:jc m:val="left"/>
+        </m:oMathParaPr>
+        <m:oMath>
+          <m:r>
+            <m:rPr>
+              <m:sty m:val="bi"/>
+            </m:rPr>
+            <w:rPr>
+              <w:rFonts w:ascii="Cambria Math" w:hAnsi="Cambria Math"/>
+              <w:lang w:val="en-US"/>
+            </w:rPr>
+            <m:t>x = 2:</m:t>
+          </m:r>
+        </m:oMath>
+      </m:oMathPara>
+    </w:p>
+    <w:p>
+      <w:pPr>
+        <w:spacing w:after="0"/>
+        <w:jc w:val="center"/>
+      </w:pPr>
+      <m:oMathPara>
+        <m:oMathParaPr>
+          <m:jc m:val="left"/>
+        </m:oMathParaPr>
+        <m:oMath>
+          <m:r>
+            <w:rPr>
+              <w:rFonts w:ascii="Cambria Math" w:hAnsi="Cambria Math"/>
+            </w:rPr>
+            <m:t xml:space="preserve">Отместването е по-голямо или равно на прага, следователно </m:t>
+          </m:r>
+        </m:oMath>
+      </m:oMathPara>
+    </w:p>
+    <w:p>
+      <w:pPr>
+        <w:spacing w:after="0"/>
+        <w:jc w:val="center"/>
+        <w:rPr>
+          <w:rFonts w:ascii="Cambria Math" w:hAnsi="Cambria Math"/>
+          <w:oMath/>
+        </w:rPr>
+      </w:pPr>
+      <m:oMathPara>
+        <m:oMathParaPr>
+          <m:jc m:val="left"/>
+        </m:oMathParaPr>
+        <m:oMath>
+          <m:r>
+            <w:rPr>
+              <w:rFonts w:ascii="Cambria Math" w:hAnsi="Cambria Math"/>
+              <w:lang w:val="en-US"/>
+            </w:rPr>
+            <m:t xml:space="preserve">y=2 </m:t>
+          </m:r>
+          <m:r>
+            <w:rPr>
+              <w:rFonts w:ascii="Cambria Math" w:hAnsi="Cambria Math"/>
+            </w:rPr>
+            <m:t>и прагът се увеличава с 1 и става 1,5</m:t>
+          </m:r>
+        </m:oMath>
+      </m:oMathPara>
+    </w:p>
+    <w:p>
+      <w:pPr>
+        <w:spacing w:after="0"/>
+        <w:jc w:val="center"/>
+        <w:rPr>
+          <w:rFonts w:ascii="Cambria Math" w:hAnsi="Cambria Math"/>
+          <w:lang w:val="en-US"/>
+          <w:oMath/>
+        </w:rPr>
+      </w:pPr>
+      <m:oMathPara>
+        <m:oMathParaPr>
+          <m:jc m:val="left"/>
+        </m:oMathParaPr>
+        <m:oMath>
+          <m:r>
+            <w:rPr>
+              <w:rFonts w:ascii="Cambria Math" w:hAnsi="Cambria Math"/>
+              <w:lang w:val="en-US"/>
+            </w:rPr>
+            <m:t>Add(2,2)</m:t>
+          </m:r>
+        </m:oMath>
+      </m:oMathPara>
+    </w:p>
+    <w:p>
+      <w:pPr>
+        <w:spacing w:after="0"/>
+        <w:jc w:val="center"/>
+        <w:rPr>
+          <w:rFonts w:ascii="Cambria Math" w:hAnsi="Cambria Math"/>
+          <w:oMath/>
+        </w:rPr>
+      </w:pPr>
+      <m:oMathPara>
+        <m:oMathParaPr>
+          <m:jc m:val="left"/>
+        </m:oMathParaPr>
+        <m:oMath>
+          <m:r>
+            <w:rPr>
+              <w:rFonts w:ascii="Cambria Math" w:hAnsi="Cambria Math"/>
+            </w:rPr>
+            <m:t>Отместването става 1,5</m:t>
+          </m:r>
+        </m:oMath>
+      </m:oMathPara>
+    </w:p>
+    <w:p>
+      <w:pPr>
+        <w:rPr>
+          <w:lang w:val="en-US"/>
+        </w:rPr>
+      </w:pPr>
+      <m:oMathPara>
+        <m:oMathParaPr>
+          <m:jc m:val="left"/>
+        </m:oMathParaPr>
+        <m:oMath>
+          <m:r>
+            <w:rPr>
+              <w:rFonts w:ascii="Cambria Math" w:hAnsi="Cambria Math"/>
+            </w:rPr>
+            <m:t xml:space="preserve">праг = 1,5; отместване = 1,5; </m:t>
+          </m:r>
+          <m:r>
+            <w:rPr>
+              <w:rFonts w:ascii="Cambria Math" w:hAnsi="Cambria Math"/>
+              <w:lang w:val="en-US"/>
+            </w:rPr>
+            <m:t>y = 2</m:t>
+          </m:r>
+        </m:oMath>
+      </m:oMathPara>
+    </w:p>
+    <w:p>
+      <w:pPr>
+        <w:rPr>
+          <w:b/>
+          <w:lang w:val="en-US"/>
+        </w:rPr>
+      </w:pPr>
+      <m:oMathPara>
+        <m:oMathParaPr>
+          <m:jc m:val="left"/>
+        </m:oMathParaPr>
+        <m:oMath>
+          <m:r>
+            <m:rPr>
+              <m:sty m:val="bi"/>
+            </m:rPr>
+            <w:rPr>
+              <w:rFonts w:ascii="Cambria Math" w:hAnsi="Cambria Math"/>
+              <w:lang w:val="en-US"/>
+            </w:rPr>
+            <m:t>x = 3:</m:t>
+          </m:r>
+        </m:oMath>
+      </m:oMathPara>
+    </w:p>
+    <w:p>
+      <w:pPr>
+        <w:spacing w:after="0"/>
+        <w:jc w:val="center"/>
+      </w:pPr>
+      <m:oMathPara>
+        <m:oMathParaPr>
+          <m:jc m:val="left"/>
+        </m:oMathParaPr>
+        <m:oMath>
+          <m:r>
+            <w:rPr>
+              <w:rFonts w:ascii="Cambria Math" w:hAnsi="Cambria Math"/>
+            </w:rPr>
+            <m:t xml:space="preserve">Отместването е по-голямо или равно на прага, следователно </m:t>
+          </m:r>
+        </m:oMath>
+      </m:oMathPara>
+    </w:p>
+    <w:p>
+      <w:pPr>
+        <w:spacing w:after="0"/>
+        <w:jc w:val="center"/>
+        <w:rPr>
+          <w:rFonts w:ascii="Cambria Math" w:hAnsi="Cambria Math"/>
+          <w:oMath/>
+        </w:rPr>
+      </w:pPr>
+      <m:oMathPara>
+        <m:oMathParaPr>
+          <m:jc m:val="left"/>
+        </m:oMathParaPr>
+        <m:oMath>
+          <m:r>
+            <w:rPr>
+              <w:rFonts w:ascii="Cambria Math" w:hAnsi="Cambria Math"/>
+              <w:lang w:val="en-US"/>
+            </w:rPr>
+            <m:t xml:space="preserve">y=3 </m:t>
+          </m:r>
+          <m:r>
+            <w:rPr>
+              <w:rFonts w:ascii="Cambria Math" w:hAnsi="Cambria Math"/>
+            </w:rPr>
+            <m:t>и прагът се увеличава с 1 и става 2,5</m:t>
+          </m:r>
+        </m:oMath>
+      </m:oMathPara>
+    </w:p>
+    <w:p>
+      <w:pPr>
+        <w:spacing w:after="0"/>
+        <w:jc w:val="center"/>
+        <w:rPr>
+          <w:rFonts w:ascii="Cambria Math" w:hAnsi="Cambria Math"/>
+          <w:lang w:val="en-US"/>
+          <w:oMath/>
+        </w:rPr>
+      </w:pPr>
+      <m:oMathPara>
+        <m:oMathParaPr>
+          <m:jc m:val="left"/>
+        </m:oMathParaPr>
+        <m:oMath>
+          <m:r>
+            <w:rPr>
+              <w:rFonts w:ascii="Cambria Math" w:hAnsi="Cambria Math"/>
+              <w:lang w:val="en-US"/>
+            </w:rPr>
+            <m:t>Add(3,3)</m:t>
+          </m:r>
+        </m:oMath>
+      </m:oMathPara>
+    </w:p>
+    <w:p>
+      <w:pPr>
+        <w:spacing w:after="0"/>
+        <w:jc w:val="center"/>
+        <w:rPr>
+          <w:rFonts w:ascii="Cambria Math" w:hAnsi="Cambria Math"/>
+          <w:oMath/>
+        </w:rPr>
+      </w:pPr>
+      <m:oMathPara>
+        <m:oMathParaPr>
+          <m:jc m:val="left"/>
+        </m:oMathParaPr>
+        <m:oMath>
+          <m:r>
+            <w:rPr>
+              <w:rFonts w:ascii="Cambria Math" w:hAnsi="Cambria Math"/>
+            </w:rPr>
+            <m:t>Отместването става 2,25</m:t>
+          </m:r>
+        </m:oMath>
+      </m:oMathPara>
+    </w:p>
+    <w:p>
+      <w:pPr>
+        <w:rPr>
+          <w:lang w:val="en-US"/>
+        </w:rPr>
+      </w:pPr>
+      <m:oMath>
+        <m:r>
+          <w:rPr>
+            <w:rFonts w:ascii="Cambria Math" w:hAnsi="Cambria Math"/>
+          </w:rPr>
+          <m:t xml:space="preserve">праг = 2,5; отместване = 2,25; </m:t>
+        </m:r>
+        <m:r>
+          <w:rPr>
+            <w:rFonts w:ascii="Cambria Math" w:hAnsi="Cambria Math"/>
+            <w:lang w:val="en-US"/>
+          </w:rPr>
+          <m:t>y = 3</m:t>
+        </m:r>
+      </m:oMath>
+      <w:r>
+        <w:rPr>
+          <w:lang w:val="en-US"/>
+        </w:rPr>
+        <w:tab/>
+      </w:r>
+    </w:p>
+    <w:p>
+      <w:pPr>
+        <w:rPr>
+          <w:b/>
+          <w:lang w:val="en-US"/>
+        </w:rPr>
+      </w:pPr>
+      <m:oMathPara>
+        <m:oMathParaPr>
+          <m:jc m:val="left"/>
+        </m:oMathParaPr>
+        <m:oMath>
+          <m:r>
+            <m:rPr>
+              <m:sty m:val="bi"/>
+            </m:rPr>
+            <w:rPr>
+              <w:rFonts w:ascii="Cambria Math" w:hAnsi="Cambria Math"/>
+              <w:lang w:val="en-US"/>
+            </w:rPr>
+            <m:t>x = 4:</m:t>
+          </m:r>
+        </m:oMath>
+      </m:oMathPara>
+    </w:p>
+    <w:p>
+      <w:pPr>
+        <w:spacing w:after="0"/>
+        <w:jc w:val="center"/>
+        <w:rPr>
+          <w:rFonts w:ascii="Cambria Math" w:hAnsi="Cambria Math"/>
+          <w:oMath/>
+        </w:rPr>
+      </w:pPr>
+      <m:oMathPara>
+        <m:oMathParaPr>
+          <m:jc m:val="left"/>
+        </m:oMathParaPr>
+        <m:oMath>
+          <m:r>
+            <w:rPr>
+              <w:rFonts w:ascii="Cambria Math" w:hAnsi="Cambria Math"/>
+            </w:rPr>
+            <m:t>Отместването не е по-голямо или равно на прага</m:t>
+          </m:r>
+        </m:oMath>
+      </m:oMathPara>
+    </w:p>
+    <w:p>
+      <w:pPr>
+        <w:spacing w:after="0"/>
+        <w:jc w:val="center"/>
+        <w:rPr>
+          <w:rFonts w:ascii="Cambria Math" w:hAnsi="Cambria Math"/>
+          <w:lang w:val="en-US"/>
+          <w:oMath/>
+        </w:rPr>
+      </w:pPr>
+      <m:oMathPara>
+        <m:oMathParaPr>
+          <m:jc m:val="left"/>
+        </m:oMathParaPr>
+        <m:oMath>
+          <m:r>
+            <w:rPr>
+              <w:rFonts w:ascii="Cambria Math" w:hAnsi="Cambria Math"/>
+              <w:lang w:val="en-US"/>
+            </w:rPr>
+            <m:t>Add(4,3)</m:t>
+          </m:r>
+        </m:oMath>
+      </m:oMathPara>
+    </w:p>
+    <w:p>
+      <w:pPr>
+        <w:spacing w:after="0"/>
+        <w:jc w:val="center"/>
+        <w:rPr>
+          <w:rFonts w:ascii="Cambria Math" w:hAnsi="Cambria Math"/>
+          <w:oMath/>
+        </w:rPr>
+      </w:pPr>
+      <m:oMathPara>
+        <m:oMathParaPr>
+          <m:jc m:val="left"/>
+        </m:oMathParaPr>
+        <m:oMath>
+          <m:r>
+            <w:rPr>
+              <w:rFonts w:ascii="Cambria Math" w:hAnsi="Cambria Math"/>
+            </w:rPr>
+            <m:t>Отместването става 3</m:t>
+          </m:r>
+        </m:oMath>
+      </m:oMathPara>
+    </w:p>
+    <w:p>
+      <w:pPr>
+        <w:rPr>
+          <w:lang w:val="en-US"/>
+        </w:rPr>
+      </w:pPr>
+      <m:oMathPara>
+        <m:oMathParaPr>
+          <m:jc m:val="left"/>
+        </m:oMathParaPr>
+        <m:oMath>
+          <m:r>
+            <w:rPr>
+              <w:rFonts w:ascii="Cambria Math" w:hAnsi="Cambria Math"/>
+            </w:rPr>
+            <m:t xml:space="preserve">праг = 2,5; отместване = 3; </m:t>
+          </m:r>
+          <m:r>
+            <w:rPr>
+              <w:rFonts w:ascii="Cambria Math" w:hAnsi="Cambria Math"/>
+              <w:lang w:val="en-US"/>
+            </w:rPr>
+            <m:t>y = 3</m:t>
+          </m:r>
+        </m:oMath>
+      </m:oMathPara>
+    </w:p>
+    <w:p>
+      <w:pPr>
+        <w:rPr>
+          <w:b/>
+          <w:i/>
+          <w:lang w:val="en-US"/>
+        </w:rPr>
+      </w:pPr>
+      <m:oMathPara>
+        <m:oMathParaPr>
+          <m:jc m:val="left"/>
+        </m:oMathParaPr>
+        <m:oMath>
+          <m:r>
+            <m:rPr>
+              <m:sty m:val="bi"/>
+            </m:rPr>
+            <w:rPr>
+              <w:rFonts w:ascii="Cambria Math" w:hAnsi="Cambria Math"/>
+              <w:lang w:val="en-US"/>
+            </w:rPr>
+            <m:t>x = 5:</m:t>
+          </m:r>
+        </m:oMath>
+      </m:oMathPara>
+    </w:p>
+    <w:p>
+      <w:pPr>
+        <w:spacing w:after="0"/>
+        <w:jc w:val="center"/>
+        <w:rPr>
+          <w:i/>
+        </w:rPr>
+      </w:pPr>
+      <m:oMathPara>
+        <m:oMathParaPr>
+          <m:jc m:val="left"/>
+        </m:oMathParaPr>
+        <m:oMath>
+          <m:r>
+            <w:rPr>
+              <w:rFonts w:ascii="Cambria Math" w:hAnsi="Cambria Math"/>
+            </w:rPr>
+            <m:t xml:space="preserve">Отместването е по-голямо или равно на прага, следователно </m:t>
+          </m:r>
+        </m:oMath>
+      </m:oMathPara>
+    </w:p>
+    <w:p>
+      <w:pPr>
+        <w:spacing w:after="0"/>
+        <w:jc w:val="center"/>
+        <w:rPr>
+          <w:rFonts w:ascii="Cambria Math" w:hAnsi="Cambria Math"/>
+          <w:oMath/>
+        </w:rPr>
+      </w:pPr>
+      <m:oMathPara>
+        <m:oMathParaPr>
+          <m:jc m:val="left"/>
+        </m:oMathParaPr>
+        <m:oMath>
+          <m:r>
+            <w:rPr>
+              <w:rFonts w:ascii="Cambria Math" w:hAnsi="Cambria Math"/>
+              <w:lang w:val="en-US"/>
+            </w:rPr>
+            <m:t xml:space="preserve">y=4 </m:t>
+          </m:r>
+          <m:r>
+            <w:rPr>
+              <w:rFonts w:ascii="Cambria Math" w:hAnsi="Cambria Math"/>
+            </w:rPr>
+            <m:t>и прагът се увеличава с 1 и става 3,5</m:t>
+          </m:r>
+        </m:oMath>
+      </m:oMathPara>
+    </w:p>
+    <w:p>
+      <w:pPr>
+        <w:spacing w:after="0"/>
+        <w:jc w:val="center"/>
+        <w:rPr>
+          <w:rFonts w:ascii="Cambria Math" w:hAnsi="Cambria Math"/>
+          <w:lang w:val="en-US"/>
+          <w:oMath/>
+        </w:rPr>
+      </w:pPr>
+      <m:oMathPara>
+        <m:oMathParaPr>
+          <m:jc m:val="left"/>
+        </m:oMathParaPr>
+        <m:oMath>
+          <m:r>
+            <w:rPr>
+              <w:rFonts w:ascii="Cambria Math" w:hAnsi="Cambria Math"/>
+              <w:lang w:val="en-US"/>
+            </w:rPr>
+            <m:t>Add(5,4)</m:t>
+          </m:r>
+        </m:oMath>
+      </m:oMathPara>
+    </w:p>
+    <w:p>
+      <w:pPr>
+        <w:spacing w:after="0"/>
+        <w:jc w:val="center"/>
+        <w:rPr>
+          <w:rFonts w:ascii="Cambria Math" w:hAnsi="Cambria Math"/>
+          <w:oMath/>
+        </w:rPr>
+      </w:pPr>
+      <m:oMathPara>
+        <m:oMathParaPr>
+          <m:jc m:val="left"/>
+        </m:oMathParaPr>
+        <m:oMath>
+          <m:r>
+            <w:rPr>
+              <w:rFonts w:ascii="Cambria Math" w:hAnsi="Cambria Math"/>
+            </w:rPr>
+            <m:t>Отместването става 3,75</m:t>
+          </m:r>
+        </m:oMath>
+      </m:oMathPara>
+    </w:p>
+    <w:p>
+      <w:pPr>
+        <w:rPr>
+          <w:lang w:val="en-US"/>
+        </w:rPr>
+      </w:pPr>
+      <m:oMathPara>
+        <m:oMathParaPr>
+          <m:jc m:val="left"/>
+        </m:oMathParaPr>
+        <m:oMath>
+          <m:r>
+            <w:rPr>
+              <w:rFonts w:ascii="Cambria Math" w:hAnsi="Cambria Math"/>
+            </w:rPr>
+            <m:t xml:space="preserve">праг = 3,5; отместване = 3,75; </m:t>
+          </m:r>
+          <m:r>
+            <w:rPr>
+              <w:rFonts w:ascii="Cambria Math" w:hAnsi="Cambria Math"/>
+              <w:lang w:val="en-US"/>
+            </w:rPr>
+            <m:t>y = 4</m:t>
+          </m:r>
+        </m:oMath>
+      </m:oMathPara>
+    </w:p>
+    <w:p>
+      <w:r>
+        <w:t xml:space="preserve">В този момент алгоритъмът приключва тъй като сме достигнали </w:t>
+      </w:r>
+      <w:r>
+        <w:rPr>
+          <w:lang w:val="en-US"/>
+        </w:rPr>
+        <w:t xml:space="preserve">x </w:t>
+      </w:r>
+      <w:r>
+        <w:t xml:space="preserve">координатата на крайната точка. Окончателно за рисуване сме добавили точките </w:t>
+      </w:r>
+      <m:oMath>
+        <m:r>
+          <w:rPr>
+            <w:rFonts w:ascii="Cambria Math" w:hAnsi="Cambria Math"/>
+          </w:rPr>
+          <m:t>(1,1), (2,2), (3,3), (4,3), (5,4).</m:t>
+        </m:r>
+      </m:oMath>
+    </w:p>
+    <w:p>
+      <w:r>
+        <w:t xml:space="preserve">В програмата също така са покрити случайте, когато началният </w:t>
+      </w:r>
+      <m:oMath>
+        <m:r>
+          <w:rPr>
+            <w:rFonts w:ascii="Cambria Math" w:hAnsi="Cambria Math"/>
+            <w:lang w:val="en-US"/>
+          </w:rPr>
+          <m:t>x</m:t>
+        </m:r>
+      </m:oMath>
+      <w:r>
+        <w:rPr>
+          <w:lang w:val="en-US"/>
+        </w:rPr>
+        <w:t xml:space="preserve"> </w:t>
+      </w:r>
+      <w:r>
+        <w:t xml:space="preserve">е по-голям от крайния </w:t>
+      </w:r>
+      <m:oMath>
+        <m:r>
+          <w:rPr>
+            <w:rFonts w:ascii="Cambria Math" w:hAnsi="Cambria Math"/>
+            <w:lang w:val="en-US"/>
+          </w:rPr>
+          <m:t>x</m:t>
+        </m:r>
+      </m:oMath>
+      <w:r>
+        <w:rPr>
+          <w:lang w:val="en-US"/>
+        </w:rPr>
+        <w:t xml:space="preserve"> </w:t>
+      </w:r>
+      <w:r>
+        <w:t>(когато рисуваме линия отдясно наляво) и когато наклонът на линията е отрицателно число. Осъществява се като разменяме нужните координати и след това прилагаме алгоритъмът описан по-горе.</w:t>
+      </w:r>
+    </w:p>
+    <w:p>
+      <w:pPr>
+        <w:ind w:left="708"/>
+      </w:pPr>
+    </w:p>
+    <w:p>
+      <w:pPr>
+        <w:pStyle w:val="Heading2"/>
+        <w:numPr>
+          <w:ilvl w:val="1"/>
+          <w:numId w:val="1"/>
+        </w:numPr>
+      </w:pPr>
+      <w:bookmarkStart w:id="22" w:name="_Toc423804504"/>
+      <w:r>
+        <w:lastRenderedPageBreak/>
+        <w:t>Задаване на ефекти върху изображение</w:t>
+      </w:r>
+      <w:bookmarkEnd w:id="22"/>
+    </w:p>
+    <w:p>
+      <w:r>
+        <w:t>В проекта е реализирано завъртане на област от изображение.</w:t>
+      </w:r>
+    </w:p>
+    <w:p>
+      <w:pPr>
+        <w:pStyle w:val="Heading3"/>
+        <w:numPr>
+          <w:ilvl w:val="2"/>
+          <w:numId w:val="1"/>
+        </w:numPr>
+      </w:pPr>
+      <w:bookmarkStart w:id="23" w:name="_Toc423804505"/>
       <w:r>
         <w:t>Ротация</w:t>
       </w:r>
-      <w:bookmarkEnd w:id="20"/>
+      <w:bookmarkEnd w:id="23"/>
     </w:p>
     <w:p>
       <w:pPr>
@@ -12149,6 +13334,9 @@
     </w:p>
     <w:p>
       <w:pPr>
+        <w:tabs>
+          <w:tab w:val="left" w:pos="6570"/>
+        </w:tabs>
         <w:spacing w:after="0"/>
       </w:pPr>
       <w:r>
@@ -12236,225 +13424,14 @@
       <w:r>
         <w:t xml:space="preserve">  </w:t>
       </w:r>
-    </w:p>
-    <w:p/>
-    <w:p>
-      <w:r>
-        <w:rPr>
-          <w:noProof/>
-          <w:lang w:eastAsia="bg-BG"/>
-        </w:rPr>
-        <w:lastRenderedPageBreak/>
-        <w:drawing>
-          <wp:inline distT="0" distB="0" distL="0" distR="0" wp14:anchorId="5D013E39" wp14:editId="13BD00CE">
-            <wp:extent cx="950026" cy="786157"/>
-            <wp:effectExtent l="0" t="0" r="2540" b="0"/>
-            <wp:docPr id="5" name="Content Placeholder 3"/>
-            <wp:cNvGraphicFramePr>
-              <a:graphicFrameLocks xmlns:a="http://schemas.openxmlformats.org/drawingml/2006/main" noGrp="1" noChangeAspect="1"/>
-            </wp:cNvGraphicFramePr>
-            <a:graphic xmlns:a="http://schemas.openxmlformats.org/drawingml/2006/main">
-              <a:graphicData uri="http://schemas.openxmlformats.org/drawingml/2006/picture">
-                <pic:pic xmlns:pic="http://schemas.openxmlformats.org/drawingml/2006/picture">
-                  <pic:nvPicPr>
-                    <pic:cNvPr id="4" name="Content Placeholder 3"/>
-                    <pic:cNvPicPr>
-                      <a:picLocks noGrp="1" noChangeAspect="1"/>
-                    </pic:cNvPicPr>
-                  </pic:nvPicPr>
-                  <pic:blipFill>
-                    <a:blip r:embed="rId167" cstate="print">
-                      <a:extLst>
-                        <a:ext uri="{28A0092B-C50C-407E-A947-70E740481C1C}">
-                          <a14:useLocalDpi xmlns:a14="http://schemas.microsoft.com/office/drawing/2010/main" val="0"/>
-                        </a:ext>
-                      </a:extLst>
-                    </a:blip>
-                    <a:stretch>
-                      <a:fillRect/>
-                    </a:stretch>
-                  </pic:blipFill>
-                  <pic:spPr>
-                    <a:xfrm>
-                      <a:off x="0" y="0"/>
-                      <a:ext cx="963511" cy="797316"/>
-                    </a:xfrm>
-                    <a:prstGeom prst="rect">
-                      <a:avLst/>
-                    </a:prstGeom>
-                  </pic:spPr>
-                </pic:pic>
-              </a:graphicData>
-            </a:graphic>
-          </wp:inline>
-        </w:drawing>
-      </w:r>
-      <w:r>
-        <w:t xml:space="preserve">      </w:t>
-      </w:r>
-      <w:r>
-        <w:rPr>
-          <w:noProof/>
-          <w:lang w:eastAsia="bg-BG"/>
-        </w:rPr>
-        <w:drawing>
-          <wp:inline distT="0" distB="0" distL="0" distR="0" wp14:anchorId="54D4881F" wp14:editId="7876EA52">
-            <wp:extent cx="944088" cy="751830"/>
-            <wp:effectExtent l="0" t="0" r="8890" b="0"/>
-            <wp:docPr id="1" name="Picture 5"/>
-            <wp:cNvGraphicFramePr>
-              <a:graphicFrameLocks xmlns:a="http://schemas.openxmlformats.org/drawingml/2006/main" noChangeAspect="1"/>
-            </wp:cNvGraphicFramePr>
-            <a:graphic xmlns:a="http://schemas.openxmlformats.org/drawingml/2006/main">
-              <a:graphicData uri="http://schemas.openxmlformats.org/drawingml/2006/picture">
-                <pic:pic xmlns:pic="http://schemas.openxmlformats.org/drawingml/2006/picture">
-                  <pic:nvPicPr>
-                    <pic:cNvPr id="6" name="Picture 5"/>
-                    <pic:cNvPicPr>
-                      <a:picLocks noChangeAspect="1"/>
-                    </pic:cNvPicPr>
-                  </pic:nvPicPr>
-                  <pic:blipFill>
-                    <a:blip r:embed="rId168" cstate="print">
-                      <a:extLst>
-                        <a:ext uri="{28A0092B-C50C-407E-A947-70E740481C1C}">
-                          <a14:useLocalDpi xmlns:a14="http://schemas.microsoft.com/office/drawing/2010/main" val="0"/>
-                        </a:ext>
-                      </a:extLst>
-                    </a:blip>
-                    <a:stretch>
-                      <a:fillRect/>
-                    </a:stretch>
-                  </pic:blipFill>
-                  <pic:spPr>
-                    <a:xfrm>
-                      <a:off x="0" y="0"/>
-                      <a:ext cx="963252" cy="767092"/>
-                    </a:xfrm>
-                    <a:prstGeom prst="rect">
-                      <a:avLst/>
-                    </a:prstGeom>
-                  </pic:spPr>
-                </pic:pic>
-              </a:graphicData>
-            </a:graphic>
-          </wp:inline>
-        </w:drawing>
-      </w:r>
-      <w:r>
-        <w:t xml:space="preserve">    </w:t>
-      </w:r>
-      <w:r>
-        <w:rPr>
-          <w:noProof/>
-          <w:lang w:eastAsia="bg-BG"/>
-        </w:rPr>
-        <w:drawing>
-          <wp:inline distT="0" distB="0" distL="0" distR="0" wp14:anchorId="05083C8F" wp14:editId="2807FBAA">
-            <wp:extent cx="932213" cy="764299"/>
-            <wp:effectExtent l="0" t="0" r="1270" b="0"/>
-            <wp:docPr id="8" name="Picture 7"/>
-            <wp:cNvGraphicFramePr>
-              <a:graphicFrameLocks xmlns:a="http://schemas.openxmlformats.org/drawingml/2006/main" noChangeAspect="1"/>
-            </wp:cNvGraphicFramePr>
-            <a:graphic xmlns:a="http://schemas.openxmlformats.org/drawingml/2006/main">
-              <a:graphicData uri="http://schemas.openxmlformats.org/drawingml/2006/picture">
-                <pic:pic xmlns:pic="http://schemas.openxmlformats.org/drawingml/2006/picture">
-                  <pic:nvPicPr>
-                    <pic:cNvPr id="8" name="Picture 7"/>
-                    <pic:cNvPicPr>
-                      <a:picLocks noChangeAspect="1"/>
-                    </pic:cNvPicPr>
-                  </pic:nvPicPr>
-                  <pic:blipFill>
-                    <a:blip r:embed="rId169" cstate="print">
-                      <a:extLst>
-                        <a:ext uri="{28A0092B-C50C-407E-A947-70E740481C1C}">
-                          <a14:useLocalDpi xmlns:a14="http://schemas.microsoft.com/office/drawing/2010/main" val="0"/>
-                        </a:ext>
-                      </a:extLst>
-                    </a:blip>
-                    <a:stretch>
-                      <a:fillRect/>
-                    </a:stretch>
-                  </pic:blipFill>
-                  <pic:spPr>
-                    <a:xfrm>
-                      <a:off x="0" y="0"/>
-                      <a:ext cx="953819" cy="782013"/>
-                    </a:xfrm>
-                    <a:prstGeom prst="rect">
-                      <a:avLst/>
-                    </a:prstGeom>
-                  </pic:spPr>
-                </pic:pic>
-              </a:graphicData>
-            </a:graphic>
-          </wp:inline>
-        </w:drawing>
-      </w:r>
-      <w:r>
-        <w:t xml:space="preserve">  </w:t>
-      </w:r>
-      <w:r>
-        <w:rPr>
-          <w:noProof/>
-          <w:lang w:eastAsia="bg-BG"/>
-        </w:rPr>
-        <w:drawing>
-          <wp:inline distT="0" distB="0" distL="0" distR="0" wp14:anchorId="554E67B2" wp14:editId="3BED07AF">
-            <wp:extent cx="1003465" cy="818210"/>
-            <wp:effectExtent l="0" t="0" r="6350" b="1270"/>
-            <wp:docPr id="9" name="Picture 10"/>
-            <wp:cNvGraphicFramePr>
-              <a:graphicFrameLocks xmlns:a="http://schemas.openxmlformats.org/drawingml/2006/main" noChangeAspect="1"/>
-            </wp:cNvGraphicFramePr>
-            <a:graphic xmlns:a="http://schemas.openxmlformats.org/drawingml/2006/main">
-              <a:graphicData uri="http://schemas.openxmlformats.org/drawingml/2006/picture">
-                <pic:pic xmlns:pic="http://schemas.openxmlformats.org/drawingml/2006/picture">
-                  <pic:nvPicPr>
-                    <pic:cNvPr id="11" name="Picture 10"/>
-                    <pic:cNvPicPr>
-                      <a:picLocks noChangeAspect="1"/>
-                    </pic:cNvPicPr>
-                  </pic:nvPicPr>
-                  <pic:blipFill>
-                    <a:blip r:embed="rId170" cstate="print">
-                      <a:extLst>
-                        <a:ext uri="{28A0092B-C50C-407E-A947-70E740481C1C}">
-                          <a14:useLocalDpi xmlns:a14="http://schemas.microsoft.com/office/drawing/2010/main" val="0"/>
-                        </a:ext>
-                      </a:extLst>
-                    </a:blip>
-                    <a:stretch>
-                      <a:fillRect/>
-                    </a:stretch>
-                  </pic:blipFill>
-                  <pic:spPr>
-                    <a:xfrm>
-                      <a:off x="0" y="0"/>
-                      <a:ext cx="1017356" cy="829537"/>
-                    </a:xfrm>
-                    <a:prstGeom prst="rect">
-                      <a:avLst/>
-                    </a:prstGeom>
-                  </pic:spPr>
-                </pic:pic>
-              </a:graphicData>
-            </a:graphic>
-          </wp:inline>
-        </w:drawing>
-      </w:r>
-    </w:p>
-    <w:p>
-      <w:pPr>
-        <w:pStyle w:val="Heading3"/>
-      </w:pPr>
-      <w:bookmarkStart w:id="21" w:name="_Toc423815531"/>
-      <w:r>
-        <w:t>Транслация</w:t>
-      </w:r>
-      <w:bookmarkEnd w:id="21"/>
+      <w:r>
+        <w:tab/>
+      </w:r>
+    </w:p>
+    <w:p>
+      <w:r>
+        <w:br w:type="page"/>
+      </w:r>
     </w:p>
     <w:p>
       <w:pPr>
@@ -12464,11 +13441,11 @@
           <w:numId w:val="1"/>
         </w:numPr>
       </w:pPr>
-      <w:bookmarkStart w:id="22" w:name="_Toc423815532"/>
-      <w:r>
+      <w:r>
+        <w:lastRenderedPageBreak/>
         <w:t>Описание на крайния продукт</w:t>
       </w:r>
-      <w:bookmarkEnd w:id="22"/>
+      <w:bookmarkEnd w:id="12"/>
     </w:p>
     <w:p>
       <w:pPr>
@@ -12478,14 +13455,14 @@
           <w:numId w:val="1"/>
         </w:numPr>
       </w:pPr>
-      <w:bookmarkStart w:id="23" w:name="_Toc423815533"/>
+      <w:bookmarkStart w:id="24" w:name="_Toc423815533"/>
       <w:r>
         <w:rPr>
           <w:lang w:val="en-US"/>
         </w:rPr>
         <w:t>Form</w:t>
       </w:r>
-      <w:bookmarkEnd w:id="23"/>
+      <w:bookmarkEnd w:id="24"/>
     </w:p>
     <w:p>
       <w:pPr>
@@ -12499,7 +13476,7 @@
           <w:lang w:val="en-US"/>
         </w:rPr>
       </w:pPr>
-      <w:bookmarkStart w:id="24" w:name="_Toc423815534"/>
+      <w:bookmarkStart w:id="25" w:name="_Toc423815534"/>
       <w:r>
         <w:rPr>
           <w:rStyle w:val="BookTitle"/>
@@ -12507,7 +13484,7 @@
         </w:rPr>
         <w:t>Form UI</w:t>
       </w:r>
-      <w:bookmarkEnd w:id="24"/>
+      <w:bookmarkEnd w:id="25"/>
     </w:p>
     <w:p>
       <w:pPr>
@@ -12814,14 +13791,14 @@
           <w:lang w:val="en-US"/>
         </w:rPr>
       </w:pPr>
-      <w:bookmarkStart w:id="25" w:name="_Toc423815535"/>
+      <w:bookmarkStart w:id="26" w:name="_Toc423815535"/>
       <w:r>
         <w:rPr>
           <w:lang w:val="en-US"/>
         </w:rPr>
         <w:t>Events</w:t>
       </w:r>
-      <w:bookmarkEnd w:id="25"/>
+      <w:bookmarkEnd w:id="26"/>
       <w:r>
         <w:rPr>
           <w:lang w:val="en-US"/>
@@ -12938,7 +13915,6 @@
         <w:rPr>
           <w:lang w:val="en-US"/>
         </w:rPr>
-        <w:lastRenderedPageBreak/>
         <w:t>MouseUp</w:t>
       </w:r>
     </w:p>
@@ -12985,14 +13961,14 @@
         </w:numPr>
         <w:jc w:val="both"/>
       </w:pPr>
-      <w:bookmarkStart w:id="26" w:name="_Toc423815536"/>
+      <w:bookmarkStart w:id="27" w:name="_Toc423815536"/>
       <w:r>
         <w:rPr>
           <w:lang w:val="en-US"/>
         </w:rPr>
         <w:t>Graphics</w:t>
       </w:r>
-      <w:bookmarkEnd w:id="26"/>
+      <w:bookmarkEnd w:id="27"/>
     </w:p>
     <w:p>
       <w:r>
@@ -13019,34 +13995,607 @@
           <w:numId w:val="1"/>
         </w:numPr>
         <w:jc w:val="both"/>
-      </w:pPr>
-      <w:bookmarkStart w:id="27" w:name="_Toc423815537"/>
+        <w:rPr>
+          <w:lang w:val="en-US"/>
+        </w:rPr>
+      </w:pPr>
+      <w:bookmarkStart w:id="28" w:name="_Toc423815538"/>
+      <w:r>
+        <w:rPr>
+          <w:lang w:val="en-US"/>
+        </w:rPr>
+        <w:lastRenderedPageBreak/>
+        <w:t>InputOptions</w:t>
+      </w:r>
+      <w:bookmarkEnd w:id="28"/>
+    </w:p>
+    <w:p>
+      <w:r>
+        <w:rPr>
+          <w:lang w:val="en-US"/>
+        </w:rPr>
+        <w:t>InputOptions</w:t>
+      </w:r>
+      <w:r>
+        <w:t xml:space="preserve"> държи информация за цвета,</w:t>
+      </w:r>
+      <w:r>
+        <w:rPr>
+          <w:lang w:val="en-US"/>
+        </w:rPr>
+        <w:t xml:space="preserve"> </w:t>
+      </w:r>
+      <w:r>
+        <w:t>дебелината на линията, обекта</w:t>
+      </w:r>
+      <w:r>
+        <w:rPr>
+          <w:lang w:val="en-US"/>
+        </w:rPr>
+        <w:t>,</w:t>
+      </w:r>
+      <w:r>
+        <w:t xml:space="preserve"> който трябва да се начертае</w:t>
+      </w:r>
+      <w:r>
+        <w:t>,</w:t>
+      </w:r>
+      <w:bookmarkStart w:id="29" w:name="_GoBack"/>
+      <w:bookmarkEnd w:id="29"/>
+      <w:r>
+        <w:t xml:space="preserve"> и инструмента, който се ползва</w:t>
+      </w:r>
+      <w:r>
+        <w:rPr>
+          <w:lang w:val="en-US"/>
+        </w:rPr>
+        <w:t>.</w:t>
+      </w:r>
+    </w:p>
+    <w:p>
+      <w:pPr>
+        <w:pStyle w:val="Heading2"/>
+        <w:numPr>
+          <w:ilvl w:val="1"/>
+          <w:numId w:val="1"/>
+        </w:numPr>
+        <w:jc w:val="both"/>
+        <w:rPr>
+          <w:lang w:val="en-US"/>
+        </w:rPr>
+      </w:pPr>
+      <w:bookmarkStart w:id="30" w:name="_Toc423815539"/>
       <w:r>
         <w:rPr>
           <w:lang w:val="en-US"/>
         </w:rPr>
         <w:t>Renderer</w:t>
       </w:r>
-      <w:bookmarkEnd w:id="27"/>
+      <w:bookmarkEnd w:id="30"/>
+    </w:p>
+    <w:p>
+      <w:pPr>
+        <w:jc w:val="both"/>
+      </w:pPr>
+      <w:r>
+        <w:rPr>
+          <w:lang w:val="en-US"/>
+        </w:rPr>
+        <w:t xml:space="preserve">Renderer </w:t>
+      </w:r>
+      <w:r>
+        <w:t>отговаря за рисуването върху полето.</w:t>
+      </w:r>
+    </w:p>
+    <w:p>
+      <w:pPr>
+        <w:pStyle w:val="Heading3"/>
+      </w:pPr>
+      <w:bookmarkStart w:id="31" w:name="_Toc423815540"/>
+      <w:r>
+        <w:t>Слоеве</w:t>
+      </w:r>
+      <w:bookmarkEnd w:id="31"/>
+    </w:p>
+    <w:p>
+      <w:pPr>
+        <w:pStyle w:val="Heading4"/>
+        <w:rPr>
+          <w:lang w:val="en-US"/>
+        </w:rPr>
+      </w:pPr>
+      <w:r>
+        <w:t xml:space="preserve">Класът </w:t>
+      </w:r>
+      <w:r>
+        <w:rPr>
+          <w:lang w:val="en-US"/>
+        </w:rPr>
+        <w:t>Layer</w:t>
+      </w:r>
+    </w:p>
+    <w:p>
+      <w:r>
+        <w:t xml:space="preserve">Този клас играе ролята на слой върху рисувателното поле. Той се характеризира с начална и крайна точка </w:t>
+      </w:r>
+      <w:r>
+        <w:rPr>
+          <w:lang w:val="en-US"/>
+        </w:rPr>
+        <w:t>(</w:t>
+      </w:r>
+      <w:r>
+        <w:t>горен ляв и долен десен ъгъл на правоъгълник от полето</w:t>
+      </w:r>
+      <w:r>
+        <w:rPr>
+          <w:lang w:val="en-US"/>
+        </w:rPr>
+        <w:t>)</w:t>
+      </w:r>
+      <w:r>
+        <w:t xml:space="preserve">. Всеки </w:t>
+      </w:r>
+      <w:r>
+        <w:rPr>
+          <w:lang w:val="en-US"/>
+        </w:rPr>
+        <w:t xml:space="preserve">Layer </w:t>
+      </w:r>
+      <w:r>
+        <w:t xml:space="preserve">съдържа матрица от цветове </w:t>
+      </w:r>
+      <w:r>
+        <w:rPr>
+          <w:lang w:val="en-US"/>
+        </w:rPr>
+        <w:t>(colorMatrix). На все</w:t>
+      </w:r>
+      <w:r>
+        <w:t xml:space="preserve">ки цвят с индекс </w:t>
+      </w:r>
+      <w:r>
+        <w:rPr>
+          <w:lang w:val="en-US"/>
+        </w:rPr>
+        <w:t>i,</w:t>
+      </w:r>
       <w:r>
         <w:t xml:space="preserve"> </w:t>
       </w:r>
-    </w:p>
-    <w:p>
-      <w:r>
-        <w:t>Вж. точка</w:t>
-      </w:r>
-      <w:r>
-        <w:t xml:space="preserve"> </w:t>
-      </w:r>
-      <w:r>
-        <w:rPr>
-          <w:lang w:val="en-US"/>
-        </w:rPr>
-        <w:t>3.2</w:t>
-      </w:r>
-      <w:r>
-        <w:t xml:space="preserve"> </w:t>
+      <w:r>
+        <w:rPr>
+          <w:lang w:val="en-US"/>
+        </w:rPr>
+        <w:t xml:space="preserve">j </w:t>
+      </w:r>
+      <w:r>
+        <w:t xml:space="preserve">в тази матрица отговаря пиксел с индекс </w:t>
+      </w:r>
+      <w:r>
+        <w:rPr>
+          <w:lang w:val="en-US"/>
+        </w:rPr>
+        <w:t xml:space="preserve">StartX + i, StartY + j </w:t>
+      </w:r>
+      <w:r>
+        <w:t xml:space="preserve">от рисувателното поле. Имплементирани са методите </w:t>
+      </w:r>
+      <w:r>
+        <w:rPr>
+          <w:lang w:val="en-US"/>
+        </w:rPr>
+        <w:t xml:space="preserve">Get </w:t>
+      </w:r>
+      <w:r>
+        <w:t xml:space="preserve">и </w:t>
+      </w:r>
+      <w:r>
+        <w:rPr>
+          <w:lang w:val="en-US"/>
+        </w:rPr>
+        <w:t>Set, които по зададени координати от полето съответно връщат цвета на пиксела или го заменят с даден цвят.</w:t>
+      </w:r>
+      <w:r>
+        <w:t xml:space="preserve"> Методът </w:t>
+      </w:r>
+      <w:r>
+        <w:rPr>
+          <w:lang w:val="en-US"/>
+        </w:rPr>
+        <w:t xml:space="preserve">SetMultiple </w:t>
+      </w:r>
+      <w:r>
+        <w:t>копира цял един слой върху друг.</w:t>
+      </w:r>
+    </w:p>
+    <w:p>
+      <w:pPr>
+        <w:pStyle w:val="Heading4"/>
+      </w:pPr>
+      <w:r>
+        <w:t xml:space="preserve">Видове слоеве в </w:t>
+      </w:r>
+      <w:r>
+        <w:rPr>
+          <w:lang w:val="en-US"/>
+        </w:rPr>
+        <w:t>Renderer</w:t>
+      </w:r>
+    </w:p>
+    <w:p>
+      <w:r>
+        <w:t xml:space="preserve">В класа </w:t>
+      </w:r>
+      <w:r>
+        <w:rPr>
+          <w:lang w:val="en-US"/>
+        </w:rPr>
+        <w:t>Renderer</w:t>
+      </w:r>
+      <w:r>
+        <w:t xml:space="preserve"> се пазят три слоя – </w:t>
+      </w:r>
+      <w:r>
+        <w:rPr>
+          <w:lang w:val="en-US"/>
+        </w:rPr>
+        <w:t xml:space="preserve">field, pastDrawing </w:t>
+      </w:r>
+      <w:r>
+        <w:t xml:space="preserve">и </w:t>
+      </w:r>
+      <w:r>
+        <w:rPr>
+          <w:lang w:val="en-US"/>
+        </w:rPr>
+        <w:t>currentDrawing</w:t>
+      </w:r>
+      <w:r>
+        <w:t>.</w:t>
+      </w:r>
+      <w:r>
+        <w:rPr>
+          <w:lang w:val="en-US"/>
+        </w:rPr>
+        <w:t xml:space="preserve"> Field </w:t>
+      </w:r>
+      <w:r>
+        <w:t xml:space="preserve">представлява слой, който окончателно е запазен върху рисувателното поле. </w:t>
+      </w:r>
+      <w:r>
+        <w:rPr>
+          <w:lang w:val="en-US"/>
+        </w:rPr>
+        <w:t xml:space="preserve">PastDrawing </w:t>
+      </w:r>
+      <w:r>
+        <w:t xml:space="preserve">пази състоянието на рисувателното поле преди последното рисуване, а </w:t>
+      </w:r>
+      <w:r>
+        <w:rPr>
+          <w:lang w:val="en-US"/>
+        </w:rPr>
+        <w:t xml:space="preserve">currentDrawing </w:t>
+      </w:r>
+      <w:r>
+        <w:t>пази последното рисуване.</w:t>
+      </w:r>
+    </w:p>
+    <w:p>
+      <w:pPr>
+        <w:pStyle w:val="Heading3"/>
+        <w:rPr>
+          <w:lang w:val="en-US"/>
+        </w:rPr>
+      </w:pPr>
+      <w:bookmarkStart w:id="32" w:name="_Toc423815541"/>
+      <w:r>
+        <w:t xml:space="preserve">Метод </w:t>
+      </w:r>
+      <w:r>
+        <w:rPr>
+          <w:lang w:val="en-US"/>
+        </w:rPr>
+        <w:t>Render</w:t>
+      </w:r>
+      <w:bookmarkEnd w:id="32"/>
+    </w:p>
+    <w:p>
+      <w:r>
+        <w:t xml:space="preserve">Този метод отговаря за рисуването на </w:t>
+      </w:r>
+      <w:r>
+        <w:rPr>
+          <w:lang w:val="en-US"/>
+        </w:rPr>
+        <w:t xml:space="preserve">Drawable </w:t>
+      </w:r>
+      <w:r>
+        <w:t xml:space="preserve">обект. По зададени точки и </w:t>
+      </w:r>
+      <w:r>
+        <w:rPr>
+          <w:lang w:val="en-US"/>
+        </w:rPr>
+        <w:t xml:space="preserve">InputOptions </w:t>
+      </w:r>
+      <w:r>
+        <w:t>се чертаят точките</w:t>
+      </w:r>
+      <w:r>
+        <w:t>. Тук са реализирани и слоевете.</w:t>
+      </w:r>
+    </w:p>
+    <w:p>
+      <w:pPr>
+        <w:pStyle w:val="Heading3"/>
+        <w:rPr>
+          <w:lang w:val="en-US"/>
+        </w:rPr>
+      </w:pPr>
+      <w:bookmarkStart w:id="33" w:name="_Toc423815542"/>
+      <w:r>
+        <w:t xml:space="preserve">Метод </w:t>
+      </w:r>
+      <w:r>
+        <w:rPr>
+          <w:lang w:val="en-US"/>
+        </w:rPr>
+        <w:t>RenderLayer</w:t>
+      </w:r>
+      <w:bookmarkEnd w:id="33"/>
+    </w:p>
+    <w:p>
+      <w:r>
+        <w:t xml:space="preserve">Този метод отговаря за рисуването на даден </w:t>
+      </w:r>
+      <w:r>
+        <w:rPr>
+          <w:lang w:val="en-US"/>
+        </w:rPr>
+        <w:t xml:space="preserve">Layer </w:t>
+      </w:r>
+      <w:r>
+        <w:t>обект. Самият обект пази точно къде да се нарисува, както и цветовете, които да се изрисуват. Методът се използва при работата с инструменти като Селектиране и Завъртане.</w:t>
+      </w:r>
+    </w:p>
+    <w:p>
+      <w:pPr>
+        <w:pStyle w:val="Heading3"/>
+        <w:rPr>
+          <w:lang w:val="en-US"/>
+        </w:rPr>
+      </w:pPr>
+      <w:bookmarkStart w:id="34" w:name="_Toc423815543"/>
+      <w:r>
+        <w:t xml:space="preserve">Метод </w:t>
+      </w:r>
+      <w:r>
+        <w:rPr>
+          <w:lang w:val="en-US"/>
+        </w:rPr>
+        <w:t>ClearGraphics</w:t>
+      </w:r>
+      <w:bookmarkEnd w:id="34"/>
+    </w:p>
+    <w:p>
+      <w:r>
+        <w:t>Рисувателното поле се изчиства. Премахват се всички предишни слоеве. Резултатът е същия като да стартираме приложението наново.</w:t>
+      </w:r>
+    </w:p>
+    <w:p>
+      <w:pPr>
+        <w:pStyle w:val="Heading3"/>
+        <w:rPr>
+          <w:lang w:val="en-US"/>
+        </w:rPr>
+      </w:pPr>
+      <w:bookmarkStart w:id="35" w:name="_Toc423815544"/>
+      <w:r>
+        <w:t xml:space="preserve">Метод </w:t>
+      </w:r>
+      <w:r>
+        <w:rPr>
+          <w:lang w:val="en-US"/>
+        </w:rPr>
+        <w:t>DrawImage</w:t>
+      </w:r>
+      <w:bookmarkEnd w:id="35"/>
+    </w:p>
+    <w:p>
+      <w:r>
+        <w:t xml:space="preserve">По зададен обект от тип </w:t>
+      </w:r>
+      <w:r>
+        <w:rPr>
+          <w:lang w:val="en-US"/>
+        </w:rPr>
+        <w:t xml:space="preserve">Bitmap </w:t>
+      </w:r>
+      <w:r>
+        <w:t xml:space="preserve">се чертае изображение в началото на рисувателното поле в мащаб </w:t>
+      </w:r>
+      <w:r>
+        <w:rPr>
+          <w:lang w:val="en-US"/>
+        </w:rPr>
+        <w:t xml:space="preserve">1:1 </w:t>
+      </w:r>
+      <w:r>
+        <w:t>. Ако изображението е по-голямо от полето, се чертае само частта, която попада в него.</w:t>
+      </w:r>
+    </w:p>
+    <w:p>
+      <w:pPr>
+        <w:pStyle w:val="Heading3"/>
+        <w:rPr>
+          <w:lang w:val="en-US"/>
+        </w:rPr>
+      </w:pPr>
+      <w:bookmarkStart w:id="36" w:name="_Toc423815545"/>
+      <w:r>
+        <w:t xml:space="preserve">Метод </w:t>
+      </w:r>
+      <w:r>
+        <w:rPr>
+          <w:lang w:val="en-US"/>
+        </w:rPr>
+        <w:t>DrawPoint</w:t>
+      </w:r>
+      <w:bookmarkEnd w:id="36"/>
+    </w:p>
+    <w:p>
+      <w:r>
+        <w:t>По зададени координати на точка от полето и цвят се чертае 1 пиксел с дадения цвят. Използва се вградена функция.</w:t>
+      </w:r>
+    </w:p>
+    <w:p>
+      <w:r>
+        <w:br w:type="page"/>
+      </w:r>
+    </w:p>
+    <w:p>
+      <w:pPr>
+        <w:pStyle w:val="Heading2"/>
+        <w:numPr>
+          <w:ilvl w:val="1"/>
+          <w:numId w:val="1"/>
+        </w:numPr>
+        <w:jc w:val="both"/>
+      </w:pPr>
+      <w:bookmarkStart w:id="37" w:name="_Toc423815546"/>
+      <w:r>
+        <w:rPr>
+          <w:lang w:val="en-US"/>
+        </w:rPr>
+        <w:lastRenderedPageBreak/>
+        <w:t>Drawables</w:t>
+      </w:r>
+      <w:bookmarkEnd w:id="37"/>
+    </w:p>
+    <w:p>
+      <w:pPr>
+        <w:jc w:val="both"/>
+      </w:pPr>
+      <w:r>
+        <w:t>Всеки един елемент за рисуване има своя създадена картина и свое име, чрез което се достига в приложението.</w:t>
+      </w:r>
+    </w:p>
+    <w:p>
+      <w:pPr>
+        <w:pStyle w:val="Heading3"/>
+      </w:pPr>
+      <w:bookmarkStart w:id="38" w:name="_Toc423815547"/>
+      <w:r>
+        <w:t>Описание на интерфейса</w:t>
+      </w:r>
+      <w:bookmarkEnd w:id="38"/>
+    </w:p>
+    <w:p>
+      <w:pPr>
+        <w:pStyle w:val="Heading4"/>
+        <w:rPr>
+          <w:lang w:val="en-US"/>
+        </w:rPr>
+      </w:pPr>
+      <w:r>
+        <w:t xml:space="preserve">Метод </w:t>
+      </w:r>
+      <w:r>
+        <w:rPr>
+          <w:lang w:val="en-US"/>
+        </w:rPr>
+        <w:t>GetPoints</w:t>
+      </w:r>
+    </w:p>
+    <w:p>
+      <w:r>
+        <w:t>Връща точките, с които е подходящо да се опише фигурата графично. Обикновено тук е алгоритъма, с който от зададените точки от потребителя се изчисляват тези точки.</w:t>
+      </w:r>
+    </w:p>
+    <w:p>
+      <w:pPr>
+        <w:pStyle w:val="Heading4"/>
+        <w:rPr>
+          <w:lang w:val="en-US"/>
+        </w:rPr>
+      </w:pPr>
+      <w:r>
+        <w:t xml:space="preserve">Събитията </w:t>
+      </w:r>
+      <w:r>
+        <w:rPr>
+          <w:lang w:val="en-US"/>
+        </w:rPr>
+        <w:t xml:space="preserve">mouseDown, mouseUp </w:t>
+      </w:r>
+      <w:r>
+        <w:t xml:space="preserve">и </w:t>
+      </w:r>
+      <w:r>
+        <w:rPr>
+          <w:lang w:val="en-US"/>
+        </w:rPr>
+        <w:t>mouseMove</w:t>
+      </w:r>
+    </w:p>
+    <w:p>
+      <w:r>
+        <w:t>Използват се за запаметяване на координатите на мишката, които са необходими за задаване на обекта.</w:t>
+      </w:r>
+    </w:p>
+    <w:p>
+      <w:pPr>
+        <w:pStyle w:val="Heading4"/>
+        <w:rPr>
+          <w:lang w:val="en-US"/>
+        </w:rPr>
+      </w:pPr>
+      <w:r>
+        <w:t xml:space="preserve">Свойството </w:t>
+      </w:r>
+      <w:r>
+        <w:rPr>
+          <w:lang w:val="en-US"/>
+        </w:rPr>
+        <w:t>NeedConnectPoints</w:t>
+      </w:r>
+    </w:p>
+    <w:p>
+      <w:r>
+        <w:t xml:space="preserve">Определя дали отделните точки, генерирани в метода </w:t>
+      </w:r>
+      <w:r>
+        <w:rPr>
+          <w:lang w:val="en-US"/>
+        </w:rPr>
+        <w:t xml:space="preserve">GetPoints </w:t>
+      </w:r>
+      <w:r>
+        <w:t>е необходимо да бъдат свързани с линия помежду си, за да изглежда графичното им представяне гладко.</w:t>
+      </w:r>
+    </w:p>
+    <w:p>
+      <w:pPr>
+        <w:pStyle w:val="Heading4"/>
+        <w:rPr>
+          <w:lang w:val="en-US"/>
+        </w:rPr>
+      </w:pPr>
+      <w:r>
+        <w:t xml:space="preserve">Свойството </w:t>
+      </w:r>
+      <w:r>
+        <w:rPr>
+          <w:lang w:val="en-US"/>
+        </w:rPr>
+        <w:t>NeedRemovePastLayer</w:t>
+      </w:r>
+    </w:p>
+    <w:p>
+      <w:r>
+        <w:t>Определя дали да се изчисти полето от предишното нарисувано при натискане на повече точки от потребителя. Използва се при рисуването на криви.</w:t>
       </w:r>
     </w:p>
     <w:p>
@@ -13058,598 +14607,89 @@
         </w:numPr>
         <w:jc w:val="both"/>
         <w:rPr>
-          <w:lang w:val="en-US"/>
-        </w:rPr>
-      </w:pPr>
-      <w:bookmarkStart w:id="28" w:name="_Toc423815538"/>
-      <w:r>
-        <w:rPr>
-          <w:lang w:val="en-US"/>
-        </w:rPr>
-        <w:t>InputOptions</w:t>
-      </w:r>
-      <w:bookmarkEnd w:id="28"/>
-    </w:p>
-    <w:p>
-      <w:r>
-        <w:rPr>
-          <w:lang w:val="en-US"/>
-        </w:rPr>
-        <w:t>InputOptions</w:t>
-      </w:r>
-      <w:r>
-        <w:t xml:space="preserve"> държи информация за цвета,</w:t>
-      </w:r>
-      <w:r>
-        <w:rPr>
-          <w:lang w:val="en-US"/>
+          <w:rStyle w:val="BookTitle"/>
+          <w:smallCaps w:val="0"/>
+          <w:spacing w:val="0"/>
+        </w:rPr>
+      </w:pPr>
+      <w:bookmarkStart w:id="39" w:name="_Toc423815548"/>
+      <w:r>
+        <w:rPr>
+          <w:rStyle w:val="BookTitle"/>
+          <w:smallCaps w:val="0"/>
+          <w:spacing w:val="0"/>
+        </w:rPr>
+        <w:t>Point</w:t>
+      </w:r>
+      <w:bookmarkEnd w:id="39"/>
+    </w:p>
+    <w:p>
+      <w:pPr>
+        <w:jc w:val="both"/>
+        <w:rPr>
+          <w:caps/>
+          <w:color w:val="823B0B" w:themeColor="accent2" w:themeShade="7F"/>
+          <w:spacing w:val="5"/>
+          <w:u w:color="823B0B" w:themeColor="accent2" w:themeShade="7F"/>
+        </w:rPr>
+      </w:pPr>
+      <w:r>
+        <w:rPr>
+          <w:rStyle w:val="BookTitle"/>
+        </w:rPr>
+        <w:t xml:space="preserve"> -</w:t>
+      </w:r>
+      <w:r>
+        <w:rPr>
+          <w:rStyle w:val="SubtleEmphasis"/>
+          <w:caps/>
+          <w:color w:val="823B0B" w:themeColor="accent2" w:themeShade="7F"/>
+          <w:spacing w:val="5"/>
+          <w:u w:color="823B0B" w:themeColor="accent2" w:themeShade="7F"/>
         </w:rPr>
         <w:t xml:space="preserve"> </w:t>
       </w:r>
       <w:r>
-        <w:t xml:space="preserve">дебелината на линията, </w:t>
-      </w:r>
-      <w:r>
-        <w:t>обекта</w:t>
-      </w:r>
-      <w:r>
-        <w:rPr>
-          <w:lang w:val="en-US"/>
-        </w:rPr>
-        <w:t>,</w:t>
-      </w:r>
-      <w:r>
-        <w:t xml:space="preserve"> който трябва да се начертае</w:t>
-      </w:r>
-      <w:r>
-        <w:t xml:space="preserve"> и инструмента, който се ползва</w:t>
-      </w:r>
-      <w:r>
-        <w:rPr>
-          <w:lang w:val="en-US"/>
-        </w:rPr>
-        <w:t>.</w:t>
-      </w:r>
-    </w:p>
-    <w:p>
-      <w:pPr>
-        <w:pStyle w:val="Heading2"/>
-        <w:numPr>
-          <w:ilvl w:val="1"/>
-          <w:numId w:val="1"/>
-        </w:numPr>
-        <w:jc w:val="both"/>
-        <w:rPr>
-          <w:lang w:val="en-US"/>
-        </w:rPr>
-      </w:pPr>
-      <w:bookmarkStart w:id="29" w:name="_Toc423815539"/>
-      <w:r>
-        <w:rPr>
-          <w:lang w:val="en-US"/>
-        </w:rPr>
-        <w:t>Renderer</w:t>
-      </w:r>
-      <w:bookmarkEnd w:id="29"/>
-    </w:p>
-    <w:p>
-      <w:pPr>
-        <w:jc w:val="both"/>
-      </w:pPr>
-      <w:r>
-        <w:rPr>
-          <w:lang w:val="en-US"/>
-        </w:rPr>
-        <w:t xml:space="preserve">Renderer </w:t>
-      </w:r>
-      <w:r>
-        <w:t>отговаря за рисуването върху полето.</w:t>
-      </w:r>
-    </w:p>
-    <w:p>
-      <w:pPr>
-        <w:pStyle w:val="Heading3"/>
-      </w:pPr>
-      <w:bookmarkStart w:id="30" w:name="_Toc423815540"/>
-      <w:r>
-        <w:t>Слоеве</w:t>
-      </w:r>
-      <w:bookmarkEnd w:id="30"/>
-    </w:p>
-    <w:p>
-      <w:pPr>
-        <w:pStyle w:val="Heading4"/>
-        <w:rPr>
-          <w:lang w:val="en-US"/>
-        </w:rPr>
-      </w:pPr>
-      <w:r>
-        <w:t xml:space="preserve">Класът </w:t>
-      </w:r>
-      <w:r>
-        <w:rPr>
-          <w:lang w:val="en-US"/>
-        </w:rPr>
-        <w:t>Layer</w:t>
-      </w:r>
-    </w:p>
-    <w:p>
-      <w:r>
-        <w:t xml:space="preserve">Този клас играе ролята на слой върху рисувателното поле. Той се характеризира с начална и крайна точка </w:t>
-      </w:r>
-      <w:r>
-        <w:rPr>
-          <w:lang w:val="en-US"/>
-        </w:rPr>
-        <w:t>(</w:t>
-      </w:r>
-      <w:r>
-        <w:t>горен ляв и долен десен ъгъл на правоъгълник от полето</w:t>
-      </w:r>
-      <w:r>
-        <w:rPr>
-          <w:lang w:val="en-US"/>
-        </w:rPr>
+        <w:t xml:space="preserve"> </w:t>
+      </w:r>
+      <w:r>
+        <w:t>рисуваме точка</w:t>
+      </w:r>
+      <w:r>
+        <w:t xml:space="preserve"> или рисуваме </w:t>
+      </w:r>
+      <w:r>
+        <w:t xml:space="preserve">линии </w:t>
+      </w:r>
+      <w:r>
+        <w:t>чрез</w:t>
+      </w:r>
+      <w:r>
+        <w:t xml:space="preserve"> </w:t>
+      </w:r>
+      <w:r>
+        <w:t xml:space="preserve"> продължително натискане на левия бутон на мишката</w:t>
+      </w:r>
+      <w:r>
+        <w:t xml:space="preserve"> (</w:t>
+      </w:r>
+      <w:r>
+        <w:rPr>
+          <w:lang w:val="en-US"/>
+        </w:rPr>
+        <w:t>MouseDown</w:t>
+      </w:r>
+      <w:r>
         <w:t>)</w:t>
       </w:r>
       <w:r>
-        <w:t xml:space="preserve">. Всеки </w:t>
-      </w:r>
-      <w:r>
-        <w:rPr>
-          <w:lang w:val="en-US"/>
-        </w:rPr>
-        <w:t xml:space="preserve">Layer </w:t>
-      </w:r>
-      <w:r>
-        <w:t xml:space="preserve">съдържа матрица от цветове </w:t>
-      </w:r>
-      <w:r>
-        <w:rPr>
-          <w:lang w:val="en-US"/>
-        </w:rPr>
-        <w:t>(colorMatrix). На все</w:t>
-      </w:r>
-      <w:r>
-        <w:t xml:space="preserve">ки цвят с индекс </w:t>
-      </w:r>
-      <w:r>
-        <w:rPr>
-          <w:lang w:val="en-US"/>
-        </w:rPr>
-        <w:t>i,</w:t>
-      </w:r>
-      <w:r>
+        <w:t xml:space="preserve"> чрез движение.</w:t>
+      </w:r>
+      <w:r>
+        <w:rPr>
+          <w:rStyle w:val="SubtleEmphasis"/>
+        </w:rPr>
         <w:t xml:space="preserve"> </w:t>
-      </w:r>
-      <w:r>
-        <w:rPr>
-          <w:lang w:val="en-US"/>
-        </w:rPr>
-        <w:t xml:space="preserve">j </w:t>
-      </w:r>
-      <w:r>
-        <w:t xml:space="preserve">в тази матрица отговаря пиксел с индекс </w:t>
-      </w:r>
-      <w:r>
-        <w:rPr>
-          <w:lang w:val="en-US"/>
-        </w:rPr>
-        <w:t xml:space="preserve">StartX + i, StartY + j </w:t>
-      </w:r>
-      <w:r>
-        <w:t xml:space="preserve">от рисувателното поле. Имплементирани са методите </w:t>
-      </w:r>
-      <w:r>
-        <w:rPr>
-          <w:lang w:val="en-US"/>
-        </w:rPr>
-        <w:t xml:space="preserve">Get </w:t>
-      </w:r>
-      <w:r>
-        <w:t xml:space="preserve">и </w:t>
-      </w:r>
-      <w:r>
-        <w:rPr>
-          <w:lang w:val="en-US"/>
-        </w:rPr>
-        <w:t>Set, които по зададени координати от полето съответно връщат цвета на пиксела или го заменят с даден цвят.</w:t>
-      </w:r>
-      <w:r>
-        <w:t xml:space="preserve"> Методът </w:t>
-      </w:r>
-      <w:r>
-        <w:rPr>
-          <w:lang w:val="en-US"/>
-        </w:rPr>
-        <w:t xml:space="preserve">SetMultiple </w:t>
-      </w:r>
-      <w:r>
-        <w:t>копира цял един слой върху друг.</w:t>
-      </w:r>
-    </w:p>
-    <w:p>
-      <w:pPr>
-        <w:pStyle w:val="Heading4"/>
-      </w:pPr>
-      <w:r>
-        <w:t xml:space="preserve">Видове слоеве в </w:t>
-      </w:r>
-      <w:r>
-        <w:rPr>
-          <w:lang w:val="en-US"/>
-        </w:rPr>
-        <w:t>Renderer</w:t>
-      </w:r>
-    </w:p>
-    <w:p>
-      <w:r>
-        <w:t xml:space="preserve">В класа </w:t>
-      </w:r>
-      <w:r>
-        <w:rPr>
-          <w:lang w:val="en-US"/>
-        </w:rPr>
-        <w:t>Renderer</w:t>
-      </w:r>
-      <w:r>
-        <w:t xml:space="preserve"> се пазят три слоя – </w:t>
-      </w:r>
-      <w:r>
-        <w:rPr>
-          <w:lang w:val="en-US"/>
-        </w:rPr>
-        <w:t xml:space="preserve">field, pastDrawing </w:t>
-      </w:r>
-      <w:r>
-        <w:t xml:space="preserve">и </w:t>
-      </w:r>
-      <w:r>
-        <w:rPr>
-          <w:lang w:val="en-US"/>
-        </w:rPr>
-        <w:t>currentDrawing</w:t>
-      </w:r>
-      <w:r>
-        <w:t>.</w:t>
-      </w:r>
-      <w:r>
-        <w:rPr>
-          <w:lang w:val="en-US"/>
-        </w:rPr>
-        <w:t xml:space="preserve"> Field </w:t>
-      </w:r>
-      <w:r>
-        <w:t xml:space="preserve">представлява слой, който окончателно е запазен върху рисувателното поле. </w:t>
-      </w:r>
-      <w:r>
-        <w:rPr>
-          <w:lang w:val="en-US"/>
-        </w:rPr>
-        <w:t xml:space="preserve">PastDrawing </w:t>
-      </w:r>
-      <w:r>
-        <w:t xml:space="preserve">пази състоянието на рисувателното поле преди последното рисуване, а </w:t>
-      </w:r>
-      <w:r>
-        <w:rPr>
-          <w:lang w:val="en-US"/>
-        </w:rPr>
-        <w:t xml:space="preserve">currentDrawing </w:t>
-      </w:r>
-      <w:r>
-        <w:t>пази последното рисуване.</w:t>
-      </w:r>
-    </w:p>
-    <w:p>
-      <w:pPr>
-        <w:pStyle w:val="Heading3"/>
-        <w:rPr>
-          <w:lang w:val="en-US"/>
-        </w:rPr>
-      </w:pPr>
-      <w:bookmarkStart w:id="31" w:name="_Toc423815541"/>
-      <w:r>
-        <w:t xml:space="preserve">Метод </w:t>
-      </w:r>
-      <w:r>
-        <w:rPr>
-          <w:lang w:val="en-US"/>
-        </w:rPr>
-        <w:t>Render</w:t>
-      </w:r>
-      <w:bookmarkEnd w:id="31"/>
-    </w:p>
-    <w:p>
-      <w:r>
-        <w:t xml:space="preserve">Този метод отговаря за рисуването на </w:t>
-      </w:r>
-      <w:r>
-        <w:rPr>
-          <w:lang w:val="en-US"/>
-        </w:rPr>
-        <w:t xml:space="preserve">Drawable </w:t>
-      </w:r>
-      <w:r>
-        <w:t xml:space="preserve">обект. По зададени точки и </w:t>
-      </w:r>
-      <w:r>
-        <w:rPr>
-          <w:lang w:val="en-US"/>
-        </w:rPr>
-        <w:t xml:space="preserve">InputOptions </w:t>
-      </w:r>
-      <w:r>
-        <w:t>се чертаят точките</w:t>
-      </w:r>
-      <w:r>
-        <w:t>. Тук са реализирани и слоевете.</w:t>
-      </w:r>
-    </w:p>
-    <w:p>
-      <w:pPr>
-        <w:pStyle w:val="Heading3"/>
-        <w:rPr>
-          <w:lang w:val="en-US"/>
-        </w:rPr>
-      </w:pPr>
-      <w:bookmarkStart w:id="32" w:name="_Toc423815542"/>
-      <w:r>
-        <w:t xml:space="preserve">Метод </w:t>
-      </w:r>
-      <w:r>
-        <w:rPr>
-          <w:lang w:val="en-US"/>
-        </w:rPr>
-        <w:t>RenderLayer</w:t>
-      </w:r>
-      <w:bookmarkEnd w:id="32"/>
-    </w:p>
-    <w:p>
-      <w:r>
-        <w:t xml:space="preserve">Този метод отговаря за рисуването на даден </w:t>
-      </w:r>
-      <w:r>
-        <w:rPr>
-          <w:lang w:val="en-US"/>
-        </w:rPr>
-        <w:t xml:space="preserve">Layer </w:t>
-      </w:r>
-      <w:r>
-        <w:t>обект. Самият обект пази точно къде да се нарисува, както и цветовете, които да се изрисуват. Методът се използва при работата с инструменти като Селектиране и Завъртане.</w:t>
-      </w:r>
-    </w:p>
-    <w:p>
-      <w:pPr>
-        <w:pStyle w:val="Heading3"/>
-        <w:rPr>
-          <w:lang w:val="en-US"/>
-        </w:rPr>
-      </w:pPr>
-      <w:bookmarkStart w:id="33" w:name="_Toc423815543"/>
-      <w:r>
-        <w:t xml:space="preserve">Метод </w:t>
-      </w:r>
-      <w:r>
-        <w:rPr>
-          <w:lang w:val="en-US"/>
-        </w:rPr>
-        <w:t>ClearGraphics</w:t>
-      </w:r>
-      <w:bookmarkEnd w:id="33"/>
-    </w:p>
-    <w:p>
-      <w:r>
-        <w:t>Рисувателното поле се изчиства. Премахват се всички предишни слоеве. Резултатът е същия като да стартираме приложението наново.</w:t>
-      </w:r>
-    </w:p>
-    <w:p>
-      <w:pPr>
-        <w:pStyle w:val="Heading3"/>
-        <w:rPr>
-          <w:lang w:val="en-US"/>
-        </w:rPr>
-      </w:pPr>
-      <w:bookmarkStart w:id="34" w:name="_Toc423815544"/>
-      <w:r>
-        <w:t xml:space="preserve">Метод </w:t>
-      </w:r>
-      <w:r>
-        <w:rPr>
-          <w:lang w:val="en-US"/>
-        </w:rPr>
-        <w:t>DrawImage</w:t>
-      </w:r>
-      <w:bookmarkEnd w:id="34"/>
-    </w:p>
-    <w:p>
-      <w:r>
-        <w:t xml:space="preserve">По зададен обект от тип </w:t>
-      </w:r>
-      <w:r>
-        <w:rPr>
-          <w:lang w:val="en-US"/>
-        </w:rPr>
-        <w:t xml:space="preserve">Bitmap </w:t>
-      </w:r>
-      <w:r>
-        <w:t xml:space="preserve">се чертае изображение в началото на рисувателното поле в мащаб </w:t>
-      </w:r>
-      <w:r>
-        <w:rPr>
-          <w:lang w:val="en-US"/>
-        </w:rPr>
-        <w:t xml:space="preserve">1:1 </w:t>
-      </w:r>
-      <w:r>
-        <w:t>. Ако изображението е по-голямо от полето, се чертае само частта, която попада в него.</w:t>
-      </w:r>
-    </w:p>
-    <w:p>
-      <w:pPr>
-        <w:pStyle w:val="Heading3"/>
-        <w:rPr>
-          <w:lang w:val="en-US"/>
-        </w:rPr>
-      </w:pPr>
-      <w:bookmarkStart w:id="35" w:name="_Toc423815545"/>
-      <w:r>
-        <w:lastRenderedPageBreak/>
-        <w:t xml:space="preserve">Метод </w:t>
-      </w:r>
-      <w:r>
-        <w:rPr>
-          <w:lang w:val="en-US"/>
-        </w:rPr>
-        <w:t>DrawPoint</w:t>
-      </w:r>
-      <w:bookmarkEnd w:id="35"/>
-    </w:p>
-    <w:p>
-      <w:r>
-        <w:t>По зададени координати на точка от полето и цвят се чертае 1 пиксел с дадения цвят. Използва се вградена функция.</w:t>
-      </w:r>
-    </w:p>
-    <w:p>
-      <w:pPr>
-        <w:pStyle w:val="Heading2"/>
-        <w:numPr>
-          <w:ilvl w:val="1"/>
-          <w:numId w:val="1"/>
-        </w:numPr>
-        <w:jc w:val="both"/>
-      </w:pPr>
-      <w:bookmarkStart w:id="36" w:name="_Toc423815546"/>
-      <w:r>
-        <w:rPr>
-          <w:lang w:val="en-US"/>
-        </w:rPr>
-        <w:t>Drawables</w:t>
-      </w:r>
-      <w:bookmarkEnd w:id="36"/>
-    </w:p>
-    <w:p>
-      <w:pPr>
-        <w:jc w:val="both"/>
-      </w:pPr>
-      <w:r>
-        <w:t>Всеки един елемент за рисуване има своя създадена картина и свое име, чрез което се достига в приложението.</w:t>
-      </w:r>
-    </w:p>
-    <w:p>
-      <w:pPr>
-        <w:pStyle w:val="Heading3"/>
-      </w:pPr>
-      <w:bookmarkStart w:id="37" w:name="_Toc423815547"/>
-      <w:r>
-        <w:t>Описание на интерфейса</w:t>
-      </w:r>
-      <w:bookmarkEnd w:id="37"/>
-    </w:p>
-    <w:p>
-      <w:pPr>
-        <w:pStyle w:val="Heading4"/>
-        <w:rPr>
-          <w:lang w:val="en-US"/>
-        </w:rPr>
-      </w:pPr>
-      <w:r>
-        <w:t xml:space="preserve">Метод </w:t>
-      </w:r>
-      <w:r>
-        <w:rPr>
-          <w:lang w:val="en-US"/>
-        </w:rPr>
-        <w:t>GetPoints</w:t>
-      </w:r>
-    </w:p>
-    <w:p>
-      <w:r>
-        <w:t>Връща точките, с които е подходящо да се опише фигурата графично. Обикновено тук е алгоритъма, с който от зададените точки от потребителя се изчисляват тези точки.</w:t>
-      </w:r>
-    </w:p>
-    <w:p>
-      <w:pPr>
-        <w:pStyle w:val="Heading4"/>
-        <w:rPr>
-          <w:lang w:val="en-US"/>
-        </w:rPr>
-      </w:pPr>
-      <w:r>
-        <w:t xml:space="preserve">Събитията </w:t>
-      </w:r>
-      <w:r>
-        <w:rPr>
-          <w:lang w:val="en-US"/>
-        </w:rPr>
-        <w:t xml:space="preserve">mouseDown, mouseUp </w:t>
-      </w:r>
-      <w:r>
-        <w:t xml:space="preserve">и </w:t>
-      </w:r>
-      <w:r>
-        <w:rPr>
-          <w:lang w:val="en-US"/>
-        </w:rPr>
-        <w:t>mouseMove</w:t>
-      </w:r>
-    </w:p>
-    <w:p>
-      <w:r>
-        <w:t>Използват се за запаметяване на координатите на мишката, които са необходими за задаване на обекта.</w:t>
-      </w:r>
-    </w:p>
-    <w:p>
-      <w:pPr>
-        <w:pStyle w:val="Heading4"/>
-        <w:rPr>
-          <w:lang w:val="en-US"/>
-        </w:rPr>
-      </w:pPr>
-      <w:r>
-        <w:t xml:space="preserve">Свойството </w:t>
-      </w:r>
-      <w:r>
-        <w:rPr>
-          <w:lang w:val="en-US"/>
-        </w:rPr>
-        <w:t>NeedConnectPoints</w:t>
-      </w:r>
-    </w:p>
-    <w:p>
-      <w:r>
-        <w:t xml:space="preserve">Определя дали отделните точки, генерирани в метода </w:t>
-      </w:r>
-      <w:r>
-        <w:rPr>
-          <w:lang w:val="en-US"/>
-        </w:rPr>
-        <w:t xml:space="preserve">GetPoints </w:t>
-      </w:r>
-      <w:r>
-        <w:t>е необходимо да бъдат свързани с линия помежду си, за да изглежда графичното им представяне гладко.</w:t>
-      </w:r>
-    </w:p>
-    <w:p>
-      <w:pPr>
-        <w:pStyle w:val="Heading4"/>
-        <w:rPr>
-          <w:lang w:val="en-US"/>
-        </w:rPr>
-      </w:pPr>
-      <w:r>
-        <w:t xml:space="preserve">Свойството </w:t>
-      </w:r>
-      <w:r>
-        <w:rPr>
-          <w:lang w:val="en-US"/>
-        </w:rPr>
-        <w:t>NeedRemovePastLayer</w:t>
-      </w:r>
-    </w:p>
-    <w:p>
-      <w:r>
-        <w:t>Определя дали да се изчисти полето от предишното нарисувано при натискане на повече точки от потребителя. Използва се при рисуването на криви.</w:t>
       </w:r>
     </w:p>
     <w:p>
@@ -13661,38 +14701,47 @@
         </w:numPr>
         <w:jc w:val="both"/>
         <w:rPr>
-          <w:rStyle w:val="BookTitle"/>
-          <w:smallCaps w:val="0"/>
-          <w:spacing w:val="0"/>
-        </w:rPr>
-      </w:pPr>
-      <w:bookmarkStart w:id="38" w:name="_Toc423815548"/>
-      <w:r>
-        <w:rPr>
-          <w:rStyle w:val="BookTitle"/>
-          <w:smallCaps w:val="0"/>
-          <w:spacing w:val="0"/>
-        </w:rPr>
-        <w:t>Point</w:t>
-      </w:r>
-      <w:bookmarkEnd w:id="38"/>
+          <w:rStyle w:val="SubtleEmphasis"/>
+          <w:i w:val="0"/>
+          <w:iCs w:val="0"/>
+          <w:color w:val="000000" w:themeColor="text1"/>
+        </w:rPr>
+      </w:pPr>
+      <w:bookmarkStart w:id="40" w:name="_Toc423815549"/>
+      <w:r>
+        <w:rPr>
+          <w:rStyle w:val="SubtleEmphasis"/>
+          <w:i w:val="0"/>
+          <w:iCs w:val="0"/>
+          <w:color w:val="000000" w:themeColor="text1"/>
+        </w:rPr>
+        <w:t>L</w:t>
+      </w:r>
+      <w:r>
+        <w:rPr>
+          <w:rStyle w:val="SubtleEmphasis"/>
+          <w:i w:val="0"/>
+          <w:iCs w:val="0"/>
+          <w:color w:val="000000" w:themeColor="text1"/>
+          <w:lang w:val="en-US"/>
+        </w:rPr>
+        <w:t>i</w:t>
+      </w:r>
+      <w:r>
+        <w:rPr>
+          <w:rStyle w:val="SubtleEmphasis"/>
+          <w:i w:val="0"/>
+          <w:iCs w:val="0"/>
+          <w:color w:val="000000" w:themeColor="text1"/>
+        </w:rPr>
+        <w:t>ne</w:t>
+      </w:r>
+      <w:bookmarkEnd w:id="40"/>
     </w:p>
     <w:p>
       <w:pPr>
         <w:jc w:val="both"/>
-        <w:rPr>
-          <w:caps/>
-          <w:color w:val="823B0B" w:themeColor="accent2" w:themeShade="7F"/>
-          <w:spacing w:val="5"/>
-          <w:u w:color="823B0B" w:themeColor="accent2" w:themeShade="7F"/>
-        </w:rPr>
-      </w:pPr>
-      <w:r>
-        <w:rPr>
-          <w:rStyle w:val="BookTitle"/>
-        </w:rPr>
-        <w:t xml:space="preserve"> -</w:t>
-      </w:r>
+      </w:pPr>
       <w:r>
         <w:rPr>
           <w:rStyle w:val="SubtleEmphasis"/>
@@ -13701,43 +14750,68 @@
           <w:spacing w:val="5"/>
           <w:u w:color="823B0B" w:themeColor="accent2" w:themeShade="7F"/>
         </w:rPr>
+        <w:t xml:space="preserve"> – </w:t>
+      </w:r>
+      <w:r>
+        <w:t xml:space="preserve">чертаем </w:t>
+      </w:r>
+      <w:r>
+        <w:t xml:space="preserve"> линия</w:t>
+      </w:r>
+      <w:r>
+        <w:t>.</w:t>
+      </w:r>
+      <w:r>
+        <w:rPr>
+          <w:rFonts w:hAnsi="Trebuchet MS"/>
+          <w:color w:val="404040" w:themeColor="text1" w:themeTint="BF"/>
+          <w:kern w:val="24"/>
+          <w:sz w:val="48"/>
+          <w:szCs w:val="48"/>
+        </w:rPr>
         <w:t xml:space="preserve"> </w:t>
       </w:r>
       <w:r>
+        <w:t>Използва се алгоритъма на Брезенхам</w:t>
+      </w:r>
+      <w:r>
+        <w:t xml:space="preserve">. </w:t>
+      </w:r>
+      <w:r>
+        <w:t>Чертаенето</w:t>
+      </w:r>
+      <w:r>
+        <w:t xml:space="preserve"> се осъщестява като се намерят координатите на първата точка чрез </w:t>
+      </w:r>
+      <w:r>
+        <w:rPr>
+          <w:lang w:val="en-US"/>
+        </w:rPr>
+        <w:t>mouse</w:t>
+      </w:r>
+      <w:r>
         <w:t xml:space="preserve"> </w:t>
       </w:r>
       <w:r>
-        <w:t>рисуваме точка</w:t>
-      </w:r>
-      <w:r>
-        <w:t xml:space="preserve"> или рисуваме </w:t>
-      </w:r>
-      <w:r>
-        <w:t xml:space="preserve">линии </w:t>
-      </w:r>
-      <w:r>
-        <w:t>чрез</w:t>
+        <w:rPr>
+          <w:lang w:val="en-US"/>
+        </w:rPr>
+        <w:t>down</w:t>
       </w:r>
       <w:r>
         <w:t xml:space="preserve"> </w:t>
       </w:r>
       <w:r>
-        <w:t xml:space="preserve"> продължително натискане на левия бутон на мишката</w:t>
-      </w:r>
-      <w:r>
-        <w:t xml:space="preserve"> (</w:t>
-      </w:r>
-      <w:r>
-        <w:rPr>
-          <w:lang w:val="en-US"/>
-        </w:rPr>
-        <w:t>MouseDown</w:t>
-      </w:r>
-      <w:r>
-        <w:t>)</w:t>
-      </w:r>
-      <w:r>
-        <w:t xml:space="preserve"> чрез движение.</w:t>
+        <w:t xml:space="preserve">и се прекратява чертаенето при намиране на координатите на втората точка чрез  </w:t>
+      </w:r>
+      <w:r>
+        <w:rPr>
+          <w:lang w:val="en-US"/>
+        </w:rPr>
+        <w:t>MouseUp</w:t>
+      </w:r>
+      <w:r>
+        <w:t>.</w:t>
       </w:r>
       <w:r>
         <w:rPr>
@@ -13755,87 +14829,54 @@
         </w:numPr>
         <w:jc w:val="both"/>
         <w:rPr>
-          <w:rStyle w:val="SubtleEmphasis"/>
-          <w:i w:val="0"/>
-          <w:iCs w:val="0"/>
-          <w:color w:val="000000" w:themeColor="text1"/>
-        </w:rPr>
-      </w:pPr>
-      <w:bookmarkStart w:id="39" w:name="_Toc423815549"/>
-      <w:r>
-        <w:rPr>
-          <w:rStyle w:val="SubtleEmphasis"/>
-          <w:i w:val="0"/>
-          <w:iCs w:val="0"/>
-          <w:color w:val="000000" w:themeColor="text1"/>
-        </w:rPr>
-        <w:t>L</w:t>
-      </w:r>
-      <w:r>
-        <w:rPr>
-          <w:rStyle w:val="SubtleEmphasis"/>
-          <w:i w:val="0"/>
-          <w:iCs w:val="0"/>
-          <w:color w:val="000000" w:themeColor="text1"/>
-          <w:lang w:val="en-US"/>
-        </w:rPr>
-        <w:t>i</w:t>
-      </w:r>
-      <w:r>
-        <w:rPr>
-          <w:rStyle w:val="SubtleEmphasis"/>
-          <w:i w:val="0"/>
-          <w:iCs w:val="0"/>
-          <w:color w:val="000000" w:themeColor="text1"/>
-        </w:rPr>
-        <w:t>ne</w:t>
-      </w:r>
-      <w:bookmarkEnd w:id="39"/>
+          <w:rStyle w:val="BookTitle"/>
+        </w:rPr>
+      </w:pPr>
+      <w:bookmarkStart w:id="41" w:name="_Toc423815550"/>
+      <w:r>
+        <w:rPr>
+          <w:rStyle w:val="BookTitle"/>
+        </w:rPr>
+        <w:t>Circle</w:t>
+      </w:r>
+      <w:bookmarkEnd w:id="41"/>
     </w:p>
     <w:p>
       <w:pPr>
         <w:jc w:val="both"/>
-      </w:pPr>
-      <w:r>
-        <w:rPr>
-          <w:rStyle w:val="SubtleEmphasis"/>
-          <w:caps/>
-          <w:color w:val="823B0B" w:themeColor="accent2" w:themeShade="7F"/>
-          <w:spacing w:val="5"/>
-          <w:u w:color="823B0B" w:themeColor="accent2" w:themeShade="7F"/>
-        </w:rPr>
-        <w:t xml:space="preserve"> – </w:t>
-      </w:r>
-      <w:r>
-        <w:t xml:space="preserve">чертаем </w:t>
-      </w:r>
-      <w:r>
-        <w:t xml:space="preserve"> линия</w:t>
-      </w:r>
-      <w:r>
-        <w:t>.</w:t>
-      </w:r>
-      <w:r>
-        <w:rPr>
-          <w:rFonts w:hAnsi="Trebuchet MS"/>
-          <w:color w:val="404040" w:themeColor="text1" w:themeTint="BF"/>
-          <w:kern w:val="24"/>
-          <w:sz w:val="48"/>
-          <w:szCs w:val="48"/>
+        <w:rPr>
+          <w:rStyle w:val="BookTitle"/>
+        </w:rPr>
+      </w:pPr>
+      <w:r>
+        <w:rPr>
+          <w:rStyle w:val="BookTitle"/>
         </w:rPr>
         <w:t xml:space="preserve"> </w:t>
       </w:r>
       <w:r>
-        <w:t>Използва се алгоритъма на Брезенхам</w:t>
-      </w:r>
-      <w:r>
+        <w:rPr>
+          <w:rStyle w:val="BookTitle"/>
+        </w:rPr>
+        <w:t>–</w:t>
+      </w:r>
+      <w:r>
+        <w:rPr>
+          <w:rStyle w:val="BookTitle"/>
+        </w:rPr>
+        <w:t xml:space="preserve"> </w:t>
+      </w:r>
+      <w:r>
+        <w:t>чертаем кръг</w:t>
+      </w:r>
+      <w:r>
+        <w:rPr>
+          <w:rStyle w:val="BookTitle"/>
+        </w:rPr>
         <w:t xml:space="preserve">. </w:t>
       </w:r>
       <w:r>
-        <w:t>Чертаенето</w:t>
-      </w:r>
-      <w:r>
-        <w:t xml:space="preserve"> се осъщестява като се намерят координатите на първата точка чрез </w:t>
+        <w:t xml:space="preserve">Чертаенето се осъщестява като се намерят координатите на първата точка чрез </w:t>
       </w:r>
       <w:r>
         <w:rPr>
@@ -13853,25 +14894,31 @@
         <w:t>down</w:t>
       </w:r>
       <w:r>
+        <w:t xml:space="preserve">, последната точка се намира при </w:t>
+      </w:r>
+      <w:r>
+        <w:rPr>
+          <w:lang w:val="en-US"/>
+        </w:rPr>
+        <w:t>MouseUp</w:t>
+      </w:r>
+      <w:r>
         <w:t xml:space="preserve"> </w:t>
       </w:r>
       <w:r>
-        <w:t xml:space="preserve">и се прекратява чертаенето при намиране на координатите на втората точка чрез  </w:t>
-      </w:r>
-      <w:r>
-        <w:rPr>
-          <w:lang w:val="en-US"/>
-        </w:rPr>
-        <w:t>MouseUp</w:t>
-      </w:r>
-      <w:r>
-        <w:t>.</w:t>
-      </w:r>
-      <w:r>
-        <w:rPr>
-          <w:rStyle w:val="SubtleEmphasis"/>
+        <w:rPr>
+          <w:lang w:val="en-US"/>
         </w:rPr>
         <w:t xml:space="preserve"> </w:t>
+      </w:r>
+      <w:r>
+        <w:t>на мишката, като това е радиусът на кръга. Радусът се изчислява</w:t>
+      </w:r>
+      <w:r>
+        <w:t xml:space="preserve"> </w:t>
+      </w:r>
+      <w:r>
+        <w:t xml:space="preserve"> като корен-квадратен от сбора на двете разлики между координатите на точките, повдигнати на степен. </w:t>
       </w:r>
     </w:p>
     <w:p>
@@ -13884,95 +14931,83 @@
         <w:jc w:val="both"/>
         <w:rPr>
           <w:rStyle w:val="BookTitle"/>
-        </w:rPr>
-      </w:pPr>
-      <w:bookmarkStart w:id="40" w:name="_Toc423815550"/>
+          <w:caps/>
+          <w:color w:val="auto"/>
+        </w:rPr>
+      </w:pPr>
+      <w:bookmarkStart w:id="42" w:name="_Toc423815551"/>
       <w:r>
         <w:rPr>
           <w:rStyle w:val="BookTitle"/>
-        </w:rPr>
-        <w:t>Circle</w:t>
-      </w:r>
-      <w:bookmarkEnd w:id="40"/>
+          <w:lang w:val="en-US"/>
+        </w:rPr>
+        <w:t>B</w:t>
+      </w:r>
+      <w:r>
+        <w:rPr>
+          <w:rStyle w:val="BookTitle"/>
+        </w:rPr>
+        <w:t>-</w:t>
+      </w:r>
+      <w:r>
+        <w:rPr>
+          <w:rStyle w:val="BookTitle"/>
+          <w:lang w:val="en-US"/>
+        </w:rPr>
+        <w:t>Spline</w:t>
+      </w:r>
+      <w:r>
+        <w:rPr>
+          <w:rStyle w:val="BookTitle"/>
+        </w:rPr>
+        <w:t xml:space="preserve"> </w:t>
+      </w:r>
+      <w:r>
+        <w:rPr>
+          <w:rStyle w:val="BookTitle"/>
+          <w:lang w:val="en-US"/>
+        </w:rPr>
+        <w:t>Function</w:t>
+      </w:r>
+      <w:bookmarkEnd w:id="42"/>
+      <w:r>
+        <w:rPr>
+          <w:rStyle w:val="BookTitle"/>
+        </w:rPr>
+        <w:t xml:space="preserve"> </w:t>
+      </w:r>
     </w:p>
     <w:p>
       <w:pPr>
         <w:jc w:val="both"/>
         <w:rPr>
           <w:rStyle w:val="BookTitle"/>
+          <w:caps/>
         </w:rPr>
       </w:pPr>
       <w:r>
         <w:rPr>
           <w:rStyle w:val="BookTitle"/>
         </w:rPr>
+        <w:t xml:space="preserve">– </w:t>
+      </w:r>
+      <w:r>
+        <w:t>Б-сплайн криви. Всяка крива не е длъжна да минава п</w:t>
+      </w:r>
+      <w:r>
+        <w:t>рез първата и последната си конт</w:t>
+      </w:r>
+      <w:r>
+        <w:t>ролна точка, нито да се допира до първото и последното контролно рам</w:t>
+      </w:r>
+      <w:r>
+        <w:t>о</w:t>
+      </w:r>
+      <w:r>
+        <w:t xml:space="preserve"> на контролния си полигон.</w:t>
+      </w:r>
+      <w:r>
         <w:t xml:space="preserve"> </w:t>
-      </w:r>
-      <w:r>
-        <w:rPr>
-          <w:rStyle w:val="BookTitle"/>
-        </w:rPr>
-        <w:t>–</w:t>
-      </w:r>
-      <w:r>
-        <w:rPr>
-          <w:rStyle w:val="BookTitle"/>
-        </w:rPr>
-        <w:t xml:space="preserve"> </w:t>
-      </w:r>
-      <w:r>
-        <w:t>чертаем кръг</w:t>
-      </w:r>
-      <w:r>
-        <w:rPr>
-          <w:rStyle w:val="BookTitle"/>
-        </w:rPr>
-        <w:t xml:space="preserve">. </w:t>
-      </w:r>
-      <w:r>
-        <w:t xml:space="preserve">Чертаенето се осъщестява като се намерят координатите на първата точка чрез </w:t>
-      </w:r>
-      <w:r>
-        <w:rPr>
-          <w:lang w:val="en-US"/>
-        </w:rPr>
-        <w:t>mouse</w:t>
-      </w:r>
-      <w:r>
-        <w:t xml:space="preserve"> </w:t>
-      </w:r>
-      <w:r>
-        <w:rPr>
-          <w:lang w:val="en-US"/>
-        </w:rPr>
-        <w:t>down</w:t>
-      </w:r>
-      <w:r>
-        <w:t xml:space="preserve">, последната точка се намира при </w:t>
-      </w:r>
-      <w:r>
-        <w:rPr>
-          <w:lang w:val="en-US"/>
-        </w:rPr>
-        <w:t>MouseUp</w:t>
-      </w:r>
-      <w:r>
-        <w:t xml:space="preserve"> </w:t>
-      </w:r>
-      <w:r>
-        <w:rPr>
-          <w:lang w:val="en-US"/>
-        </w:rPr>
-        <w:t xml:space="preserve"> </w:t>
-      </w:r>
-      <w:r>
-        <w:t>на мишката, като това е радиусът на кръга. Радусът се изчислява</w:t>
-      </w:r>
-      <w:r>
-        <w:t xml:space="preserve"> </w:t>
-      </w:r>
-      <w:r>
-        <w:t xml:space="preserve"> като корен-квадратен от сбора на двете разлики между координатите на точките, повдигнати на степен. </w:t>
       </w:r>
     </w:p>
     <w:p>
@@ -13985,83 +15020,113 @@
         <w:jc w:val="both"/>
         <w:rPr>
           <w:rStyle w:val="BookTitle"/>
-          <w:caps/>
-          <w:color w:val="auto"/>
-        </w:rPr>
-      </w:pPr>
-      <w:bookmarkStart w:id="41" w:name="_Toc423815551"/>
+        </w:rPr>
+      </w:pPr>
+      <w:bookmarkStart w:id="43" w:name="_Toc423815552"/>
       <w:r>
         <w:rPr>
           <w:rStyle w:val="BookTitle"/>
           <w:lang w:val="en-US"/>
         </w:rPr>
-        <w:t>B</w:t>
+        <w:t>Bezier</w:t>
       </w:r>
       <w:r>
         <w:rPr>
           <w:rStyle w:val="BookTitle"/>
         </w:rPr>
-        <w:t>-</w:t>
+        <w:t xml:space="preserve"> </w:t>
       </w:r>
       <w:r>
         <w:rPr>
           <w:rStyle w:val="BookTitle"/>
           <w:lang w:val="en-US"/>
         </w:rPr>
-        <w:t>Spline</w:t>
-      </w:r>
+        <w:t>Function</w:t>
+      </w:r>
+      <w:bookmarkEnd w:id="43"/>
       <w:r>
         <w:rPr>
           <w:rStyle w:val="BookTitle"/>
         </w:rPr>
         <w:t xml:space="preserve"> </w:t>
       </w:r>
-      <w:r>
+    </w:p>
+    <w:p>
+      <w:pPr>
+        <w:jc w:val="both"/>
         <w:rPr>
           <w:rStyle w:val="BookTitle"/>
-          <w:lang w:val="en-US"/>
-        </w:rPr>
-        <w:t>Function</w:t>
-      </w:r>
-      <w:bookmarkEnd w:id="41"/>
+        </w:rPr>
+      </w:pPr>
       <w:r>
         <w:rPr>
           <w:rStyle w:val="BookTitle"/>
         </w:rPr>
+        <w:t>–</w:t>
+      </w:r>
+      <w:r>
+        <w:rPr>
+          <w:u w:color="823B0B" w:themeColor="accent2" w:themeShade="7F"/>
+        </w:rPr>
         <w:t xml:space="preserve"> </w:t>
       </w:r>
-    </w:p>
-    <w:p>
-      <w:pPr>
-        <w:jc w:val="both"/>
+      <w:r>
+        <w:t xml:space="preserve">крива </w:t>
+      </w:r>
+      <w:r>
+        <w:t>на Б</w:t>
+      </w:r>
+      <w:r>
+        <w:t>езие. Всяка крива минава през първата и последната си контролна точка</w:t>
+      </w:r>
+      <w:r>
         <w:rPr>
           <w:rStyle w:val="BookTitle"/>
-          <w:caps/>
-        </w:rPr>
-      </w:pPr>
+        </w:rPr>
+        <w:t xml:space="preserve">, </w:t>
+      </w:r>
+      <w:r>
+        <w:t xml:space="preserve">създадени от </w:t>
+      </w:r>
+      <w:r>
+        <w:rPr>
+          <w:lang w:val="en-US"/>
+        </w:rPr>
+        <w:t>M</w:t>
+      </w:r>
+      <w:r>
+        <w:t>ouse</w:t>
+      </w:r>
+      <w:r>
+        <w:rPr>
+          <w:lang w:val="en-US"/>
+        </w:rPr>
+        <w:t>Down</w:t>
+      </w:r>
+      <w:r>
+        <w:t xml:space="preserve"> и </w:t>
+      </w:r>
+      <w:r>
+        <w:rPr>
+          <w:lang w:val="en-US"/>
+        </w:rPr>
+        <w:t>M</w:t>
+      </w:r>
+      <w:r>
+        <w:t>ouse</w:t>
+      </w:r>
       <w:r>
         <w:rPr>
           <w:rStyle w:val="BookTitle"/>
-        </w:rPr>
-        <w:t xml:space="preserve">– </w:t>
-      </w:r>
-      <w:r>
-        <w:t>Б-сплайн криви. Всяка крива не е длъжна да минава п</w:t>
-      </w:r>
-      <w:r>
-        <w:t>рез първата и последната си конт</w:t>
-      </w:r>
-      <w:r>
-        <w:t>ролна точка, нито да се допира до първото и последното контролно рам</w:t>
-      </w:r>
-      <w:r>
-        <w:t>о</w:t>
-      </w:r>
-      <w:r>
-        <w:t xml:space="preserve"> на контролния си полигон.</w:t>
-      </w:r>
-      <w:r>
-        <w:t xml:space="preserve"> </w:t>
+          <w:lang w:val="en-US"/>
+        </w:rPr>
+        <w:t>Up</w:t>
+      </w:r>
+      <w:r>
+        <w:rPr>
+          <w:rStyle w:val="BookTitle"/>
+        </w:rPr>
+        <w:t xml:space="preserve">. </w:t>
       </w:r>
     </w:p>
     <w:p>
@@ -14076,111 +15141,94 @@
           <w:rStyle w:val="BookTitle"/>
         </w:rPr>
       </w:pPr>
-      <w:bookmarkStart w:id="42" w:name="_Toc423815552"/>
+      <w:bookmarkStart w:id="44" w:name="_Toc423815553"/>
       <w:r>
         <w:rPr>
           <w:rStyle w:val="BookTitle"/>
           <w:lang w:val="en-US"/>
         </w:rPr>
-        <w:t>Bezier</w:t>
-      </w:r>
+        <w:t>Rectangle</w:t>
+      </w:r>
+      <w:bookmarkEnd w:id="44"/>
+    </w:p>
+    <w:p>
+      <w:pPr>
+        <w:jc w:val="both"/>
+      </w:pPr>
       <w:r>
         <w:rPr>
           <w:rStyle w:val="BookTitle"/>
         </w:rPr>
+        <w:t xml:space="preserve"> – ч</w:t>
+      </w:r>
+      <w:r>
+        <w:t>ертаем правоъгълник</w:t>
+      </w:r>
+      <w:r>
+        <w:rPr>
+          <w:rStyle w:val="BookTitle"/>
+        </w:rPr>
+        <w:t xml:space="preserve">. </w:t>
+      </w:r>
+      <w:r>
+        <w:t xml:space="preserve">Чертаенето се осъщестява като се намерят координатите на първата точка </w:t>
+      </w:r>
+      <w:r>
+        <w:rPr>
+          <w:lang w:val="en-US"/>
+        </w:rPr>
+        <w:t>P</w:t>
+      </w:r>
+      <w:r>
+        <w:t xml:space="preserve">1 </w:t>
+      </w:r>
+      <w:r>
+        <w:t xml:space="preserve"> чрез М</w:t>
+      </w:r>
+      <w:r>
+        <w:rPr>
+          <w:lang w:val="en-US"/>
+        </w:rPr>
+        <w:t>ouseDown</w:t>
+      </w:r>
+      <w:r>
+        <w:t xml:space="preserve">, </w:t>
+      </w:r>
+      <w:r>
+        <w:rPr>
+          <w:lang w:val="en-US"/>
+        </w:rPr>
+        <w:t>a</w:t>
+      </w:r>
+      <w:r>
         <w:t xml:space="preserve"> </w:t>
       </w:r>
       <w:r>
-        <w:rPr>
-          <w:rStyle w:val="BookTitle"/>
-          <w:lang w:val="en-US"/>
-        </w:rPr>
-        <w:t>Function</w:t>
-      </w:r>
-      <w:bookmarkEnd w:id="42"/>
-      <w:r>
-        <w:rPr>
-          <w:rStyle w:val="BookTitle"/>
-        </w:rPr>
+        <w:t>последната точка</w:t>
+      </w:r>
+      <w:r>
         <w:t xml:space="preserve"> </w:t>
       </w:r>
-    </w:p>
-    <w:p>
-      <w:pPr>
-        <w:jc w:val="both"/>
-        <w:rPr>
-          <w:rStyle w:val="BookTitle"/>
-        </w:rPr>
-      </w:pPr>
-      <w:r>
-        <w:rPr>
-          <w:rStyle w:val="BookTitle"/>
-        </w:rPr>
-        <w:t>–</w:t>
-      </w:r>
-      <w:r>
-        <w:rPr>
-          <w:u w:color="823B0B" w:themeColor="accent2" w:themeShade="7F"/>
-        </w:rPr>
-        <w:t xml:space="preserve"> </w:t>
-      </w:r>
-      <w:r>
-        <w:t xml:space="preserve">крива </w:t>
-      </w:r>
-      <w:r>
-        <w:t>на Б</w:t>
-      </w:r>
-      <w:r>
-        <w:t>езие. Всяка крива минава през първата и последната си контролна точка</w:t>
-      </w:r>
-      <w:r>
-        <w:rPr>
-          <w:rStyle w:val="BookTitle"/>
-        </w:rPr>
-        <w:t xml:space="preserve">, </w:t>
-      </w:r>
-      <w:r>
-        <w:t xml:space="preserve">създадени от </w:t>
-      </w:r>
-      <w:r>
-        <w:rPr>
-          <w:lang w:val="en-US"/>
-        </w:rPr>
-        <w:t>M</w:t>
-      </w:r>
-      <w:r>
-        <w:t>ouse</w:t>
-      </w:r>
-      <w:r>
-        <w:rPr>
-          <w:lang w:val="en-US"/>
-        </w:rPr>
-        <w:t>Down</w:t>
-      </w:r>
-      <w:r>
-        <w:t xml:space="preserve"> и </w:t>
-      </w:r>
-      <w:r>
-        <w:rPr>
-          <w:lang w:val="en-US"/>
-        </w:rPr>
-        <w:t>M</w:t>
-      </w:r>
-      <w:r>
-        <w:t>ouse</w:t>
-      </w:r>
-      <w:r>
-        <w:rPr>
-          <w:rStyle w:val="BookTitle"/>
-          <w:lang w:val="en-US"/>
-        </w:rPr>
-        <w:t>Up</w:t>
-      </w:r>
-      <w:r>
-        <w:rPr>
-          <w:rStyle w:val="BookTitle"/>
-        </w:rPr>
-        <w:t xml:space="preserve">. </w:t>
+      <w:r>
+        <w:rPr>
+          <w:lang w:val="en-US"/>
+        </w:rPr>
+        <w:t>P</w:t>
+      </w:r>
+      <w:r>
+        <w:t>2</w:t>
+      </w:r>
+      <w:r>
+        <w:t xml:space="preserve"> се намира при </w:t>
+      </w:r>
+      <w:r>
+        <w:rPr>
+          <w:lang w:val="en-US"/>
+        </w:rPr>
+        <w:t>MouseUp</w:t>
+      </w:r>
+      <w:r>
+        <w:t xml:space="preserve"> на мишката. </w:t>
       </w:r>
     </w:p>
     <w:p>
@@ -14195,16 +15243,16 @@
           <w:rStyle w:val="BookTitle"/>
         </w:rPr>
       </w:pPr>
-      <w:bookmarkStart w:id="43" w:name="_Toc423815553"/>
+      <w:bookmarkStart w:id="45" w:name="_Toc423815554"/>
       <w:r>
         <w:rPr>
           <w:rStyle w:val="BookTitle"/>
           <w:lang w:val="en-US"/>
         </w:rPr>
         <w:lastRenderedPageBreak/>
-        <w:t>Rectangle</w:t>
-      </w:r>
-      <w:bookmarkEnd w:id="43"/>
+        <w:t>Triangle</w:t>
+      </w:r>
+      <w:bookmarkEnd w:id="45"/>
     </w:p>
     <w:p>
       <w:pPr>
@@ -14214,76 +15262,25 @@
         <w:rPr>
           <w:rStyle w:val="BookTitle"/>
         </w:rPr>
-        <w:t xml:space="preserve"> – ч</w:t>
-      </w:r>
-      <w:r>
-        <w:t>ертаем правоъгълник</w:t>
+        <w:t xml:space="preserve"> </w:t>
       </w:r>
       <w:r>
         <w:rPr>
           <w:rStyle w:val="BookTitle"/>
         </w:rPr>
+        <w:t xml:space="preserve">– </w:t>
+      </w:r>
+      <w:r>
+        <w:t>чертаем триъгълник</w:t>
+      </w:r>
+      <w:r>
+        <w:rPr>
+          <w:rStyle w:val="BookTitle"/>
+        </w:rPr>
         <w:t xml:space="preserve">. </w:t>
       </w:r>
       <w:r>
-        <w:t xml:space="preserve">Чертаенето се осъщестява като се намерят координатите на първата точка </w:t>
-      </w:r>
-      <w:r>
-        <w:rPr>
-          <w:lang w:val="en-US"/>
-        </w:rPr>
-        <w:t>P</w:t>
-      </w:r>
-      <w:r>
-        <w:t xml:space="preserve">1 </w:t>
-      </w:r>
-      <w:r>
-        <w:t xml:space="preserve"> чрез М</w:t>
-      </w:r>
-      <w:r>
-        <w:rPr>
-          <w:lang w:val="en-US"/>
-        </w:rPr>
-        <w:t>ouseDown</w:t>
-      </w:r>
-      <w:r>
-        <w:t xml:space="preserve">, </w:t>
-      </w:r>
-      <w:r>
-        <w:rPr>
-          <w:lang w:val="en-US"/>
-        </w:rPr>
-        <w:t>a</w:t>
-      </w:r>
-      <w:r>
-        <w:t xml:space="preserve"> </w:t>
-      </w:r>
-      <w:r>
-        <w:t>последната точка</w:t>
-      </w:r>
-      <w:r>
-        <w:t xml:space="preserve"> </w:t>
-      </w:r>
-      <w:r>
-        <w:rPr>
-          <w:lang w:val="en-US"/>
-        </w:rPr>
-        <w:t>P</w:t>
-      </w:r>
-      <w:r>
-        <w:t>2</w:t>
-      </w:r>
-      <w:r>
-        <w:t xml:space="preserve"> се намира при </w:t>
-      </w:r>
-      <w:r>
-        <w:rPr>
-          <w:lang w:val="en-US"/>
-        </w:rPr>
-        <w:t>MouseUp</w:t>
-      </w:r>
-      <w:r>
-        <w:t xml:space="preserve"> на мишката. </w:t>
+        <w:t>Чертаенето се осъщестява като се намерят координатите на първата първата и последната точка.</w:t>
       </w:r>
     </w:p>
     <w:p>
@@ -14296,42 +15293,41 @@
         <w:jc w:val="both"/>
         <w:rPr>
           <w:rStyle w:val="BookTitle"/>
-        </w:rPr>
-      </w:pPr>
-      <w:bookmarkStart w:id="44" w:name="_Toc423815554"/>
+          <w:lang w:val="en-US"/>
+        </w:rPr>
+      </w:pPr>
+      <w:bookmarkStart w:id="46" w:name="_Toc423815555"/>
       <w:r>
         <w:rPr>
           <w:rStyle w:val="BookTitle"/>
           <w:lang w:val="en-US"/>
         </w:rPr>
-        <w:t>Triangle</w:t>
-      </w:r>
-      <w:bookmarkEnd w:id="44"/>
+        <w:t>Square</w:t>
+      </w:r>
+      <w:bookmarkEnd w:id="46"/>
     </w:p>
     <w:p>
       <w:pPr>
         <w:jc w:val="both"/>
-      </w:pPr>
-      <w:r>
         <w:rPr>
           <w:rStyle w:val="BookTitle"/>
+          <w:caps/>
+        </w:rPr>
+      </w:pPr>
+      <w:r>
+        <w:rPr>
+          <w:rStyle w:val="BookTitle"/>
+        </w:rPr>
+        <w:t xml:space="preserve"> – </w:t>
+      </w:r>
+      <w:r>
+        <w:t>чертаем квадрат.</w:t>
+      </w:r>
+      <w:r>
+        <w:rPr>
+          <w:rStyle w:val="BookTitle"/>
         </w:rPr>
         <w:t xml:space="preserve"> </w:t>
-      </w:r>
-      <w:r>
-        <w:rPr>
-          <w:rStyle w:val="BookTitle"/>
-        </w:rPr>
-        <w:t xml:space="preserve">– </w:t>
-      </w:r>
-      <w:r>
-        <w:t>чертаем триъгълник</w:t>
-      </w:r>
-      <w:r>
-        <w:rPr>
-          <w:rStyle w:val="BookTitle"/>
-        </w:rPr>
-        <w:t xml:space="preserve">. </w:t>
       </w:r>
       <w:r>
         <w:t>Чертаенето се осъщестява като се намерят координатите на първата първата и последната точка.</w:t>
@@ -14350,42 +15346,149 @@
           <w:lang w:val="en-US"/>
         </w:rPr>
       </w:pPr>
-      <w:bookmarkStart w:id="45" w:name="_Toc423815555"/>
+      <w:bookmarkStart w:id="47" w:name="_Toc423815556"/>
       <w:r>
         <w:rPr>
           <w:rStyle w:val="BookTitle"/>
           <w:lang w:val="en-US"/>
         </w:rPr>
-        <w:t>Square</w:t>
-      </w:r>
-      <w:bookmarkEnd w:id="45"/>
+        <w:t>Ellipse</w:t>
+      </w:r>
+      <w:bookmarkEnd w:id="47"/>
     </w:p>
     <w:p>
       <w:pPr>
         <w:jc w:val="both"/>
         <w:rPr>
+          <w:caps/>
+          <w:smallCaps/>
+          <w:spacing w:val="5"/>
+        </w:rPr>
+      </w:pPr>
+      <w:r>
+        <w:rPr>
           <w:rStyle w:val="BookTitle"/>
-          <w:caps/>
-        </w:rPr>
-      </w:pPr>
-      <w:r>
-        <w:rPr>
-          <w:rStyle w:val="BookTitle"/>
         </w:rPr>
         <w:t xml:space="preserve"> – </w:t>
       </w:r>
       <w:r>
-        <w:t>чертаем квадрат.</w:t>
-      </w:r>
-      <w:r>
-        <w:rPr>
-          <w:rStyle w:val="BookTitle"/>
+        <w:t>чертаем елипса.</w:t>
+      </w:r>
+      <w:r>
+        <w:rPr>
+          <w:u w:color="823B0B" w:themeColor="accent2" w:themeShade="7F"/>
         </w:rPr>
         <w:t xml:space="preserve"> </w:t>
       </w:r>
       <w:r>
-        <w:t>Чертаенето се осъщестява като се намерят координатите на първата първата и последната точка.</w:t>
-      </w:r>
+        <w:rPr>
+          <w:u w:color="823B0B" w:themeColor="accent2" w:themeShade="7F"/>
+        </w:rPr>
+        <w:t xml:space="preserve">При </w:t>
+      </w:r>
+      <w:r>
+        <w:rPr>
+          <w:u w:color="823B0B" w:themeColor="accent2" w:themeShade="7F"/>
+          <w:lang w:val="en-US"/>
+        </w:rPr>
+        <w:t>mouse</w:t>
+      </w:r>
+      <w:r>
+        <w:rPr>
+          <w:u w:color="823B0B" w:themeColor="accent2" w:themeShade="7F"/>
+        </w:rPr>
+        <w:t xml:space="preserve"> </w:t>
+      </w:r>
+      <w:r>
+        <w:rPr>
+          <w:u w:color="823B0B" w:themeColor="accent2" w:themeShade="7F"/>
+          <w:lang w:val="en-US"/>
+        </w:rPr>
+        <w:t>down</w:t>
+      </w:r>
+      <w:r>
+        <w:rPr>
+          <w:u w:color="823B0B" w:themeColor="accent2" w:themeShade="7F"/>
+        </w:rPr>
+        <w:t xml:space="preserve"> </w:t>
+      </w:r>
+      <w:r>
+        <w:rPr>
+          <w:u w:color="823B0B" w:themeColor="accent2" w:themeShade="7F"/>
+        </w:rPr>
+        <w:t xml:space="preserve">избираме координатите на първата точка Р1, </w:t>
+      </w:r>
+      <w:r>
+        <w:rPr>
+          <w:lang w:val="en-US"/>
+        </w:rPr>
+        <w:t>a</w:t>
+      </w:r>
+      <w:r>
+        <w:t xml:space="preserve"> </w:t>
+      </w:r>
+      <w:r>
+        <w:t>последната точка</w:t>
+      </w:r>
+      <w:r>
+        <w:t xml:space="preserve"> </w:t>
+      </w:r>
+      <w:r>
+        <w:rPr>
+          <w:lang w:val="en-US"/>
+        </w:rPr>
+        <w:t>P</w:t>
+      </w:r>
+      <w:r>
+        <w:t>2</w:t>
+      </w:r>
+      <w:r>
+        <w:t xml:space="preserve"> се намира при </w:t>
+      </w:r>
+      <w:r>
+        <w:rPr>
+          <w:lang w:val="en-US"/>
+        </w:rPr>
+        <w:t>mouse</w:t>
+      </w:r>
+      <w:r>
+        <w:t xml:space="preserve"> </w:t>
+      </w:r>
+      <w:r>
+        <w:rPr>
+          <w:lang w:val="en-US"/>
+        </w:rPr>
+        <w:t>up</w:t>
+      </w:r>
+      <w:r>
+        <w:t xml:space="preserve"> на мишката</w:t>
+      </w:r>
+      <w:r>
+        <w:rPr>
+          <w:u w:color="823B0B" w:themeColor="accent2" w:themeShade="7F"/>
+        </w:rPr>
+        <w:t xml:space="preserve">. Същестуват два радиуса, наречени малка и главна полуос. Главната полуос е с координати, които  се намират като се вземе по абсолютна стойност половината от разликата между Х-координатите на Р1 и Р2. Малката полуос е с координати, които  се намират като се вземе по абсолютна стойност половината от разликата между У-координатите на Р1 и Р2. Центърът се намира с координати от половината от  сборовете на Х и У координатите на началната и крайната точка.  </w:t>
+      </w:r>
+    </w:p>
+    <w:p>
+      <w:pPr>
+        <w:pStyle w:val="Heading2"/>
+        <w:numPr>
+          <w:ilvl w:val="1"/>
+          <w:numId w:val="1"/>
+        </w:numPr>
+        <w:rPr>
+          <w:lang w:val="en-US"/>
+        </w:rPr>
+      </w:pPr>
+      <w:bookmarkStart w:id="48" w:name="_Toc423815557"/>
+      <w:r>
+        <w:rPr>
+          <w:lang w:val="en-US"/>
+        </w:rPr>
+        <w:t>Tools</w:t>
+      </w:r>
+      <w:bookmarkEnd w:id="48"/>
     </w:p>
     <w:p>
       <w:pPr>
@@ -14394,29 +15497,26 @@
           <w:ilvl w:val="2"/>
           <w:numId w:val="1"/>
         </w:numPr>
-        <w:jc w:val="both"/>
         <w:rPr>
           <w:rStyle w:val="BookTitle"/>
           <w:lang w:val="en-US"/>
         </w:rPr>
       </w:pPr>
-      <w:bookmarkStart w:id="46" w:name="_Toc423815556"/>
+      <w:bookmarkStart w:id="49" w:name="_Toc423815558"/>
       <w:r>
         <w:rPr>
           <w:rStyle w:val="BookTitle"/>
           <w:lang w:val="en-US"/>
         </w:rPr>
-        <w:t>Ellipse</w:t>
-      </w:r>
-      <w:bookmarkEnd w:id="46"/>
-    </w:p>
-    <w:p>
-      <w:pPr>
-        <w:jc w:val="both"/>
-        <w:rPr>
+        <w:t>Eraser</w:t>
+      </w:r>
+      <w:bookmarkEnd w:id="49"/>
+    </w:p>
+    <w:p>
+      <w:pPr>
+        <w:rPr>
+          <w:rStyle w:val="BookTitle"/>
           <w:caps/>
-          <w:smallCaps/>
-          <w:spacing w:val="5"/>
         </w:rPr>
       </w:pPr>
       <w:r>
@@ -14426,17 +15526,99 @@
         <w:t xml:space="preserve"> – </w:t>
       </w:r>
       <w:r>
-        <w:t>чертаем елипса.</w:t>
+        <w:t>това е гума</w:t>
+      </w:r>
+      <w:r>
+        <w:rPr>
+          <w:rStyle w:val="BookTitle"/>
+        </w:rPr>
+        <w:t>.</w:t>
+      </w:r>
+      <w:r>
+        <w:rPr>
+          <w:rStyle w:val="BookTitle"/>
+        </w:rPr>
+        <w:t xml:space="preserve"> </w:t>
       </w:r>
       <w:r>
         <w:rPr>
           <w:u w:color="823B0B" w:themeColor="accent2" w:themeShade="7F"/>
         </w:rPr>
+        <w:t xml:space="preserve">При </w:t>
+      </w:r>
+      <w:r>
+        <w:rPr>
+          <w:u w:color="823B0B" w:themeColor="accent2" w:themeShade="7F"/>
+          <w:lang w:val="en-US"/>
+        </w:rPr>
+        <w:t>mouse</w:t>
+      </w:r>
+      <w:r>
+        <w:rPr>
+          <w:u w:color="823B0B" w:themeColor="accent2" w:themeShade="7F"/>
+        </w:rPr>
         <w:t xml:space="preserve"> </w:t>
       </w:r>
       <w:r>
         <w:rPr>
           <w:u w:color="823B0B" w:themeColor="accent2" w:themeShade="7F"/>
+          <w:lang w:val="en-US"/>
+        </w:rPr>
+        <w:t>move</w:t>
+      </w:r>
+      <w:r>
+        <w:rPr>
+          <w:u w:color="823B0B" w:themeColor="accent2" w:themeShade="7F"/>
+        </w:rPr>
+        <w:t xml:space="preserve"> и </w:t>
+      </w:r>
+      <w:r>
+        <w:rPr>
+          <w:u w:color="823B0B" w:themeColor="accent2" w:themeShade="7F"/>
+          <w:lang w:val="en-US"/>
+        </w:rPr>
+        <w:t>mouse</w:t>
+      </w:r>
+      <w:r>
+        <w:rPr>
+          <w:u w:color="823B0B" w:themeColor="accent2" w:themeShade="7F"/>
+        </w:rPr>
+        <w:t xml:space="preserve"> </w:t>
+      </w:r>
+      <w:r>
+        <w:rPr>
+          <w:u w:color="823B0B" w:themeColor="accent2" w:themeShade="7F"/>
+          <w:lang w:val="en-US"/>
+        </w:rPr>
+        <w:t>down</w:t>
+      </w:r>
+      <w:r>
+        <w:rPr>
+          <w:u w:color="823B0B" w:themeColor="accent2" w:themeShade="7F"/>
+        </w:rPr>
+        <w:t xml:space="preserve"> на потребител се запазват точките, през които е минал, </w:t>
+      </w:r>
+      <w:r>
+        <w:rPr>
+          <w:u w:color="823B0B" w:themeColor="accent2" w:themeShade="7F"/>
+        </w:rPr>
+        <w:t>като з</w:t>
+      </w:r>
+      <w:r>
+        <w:rPr>
+          <w:u w:color="823B0B" w:themeColor="accent2" w:themeShade="7F"/>
+        </w:rPr>
+        <w:t>апазените точки се свързват последователно с линии</w:t>
+      </w:r>
+      <w:r>
+        <w:rPr>
+          <w:u w:color="823B0B" w:themeColor="accent2" w:themeShade="7F"/>
+        </w:rPr>
+        <w:t xml:space="preserve">. </w:t>
+      </w:r>
+      <w:r>
+        <w:rPr>
+          <w:u w:color="823B0B" w:themeColor="accent2" w:themeShade="7F"/>
         </w:rPr>
         <w:t xml:space="preserve">При </w:t>
       </w:r>
@@ -14458,91 +15640,20 @@
           <w:u w:color="823B0B" w:themeColor="accent2" w:themeShade="7F"/>
           <w:lang w:val="en-US"/>
         </w:rPr>
-        <w:t>down</w:t>
+        <w:t>up</w:t>
       </w:r>
       <w:r>
         <w:rPr>
           <w:u w:color="823B0B" w:themeColor="accent2" w:themeShade="7F"/>
         </w:rPr>
-        <w:t xml:space="preserve"> </w:t>
+        <w:t xml:space="preserve"> цветът на тези точки и точките, генерирани от линиите, става бял, което симулира изтриване</w:t>
       </w:r>
       <w:r>
         <w:rPr>
           <w:u w:color="823B0B" w:themeColor="accent2" w:themeShade="7F"/>
         </w:rPr>
-        <w:t xml:space="preserve">избираме координатите на първата точка Р1, </w:t>
-      </w:r>
-      <w:r>
-        <w:rPr>
-          <w:lang w:val="en-US"/>
-        </w:rPr>
-        <w:t>a</w:t>
-      </w:r>
-      <w:r>
-        <w:t xml:space="preserve"> </w:t>
-      </w:r>
-      <w:r>
-        <w:t>последната точка</w:t>
-      </w:r>
-      <w:r>
-        <w:t xml:space="preserve"> </w:t>
-      </w:r>
-      <w:r>
-        <w:rPr>
-          <w:lang w:val="en-US"/>
-        </w:rPr>
-        <w:t>P</w:t>
-      </w:r>
-      <w:r>
-        <w:t>2</w:t>
-      </w:r>
-      <w:r>
-        <w:t xml:space="preserve"> се намира при </w:t>
-      </w:r>
-      <w:r>
-        <w:rPr>
-          <w:lang w:val="en-US"/>
-        </w:rPr>
-        <w:t>mouse</w:t>
-      </w:r>
-      <w:r>
-        <w:t xml:space="preserve"> </w:t>
-      </w:r>
-      <w:r>
-        <w:rPr>
-          <w:lang w:val="en-US"/>
-        </w:rPr>
-        <w:t>up</w:t>
-      </w:r>
-      <w:r>
-        <w:t xml:space="preserve"> на мишката</w:t>
-      </w:r>
-      <w:r>
-        <w:rPr>
-          <w:u w:color="823B0B" w:themeColor="accent2" w:themeShade="7F"/>
-        </w:rPr>
-        <w:t xml:space="preserve">. Същестуват два радиуса, наречени малка и главна полуос. Главната полуос е с координати, които  се намират като се вземе по абсолютна стойност половината от разликата между Х-координатите на Р1 и Р2. Малката полуос е с координати, които  се намират като се вземе по абсолютна стойност половината от разликата между У-координатите на Р1 и Р2. Центърът се намира с координати от половината от  сборовете на Х и У координатите на началната и крайната точка.  </w:t>
-      </w:r>
-    </w:p>
-    <w:p>
-      <w:pPr>
-        <w:pStyle w:val="Heading2"/>
-        <w:numPr>
-          <w:ilvl w:val="1"/>
-          <w:numId w:val="1"/>
-        </w:numPr>
-        <w:rPr>
-          <w:lang w:val="en-US"/>
-        </w:rPr>
-      </w:pPr>
-      <w:bookmarkStart w:id="47" w:name="_Toc423815557"/>
-      <w:r>
-        <w:rPr>
-          <w:lang w:val="en-US"/>
-        </w:rPr>
-        <w:t>Tools</w:t>
-      </w:r>
-      <w:bookmarkEnd w:id="47"/>
+        <w:t xml:space="preserve">. </w:t>
+      </w:r>
     </w:p>
     <w:p>
       <w:pPr>
@@ -14556,157 +15667,124 @@
           <w:lang w:val="en-US"/>
         </w:rPr>
       </w:pPr>
-      <w:bookmarkStart w:id="48" w:name="_Toc423815558"/>
+      <w:bookmarkStart w:id="50" w:name="_Toc423815559"/>
       <w:r>
         <w:rPr>
           <w:rStyle w:val="BookTitle"/>
           <w:lang w:val="en-US"/>
         </w:rPr>
-        <w:t>Eraser</w:t>
-      </w:r>
-      <w:bookmarkEnd w:id="48"/>
-    </w:p>
-    <w:p>
-      <w:pPr>
+        <w:t>Selector</w:t>
+      </w:r>
+      <w:bookmarkEnd w:id="50"/>
+    </w:p>
+    <w:p>
+      <w:pPr>
+        <w:rPr>
+          <w:b/>
+          <w:u w:color="823B0B" w:themeColor="accent2" w:themeShade="7F"/>
+        </w:rPr>
+      </w:pPr>
+      <w:r>
         <w:rPr>
           <w:rStyle w:val="BookTitle"/>
+        </w:rPr>
+        <w:t xml:space="preserve"> </w:t>
+      </w:r>
+      <w:r>
+        <w:rPr>
+          <w:rStyle w:val="BookTitle"/>
+        </w:rPr>
+        <w:t>–</w:t>
+      </w:r>
+      <w:r>
+        <w:rPr>
+          <w:rStyle w:val="BookTitle"/>
+        </w:rPr>
+        <w:t xml:space="preserve"> </w:t>
+      </w:r>
+      <w:r>
+        <w:t>селектиране на дадена част, избрана чрез мишката</w:t>
+      </w:r>
+      <w:r>
+        <w:t>.</w:t>
+      </w:r>
+      <w:r>
+        <w:t xml:space="preserve">При </w:t>
+      </w:r>
+      <w:r>
+        <w:rPr>
+          <w:lang w:val="en-US"/>
+        </w:rPr>
+        <w:t>mouse</w:t>
+      </w:r>
+      <w:r>
+        <w:t xml:space="preserve"> </w:t>
+      </w:r>
+      <w:r>
+        <w:rPr>
+          <w:lang w:val="en-US"/>
+        </w:rPr>
+        <w:t>down</w:t>
+      </w:r>
+      <w:r>
+        <w:t xml:space="preserve"> и </w:t>
+      </w:r>
+      <w:r>
+        <w:rPr>
+          <w:lang w:val="en-US"/>
+        </w:rPr>
+        <w:t>mouse</w:t>
+      </w:r>
+      <w:r>
+        <w:t xml:space="preserve"> </w:t>
+      </w:r>
+      <w:r>
+        <w:rPr>
+          <w:lang w:val="en-US"/>
+        </w:rPr>
+        <w:t>up</w:t>
+      </w:r>
+      <w:r>
+        <w:t xml:space="preserve"> се запазват две точки (</w:t>
+      </w:r>
+      <w:r>
+        <w:rPr>
+          <w:lang w:val="en-US"/>
+        </w:rPr>
+        <w:t>P</w:t>
+      </w:r>
+      <w:r>
+        <w:t>1,</w:t>
+      </w:r>
+      <w:r>
+        <w:rPr>
+          <w:lang w:val="en-US"/>
+        </w:rPr>
+        <w:t>P</w:t>
+      </w:r>
+      <w:r>
+        <w:t>2), които дефинират правоъгълна област</w:t>
+      </w:r>
+      <w:r>
+        <w:rPr>
           <w:caps/>
-        </w:rPr>
-      </w:pPr>
-      <w:r>
-        <w:rPr>
-          <w:rStyle w:val="BookTitle"/>
-        </w:rPr>
-        <w:t xml:space="preserve"> – </w:t>
-      </w:r>
-      <w:r>
-        <w:t>това е гума</w:t>
-      </w:r>
-      <w:r>
-        <w:rPr>
-          <w:rStyle w:val="BookTitle"/>
+          <w:color w:val="823B0B" w:themeColor="accent2" w:themeShade="7F"/>
+          <w:spacing w:val="5"/>
+          <w:u w:color="823B0B" w:themeColor="accent2" w:themeShade="7F"/>
+        </w:rPr>
+        <w:t xml:space="preserve">. </w:t>
+      </w:r>
+      <w:r>
+        <w:rPr>
+          <w:u w:color="823B0B" w:themeColor="accent2" w:themeShade="7F"/>
+        </w:rPr>
+        <w:t>Тази правоъгълна област от точки се запазва и се използва в другите инструменти</w:t>
+      </w:r>
+      <w:r>
+        <w:rPr>
+          <w:u w:color="823B0B" w:themeColor="accent2" w:themeShade="7F"/>
         </w:rPr>
         <w:t>.</w:t>
-      </w:r>
-      <w:r>
-        <w:rPr>
-          <w:rStyle w:val="BookTitle"/>
-        </w:rPr>
-        <w:t xml:space="preserve"> </w:t>
-      </w:r>
-      <w:r>
-        <w:rPr>
-          <w:u w:color="823B0B" w:themeColor="accent2" w:themeShade="7F"/>
-        </w:rPr>
-        <w:t xml:space="preserve">При </w:t>
-      </w:r>
-      <w:r>
-        <w:rPr>
-          <w:u w:color="823B0B" w:themeColor="accent2" w:themeShade="7F"/>
-          <w:lang w:val="en-US"/>
-        </w:rPr>
-        <w:t>mouse</w:t>
-      </w:r>
-      <w:r>
-        <w:rPr>
-          <w:u w:color="823B0B" w:themeColor="accent2" w:themeShade="7F"/>
-        </w:rPr>
-        <w:t xml:space="preserve"> </w:t>
-      </w:r>
-      <w:r>
-        <w:rPr>
-          <w:u w:color="823B0B" w:themeColor="accent2" w:themeShade="7F"/>
-          <w:lang w:val="en-US"/>
-        </w:rPr>
-        <w:t>move</w:t>
-      </w:r>
-      <w:r>
-        <w:rPr>
-          <w:u w:color="823B0B" w:themeColor="accent2" w:themeShade="7F"/>
-        </w:rPr>
-        <w:t xml:space="preserve"> и </w:t>
-      </w:r>
-      <w:r>
-        <w:rPr>
-          <w:u w:color="823B0B" w:themeColor="accent2" w:themeShade="7F"/>
-          <w:lang w:val="en-US"/>
-        </w:rPr>
-        <w:t>mouse</w:t>
-      </w:r>
-      <w:r>
-        <w:rPr>
-          <w:u w:color="823B0B" w:themeColor="accent2" w:themeShade="7F"/>
-        </w:rPr>
-        <w:t xml:space="preserve"> </w:t>
-      </w:r>
-      <w:r>
-        <w:rPr>
-          <w:u w:color="823B0B" w:themeColor="accent2" w:themeShade="7F"/>
-          <w:lang w:val="en-US"/>
-        </w:rPr>
-        <w:t>down</w:t>
-      </w:r>
-      <w:r>
-        <w:rPr>
-          <w:u w:color="823B0B" w:themeColor="accent2" w:themeShade="7F"/>
-        </w:rPr>
-        <w:t xml:space="preserve"> на потребител се запазват точките, през които е минал, </w:t>
-      </w:r>
-      <w:r>
-        <w:rPr>
-          <w:u w:color="823B0B" w:themeColor="accent2" w:themeShade="7F"/>
-        </w:rPr>
-        <w:t>като з</w:t>
-      </w:r>
-      <w:r>
-        <w:rPr>
-          <w:u w:color="823B0B" w:themeColor="accent2" w:themeShade="7F"/>
-        </w:rPr>
-        <w:t>апазените точки се свързват последователно с линии</w:t>
-      </w:r>
-      <w:r>
-        <w:rPr>
-          <w:u w:color="823B0B" w:themeColor="accent2" w:themeShade="7F"/>
-        </w:rPr>
-        <w:t xml:space="preserve">. </w:t>
-      </w:r>
-      <w:r>
-        <w:rPr>
-          <w:u w:color="823B0B" w:themeColor="accent2" w:themeShade="7F"/>
-        </w:rPr>
-        <w:t xml:space="preserve">При </w:t>
-      </w:r>
-      <w:r>
-        <w:rPr>
-          <w:u w:color="823B0B" w:themeColor="accent2" w:themeShade="7F"/>
-          <w:lang w:val="en-US"/>
-        </w:rPr>
-        <w:t>mouse</w:t>
-      </w:r>
-      <w:r>
-        <w:rPr>
-          <w:u w:color="823B0B" w:themeColor="accent2" w:themeShade="7F"/>
-        </w:rPr>
-        <w:t xml:space="preserve"> </w:t>
-      </w:r>
-      <w:r>
-        <w:rPr>
-          <w:u w:color="823B0B" w:themeColor="accent2" w:themeShade="7F"/>
-          <w:lang w:val="en-US"/>
-        </w:rPr>
-        <w:t>up</w:t>
-      </w:r>
-      <w:r>
-        <w:rPr>
-          <w:u w:color="823B0B" w:themeColor="accent2" w:themeShade="7F"/>
-        </w:rPr>
-        <w:t xml:space="preserve"> цветът на тези точки и точките, генерирани от линиите, става бял, което симулира изтриване</w:t>
-      </w:r>
-      <w:r>
-        <w:rPr>
-          <w:u w:color="823B0B" w:themeColor="accent2" w:themeShade="7F"/>
-        </w:rPr>
-        <w:t xml:space="preserve">. </w:t>
       </w:r>
     </w:p>
     <w:p>
@@ -14721,147 +15799,15 @@
           <w:lang w:val="en-US"/>
         </w:rPr>
       </w:pPr>
-      <w:bookmarkStart w:id="49" w:name="_Toc423815559"/>
+      <w:bookmarkStart w:id="51" w:name="_Toc423815560"/>
       <w:r>
         <w:rPr>
           <w:rStyle w:val="BookTitle"/>
           <w:lang w:val="en-US"/>
         </w:rPr>
-        <w:t>Selector</w:t>
-      </w:r>
-      <w:bookmarkEnd w:id="49"/>
-    </w:p>
-    <w:p>
-      <w:pPr>
-        <w:rPr>
-          <w:b/>
-          <w:u w:color="823B0B" w:themeColor="accent2" w:themeShade="7F"/>
-        </w:rPr>
-      </w:pPr>
-      <w:r>
-        <w:rPr>
-          <w:rStyle w:val="BookTitle"/>
-        </w:rPr>
-        <w:t xml:space="preserve"> </w:t>
-      </w:r>
-      <w:r>
-        <w:rPr>
-          <w:rStyle w:val="BookTitle"/>
-        </w:rPr>
-        <w:t>–</w:t>
-      </w:r>
-      <w:r>
-        <w:rPr>
-          <w:rStyle w:val="BookTitle"/>
-        </w:rPr>
-        <w:t xml:space="preserve"> </w:t>
-      </w:r>
-      <w:r>
-        <w:t>селектиране на дадена част, избрана чрез мишката</w:t>
-      </w:r>
-      <w:r>
-        <w:t>.</w:t>
-      </w:r>
-      <w:r>
-        <w:t xml:space="preserve">При </w:t>
-      </w:r>
-      <w:r>
-        <w:rPr>
-          <w:lang w:val="en-US"/>
-        </w:rPr>
-        <w:t>mouse</w:t>
-      </w:r>
-      <w:r>
-        <w:t xml:space="preserve"> </w:t>
-      </w:r>
-      <w:r>
-        <w:rPr>
-          <w:lang w:val="en-US"/>
-        </w:rPr>
-        <w:t>down</w:t>
-      </w:r>
-      <w:r>
-        <w:t xml:space="preserve"> и </w:t>
-      </w:r>
-      <w:r>
-        <w:rPr>
-          <w:lang w:val="en-US"/>
-        </w:rPr>
-        <w:t>mouse</w:t>
-      </w:r>
-      <w:r>
-        <w:t xml:space="preserve"> </w:t>
-      </w:r>
-      <w:r>
-        <w:rPr>
-          <w:lang w:val="en-US"/>
-        </w:rPr>
-        <w:t>up</w:t>
-      </w:r>
-      <w:r>
-        <w:t xml:space="preserve"> се запазват две точки (</w:t>
-      </w:r>
-      <w:r>
-        <w:rPr>
-          <w:lang w:val="en-US"/>
-        </w:rPr>
-        <w:t>P</w:t>
-      </w:r>
-      <w:r>
-        <w:t>1,</w:t>
-      </w:r>
-      <w:r>
-        <w:rPr>
-          <w:lang w:val="en-US"/>
-        </w:rPr>
-        <w:t>P</w:t>
-      </w:r>
-      <w:r>
-        <w:t>2), които дефинират правоъгълна област</w:t>
-      </w:r>
-      <w:r>
-        <w:rPr>
-          <w:caps/>
-          <w:color w:val="823B0B" w:themeColor="accent2" w:themeShade="7F"/>
-          <w:spacing w:val="5"/>
-          <w:u w:color="823B0B" w:themeColor="accent2" w:themeShade="7F"/>
-        </w:rPr>
-        <w:t xml:space="preserve">. </w:t>
-      </w:r>
-      <w:r>
-        <w:rPr>
-          <w:u w:color="823B0B" w:themeColor="accent2" w:themeShade="7F"/>
-        </w:rPr>
-        <w:t>Тази правоъгълна област от точки се запазва и се използва в другите инструменти</w:t>
-      </w:r>
-      <w:r>
-        <w:rPr>
-          <w:u w:color="823B0B" w:themeColor="accent2" w:themeShade="7F"/>
-        </w:rPr>
-        <w:t>.</w:t>
-      </w:r>
-    </w:p>
-    <w:p>
-      <w:pPr>
-        <w:pStyle w:val="Heading3"/>
-        <w:numPr>
-          <w:ilvl w:val="2"/>
-          <w:numId w:val="1"/>
-        </w:numPr>
-        <w:rPr>
-          <w:rStyle w:val="BookTitle"/>
-          <w:lang w:val="en-US"/>
-        </w:rPr>
-      </w:pPr>
-      <w:bookmarkStart w:id="50" w:name="_Toc423815560"/>
-      <w:r>
-        <w:rPr>
-          <w:rStyle w:val="BookTitle"/>
-          <w:lang w:val="en-US"/>
-        </w:rPr>
         <w:t>Rotate</w:t>
       </w:r>
-      <w:bookmarkEnd w:id="50"/>
+      <w:bookmarkEnd w:id="51"/>
     </w:p>
     <w:p>
       <w:r>
@@ -14903,11 +15849,11 @@
       <w:pPr>
         <w:pStyle w:val="Heading1"/>
       </w:pPr>
-      <w:bookmarkStart w:id="51" w:name="_Toc423815561"/>
+      <w:bookmarkStart w:id="52" w:name="_Toc423815561"/>
       <w:r>
         <w:t>Източници</w:t>
       </w:r>
-      <w:bookmarkEnd w:id="51"/>
+      <w:bookmarkEnd w:id="52"/>
     </w:p>
     <w:p>
       <w:pPr>
@@ -14934,7 +15880,7 @@
           <w:tab w:val="left" w:pos="5085"/>
         </w:tabs>
       </w:pPr>
-      <w:hyperlink r:id="rId171" w:history="1">
+      <w:hyperlink r:id="rId168" w:history="1">
         <w:r>
           <w:rPr>
             <w:rStyle w:val="Hyperlink"/>
@@ -14962,7 +15908,7 @@
           <w:lang w:val="en-US"/>
         </w:rPr>
       </w:pPr>
-      <w:hyperlink r:id="rId172" w:history="1">
+      <w:hyperlink r:id="rId169" w:history="1">
         <w:r>
           <w:rPr>
             <w:rStyle w:val="Hyperlink"/>
@@ -14975,13 +15921,7 @@
         <w:rPr>
           <w:lang w:val="en-US"/>
         </w:rPr>
-        <w:t xml:space="preserve"> </w:t>
-      </w:r>
-      <w:r>
-        <w:rPr>
-          <w:lang w:val="en-US"/>
-        </w:rPr>
-        <w:t xml:space="preserve">– към </w:t>
+        <w:t xml:space="preserve"> – към </w:t>
       </w:r>
       <w:r>
         <w:t>04.07.2015</w:t>
@@ -15027,7 +15967,7 @@
       </w:pPr>
     </w:p>
     <w:sectPr>
-      <w:footerReference w:type="default" r:id="rId173"/>
+      <w:footerReference w:type="default" r:id="rId170"/>
       <w:pgSz w:w="11906" w:h="16838" w:code="9"/>
       <w:pgMar w:top="1417" w:right="1417" w:bottom="1417" w:left="1417" w:header="708" w:footer="708" w:gutter="0"/>
       <w:pgNumType w:start="0"/>
@@ -15098,7 +16038,7 @@
           <w:rPr>
             <w:noProof/>
           </w:rPr>
-          <w:t>3</w:t>
+          <w:t>13</w:t>
         </w:r>
         <w:r>
           <w:rPr>
@@ -15183,7 +16123,7 @@
       <w:r>
         <w:t xml:space="preserve"> Източник - </w:t>
       </w:r>
-      <w:hyperlink r:id="rId2" w:history="1">
+      <w:hyperlink r:id="rId2" w:anchor="Applications" w:history="1">
         <w:r>
           <w:rPr>
             <w:rStyle w:val="Hyperlink"/>
@@ -15205,10 +16145,7 @@
         <w:footnoteRef/>
       </w:r>
       <w:r>
-        <w:t xml:space="preserve"> </w:t>
-      </w:r>
-      <w:r>
-        <w:t xml:space="preserve">Източник - </w:t>
+        <w:t xml:space="preserve"> Източник - </w:t>
       </w:r>
       <w:hyperlink r:id="rId3" w:history="1">
         <w:r>
@@ -15262,10 +16199,7 @@
         <w:footnoteRef/>
       </w:r>
       <w:r>
-        <w:t xml:space="preserve"> </w:t>
-      </w:r>
-      <w:r>
-        <w:t xml:space="preserve">Източник - </w:t>
+        <w:t xml:space="preserve"> Източник - </w:t>
       </w:r>
       <w:hyperlink r:id="rId5" w:history="1">
         <w:r>
@@ -15339,7 +16273,7 @@
       <w:r>
         <w:t xml:space="preserve"> Източник - </w:t>
       </w:r>
-      <w:hyperlink r:id="rId8" w:history="1">
+      <w:hyperlink r:id="rId8" w:anchor="Constructing_B.C3.A9zier_curves" w:history="1">
         <w:r>
           <w:rPr>
             <w:rStyle w:val="Hyperlink"/>
@@ -15361,7 +16295,7 @@
         <w:footnoteRef/>
       </w:r>
       <w:r>
-        <w:t xml:space="preserve"> Източник – Борислав Боянов, Лекции по числени методи</w:t>
+        <w:t xml:space="preserve"> Източник – Борислав Боянов, Лекции по числени методи, 2008</w:t>
       </w:r>
     </w:p>
   </w:footnote>
@@ -17515,6 +18449,7 @@
   <w:style w:type="character" w:default="1" w:styleId="DefaultParagraphFont">
     <w:name w:val="Default Paragraph Font"/>
     <w:uiPriority w:val="1"/>
+    <w:semiHidden/>
     <w:unhideWhenUsed/>
   </w:style>
   <w:style w:type="table" w:default="1" w:styleId="TableNormal">
@@ -18387,7 +19322,7 @@
 </file>
 
 <file path=customXml/itemProps1.xml><?xml version="1.0" encoding="utf-8"?>
-<ds:datastoreItem xmlns:ds="http://schemas.openxmlformats.org/officeDocument/2006/customXml" ds:itemID="{3FF995B4-E810-4B5B-BBDA-0482D6BD5A1A}">
+<ds:datastoreItem xmlns:ds="http://schemas.openxmlformats.org/officeDocument/2006/customXml" ds:itemID="{92711082-4625-44CC-A6D9-A511913C38D9}">
   <ds:schemaRefs>
     <ds:schemaRef ds:uri="http://schemas.openxmlformats.org/officeDocument/2006/bibliography"/>
   </ds:schemaRefs>
